--- a/Ch04 Masterplan on Automation for Smart Water Management Digital WASA.docx
+++ b/Ch04 Masterplan on Automation for Smart Water Management Digital WASA.docx
@@ -407,115 +407,49 @@
     </w:p>
     <w:p>
       <w:r>
-        <w:t>Dhaka Water Supply and Sewerage Authority (DWASA) is the Government authority</w:t>
+        <w:t>Dhaka Water Supply and Sewerage Authority (DWASA) is the Government authority for water supply and sewage disposal of the city Dhaka, DWASA operates a big water network. The pumping stations</w:t>
+      </w:r>
+    </w:p>
+    <w:p>
+      <w:r>
+        <w:t xml:space="preserve">equipped with deep tube wells, are the main network nodes of the system. DWASA management wants to implement a SCADA (Supervisory Control and Acquisition) system in the network, complete with remote monitoring and control. For that </w:t>
+      </w:r>
+      <w:r>
+        <w:t>reason,</w:t>
+      </w:r>
+      <w:r>
+        <w:t xml:space="preserve"> DWASA management had formed a committee to produce </w:t>
+      </w:r>
+      <w:r>
+        <w:t>a conceptual</w:t>
+      </w:r>
+      <w:r>
+        <w:t xml:space="preserve"> overview to WASA for a unified, fully integrated Central SCADA Platform with Interactive </w:t>
+      </w:r>
+      <w:proofErr w:type="spellStart"/>
+      <w:r>
+        <w:t>loT</w:t>
+      </w:r>
+      <w:proofErr w:type="spellEnd"/>
+      <w:r>
+        <w:t xml:space="preserve"> and HMI Dashboard. The report meant to provide a brief overview of the architecture and framework that has been envisioned by the SCADA Committee for deploying the ideal</w:t>
       </w:r>
       <w:r>
         <w:t xml:space="preserve"> </w:t>
       </w:r>
       <w:r>
-        <w:t xml:space="preserve">for water supply and sewage disposal of the city </w:t>
-      </w:r>
-      <w:r>
-        <w:t>Dhaka,</w:t>
-      </w:r>
-      <w:r>
-        <w:t xml:space="preserve"> DWASA operates a big water network. The pumping station</w:t>
-      </w:r>
-      <w:r>
-        <w:t>s</w:t>
-      </w:r>
-    </w:p>
-    <w:p>
-      <w:r>
-        <w:t>equipped with deep tube wells, are the main network nodes of the system. DWASA</w:t>
+        <w:t>solution at Dhaka WASA.</w:t>
+      </w:r>
+      <w:r>
+        <w:t xml:space="preserve"> This automation guideline was </w:t>
+      </w:r>
+      <w:r>
+        <w:t>meant</w:t>
       </w:r>
       <w:r>
         <w:t xml:space="preserve"> </w:t>
       </w:r>
       <w:r>
-        <w:t>management wants to implement a SCADA (Supervisory Control and Acquisition)</w:t>
-      </w:r>
-      <w:r>
-        <w:t xml:space="preserve"> </w:t>
-      </w:r>
-      <w:r>
-        <w:t xml:space="preserve">system in the network, complete with remote monitoring </w:t>
-      </w:r>
-      <w:r>
-        <w:t>and control</w:t>
-      </w:r>
-      <w:r>
-        <w:t xml:space="preserve">. </w:t>
-      </w:r>
-      <w:r>
-        <w:t xml:space="preserve">For that </w:t>
-      </w:r>
-      <w:r>
-        <w:t>reason,</w:t>
-      </w:r>
-      <w:r>
-        <w:t xml:space="preserve"> DWASA management had formed a committee to produce </w:t>
-      </w:r>
-      <w:r>
-        <w:t>a conceptual</w:t>
-      </w:r>
-      <w:r>
-        <w:t xml:space="preserve"> overview to WASA for a unified, fully</w:t>
-      </w:r>
-      <w:r>
-        <w:t xml:space="preserve"> </w:t>
-      </w:r>
-      <w:r>
-        <w:t xml:space="preserve">integrated Central SCADA Platform with Interactive </w:t>
-      </w:r>
-      <w:proofErr w:type="spellStart"/>
-      <w:r>
-        <w:t>loT</w:t>
-      </w:r>
-      <w:proofErr w:type="spellEnd"/>
-      <w:r>
-        <w:t xml:space="preserve"> </w:t>
-      </w:r>
-      <w:r>
-        <w:t xml:space="preserve">and HMI </w:t>
-      </w:r>
-      <w:r>
-        <w:t>Dashboard.</w:t>
-      </w:r>
-      <w:r>
-        <w:t xml:space="preserve"> </w:t>
-      </w:r>
-      <w:r>
-        <w:t xml:space="preserve">The </w:t>
-      </w:r>
-      <w:r>
-        <w:t>report meant</w:t>
-      </w:r>
-      <w:r>
-        <w:t xml:space="preserve"> to provide a brief overview of the architecture and</w:t>
-      </w:r>
-      <w:r>
-        <w:t xml:space="preserve"> </w:t>
-      </w:r>
-      <w:r>
-        <w:t>framework that has been envisioned by the SCADA Committee for deploying the ideal</w:t>
-      </w:r>
-      <w:r>
-        <w:t xml:space="preserve"> </w:t>
-      </w:r>
-      <w:r>
-        <w:t>solution at Dhaka WASA.</w:t>
-      </w:r>
-      <w:r>
-        <w:t xml:space="preserve"> This automation guideline was </w:t>
-      </w:r>
-      <w:r>
-        <w:t>meant</w:t>
-      </w:r>
-      <w:r>
-        <w:t xml:space="preserve"> </w:t>
-      </w:r>
-      <w:r>
         <w:t xml:space="preserve">to </w:t>
       </w:r>
       <w:r>
@@ -527,31 +461,7 @@
         <w:rPr>
           <w:u w:val="single"/>
         </w:rPr>
-        <w:t xml:space="preserve">The following </w:t>
-      </w:r>
-      <w:r>
-        <w:rPr>
-          <w:u w:val="single"/>
-        </w:rPr>
-        <w:t>were</w:t>
-      </w:r>
-      <w:r>
-        <w:rPr>
-          <w:u w:val="single"/>
-        </w:rPr>
-        <w:t xml:space="preserve"> the scope of work for th</w:t>
-      </w:r>
-      <w:r>
-        <w:rPr>
-          <w:u w:val="single"/>
-        </w:rPr>
-        <w:t>at</w:t>
-      </w:r>
-      <w:r>
-        <w:rPr>
-          <w:u w:val="single"/>
-        </w:rPr>
-        <w:t xml:space="preserve"> committee</w:t>
+        <w:t>The following were the scope of work for that committee</w:t>
       </w:r>
       <w:r>
         <w:t>:</w:t>
@@ -602,13 +512,7 @@
         </w:numPr>
       </w:pPr>
       <w:r>
-        <w:t>Proposed common platform to integrate DTW, Meter, Valve and</w:t>
-      </w:r>
-      <w:r>
-        <w:t xml:space="preserve"> </w:t>
-      </w:r>
-      <w:r>
-        <w:t>Treatment Plant's SCADA or non-SCADA data.</w:t>
+        <w:t>Proposed common platform to integrate DTW, Meter, Valve and Treatment Plant's SCADA or non-SCADA data.</w:t>
       </w:r>
     </w:p>
     <w:p>
@@ -659,61 +563,13 @@
     </w:p>
     <w:p>
       <w:r>
-        <w:t>In 2017, Dhaka WASA started the piloting for DTW SCADA, and has covered 163 out</w:t>
+        <w:t>In 2017, Dhaka WASA started the piloting for DTW SCADA, and has covered 163 out of 913 DTW under SCADA systems. Around 8 (eight) company was done this work. Above them 77 DTW has done by one vendor and he had sold the License software to Dhaka WASA (which is yet not implemented) and also found that the software is not perfect to fulfil WASA requirements. All SCADA are running under</w:t>
       </w:r>
       <w:r>
         <w:t xml:space="preserve"> </w:t>
       </w:r>
       <w:r>
-        <w:t>of 913 DTW under SCADA systems. Around 8 (eight) company was done this work.</w:t>
-      </w:r>
-      <w:r>
-        <w:t xml:space="preserve"> </w:t>
-      </w:r>
-      <w:r>
-        <w:t xml:space="preserve">Above them 77 DTW has done by </w:t>
-      </w:r>
-      <w:r>
-        <w:t>one vendor and he</w:t>
-      </w:r>
-      <w:r>
-        <w:t xml:space="preserve"> had sold the License software to Dhaka WASA (which</w:t>
-      </w:r>
-      <w:r>
-        <w:t xml:space="preserve"> </w:t>
-      </w:r>
-      <w:r>
-        <w:t>is yet not implemented)</w:t>
-      </w:r>
-      <w:r>
-        <w:t xml:space="preserve"> </w:t>
-      </w:r>
-      <w:r>
-        <w:t>and also found that the software is not perfect to fulfil</w:t>
-      </w:r>
-      <w:r>
-        <w:t xml:space="preserve"> </w:t>
-      </w:r>
-      <w:r>
-        <w:t>WASA requirements. All SCADA are running under</w:t>
-      </w:r>
-      <w:r>
-        <w:t xml:space="preserve"> </w:t>
-      </w:r>
-      <w:r>
-        <w:t xml:space="preserve">the </w:t>
-      </w:r>
-      <w:r>
-        <w:t>vendor-controlled</w:t>
-      </w:r>
-      <w:r>
-        <w:t xml:space="preserve"> demo software. In the above table 2.0 shows that several vendor</w:t>
-      </w:r>
-      <w:r>
-        <w:t>s</w:t>
-      </w:r>
-      <w:r>
-        <w:t xml:space="preserve"> used several RTU/PLC as well as</w:t>
+        <w:t>the vendor-controlled demo software. In the above table 2.0 shows that several vendors used several RTU/PLC as well as</w:t>
       </w:r>
       <w:r>
         <w:t xml:space="preserve"> </w:t>
@@ -804,23 +660,7 @@
           <w:sz w:val="28"/>
           <w:szCs w:val="28"/>
         </w:rPr>
-        <w:t xml:space="preserve">4.3 </w:t>
-      </w:r>
-      <w:r>
-        <w:rPr>
-          <w:rFonts w:asciiTheme="majorBidi" w:hAnsiTheme="majorBidi" w:cstheme="majorBidi"/>
-          <w:sz w:val="28"/>
-          <w:szCs w:val="28"/>
-        </w:rPr>
-        <w:t>Dividing the Requirements</w:t>
-      </w:r>
-      <w:r>
-        <w:rPr>
-          <w:rFonts w:asciiTheme="majorBidi" w:hAnsiTheme="majorBidi" w:cstheme="majorBidi"/>
-          <w:sz w:val="28"/>
-          <w:szCs w:val="28"/>
-        </w:rPr>
-        <w:t>:</w:t>
+        <w:t>4.3 Dividing the Requirements:</w:t>
       </w:r>
     </w:p>
     <w:p>
@@ -828,13 +668,22 @@
         <w:t xml:space="preserve">The Committee </w:t>
       </w:r>
       <w:r>
-        <w:t>DIVIDED</w:t>
-      </w:r>
-      <w:r>
-        <w:t xml:space="preserve"> WASA's requirements</w:t>
-      </w:r>
-      <w:r>
-        <w:t xml:space="preserve"> FOR SCADA</w:t>
+        <w:t xml:space="preserve">divided </w:t>
+      </w:r>
+      <w:r>
+        <w:t>WASA's requirements</w:t>
+      </w:r>
+      <w:r>
+        <w:t xml:space="preserve"> </w:t>
+      </w:r>
+      <w:r>
+        <w:t>for</w:t>
+      </w:r>
+      <w:r>
+        <w:t xml:space="preserve"> SCADA</w:t>
+      </w:r>
+      <w:r>
+        <w:t xml:space="preserve"> automation for smart water management</w:t>
       </w:r>
       <w:r>
         <w:t xml:space="preserve"> into 4 parts</w:t>
@@ -843,21 +692,19 @@
     <w:p/>
     <w:p>
       <w:r>
-        <w:t xml:space="preserve">The split four requirements are </w:t>
-      </w:r>
-      <w:proofErr w:type="gramStart"/>
-      <w:r>
-        <w:t>describe</w:t>
-      </w:r>
-      <w:proofErr w:type="gramEnd"/>
-      <w:r>
-        <w:t xml:space="preserve"> with their functionality as below. Its</w:t>
+        <w:t>Its</w:t>
       </w:r>
       <w:r>
         <w:t xml:space="preserve"> </w:t>
       </w:r>
       <w:r>
-        <w:t>compatibility from DTW, DMA, WTP all the way to Central SCADA will be secured as</w:t>
+        <w:t xml:space="preserve">compatibility from DTW, DMA, WTP all the way to Central SCADA will be </w:t>
+      </w:r>
+      <w:r>
+        <w:t>possible</w:t>
+      </w:r>
+      <w:r>
+        <w:t xml:space="preserve"> as</w:t>
       </w:r>
       <w:r>
         <w:t xml:space="preserve"> </w:t>
@@ -866,382 +713,410 @@
         <w:t xml:space="preserve">long as </w:t>
       </w:r>
       <w:r>
-        <w:t>standardized.</w:t>
-      </w:r>
-      <w:r>
-        <w:t xml:space="preserve"> Each part is fed with data from the same central server</w:t>
+        <w:t>standardized</w:t>
+      </w:r>
+      <w:r>
+        <w:t xml:space="preserve"> along international best practices</w:t>
+      </w:r>
+      <w:r>
+        <w:t>.</w:t>
       </w:r>
       <w:r>
         <w:t xml:space="preserve"> </w:t>
       </w:r>
       <w:r>
-        <w:t>maintained locally and centrally.</w:t>
+        <w:t>The four requirements are described with their functionality as below.</w:t>
       </w:r>
     </w:p>
     <w:p/>
     <w:p>
-      <w:r>
-        <w:t>SI Item</w:t>
-      </w:r>
-    </w:p>
-    <w:p>
-      <w:r>
-        <w:t>Major activities</w:t>
-      </w:r>
-    </w:p>
-    <w:p>
-      <w:r>
-        <w:t>No</w:t>
-      </w:r>
-    </w:p>
-    <w:p>
-      <w:r>
-        <w:t>3.1 Field Devices</w:t>
-      </w:r>
-    </w:p>
-    <w:p>
+      <w:pPr>
+        <w:pStyle w:val="ListParagraph"/>
+        <w:numPr>
+          <w:ilvl w:val="0"/>
+          <w:numId w:val="5"/>
+        </w:numPr>
+      </w:pPr>
+      <w:r>
+        <w:t>Field Devices</w:t>
+      </w:r>
+    </w:p>
+    <w:p>
+      <w:pPr>
+        <w:pStyle w:val="ListParagraph"/>
+        <w:numPr>
+          <w:ilvl w:val="1"/>
+          <w:numId w:val="5"/>
+        </w:numPr>
+      </w:pPr>
       <w:r>
         <w:t>Collect data from Field</w:t>
       </w:r>
     </w:p>
     <w:p>
+      <w:pPr>
+        <w:pStyle w:val="ListParagraph"/>
+        <w:numPr>
+          <w:ilvl w:val="1"/>
+          <w:numId w:val="5"/>
+        </w:numPr>
+      </w:pPr>
       <w:r>
         <w:t>Monitoring Status of Equipment</w:t>
       </w:r>
     </w:p>
     <w:p>
+      <w:pPr>
+        <w:pStyle w:val="ListParagraph"/>
+        <w:numPr>
+          <w:ilvl w:val="1"/>
+          <w:numId w:val="5"/>
+        </w:numPr>
+      </w:pPr>
       <w:r>
         <w:t>Control Equipment</w:t>
       </w:r>
     </w:p>
     <w:p>
+      <w:pPr>
+        <w:pStyle w:val="ListParagraph"/>
+        <w:numPr>
+          <w:ilvl w:val="1"/>
+          <w:numId w:val="5"/>
+        </w:numPr>
+      </w:pPr>
       <w:r>
         <w:t>Communicating with remote station</w:t>
       </w:r>
     </w:p>
     <w:p>
-      <w:r>
-        <w:t>used protocol to communicate or send/receive data</w:t>
-      </w:r>
-    </w:p>
-    <w:p>
-      <w:r>
-        <w:t>between field devices and Central SCADA</w:t>
+      <w:pPr>
+        <w:ind w:firstLine="720"/>
+      </w:pPr>
+    </w:p>
+    <w:p>
+      <w:pPr>
+        <w:pStyle w:val="ListParagraph"/>
+        <w:numPr>
+          <w:ilvl w:val="0"/>
+          <w:numId w:val="5"/>
+        </w:numPr>
+      </w:pPr>
+      <w:r>
+        <w:t>Communication</w:t>
+      </w:r>
+      <w:r>
+        <w:t xml:space="preserve"> </w:t>
+      </w:r>
+      <w:r>
+        <w:t>Network</w:t>
+      </w:r>
+    </w:p>
+    <w:p>
+      <w:pPr>
+        <w:pStyle w:val="ListParagraph"/>
+        <w:numPr>
+          <w:ilvl w:val="1"/>
+          <w:numId w:val="6"/>
+        </w:numPr>
+      </w:pPr>
+      <w:r>
+        <w:t>Used protocol to communicate or send/receive data</w:t>
+      </w:r>
+    </w:p>
+    <w:p>
+      <w:pPr>
+        <w:pStyle w:val="ListParagraph"/>
+        <w:numPr>
+          <w:ilvl w:val="1"/>
+          <w:numId w:val="6"/>
+        </w:numPr>
+      </w:pPr>
+      <w:r>
+        <w:t>Between field devices and Central SCADA</w:t>
       </w:r>
     </w:p>
     <w:p/>
     <w:p>
-      <w:r>
-        <w:t>3.2</w:t>
-      </w:r>
-    </w:p>
-    <w:p>
-      <w:r>
-        <w:t>Communication</w:t>
+      <w:pPr>
+        <w:pStyle w:val="ListParagraph"/>
+        <w:numPr>
+          <w:ilvl w:val="0"/>
+          <w:numId w:val="5"/>
+        </w:numPr>
+      </w:pPr>
+      <w:r>
+        <w:t>SCADA</w:t>
       </w:r>
       <w:r>
         <w:t xml:space="preserve"> </w:t>
       </w:r>
       <w:r>
-        <w:t>Network</w:t>
-      </w:r>
-    </w:p>
-    <w:p>
-      <w:r>
-        <w:t>3.3 SCADA</w:t>
-      </w:r>
-    </w:p>
-    <w:p>
-      <w:r>
         <w:t>Software</w:t>
       </w:r>
-    </w:p>
-    <w:p>
+      <w:r>
+        <w:t xml:space="preserve"> </w:t>
+      </w:r>
       <w:r>
         <w:t>Platform</w:t>
       </w:r>
     </w:p>
+    <w:p>
+      <w:pPr>
+        <w:pStyle w:val="ListParagraph"/>
+        <w:numPr>
+          <w:ilvl w:val="1"/>
+          <w:numId w:val="7"/>
+        </w:numPr>
+      </w:pPr>
+      <w:r>
+        <w:t>Application Data Acquisition &amp; Supervisory control by Zonal</w:t>
+      </w:r>
+      <w:r>
+        <w:t xml:space="preserve"> </w:t>
+      </w:r>
+      <w:r>
+        <w:t>Personnel</w:t>
+      </w:r>
+    </w:p>
+    <w:p>
+      <w:pPr>
+        <w:pStyle w:val="ListParagraph"/>
+        <w:numPr>
+          <w:ilvl w:val="1"/>
+          <w:numId w:val="7"/>
+        </w:numPr>
+      </w:pPr>
+      <w:r>
+        <w:t>Device Configuration</w:t>
+      </w:r>
+    </w:p>
+    <w:p>
+      <w:pPr>
+        <w:pStyle w:val="ListParagraph"/>
+        <w:numPr>
+          <w:ilvl w:val="1"/>
+          <w:numId w:val="7"/>
+        </w:numPr>
+      </w:pPr>
+      <w:r>
+        <w:t>Central data preservation and distribution</w:t>
+      </w:r>
+    </w:p>
+    <w:p>
+      <w:pPr>
+        <w:pStyle w:val="ListParagraph"/>
+        <w:numPr>
+          <w:ilvl w:val="1"/>
+          <w:numId w:val="7"/>
+        </w:numPr>
+      </w:pPr>
+      <w:r>
+        <w:t>Template creation for operation and management</w:t>
+      </w:r>
+    </w:p>
     <w:p/>
     <w:p>
-      <w:r>
-        <w:t>Application Data Acquisition &amp; Supervisory control by Zonal</w:t>
-      </w:r>
-    </w:p>
-    <w:p>
-      <w:r>
-        <w:t>Personnel</w:t>
-      </w:r>
-    </w:p>
-    <w:p>
-      <w:r>
-        <w:t>Device Configuration</w:t>
-      </w:r>
-    </w:p>
-    <w:p>
-      <w:r>
-        <w:t>Central data preservation and distribution</w:t>
-      </w:r>
-    </w:p>
-    <w:p>
-      <w:r>
-        <w:t>Template creation for operation and management</w:t>
+      <w:pPr>
+        <w:pStyle w:val="ListParagraph"/>
+        <w:numPr>
+          <w:ilvl w:val="0"/>
+          <w:numId w:val="5"/>
+        </w:numPr>
+      </w:pPr>
+      <w:r>
+        <w:t>Common</w:t>
+      </w:r>
+      <w:r>
+        <w:t xml:space="preserve"> </w:t>
+      </w:r>
+      <w:r>
+        <w:t>Infrastructure</w:t>
+      </w:r>
+      <w:r>
+        <w:t xml:space="preserve"> </w:t>
+      </w:r>
+      <w:r>
+        <w:t>and Computer-network</w:t>
+      </w:r>
+      <w:r>
+        <w:t xml:space="preserve"> </w:t>
+      </w:r>
+      <w:r>
+        <w:t>hardware</w:t>
+      </w:r>
+    </w:p>
+    <w:p>
+      <w:pPr>
+        <w:pStyle w:val="ListParagraph"/>
+        <w:numPr>
+          <w:ilvl w:val="1"/>
+          <w:numId w:val="8"/>
+        </w:numPr>
+      </w:pPr>
+      <w:r>
+        <w:t>Es</w:t>
+      </w:r>
+      <w:r>
+        <w:t>tablish Data center or operation room</w:t>
+      </w:r>
+    </w:p>
+    <w:p>
+      <w:pPr>
+        <w:pStyle w:val="ListParagraph"/>
+        <w:numPr>
+          <w:ilvl w:val="1"/>
+          <w:numId w:val="8"/>
+        </w:numPr>
+      </w:pPr>
+      <w:r>
+        <w:t>Es</w:t>
+      </w:r>
+      <w:r>
+        <w:t>tablish communication tool</w:t>
+      </w:r>
+    </w:p>
+    <w:p>
+      <w:pPr>
+        <w:pStyle w:val="ListParagraph"/>
+        <w:numPr>
+          <w:ilvl w:val="1"/>
+          <w:numId w:val="8"/>
+        </w:numPr>
+      </w:pPr>
+      <w:r>
+        <w:t>Install software</w:t>
+      </w:r>
+    </w:p>
+    <w:p>
+      <w:pPr>
+        <w:pStyle w:val="ListParagraph"/>
+        <w:numPr>
+          <w:ilvl w:val="1"/>
+          <w:numId w:val="8"/>
+        </w:numPr>
+      </w:pPr>
+      <w:r>
+        <w:t>Es</w:t>
+      </w:r>
+      <w:r>
+        <w:t>tablish video wall</w:t>
       </w:r>
     </w:p>
     <w:p/>
     <w:p>
       <w:r>
-        <w:t>3.4</w:t>
-      </w:r>
-    </w:p>
+        <w:t>Key Components to be standardized</w:t>
+      </w:r>
+      <w:r>
+        <w:t xml:space="preserve"> is</w:t>
+      </w:r>
+      <w:r>
+        <w:t xml:space="preserve"> Compatibility throughout DWASA Facilities</w:t>
+      </w:r>
+    </w:p>
+    <w:p/>
+    <w:p>
+      <w:r>
+        <w:t xml:space="preserve"> 5.1 Compatibility assessment of existing piloting SCADA</w:t>
+      </w:r>
+    </w:p>
+    <w:p>
+      <w:r>
+        <w:t>DWASA aims at the future integrate of the existing SCADA with Central SCADA</w:t>
+      </w:r>
+    </w:p>
+    <w:p>
+      <w:r>
+        <w:t>Future expansion and up gradating will be made under proposed system. So Committee</w:t>
+      </w:r>
+    </w:p>
+    <w:p>
+      <w:r>
+        <w:t>recommends</w:t>
+      </w:r>
+      <w:r>
+        <w:t xml:space="preserve"> the following with their assessment.</w:t>
+      </w:r>
+    </w:p>
+    <w:p/>
     <w:p>
       <w:r>
         <w:lastRenderedPageBreak/>
-        <w:t>Common</w:t>
-      </w:r>
-    </w:p>
-    <w:p>
-      <w:r>
-        <w:t>Infrastructure</w:t>
-      </w:r>
-    </w:p>
-    <w:p>
-      <w:r>
-        <w:t>and Computer-</w:t>
-      </w:r>
-    </w:p>
-    <w:p>
-      <w:r>
-        <w:t>network</w:t>
-      </w:r>
-    </w:p>
-    <w:p>
-      <w:r>
-        <w:t>hardware</w:t>
-      </w:r>
-    </w:p>
-    <w:p>
-      <w:r>
-        <w:t>Key Components to be standardized_=&gt; Compatibility throughout DWASA Facilities</w:t>
+        <w:t>.</w:t>
+      </w:r>
+    </w:p>
+    <w:p>
+      <w:r>
+        <w:t>SCADA servers are located remotely, not in Mods zone office or Central . Mods zone</w:t>
+      </w:r>
+    </w:p>
+    <w:p>
+      <w:r>
+        <w:t>office is just a dummy terminal.</w:t>
+      </w:r>
+    </w:p>
+    <w:p>
+      <w:r>
+        <w:t>Each contractor implemented its own way. No compatibility in RTU, Comm &amp; Network,</w:t>
       </w:r>
     </w:p>
     <w:p/>
     <w:p>
       <w:r>
-        <w:t>Stablish Data center or operation room</w:t>
-      </w:r>
-    </w:p>
-    <w:p>
-      <w:r>
-        <w:t>Stablish communication tool</w:t>
+        <w:t>SCADA software, which makes the integration into Central SCADA infeasible.</w:t>
+      </w:r>
+    </w:p>
+    <w:p>
+      <w:r>
+        <w:t>Mods zone office does not possess the ownership of the data and control.</w:t>
       </w:r>
     </w:p>
     <w:p/>
     <w:p>
       <w:r>
-        <w:t>Install software</w:t>
-      </w:r>
-    </w:p>
-    <w:p>
-      <w:r>
-        <w:t>Stablish video wall</w:t>
+        <w:t>5.1.1 Incorporation Present SCADA into Central SCADA:</w:t>
+      </w:r>
+    </w:p>
+    <w:p>
+      <w:r>
+        <w:t>.</w:t>
+      </w:r>
+    </w:p>
+    <w:p>
+      <w:r>
+        <w:t>Micro-controller based system shall be replaced with PLC-based system</w:t>
+      </w:r>
+    </w:p>
+    <w:p>
+      <w:r>
+        <w:t>PLC-based system shall have the function of Modbus serial and Modbus TCP for</w:t>
+      </w:r>
+    </w:p>
+    <w:p>
+      <w:r>
+        <w:t>communication within DTW and to zonal or central SCADA.</w:t>
       </w:r>
     </w:p>
     <w:p/>
     <w:p>
       <w:r>
-        <w:t>The report describes on the following items.</w:t>
+        <w:t>Electric meter, LIT, PIT, Flow meter shall be connected to PLC in order to maintain the</w:t>
+      </w:r>
+    </w:p>
+    <w:p>
+      <w:r>
+        <w:t>consistency and compatibility.</w:t>
+      </w:r>
+    </w:p>
+    <w:p>
+      <w:r>
+        <w:t>The software cannot be integrated into central SCADA. Only hardware can be saved</w:t>
       </w:r>
     </w:p>
     <w:p/>
     <w:p>
       <w:r>
-        <w:t>1. Compatibility assessment of existing piloting SCADA</w:t>
-      </w:r>
-    </w:p>
-    <w:p>
-      <w:r>
-        <w:t>2.</w:t>
-      </w:r>
-    </w:p>
-    <w:p>
-      <w:r>
-        <w:t>Proposed common platform to integrate DTW, Meter, Valve and</w:t>
-      </w:r>
-    </w:p>
-    <w:p>
-      <w:r>
-        <w:t>Treatment Plant's SCADA or non-SCADA data.</w:t>
-      </w:r>
-    </w:p>
-    <w:p/>
-    <w:p>
-      <w:r>
-        <w:t>3.</w:t>
-      </w:r>
-    </w:p>
-    <w:p>
-      <w:r>
-        <w:t>Detail specification preparation of required field devices</w:t>
-      </w:r>
-    </w:p>
-    <w:p>
-      <w:proofErr w:type="gramStart"/>
-      <w:r>
-        <w:t>4 .</w:t>
-      </w:r>
-      <w:proofErr w:type="gramEnd"/>
-    </w:p>
-    <w:p>
-      <w:r>
-        <w:t>Specified of Standard Communication Protocol</w:t>
-      </w:r>
-    </w:p>
-    <w:p>
-      <w:r>
-        <w:t>5. SCADA Software Specification Preparation</w:t>
-      </w:r>
-    </w:p>
-    <w:p>
-      <w:r>
-        <w:t>6. Recommendation</w:t>
-      </w:r>
-    </w:p>
-    <w:p>
-      <w:r>
-        <w:t xml:space="preserve">      </w:t>
-      </w:r>
-    </w:p>
-    <w:p/>
-    <w:p>
-      <w:r>
-        <w:t xml:space="preserve">      </w:t>
-      </w:r>
-      <w:r>
-        <w:t>5.1 Compatibility assessment of existing piloting SCADA</w:t>
-      </w:r>
-    </w:p>
-    <w:p>
-      <w:r>
-        <w:lastRenderedPageBreak/>
-        <w:t>DWASA aims at the future integrate of the existing SCADA with Central SCADA</w:t>
-      </w:r>
-    </w:p>
-    <w:p>
-      <w:r>
-        <w:t xml:space="preserve">Future expansion and up gradating will be made under proposed system. </w:t>
-      </w:r>
-      <w:proofErr w:type="gramStart"/>
-      <w:r>
-        <w:t>So</w:t>
-      </w:r>
-      <w:proofErr w:type="gramEnd"/>
-      <w:r>
-        <w:t xml:space="preserve"> Committee</w:t>
-      </w:r>
-    </w:p>
-    <w:p>
-      <w:proofErr w:type="spellStart"/>
-      <w:r>
-        <w:t>ecommends</w:t>
-      </w:r>
-      <w:proofErr w:type="spellEnd"/>
-      <w:r>
-        <w:t xml:space="preserve"> the following with their assessment.</w:t>
-      </w:r>
-    </w:p>
-    <w:p/>
-    <w:p>
-      <w:r>
-        <w:t>.</w:t>
-      </w:r>
-    </w:p>
-    <w:p>
-      <w:r>
-        <w:t xml:space="preserve">SCADA servers are located remotely, not in Mods zone office or </w:t>
-      </w:r>
-      <w:proofErr w:type="gramStart"/>
-      <w:r>
-        <w:t>Central .</w:t>
-      </w:r>
-      <w:proofErr w:type="gramEnd"/>
-      <w:r>
-        <w:t xml:space="preserve"> Mods zone</w:t>
-      </w:r>
-    </w:p>
-    <w:p>
-      <w:r>
-        <w:t>office is just a dummy terminal.</w:t>
-      </w:r>
-    </w:p>
-    <w:p>
-      <w:r>
-        <w:t>Each contractor implemented its own way. No compatibility in RTU, Comm &amp; Network,</w:t>
-      </w:r>
-    </w:p>
-    <w:p/>
-    <w:p>
-      <w:r>
-        <w:t>SCADA software, which makes the integration into Central SCADA infeasible.</w:t>
-      </w:r>
-    </w:p>
-    <w:p>
-      <w:r>
-        <w:t>Mods zone office does not possess the ownership of the data and control.</w:t>
-      </w:r>
-    </w:p>
-    <w:p/>
-    <w:p>
-      <w:r>
-        <w:t>5.1.1 Incorporation Present SCADA into Central SCADA:</w:t>
-      </w:r>
-    </w:p>
-    <w:p>
-      <w:r>
-        <w:t>.</w:t>
-      </w:r>
-    </w:p>
-    <w:p>
-      <w:r>
-        <w:t>Micro-</w:t>
-      </w:r>
-      <w:proofErr w:type="gramStart"/>
-      <w:r>
-        <w:t>controller based</w:t>
-      </w:r>
-      <w:proofErr w:type="gramEnd"/>
-      <w:r>
-        <w:t xml:space="preserve"> system shall be replaced with PLC-based system</w:t>
-      </w:r>
-    </w:p>
-    <w:p>
-      <w:r>
-        <w:t>PLC-based system shall have the function of Modbus serial and Modbus TCP for</w:t>
-      </w:r>
-    </w:p>
-    <w:p>
-      <w:r>
-        <w:t>communication within DTW and to zonal or central SCADA.</w:t>
-      </w:r>
-    </w:p>
-    <w:p/>
-    <w:p>
-      <w:r>
-        <w:t>Electric meter, LIT, PIT, Flow meter shall be connected to PLC in order to maintain the</w:t>
-      </w:r>
-    </w:p>
-    <w:p>
-      <w:r>
-        <w:t>consistency and compatibility.</w:t>
-      </w:r>
-    </w:p>
-    <w:p>
-      <w:r>
-        <w:t>The software cannot be integrated into central SCADA. Only hardware can be saved</w:t>
-      </w:r>
-    </w:p>
-    <w:p/>
-    <w:p>
-      <w:r>
         <w:t>through required modification to certain degree.</w:t>
       </w:r>
     </w:p>
@@ -1252,13 +1127,7 @@
     </w:p>
     <w:p>
       <w:r>
-        <w:t xml:space="preserve">examined to determine required modification and/or replacement in order to </w:t>
-      </w:r>
-      <w:r>
-        <w:t>integrate to</w:t>
-      </w:r>
-      <w:r>
-        <w:t xml:space="preserve"> zonal or central SCADA.</w:t>
+        <w:t>examined to determine required modification and/or replacement in order to integrate to zonal or central SCADA.</w:t>
       </w:r>
     </w:p>
     <w:p/>
@@ -1279,6 +1148,264 @@
 <file path=word/numbering.xml><?xml version="1.0" encoding="utf-8"?>
 <w:numbering xmlns:wpc="http://schemas.microsoft.com/office/word/2010/wordprocessingCanvas" xmlns:cx="http://schemas.microsoft.com/office/drawing/2014/chartex" xmlns:cx1="http://schemas.microsoft.com/office/drawing/2015/9/8/chartex" xmlns:cx2="http://schemas.microsoft.com/office/drawing/2015/10/21/chartex" xmlns:cx3="http://schemas.microsoft.com/office/drawing/2016/5/9/chartex" xmlns:cx4="http://schemas.microsoft.com/office/drawing/2016/5/10/chartex" xmlns:cx5="http://schemas.microsoft.com/office/drawing/2016/5/11/chartex" xmlns:cx6="http://schemas.microsoft.com/office/drawing/2016/5/12/chartex" xmlns:cx7="http://schemas.microsoft.com/office/drawing/2016/5/13/chartex" xmlns:cx8="http://schemas.microsoft.com/office/drawing/2016/5/14/chartex" xmlns:mc="http://schemas.openxmlformats.org/markup-compatibility/2006" xmlns:aink="http://schemas.microsoft.com/office/drawing/2016/ink" xmlns:am3d="http://schemas.microsoft.com/office/drawing/2017/model3d" xmlns:o="urn:schemas-microsoft-com:office:office" xmlns:r="http://schemas.openxmlformats.org/officeDocument/2006/relationships" xmlns:m="http://schemas.openxmlformats.org/officeDocument/2006/math" xmlns:v="urn:schemas-microsoft-com:vml" xmlns:wp14="http://schemas.microsoft.com/office/word/2010/wordprocessingDrawing" xmlns:wp="http://schemas.openxmlformats.org/drawingml/2006/wordprocessingDrawing" xmlns:w10="urn:schemas-microsoft-com:office:word" xmlns:w="http://schemas.openxmlformats.org/wordprocessingml/2006/main" xmlns:w14="http://schemas.microsoft.com/office/word/2010/wordml" xmlns:w15="http://schemas.microsoft.com/office/word/2012/wordml" xmlns:w16cex="http://schemas.microsoft.com/office/word/2018/wordml/cex" xmlns:w16cid="http://schemas.microsoft.com/office/word/2016/wordml/cid" xmlns:w16="http://schemas.microsoft.com/office/word/2018/wordml" xmlns:w16sdtdh="http://schemas.microsoft.com/office/word/2020/wordml/sdtdatahash" xmlns:w16se="http://schemas.microsoft.com/office/word/2015/wordml/symex" xmlns:wpg="http://schemas.microsoft.com/office/word/2010/wordprocessingGroup" xmlns:wpi="http://schemas.microsoft.com/office/word/2010/wordprocessingInk" xmlns:wne="http://schemas.microsoft.com/office/word/2006/wordml" xmlns:wps="http://schemas.microsoft.com/office/word/2010/wordprocessingShape" mc:Ignorable="w14 w15 w16se w16cid w16 w16cex w16sdtdh wp14">
   <w:abstractNum w:abstractNumId="0" w15:restartNumberingAfterBreak="0">
+    <w:nsid w:val="0C1002EB"/>
+    <w:multiLevelType w:val="hybridMultilevel"/>
+    <w:tmpl w:val="64F2117C"/>
+    <w:lvl w:ilvl="0" w:tplc="04090013">
+      <w:start w:val="1"/>
+      <w:numFmt w:val="upperRoman"/>
+      <w:lvlText w:val="%1."/>
+      <w:lvlJc w:val="right"/>
+      <w:pPr>
+        <w:ind w:left="720" w:hanging="360"/>
+      </w:pPr>
+    </w:lvl>
+    <w:lvl w:ilvl="1" w:tplc="04090019">
+      <w:start w:val="1"/>
+      <w:numFmt w:val="lowerLetter"/>
+      <w:lvlText w:val="%2."/>
+      <w:lvlJc w:val="left"/>
+      <w:pPr>
+        <w:ind w:left="1440" w:hanging="360"/>
+      </w:pPr>
+    </w:lvl>
+    <w:lvl w:ilvl="2" w:tplc="0409001B" w:tentative="1">
+      <w:start w:val="1"/>
+      <w:numFmt w:val="lowerRoman"/>
+      <w:lvlText w:val="%3."/>
+      <w:lvlJc w:val="right"/>
+      <w:pPr>
+        <w:ind w:left="2160" w:hanging="180"/>
+      </w:pPr>
+    </w:lvl>
+    <w:lvl w:ilvl="3" w:tplc="0409000F" w:tentative="1">
+      <w:start w:val="1"/>
+      <w:numFmt w:val="decimal"/>
+      <w:lvlText w:val="%4."/>
+      <w:lvlJc w:val="left"/>
+      <w:pPr>
+        <w:ind w:left="2880" w:hanging="360"/>
+      </w:pPr>
+    </w:lvl>
+    <w:lvl w:ilvl="4" w:tplc="04090019" w:tentative="1">
+      <w:start w:val="1"/>
+      <w:numFmt w:val="lowerLetter"/>
+      <w:lvlText w:val="%5."/>
+      <w:lvlJc w:val="left"/>
+      <w:pPr>
+        <w:ind w:left="3600" w:hanging="360"/>
+      </w:pPr>
+    </w:lvl>
+    <w:lvl w:ilvl="5" w:tplc="0409001B" w:tentative="1">
+      <w:start w:val="1"/>
+      <w:numFmt w:val="lowerRoman"/>
+      <w:lvlText w:val="%6."/>
+      <w:lvlJc w:val="right"/>
+      <w:pPr>
+        <w:ind w:left="4320" w:hanging="180"/>
+      </w:pPr>
+    </w:lvl>
+    <w:lvl w:ilvl="6" w:tplc="0409000F" w:tentative="1">
+      <w:start w:val="1"/>
+      <w:numFmt w:val="decimal"/>
+      <w:lvlText w:val="%7."/>
+      <w:lvlJc w:val="left"/>
+      <w:pPr>
+        <w:ind w:left="5040" w:hanging="360"/>
+      </w:pPr>
+    </w:lvl>
+    <w:lvl w:ilvl="7" w:tplc="04090019" w:tentative="1">
+      <w:start w:val="1"/>
+      <w:numFmt w:val="lowerLetter"/>
+      <w:lvlText w:val="%8."/>
+      <w:lvlJc w:val="left"/>
+      <w:pPr>
+        <w:ind w:left="5760" w:hanging="360"/>
+      </w:pPr>
+    </w:lvl>
+    <w:lvl w:ilvl="8" w:tplc="0409001B" w:tentative="1">
+      <w:start w:val="1"/>
+      <w:numFmt w:val="lowerRoman"/>
+      <w:lvlText w:val="%9."/>
+      <w:lvlJc w:val="right"/>
+      <w:pPr>
+        <w:ind w:left="6480" w:hanging="180"/>
+      </w:pPr>
+    </w:lvl>
+  </w:abstractNum>
+  <w:abstractNum w:abstractNumId="1" w15:restartNumberingAfterBreak="0">
+    <w:nsid w:val="171F288E"/>
+    <w:multiLevelType w:val="hybridMultilevel"/>
+    <w:tmpl w:val="2962E54A"/>
+    <w:lvl w:ilvl="0" w:tplc="04090013">
+      <w:start w:val="1"/>
+      <w:numFmt w:val="upperRoman"/>
+      <w:lvlText w:val="%1."/>
+      <w:lvlJc w:val="right"/>
+      <w:pPr>
+        <w:ind w:left="720" w:hanging="360"/>
+      </w:pPr>
+    </w:lvl>
+    <w:lvl w:ilvl="1" w:tplc="04090019">
+      <w:start w:val="1"/>
+      <w:numFmt w:val="lowerLetter"/>
+      <w:lvlText w:val="%2."/>
+      <w:lvlJc w:val="left"/>
+      <w:pPr>
+        <w:ind w:left="1440" w:hanging="360"/>
+      </w:pPr>
+    </w:lvl>
+    <w:lvl w:ilvl="2" w:tplc="0409001B" w:tentative="1">
+      <w:start w:val="1"/>
+      <w:numFmt w:val="lowerRoman"/>
+      <w:lvlText w:val="%3."/>
+      <w:lvlJc w:val="right"/>
+      <w:pPr>
+        <w:ind w:left="2160" w:hanging="180"/>
+      </w:pPr>
+    </w:lvl>
+    <w:lvl w:ilvl="3" w:tplc="0409000F" w:tentative="1">
+      <w:start w:val="1"/>
+      <w:numFmt w:val="decimal"/>
+      <w:lvlText w:val="%4."/>
+      <w:lvlJc w:val="left"/>
+      <w:pPr>
+        <w:ind w:left="2880" w:hanging="360"/>
+      </w:pPr>
+    </w:lvl>
+    <w:lvl w:ilvl="4" w:tplc="04090019" w:tentative="1">
+      <w:start w:val="1"/>
+      <w:numFmt w:val="lowerLetter"/>
+      <w:lvlText w:val="%5."/>
+      <w:lvlJc w:val="left"/>
+      <w:pPr>
+        <w:ind w:left="3600" w:hanging="360"/>
+      </w:pPr>
+    </w:lvl>
+    <w:lvl w:ilvl="5" w:tplc="0409001B" w:tentative="1">
+      <w:start w:val="1"/>
+      <w:numFmt w:val="lowerRoman"/>
+      <w:lvlText w:val="%6."/>
+      <w:lvlJc w:val="right"/>
+      <w:pPr>
+        <w:ind w:left="4320" w:hanging="180"/>
+      </w:pPr>
+    </w:lvl>
+    <w:lvl w:ilvl="6" w:tplc="0409000F" w:tentative="1">
+      <w:start w:val="1"/>
+      <w:numFmt w:val="decimal"/>
+      <w:lvlText w:val="%7."/>
+      <w:lvlJc w:val="left"/>
+      <w:pPr>
+        <w:ind w:left="5040" w:hanging="360"/>
+      </w:pPr>
+    </w:lvl>
+    <w:lvl w:ilvl="7" w:tplc="04090019" w:tentative="1">
+      <w:start w:val="1"/>
+      <w:numFmt w:val="lowerLetter"/>
+      <w:lvlText w:val="%8."/>
+      <w:lvlJc w:val="left"/>
+      <w:pPr>
+        <w:ind w:left="5760" w:hanging="360"/>
+      </w:pPr>
+    </w:lvl>
+    <w:lvl w:ilvl="8" w:tplc="0409001B" w:tentative="1">
+      <w:start w:val="1"/>
+      <w:numFmt w:val="lowerRoman"/>
+      <w:lvlText w:val="%9."/>
+      <w:lvlJc w:val="right"/>
+      <w:pPr>
+        <w:ind w:left="6480" w:hanging="180"/>
+      </w:pPr>
+    </w:lvl>
+  </w:abstractNum>
+  <w:abstractNum w:abstractNumId="2" w15:restartNumberingAfterBreak="0">
+    <w:nsid w:val="200E64FC"/>
+    <w:multiLevelType w:val="hybridMultilevel"/>
+    <w:tmpl w:val="C07CCBB2"/>
+    <w:lvl w:ilvl="0" w:tplc="04090013">
+      <w:start w:val="1"/>
+      <w:numFmt w:val="upperRoman"/>
+      <w:lvlText w:val="%1."/>
+      <w:lvlJc w:val="right"/>
+      <w:pPr>
+        <w:ind w:left="720" w:hanging="360"/>
+      </w:pPr>
+    </w:lvl>
+    <w:lvl w:ilvl="1" w:tplc="04090019">
+      <w:start w:val="1"/>
+      <w:numFmt w:val="lowerLetter"/>
+      <w:lvlText w:val="%2."/>
+      <w:lvlJc w:val="left"/>
+      <w:pPr>
+        <w:ind w:left="1440" w:hanging="360"/>
+      </w:pPr>
+    </w:lvl>
+    <w:lvl w:ilvl="2" w:tplc="0409001B" w:tentative="1">
+      <w:start w:val="1"/>
+      <w:numFmt w:val="lowerRoman"/>
+      <w:lvlText w:val="%3."/>
+      <w:lvlJc w:val="right"/>
+      <w:pPr>
+        <w:ind w:left="2160" w:hanging="180"/>
+      </w:pPr>
+    </w:lvl>
+    <w:lvl w:ilvl="3" w:tplc="0409000F" w:tentative="1">
+      <w:start w:val="1"/>
+      <w:numFmt w:val="decimal"/>
+      <w:lvlText w:val="%4."/>
+      <w:lvlJc w:val="left"/>
+      <w:pPr>
+        <w:ind w:left="2880" w:hanging="360"/>
+      </w:pPr>
+    </w:lvl>
+    <w:lvl w:ilvl="4" w:tplc="04090019" w:tentative="1">
+      <w:start w:val="1"/>
+      <w:numFmt w:val="lowerLetter"/>
+      <w:lvlText w:val="%5."/>
+      <w:lvlJc w:val="left"/>
+      <w:pPr>
+        <w:ind w:left="3600" w:hanging="360"/>
+      </w:pPr>
+    </w:lvl>
+    <w:lvl w:ilvl="5" w:tplc="0409001B" w:tentative="1">
+      <w:start w:val="1"/>
+      <w:numFmt w:val="lowerRoman"/>
+      <w:lvlText w:val="%6."/>
+      <w:lvlJc w:val="right"/>
+      <w:pPr>
+        <w:ind w:left="4320" w:hanging="180"/>
+      </w:pPr>
+    </w:lvl>
+    <w:lvl w:ilvl="6" w:tplc="0409000F" w:tentative="1">
+      <w:start w:val="1"/>
+      <w:numFmt w:val="decimal"/>
+      <w:lvlText w:val="%7."/>
+      <w:lvlJc w:val="left"/>
+      <w:pPr>
+        <w:ind w:left="5040" w:hanging="360"/>
+      </w:pPr>
+    </w:lvl>
+    <w:lvl w:ilvl="7" w:tplc="04090019" w:tentative="1">
+      <w:start w:val="1"/>
+      <w:numFmt w:val="lowerLetter"/>
+      <w:lvlText w:val="%8."/>
+      <w:lvlJc w:val="left"/>
+      <w:pPr>
+        <w:ind w:left="5760" w:hanging="360"/>
+      </w:pPr>
+    </w:lvl>
+    <w:lvl w:ilvl="8" w:tplc="0409001B" w:tentative="1">
+      <w:start w:val="1"/>
+      <w:numFmt w:val="lowerRoman"/>
+      <w:lvlText w:val="%9."/>
+      <w:lvlJc w:val="right"/>
+      <w:pPr>
+        <w:ind w:left="6480" w:hanging="180"/>
+      </w:pPr>
+    </w:lvl>
+  </w:abstractNum>
+  <w:abstractNum w:abstractNumId="3" w15:restartNumberingAfterBreak="0">
     <w:nsid w:val="2D4A3097"/>
     <w:multiLevelType w:val="hybridMultilevel"/>
     <w:tmpl w:val="2D406B04"/>
@@ -1367,7 +1494,93 @@
       </w:pPr>
     </w:lvl>
   </w:abstractNum>
-  <w:abstractNum w:abstractNumId="1" w15:restartNumberingAfterBreak="0">
+  <w:abstractNum w:abstractNumId="4" w15:restartNumberingAfterBreak="0">
+    <w:nsid w:val="2E0A7B9A"/>
+    <w:multiLevelType w:val="multilevel"/>
+    <w:tmpl w:val="0409001D"/>
+    <w:lvl w:ilvl="0">
+      <w:start w:val="1"/>
+      <w:numFmt w:val="decimal"/>
+      <w:lvlText w:val="%1)"/>
+      <w:lvlJc w:val="left"/>
+      <w:pPr>
+        <w:ind w:left="360" w:hanging="360"/>
+      </w:pPr>
+    </w:lvl>
+    <w:lvl w:ilvl="1">
+      <w:start w:val="1"/>
+      <w:numFmt w:val="lowerLetter"/>
+      <w:lvlText w:val="%2)"/>
+      <w:lvlJc w:val="left"/>
+      <w:pPr>
+        <w:ind w:left="720" w:hanging="360"/>
+      </w:pPr>
+    </w:lvl>
+    <w:lvl w:ilvl="2">
+      <w:start w:val="1"/>
+      <w:numFmt w:val="lowerRoman"/>
+      <w:lvlText w:val="%3)"/>
+      <w:lvlJc w:val="left"/>
+      <w:pPr>
+        <w:ind w:left="1080" w:hanging="360"/>
+      </w:pPr>
+    </w:lvl>
+    <w:lvl w:ilvl="3">
+      <w:start w:val="1"/>
+      <w:numFmt w:val="decimal"/>
+      <w:lvlText w:val="(%4)"/>
+      <w:lvlJc w:val="left"/>
+      <w:pPr>
+        <w:ind w:left="1440" w:hanging="360"/>
+      </w:pPr>
+    </w:lvl>
+    <w:lvl w:ilvl="4">
+      <w:start w:val="1"/>
+      <w:numFmt w:val="lowerLetter"/>
+      <w:lvlText w:val="(%5)"/>
+      <w:lvlJc w:val="left"/>
+      <w:pPr>
+        <w:ind w:left="1800" w:hanging="360"/>
+      </w:pPr>
+    </w:lvl>
+    <w:lvl w:ilvl="5">
+      <w:start w:val="1"/>
+      <w:numFmt w:val="lowerRoman"/>
+      <w:lvlText w:val="(%6)"/>
+      <w:lvlJc w:val="left"/>
+      <w:pPr>
+        <w:ind w:left="2160" w:hanging="360"/>
+      </w:pPr>
+    </w:lvl>
+    <w:lvl w:ilvl="6">
+      <w:start w:val="1"/>
+      <w:numFmt w:val="decimal"/>
+      <w:lvlText w:val="%7."/>
+      <w:lvlJc w:val="left"/>
+      <w:pPr>
+        <w:ind w:left="2520" w:hanging="360"/>
+      </w:pPr>
+    </w:lvl>
+    <w:lvl w:ilvl="7">
+      <w:start w:val="1"/>
+      <w:numFmt w:val="lowerLetter"/>
+      <w:lvlText w:val="%8."/>
+      <w:lvlJc w:val="left"/>
+      <w:pPr>
+        <w:ind w:left="2880" w:hanging="360"/>
+      </w:pPr>
+    </w:lvl>
+    <w:lvl w:ilvl="8">
+      <w:start w:val="1"/>
+      <w:numFmt w:val="lowerRoman"/>
+      <w:lvlText w:val="%9."/>
+      <w:lvlJc w:val="left"/>
+      <w:pPr>
+        <w:ind w:left="3240" w:hanging="360"/>
+      </w:pPr>
+    </w:lvl>
+  </w:abstractNum>
+  <w:abstractNum w:abstractNumId="5" w15:restartNumberingAfterBreak="0">
     <w:nsid w:val="571B5E7D"/>
     <w:multiLevelType w:val="hybridMultilevel"/>
     <w:tmpl w:val="65FCD7E2"/>
@@ -1453,11 +1666,201 @@
       </w:pPr>
     </w:lvl>
   </w:abstractNum>
+  <w:abstractNum w:abstractNumId="6" w15:restartNumberingAfterBreak="0">
+    <w:nsid w:val="6066739D"/>
+    <w:multiLevelType w:val="hybridMultilevel"/>
+    <w:tmpl w:val="24621D8E"/>
+    <w:lvl w:ilvl="0" w:tplc="04090013">
+      <w:start w:val="1"/>
+      <w:numFmt w:val="upperRoman"/>
+      <w:lvlText w:val="%1."/>
+      <w:lvlJc w:val="right"/>
+      <w:pPr>
+        <w:ind w:left="720" w:hanging="360"/>
+      </w:pPr>
+    </w:lvl>
+    <w:lvl w:ilvl="1" w:tplc="04090019">
+      <w:start w:val="1"/>
+      <w:numFmt w:val="lowerLetter"/>
+      <w:lvlText w:val="%2."/>
+      <w:lvlJc w:val="left"/>
+      <w:pPr>
+        <w:ind w:left="1440" w:hanging="360"/>
+      </w:pPr>
+    </w:lvl>
+    <w:lvl w:ilvl="2" w:tplc="0409001B" w:tentative="1">
+      <w:start w:val="1"/>
+      <w:numFmt w:val="lowerRoman"/>
+      <w:lvlText w:val="%3."/>
+      <w:lvlJc w:val="right"/>
+      <w:pPr>
+        <w:ind w:left="2160" w:hanging="180"/>
+      </w:pPr>
+    </w:lvl>
+    <w:lvl w:ilvl="3" w:tplc="0409000F" w:tentative="1">
+      <w:start w:val="1"/>
+      <w:numFmt w:val="decimal"/>
+      <w:lvlText w:val="%4."/>
+      <w:lvlJc w:val="left"/>
+      <w:pPr>
+        <w:ind w:left="2880" w:hanging="360"/>
+      </w:pPr>
+    </w:lvl>
+    <w:lvl w:ilvl="4" w:tplc="04090019" w:tentative="1">
+      <w:start w:val="1"/>
+      <w:numFmt w:val="lowerLetter"/>
+      <w:lvlText w:val="%5."/>
+      <w:lvlJc w:val="left"/>
+      <w:pPr>
+        <w:ind w:left="3600" w:hanging="360"/>
+      </w:pPr>
+    </w:lvl>
+    <w:lvl w:ilvl="5" w:tplc="0409001B" w:tentative="1">
+      <w:start w:val="1"/>
+      <w:numFmt w:val="lowerRoman"/>
+      <w:lvlText w:val="%6."/>
+      <w:lvlJc w:val="right"/>
+      <w:pPr>
+        <w:ind w:left="4320" w:hanging="180"/>
+      </w:pPr>
+    </w:lvl>
+    <w:lvl w:ilvl="6" w:tplc="0409000F" w:tentative="1">
+      <w:start w:val="1"/>
+      <w:numFmt w:val="decimal"/>
+      <w:lvlText w:val="%7."/>
+      <w:lvlJc w:val="left"/>
+      <w:pPr>
+        <w:ind w:left="5040" w:hanging="360"/>
+      </w:pPr>
+    </w:lvl>
+    <w:lvl w:ilvl="7" w:tplc="04090019" w:tentative="1">
+      <w:start w:val="1"/>
+      <w:numFmt w:val="lowerLetter"/>
+      <w:lvlText w:val="%8."/>
+      <w:lvlJc w:val="left"/>
+      <w:pPr>
+        <w:ind w:left="5760" w:hanging="360"/>
+      </w:pPr>
+    </w:lvl>
+    <w:lvl w:ilvl="8" w:tplc="0409001B" w:tentative="1">
+      <w:start w:val="1"/>
+      <w:numFmt w:val="lowerRoman"/>
+      <w:lvlText w:val="%9."/>
+      <w:lvlJc w:val="right"/>
+      <w:pPr>
+        <w:ind w:left="6480" w:hanging="180"/>
+      </w:pPr>
+    </w:lvl>
+  </w:abstractNum>
+  <w:abstractNum w:abstractNumId="7" w15:restartNumberingAfterBreak="0">
+    <w:nsid w:val="6CB0646C"/>
+    <w:multiLevelType w:val="hybridMultilevel"/>
+    <w:tmpl w:val="9FB0AC08"/>
+    <w:lvl w:ilvl="0" w:tplc="0409000F">
+      <w:start w:val="1"/>
+      <w:numFmt w:val="decimal"/>
+      <w:lvlText w:val="%1."/>
+      <w:lvlJc w:val="left"/>
+      <w:pPr>
+        <w:ind w:left="720" w:hanging="360"/>
+      </w:pPr>
+    </w:lvl>
+    <w:lvl w:ilvl="1" w:tplc="04090019">
+      <w:start w:val="1"/>
+      <w:numFmt w:val="lowerLetter"/>
+      <w:lvlText w:val="%2."/>
+      <w:lvlJc w:val="left"/>
+      <w:pPr>
+        <w:ind w:left="1440" w:hanging="360"/>
+      </w:pPr>
+    </w:lvl>
+    <w:lvl w:ilvl="2" w:tplc="0409001B" w:tentative="1">
+      <w:start w:val="1"/>
+      <w:numFmt w:val="lowerRoman"/>
+      <w:lvlText w:val="%3."/>
+      <w:lvlJc w:val="right"/>
+      <w:pPr>
+        <w:ind w:left="2160" w:hanging="180"/>
+      </w:pPr>
+    </w:lvl>
+    <w:lvl w:ilvl="3" w:tplc="0409000F" w:tentative="1">
+      <w:start w:val="1"/>
+      <w:numFmt w:val="decimal"/>
+      <w:lvlText w:val="%4."/>
+      <w:lvlJc w:val="left"/>
+      <w:pPr>
+        <w:ind w:left="2880" w:hanging="360"/>
+      </w:pPr>
+    </w:lvl>
+    <w:lvl w:ilvl="4" w:tplc="04090019" w:tentative="1">
+      <w:start w:val="1"/>
+      <w:numFmt w:val="lowerLetter"/>
+      <w:lvlText w:val="%5."/>
+      <w:lvlJc w:val="left"/>
+      <w:pPr>
+        <w:ind w:left="3600" w:hanging="360"/>
+      </w:pPr>
+    </w:lvl>
+    <w:lvl w:ilvl="5" w:tplc="0409001B" w:tentative="1">
+      <w:start w:val="1"/>
+      <w:numFmt w:val="lowerRoman"/>
+      <w:lvlText w:val="%6."/>
+      <w:lvlJc w:val="right"/>
+      <w:pPr>
+        <w:ind w:left="4320" w:hanging="180"/>
+      </w:pPr>
+    </w:lvl>
+    <w:lvl w:ilvl="6" w:tplc="0409000F" w:tentative="1">
+      <w:start w:val="1"/>
+      <w:numFmt w:val="decimal"/>
+      <w:lvlText w:val="%7."/>
+      <w:lvlJc w:val="left"/>
+      <w:pPr>
+        <w:ind w:left="5040" w:hanging="360"/>
+      </w:pPr>
+    </w:lvl>
+    <w:lvl w:ilvl="7" w:tplc="04090019" w:tentative="1">
+      <w:start w:val="1"/>
+      <w:numFmt w:val="lowerLetter"/>
+      <w:lvlText w:val="%8."/>
+      <w:lvlJc w:val="left"/>
+      <w:pPr>
+        <w:ind w:left="5760" w:hanging="360"/>
+      </w:pPr>
+    </w:lvl>
+    <w:lvl w:ilvl="8" w:tplc="0409001B" w:tentative="1">
+      <w:start w:val="1"/>
+      <w:numFmt w:val="lowerRoman"/>
+      <w:lvlText w:val="%9."/>
+      <w:lvlJc w:val="right"/>
+      <w:pPr>
+        <w:ind w:left="6480" w:hanging="180"/>
+      </w:pPr>
+    </w:lvl>
+  </w:abstractNum>
   <w:num w:numId="1">
+    <w:abstractNumId w:val="5"/>
+  </w:num>
+  <w:num w:numId="2">
+    <w:abstractNumId w:val="3"/>
+  </w:num>
+  <w:num w:numId="3">
+    <w:abstractNumId w:val="7"/>
+  </w:num>
+  <w:num w:numId="4">
+    <w:abstractNumId w:val="4"/>
+  </w:num>
+  <w:num w:numId="5">
+    <w:abstractNumId w:val="6"/>
+  </w:num>
+  <w:num w:numId="6">
+    <w:abstractNumId w:val="0"/>
+  </w:num>
+  <w:num w:numId="7">
     <w:abstractNumId w:val="1"/>
   </w:num>
-  <w:num w:numId="2">
-    <w:abstractNumId w:val="0"/>
+  <w:num w:numId="8">
+    <w:abstractNumId w:val="2"/>
   </w:num>
 </w:numbering>
 </file>
@@ -1864,6 +2267,7 @@
   <w:style w:type="character" w:default="1" w:styleId="DefaultParagraphFont">
     <w:name w:val="Default Paragraph Font"/>
     <w:uiPriority w:val="1"/>
+    <w:semiHidden/>
     <w:unhideWhenUsed/>
   </w:style>
   <w:style w:type="table" w:default="1" w:styleId="TableNormal">

--- a/Ch04 Masterplan on Automation for Smart Water Management Digital WASA.docx
+++ b/Ch04 Masterplan on Automation for Smart Water Management Digital WASA.docx
@@ -1,6 +1,6 @@
 
 <file path=word/document.xml><?xml version="1.0" encoding="utf-8"?>
-<w:document xmlns:wpc="http://schemas.microsoft.com/office/word/2010/wordprocessingCanvas" xmlns:cx="http://schemas.microsoft.com/office/drawing/2014/chartex" xmlns:cx1="http://schemas.microsoft.com/office/drawing/2015/9/8/chartex" xmlns:cx2="http://schemas.microsoft.com/office/drawing/2015/10/21/chartex" xmlns:cx3="http://schemas.microsoft.com/office/drawing/2016/5/9/chartex" xmlns:cx4="http://schemas.microsoft.com/office/drawing/2016/5/10/chartex" xmlns:cx5="http://schemas.microsoft.com/office/drawing/2016/5/11/chartex" xmlns:cx6="http://schemas.microsoft.com/office/drawing/2016/5/12/chartex" xmlns:cx7="http://schemas.microsoft.com/office/drawing/2016/5/13/chartex" xmlns:cx8="http://schemas.microsoft.com/office/drawing/2016/5/14/chartex" xmlns:mc="http://schemas.openxmlformats.org/markup-compatibility/2006" xmlns:aink="http://schemas.microsoft.com/office/drawing/2016/ink" xmlns:am3d="http://schemas.microsoft.com/office/drawing/2017/model3d" xmlns:o="urn:schemas-microsoft-com:office:office" xmlns:r="http://schemas.openxmlformats.org/officeDocument/2006/relationships" xmlns:m="http://schemas.openxmlformats.org/officeDocument/2006/math" xmlns:v="urn:schemas-microsoft-com:vml" xmlns:wp14="http://schemas.microsoft.com/office/word/2010/wordprocessingDrawing" xmlns:wp="http://schemas.openxmlformats.org/drawingml/2006/wordprocessingDrawing" xmlns:w10="urn:schemas-microsoft-com:office:word" xmlns:w="http://schemas.openxmlformats.org/wordprocessingml/2006/main" xmlns:w14="http://schemas.microsoft.com/office/word/2010/wordml" xmlns:w15="http://schemas.microsoft.com/office/word/2012/wordml" xmlns:w16cex="http://schemas.microsoft.com/office/word/2018/wordml/cex" xmlns:w16cid="http://schemas.microsoft.com/office/word/2016/wordml/cid" xmlns:w16="http://schemas.microsoft.com/office/word/2018/wordml" xmlns:w16sdtdh="http://schemas.microsoft.com/office/word/2020/wordml/sdtdatahash" xmlns:w16se="http://schemas.microsoft.com/office/word/2015/wordml/symex" xmlns:wpg="http://schemas.microsoft.com/office/word/2010/wordprocessingGroup" xmlns:wpi="http://schemas.microsoft.com/office/word/2010/wordprocessingInk" xmlns:wne="http://schemas.microsoft.com/office/word/2006/wordml" xmlns:wps="http://schemas.microsoft.com/office/word/2010/wordprocessingShape" mc:Ignorable="w14 w15 w16se w16cid w16 w16cex w16sdtdh wp14">
+<w:document xmlns:wpc="http://schemas.microsoft.com/office/word/2010/wordprocessingCanvas" xmlns:mc="http://schemas.openxmlformats.org/markup-compatibility/2006" xmlns:o="urn:schemas-microsoft-com:office:office" xmlns:r="http://schemas.openxmlformats.org/officeDocument/2006/relationships" xmlns:m="http://schemas.openxmlformats.org/officeDocument/2006/math" xmlns:v="urn:schemas-microsoft-com:vml" xmlns:wp14="http://schemas.microsoft.com/office/word/2010/wordprocessingDrawing" xmlns:wp="http://schemas.openxmlformats.org/drawingml/2006/wordprocessingDrawing" xmlns:w10="urn:schemas-microsoft-com:office:word" xmlns:w="http://schemas.openxmlformats.org/wordprocessingml/2006/main" xmlns:w14="http://schemas.microsoft.com/office/word/2010/wordml" xmlns:w15="http://schemas.microsoft.com/office/word/2012/wordml" xmlns:wpg="http://schemas.microsoft.com/office/word/2010/wordprocessingGroup" xmlns:wpi="http://schemas.microsoft.com/office/word/2010/wordprocessingInk" xmlns:wne="http://schemas.microsoft.com/office/word/2006/wordml" xmlns:wps="http://schemas.microsoft.com/office/word/2010/wordprocessingShape" mc:Ignorable="w14 w15 wp14">
   <w:body>
     <w:p>
       <w:pPr>
@@ -34,6 +34,7 @@
       </w:pPr>
       <w:r>
         <w:rPr>
+          <w:rFonts w:ascii="Times New Roman" w:hAnsi="Times New Roman" w:cs="Times New Roman"/>
           <w:noProof/>
         </w:rPr>
         <w:drawing>
@@ -170,7 +171,7 @@
       </w:pPr>
       <w:r>
         <w:rPr>
-          <w:rFonts w:ascii="Times New Roman" w:hAnsi="Times New Roman"/>
+          <w:rFonts w:ascii="Times New Roman" w:hAnsi="Times New Roman" w:cs="Times New Roman"/>
           <w:b/>
           <w:i/>
           <w:iCs/>
@@ -181,7 +182,7 @@
       </w:r>
       <w:r>
         <w:rPr>
-          <w:rFonts w:ascii="Times New Roman" w:hAnsi="Times New Roman"/>
+          <w:rFonts w:ascii="Times New Roman" w:hAnsi="Times New Roman" w:cs="Times New Roman"/>
           <w:b/>
           <w:i/>
           <w:iCs/>
@@ -192,40 +193,18 @@
       </w:r>
       <w:r>
         <w:rPr>
-          <w:rFonts w:ascii="Times New Roman" w:hAnsi="Times New Roman"/>
+          <w:rFonts w:ascii="Times New Roman" w:hAnsi="Times New Roman" w:cs="Times New Roman"/>
           <w:b/>
           <w:i/>
           <w:iCs/>
           <w:sz w:val="48"/>
           <w:szCs w:val="48"/>
         </w:rPr>
-        <w:t xml:space="preserve"> 04</w:t>
-      </w:r>
-      <w:r>
-        <w:rPr>
-          <w:rFonts w:ascii="Times New Roman" w:hAnsi="Times New Roman"/>
-          <w:b/>
-          <w:i/>
-          <w:iCs/>
-          <w:sz w:val="48"/>
-          <w:szCs w:val="48"/>
-        </w:rPr>
-        <w:t xml:space="preserve"> -</w:t>
-      </w:r>
-      <w:r>
-        <w:rPr>
-          <w:rFonts w:ascii="Times New Roman" w:hAnsi="Times New Roman"/>
-          <w:b/>
-          <w:i/>
-          <w:iCs/>
-          <w:sz w:val="48"/>
-          <w:szCs w:val="48"/>
-        </w:rPr>
-        <w:t xml:space="preserve"> </w:t>
-      </w:r>
-      <w:r>
-        <w:rPr>
-          <w:rFonts w:ascii="Times New Roman" w:hAnsi="Times New Roman"/>
+        <w:t xml:space="preserve"> 04 - </w:t>
+      </w:r>
+      <w:r>
+        <w:rPr>
+          <w:rFonts w:ascii="Times New Roman" w:hAnsi="Times New Roman" w:cs="Times New Roman"/>
           <w:b/>
           <w:i/>
           <w:iCs/>
@@ -233,7 +212,7 @@
           <w:sz w:val="48"/>
           <w:szCs w:val="48"/>
         </w:rPr>
-        <w:t>Masterplan on Automation for Smart Water Management: Digital WASA</w:t>
+        <w:t>Masterplan on Automation for Smart Water Management</w:t>
       </w:r>
     </w:p>
     <w:p>
@@ -273,6 +252,7 @@
       </w:pPr>
       <w:r>
         <w:rPr>
+          <w:rFonts w:ascii="Times New Roman" w:hAnsi="Times New Roman" w:cs="Times New Roman"/>
           <w:noProof/>
         </w:rPr>
         <w:drawing>
@@ -406,64 +386,127 @@
       </w:r>
     </w:p>
     <w:p>
-      <w:r>
+      <w:pPr>
+        <w:rPr>
+          <w:rFonts w:ascii="Times New Roman" w:hAnsi="Times New Roman" w:cs="Times New Roman"/>
+        </w:rPr>
+      </w:pPr>
+      <w:r>
+        <w:rPr>
+          <w:rFonts w:ascii="Times New Roman" w:hAnsi="Times New Roman" w:cs="Times New Roman"/>
+        </w:rPr>
         <w:t>Dhaka Water Supply and Sewerage Authority (DWASA) is the Government authority for water supply and sewage disposal of the city Dhaka, DWASA operates a big water network. The pumping stations</w:t>
       </w:r>
-    </w:p>
-    <w:p>
-      <w:r>
+      <w:r>
+        <w:rPr>
+          <w:rFonts w:ascii="Times New Roman" w:hAnsi="Times New Roman" w:cs="Times New Roman"/>
+        </w:rPr>
+        <w:t xml:space="preserve"> </w:t>
+      </w:r>
+      <w:r>
+        <w:rPr>
+          <w:rFonts w:ascii="Times New Roman" w:hAnsi="Times New Roman" w:cs="Times New Roman"/>
+        </w:rPr>
         <w:t xml:space="preserve">equipped with deep tube wells, are the main network nodes of the system. DWASA management wants to implement a SCADA (Supervisory Control and Acquisition) system in the network, complete with remote monitoring and control. For that </w:t>
       </w:r>
       <w:r>
+        <w:rPr>
+          <w:rFonts w:ascii="Times New Roman" w:hAnsi="Times New Roman" w:cs="Times New Roman"/>
+        </w:rPr>
         <w:t>reason,</w:t>
       </w:r>
       <w:r>
+        <w:rPr>
+          <w:rFonts w:ascii="Times New Roman" w:hAnsi="Times New Roman" w:cs="Times New Roman"/>
+        </w:rPr>
         <w:t xml:space="preserve"> DWASA management had formed a committee to produce </w:t>
       </w:r>
       <w:r>
+        <w:rPr>
+          <w:rFonts w:ascii="Times New Roman" w:hAnsi="Times New Roman" w:cs="Times New Roman"/>
+        </w:rPr>
         <w:t>a conceptual</w:t>
       </w:r>
       <w:r>
+        <w:rPr>
+          <w:rFonts w:ascii="Times New Roman" w:hAnsi="Times New Roman" w:cs="Times New Roman"/>
+        </w:rPr>
         <w:t xml:space="preserve"> overview to WASA for a unified, fully integrated Central SCADA Platform with Interactive </w:t>
       </w:r>
       <w:proofErr w:type="spellStart"/>
       <w:r>
+        <w:rPr>
+          <w:rFonts w:ascii="Times New Roman" w:hAnsi="Times New Roman" w:cs="Times New Roman"/>
+        </w:rPr>
         <w:t>loT</w:t>
       </w:r>
       <w:proofErr w:type="spellEnd"/>
       <w:r>
+        <w:rPr>
+          <w:rFonts w:ascii="Times New Roman" w:hAnsi="Times New Roman" w:cs="Times New Roman"/>
+        </w:rPr>
         <w:t xml:space="preserve"> and HMI Dashboard. The report meant to provide a brief overview of the architecture and framework that has been envisioned by the SCADA Committee for deploying the ideal</w:t>
       </w:r>
       <w:r>
+        <w:rPr>
+          <w:rFonts w:ascii="Times New Roman" w:hAnsi="Times New Roman" w:cs="Times New Roman"/>
+        </w:rPr>
         <w:t xml:space="preserve"> </w:t>
       </w:r>
       <w:r>
+        <w:rPr>
+          <w:rFonts w:ascii="Times New Roman" w:hAnsi="Times New Roman" w:cs="Times New Roman"/>
+        </w:rPr>
         <w:t>solution at Dhaka WASA.</w:t>
       </w:r>
       <w:r>
+        <w:rPr>
+          <w:rFonts w:ascii="Times New Roman" w:hAnsi="Times New Roman" w:cs="Times New Roman"/>
+        </w:rPr>
         <w:t xml:space="preserve"> This automation guideline was </w:t>
       </w:r>
       <w:r>
+        <w:rPr>
+          <w:rFonts w:ascii="Times New Roman" w:hAnsi="Times New Roman" w:cs="Times New Roman"/>
+        </w:rPr>
         <w:t>meant</w:t>
       </w:r>
       <w:r>
+        <w:rPr>
+          <w:rFonts w:ascii="Times New Roman" w:hAnsi="Times New Roman" w:cs="Times New Roman"/>
+        </w:rPr>
         <w:t xml:space="preserve"> </w:t>
       </w:r>
       <w:r>
+        <w:rPr>
+          <w:rFonts w:ascii="Times New Roman" w:hAnsi="Times New Roman" w:cs="Times New Roman"/>
+        </w:rPr>
         <w:t xml:space="preserve">to </w:t>
       </w:r>
       <w:r>
+        <w:rPr>
+          <w:rFonts w:ascii="Times New Roman" w:hAnsi="Times New Roman" w:cs="Times New Roman"/>
+        </w:rPr>
         <w:t>guide water production and distribution monitoring and control processes mainly.</w:t>
       </w:r>
     </w:p>
     <w:p>
-      <w:r>
-        <w:rPr>
+      <w:pPr>
+        <w:rPr>
+          <w:rFonts w:ascii="Times New Roman" w:hAnsi="Times New Roman" w:cs="Times New Roman"/>
+        </w:rPr>
+      </w:pPr>
+      <w:r>
+        <w:rPr>
+          <w:rFonts w:ascii="Times New Roman" w:hAnsi="Times New Roman" w:cs="Times New Roman"/>
           <w:u w:val="single"/>
         </w:rPr>
         <w:t>The following were the scope of work for that committee</w:t>
       </w:r>
       <w:r>
+        <w:rPr>
+          <w:rFonts w:ascii="Times New Roman" w:hAnsi="Times New Roman" w:cs="Times New Roman"/>
+        </w:rPr>
         <w:t>:</w:t>
       </w:r>
     </w:p>
@@ -474,8 +517,14 @@
           <w:ilvl w:val="0"/>
           <w:numId w:val="1"/>
         </w:numPr>
-      </w:pPr>
-      <w:r>
+        <w:rPr>
+          <w:rFonts w:ascii="Times New Roman" w:hAnsi="Times New Roman" w:cs="Times New Roman"/>
+        </w:rPr>
+      </w:pPr>
+      <w:r>
+        <w:rPr>
+          <w:rFonts w:ascii="Times New Roman" w:hAnsi="Times New Roman" w:cs="Times New Roman"/>
+        </w:rPr>
         <w:t>SCADA Software Specification Preparation</w:t>
       </w:r>
     </w:p>
@@ -486,8 +535,14 @@
           <w:ilvl w:val="0"/>
           <w:numId w:val="1"/>
         </w:numPr>
-      </w:pPr>
-      <w:r>
+        <w:rPr>
+          <w:rFonts w:ascii="Times New Roman" w:hAnsi="Times New Roman" w:cs="Times New Roman"/>
+        </w:rPr>
+      </w:pPr>
+      <w:r>
+        <w:rPr>
+          <w:rFonts w:ascii="Times New Roman" w:hAnsi="Times New Roman" w:cs="Times New Roman"/>
+        </w:rPr>
         <w:t>Detail specification preparation of required field devices</w:t>
       </w:r>
     </w:p>
@@ -498,8 +553,14 @@
           <w:ilvl w:val="0"/>
           <w:numId w:val="1"/>
         </w:numPr>
-      </w:pPr>
-      <w:r>
+        <w:rPr>
+          <w:rFonts w:ascii="Times New Roman" w:hAnsi="Times New Roman" w:cs="Times New Roman"/>
+        </w:rPr>
+      </w:pPr>
+      <w:r>
+        <w:rPr>
+          <w:rFonts w:ascii="Times New Roman" w:hAnsi="Times New Roman" w:cs="Times New Roman"/>
+        </w:rPr>
         <w:t>Specified of Standard Communication Protocol</w:t>
       </w:r>
     </w:p>
@@ -510,8 +571,14 @@
           <w:ilvl w:val="0"/>
           <w:numId w:val="1"/>
         </w:numPr>
-      </w:pPr>
-      <w:r>
+        <w:rPr>
+          <w:rFonts w:ascii="Times New Roman" w:hAnsi="Times New Roman" w:cs="Times New Roman"/>
+        </w:rPr>
+      </w:pPr>
+      <w:r>
+        <w:rPr>
+          <w:rFonts w:ascii="Times New Roman" w:hAnsi="Times New Roman" w:cs="Times New Roman"/>
+        </w:rPr>
         <w:t>Proposed common platform to integrate DTW, Meter, Valve and Treatment Plant's SCADA or non-SCADA data.</w:t>
       </w:r>
     </w:p>
@@ -522,17 +589,27 @@
           <w:ilvl w:val="0"/>
           <w:numId w:val="1"/>
         </w:numPr>
-      </w:pPr>
-      <w:r>
+        <w:rPr>
+          <w:rFonts w:ascii="Times New Roman" w:hAnsi="Times New Roman" w:cs="Times New Roman"/>
+        </w:rPr>
+      </w:pPr>
+      <w:r>
+        <w:rPr>
+          <w:rFonts w:ascii="Times New Roman" w:hAnsi="Times New Roman" w:cs="Times New Roman"/>
+        </w:rPr>
         <w:t>Compatibility assessment of existing piloting SCADA</w:t>
       </w:r>
       <w:r>
+        <w:rPr>
+          <w:rFonts w:ascii="Times New Roman" w:hAnsi="Times New Roman" w:cs="Times New Roman"/>
+        </w:rPr>
         <w:t>.</w:t>
       </w:r>
     </w:p>
     <w:p>
       <w:pPr>
         <w:rPr>
+          <w:rFonts w:ascii="Times New Roman" w:hAnsi="Times New Roman" w:cs="Times New Roman"/>
           <w:b/>
           <w:bCs/>
           <w:sz w:val="28"/>
@@ -542,6 +619,7 @@
       </w:pPr>
       <w:r>
         <w:rPr>
+          <w:rFonts w:ascii="Times New Roman" w:hAnsi="Times New Roman" w:cs="Times New Roman"/>
           <w:b/>
           <w:bCs/>
           <w:sz w:val="28"/>
@@ -552,6 +630,7 @@
       </w:r>
       <w:r>
         <w:rPr>
+          <w:rFonts w:ascii="Times New Roman" w:hAnsi="Times New Roman" w:cs="Times New Roman"/>
           <w:b/>
           <w:bCs/>
           <w:sz w:val="28"/>
@@ -562,173 +641,519 @@
       </w:r>
     </w:p>
     <w:p>
-      <w:r>
-        <w:t>In 2017, Dhaka WASA started the piloting for DTW SCADA, and has covered 163 out of 913 DTW under SCADA systems. Around 8 (eight) company was done this work. Above them 77 DTW has done by one vendor and he had sold the License software to Dhaka WASA (which is yet not implemented) and also found that the software is not perfect to fulfil WASA requirements. All SCADA are running under</w:t>
-      </w:r>
-      <w:r>
+      <w:pPr>
+        <w:rPr>
+          <w:rFonts w:ascii="Times New Roman" w:hAnsi="Times New Roman" w:cs="Times New Roman"/>
+        </w:rPr>
+      </w:pPr>
+      <w:r>
+        <w:rPr>
+          <w:rFonts w:ascii="Times New Roman" w:hAnsi="Times New Roman" w:cs="Times New Roman"/>
+        </w:rPr>
+        <w:t>In 2017, Dhaka WASA started the piloting</w:t>
+      </w:r>
+      <w:r>
+        <w:rPr>
+          <w:rFonts w:ascii="Times New Roman" w:hAnsi="Times New Roman" w:cs="Times New Roman"/>
+        </w:rPr>
+        <w:t xml:space="preserve"> project work</w:t>
+      </w:r>
+      <w:r>
+        <w:rPr>
+          <w:rFonts w:ascii="Times New Roman" w:hAnsi="Times New Roman" w:cs="Times New Roman"/>
+        </w:rPr>
+        <w:t xml:space="preserve"> for DTW</w:t>
+      </w:r>
+      <w:r>
+        <w:rPr>
+          <w:rFonts w:ascii="Times New Roman" w:hAnsi="Times New Roman" w:cs="Times New Roman"/>
+        </w:rPr>
+        <w:t xml:space="preserve"> (Deep Tube Well)</w:t>
+      </w:r>
+      <w:r>
+        <w:rPr>
+          <w:rFonts w:ascii="Times New Roman" w:hAnsi="Times New Roman" w:cs="Times New Roman"/>
+        </w:rPr>
+        <w:t xml:space="preserve"> SCADA, and has covered 163 out of 913 DTW under SCADA systems. Around 8 (eight) company was done this work. Above them 77 DTW has done by one vendor and he had sold the License software to Dhaka </w:t>
+      </w:r>
+      <w:r>
+        <w:rPr>
+          <w:rFonts w:ascii="Times New Roman" w:hAnsi="Times New Roman" w:cs="Times New Roman"/>
+        </w:rPr>
+        <w:t>WASA and</w:t>
+      </w:r>
+      <w:r>
+        <w:rPr>
+          <w:rFonts w:ascii="Times New Roman" w:hAnsi="Times New Roman" w:cs="Times New Roman"/>
+        </w:rPr>
+        <w:t xml:space="preserve"> also found that the software is not perfect to fulfil WASA requirements. All SCADA are running under</w:t>
+      </w:r>
+      <w:r>
+        <w:rPr>
+          <w:rFonts w:ascii="Times New Roman" w:hAnsi="Times New Roman" w:cs="Times New Roman"/>
+        </w:rPr>
         <w:t xml:space="preserve"> </w:t>
       </w:r>
       <w:r>
-        <w:t>the vendor-controlled demo software. In the above table 2.0 shows that several vendors used several RTU/PLC as well as</w:t>
-      </w:r>
-      <w:r>
+        <w:rPr>
+          <w:rFonts w:ascii="Times New Roman" w:hAnsi="Times New Roman" w:cs="Times New Roman"/>
+        </w:rPr>
+        <w:t xml:space="preserve">the vendor-controlled demo software. </w:t>
+      </w:r>
+      <w:r>
+        <w:rPr>
+          <w:rFonts w:ascii="Times New Roman" w:hAnsi="Times New Roman" w:cs="Times New Roman"/>
+        </w:rPr>
+        <w:t>V</w:t>
+      </w:r>
+      <w:r>
+        <w:rPr>
+          <w:rFonts w:ascii="Times New Roman" w:hAnsi="Times New Roman" w:cs="Times New Roman"/>
+        </w:rPr>
+        <w:t>endors used several</w:t>
+      </w:r>
+      <w:r>
+        <w:rPr>
+          <w:rFonts w:ascii="Times New Roman" w:hAnsi="Times New Roman" w:cs="Times New Roman"/>
+        </w:rPr>
+        <w:t xml:space="preserve"> different field</w:t>
+      </w:r>
+      <w:r>
+        <w:rPr>
+          <w:rFonts w:ascii="Times New Roman" w:hAnsi="Times New Roman" w:cs="Times New Roman"/>
+        </w:rPr>
         <w:t xml:space="preserve"> </w:t>
       </w:r>
       <w:r>
+        <w:rPr>
+          <w:rFonts w:ascii="Times New Roman" w:hAnsi="Times New Roman" w:cs="Times New Roman"/>
+        </w:rPr>
+        <w:t>devices</w:t>
+      </w:r>
+      <w:r>
+        <w:rPr>
+          <w:rFonts w:ascii="Times New Roman" w:hAnsi="Times New Roman" w:cs="Times New Roman"/>
+        </w:rPr>
+        <w:t xml:space="preserve"> as well as</w:t>
+      </w:r>
+      <w:r>
+        <w:rPr>
+          <w:rFonts w:ascii="Times New Roman" w:hAnsi="Times New Roman" w:cs="Times New Roman"/>
+        </w:rPr>
+        <w:t xml:space="preserve"> </w:t>
+      </w:r>
+      <w:r>
+        <w:rPr>
+          <w:rFonts w:ascii="Times New Roman" w:hAnsi="Times New Roman" w:cs="Times New Roman"/>
+        </w:rPr>
         <w:t xml:space="preserve">different demo software which is running at vendor end. </w:t>
       </w:r>
       <w:r>
+        <w:rPr>
+          <w:rFonts w:ascii="Times New Roman" w:hAnsi="Times New Roman" w:cs="Times New Roman"/>
+        </w:rPr>
         <w:t>O</w:t>
       </w:r>
       <w:r>
+        <w:rPr>
+          <w:rFonts w:ascii="Times New Roman" w:hAnsi="Times New Roman" w:cs="Times New Roman"/>
+        </w:rPr>
         <w:t xml:space="preserve">n the other hand, total </w:t>
       </w:r>
       <w:r>
+        <w:rPr>
+          <w:rFonts w:ascii="Times New Roman" w:hAnsi="Times New Roman" w:cs="Times New Roman"/>
+        </w:rPr>
         <w:t>23</w:t>
       </w:r>
       <w:r>
-        <w:t xml:space="preserve"> used Micro-</w:t>
-      </w:r>
-      <w:r>
-        <w:t>controller-based</w:t>
-      </w:r>
-      <w:r>
+        <w:rPr>
+          <w:rFonts w:ascii="Times New Roman" w:hAnsi="Times New Roman" w:cs="Times New Roman"/>
+        </w:rPr>
+        <w:t xml:space="preserve"> used </w:t>
+      </w:r>
+      <w:r>
+        <w:rPr>
+          <w:rFonts w:ascii="Times New Roman" w:hAnsi="Times New Roman" w:cs="Times New Roman"/>
+        </w:rPr>
+        <w:t>such</w:t>
+      </w:r>
+      <w:r>
+        <w:rPr>
+          <w:rFonts w:ascii="Times New Roman" w:hAnsi="Times New Roman" w:cs="Times New Roman"/>
+        </w:rPr>
         <w:t xml:space="preserve"> communication device which are infeasible to integrate into central</w:t>
       </w:r>
       <w:r>
+        <w:rPr>
+          <w:rFonts w:ascii="Times New Roman" w:hAnsi="Times New Roman" w:cs="Times New Roman"/>
+        </w:rPr>
         <w:t xml:space="preserve"> </w:t>
       </w:r>
       <w:r>
+        <w:rPr>
+          <w:rFonts w:ascii="Times New Roman" w:hAnsi="Times New Roman" w:cs="Times New Roman"/>
+        </w:rPr>
         <w:t>SCADA.</w:t>
       </w:r>
     </w:p>
     <w:p>
-      <w:r>
+      <w:pPr>
+        <w:rPr>
+          <w:rFonts w:ascii="Times New Roman" w:hAnsi="Times New Roman" w:cs="Times New Roman"/>
+        </w:rPr>
+      </w:pPr>
+      <w:r>
+        <w:rPr>
+          <w:rFonts w:ascii="Times New Roman" w:hAnsi="Times New Roman" w:cs="Times New Roman"/>
+        </w:rPr>
         <w:t>Two type of standardized Demo software was used named Rockwell Talk View</w:t>
       </w:r>
       <w:r>
+        <w:rPr>
+          <w:rFonts w:ascii="Times New Roman" w:hAnsi="Times New Roman" w:cs="Times New Roman"/>
+        </w:rPr>
         <w:t xml:space="preserve"> </w:t>
       </w:r>
       <w:r>
+        <w:rPr>
+          <w:rFonts w:ascii="Times New Roman" w:hAnsi="Times New Roman" w:cs="Times New Roman"/>
+        </w:rPr>
         <w:t xml:space="preserve">and SIEMENS WINCC software. On the other hand, </w:t>
       </w:r>
       <w:r>
+        <w:rPr>
+          <w:rFonts w:ascii="Times New Roman" w:hAnsi="Times New Roman" w:cs="Times New Roman"/>
+        </w:rPr>
         <w:t>one</w:t>
       </w:r>
       <w:r>
+        <w:rPr>
+          <w:rFonts w:ascii="Times New Roman" w:hAnsi="Times New Roman" w:cs="Times New Roman"/>
+        </w:rPr>
         <w:t xml:space="preserve"> company had used own</w:t>
       </w:r>
       <w:r>
+        <w:rPr>
+          <w:rFonts w:ascii="Times New Roman" w:hAnsi="Times New Roman" w:cs="Times New Roman"/>
+        </w:rPr>
         <w:t xml:space="preserve"> </w:t>
       </w:r>
       <w:r>
+        <w:rPr>
+          <w:rFonts w:ascii="Times New Roman" w:hAnsi="Times New Roman" w:cs="Times New Roman"/>
+        </w:rPr>
         <w:t>developed customized software which is cloud based hosting.</w:t>
       </w:r>
       <w:r>
+        <w:rPr>
+          <w:rFonts w:ascii="Times New Roman" w:hAnsi="Times New Roman" w:cs="Times New Roman"/>
+        </w:rPr>
         <w:t xml:space="preserve"> </w:t>
       </w:r>
     </w:p>
     <w:p>
-      <w:r>
-        <w:t>Water Treatment Plant SCADA: In Dhaka WASA, Three WTP has been used SCADA</w:t>
-      </w:r>
-      <w:r>
+      <w:pPr>
+        <w:rPr>
+          <w:rFonts w:ascii="Times New Roman" w:hAnsi="Times New Roman" w:cs="Times New Roman"/>
+        </w:rPr>
+      </w:pPr>
+      <w:r>
+        <w:rPr>
+          <w:rFonts w:ascii="Times New Roman" w:hAnsi="Times New Roman" w:cs="Times New Roman"/>
+        </w:rPr>
+        <w:t>Water Treatment Plant SCADA: In Dhaka WASA, Three WTP has used SCADA</w:t>
+      </w:r>
+      <w:r>
+        <w:rPr>
+          <w:rFonts w:ascii="Times New Roman" w:hAnsi="Times New Roman" w:cs="Times New Roman"/>
+        </w:rPr>
         <w:t xml:space="preserve"> </w:t>
       </w:r>
       <w:r>
+        <w:rPr>
+          <w:rFonts w:ascii="Times New Roman" w:hAnsi="Times New Roman" w:cs="Times New Roman"/>
+        </w:rPr>
         <w:t xml:space="preserve">for Plant. All SCADA brand are </w:t>
       </w:r>
       <w:r>
+        <w:rPr>
+          <w:rFonts w:ascii="Times New Roman" w:hAnsi="Times New Roman" w:cs="Times New Roman"/>
+        </w:rPr>
         <w:t>Schneider</w:t>
       </w:r>
       <w:r>
-        <w:t>/AVEVA.</w:t>
-      </w:r>
-    </w:p>
-    <w:p/>
-    <w:p>
-      <w:pPr>
-        <w:rPr>
-          <w:rFonts w:asciiTheme="majorBidi" w:hAnsiTheme="majorBidi" w:cstheme="majorBidi"/>
+        <w:rPr>
+          <w:rFonts w:ascii="Times New Roman" w:hAnsi="Times New Roman" w:cs="Times New Roman"/>
+        </w:rPr>
+        <w:t>.</w:t>
+      </w:r>
+    </w:p>
+    <w:p>
+      <w:pPr>
+        <w:rPr>
+          <w:rFonts w:ascii="Times New Roman" w:hAnsi="Times New Roman" w:cs="Times New Roman"/>
+          <w:b/>
           <w:sz w:val="28"/>
           <w:szCs w:val="28"/>
-        </w:rPr>
-      </w:pPr>
-      <w:r>
-        <w:rPr>
-          <w:rFonts w:asciiTheme="majorBidi" w:hAnsiTheme="majorBidi" w:cstheme="majorBidi"/>
+          <w:u w:val="single"/>
+        </w:rPr>
+      </w:pPr>
+      <w:r>
+        <w:rPr>
+          <w:rFonts w:ascii="Times New Roman" w:hAnsi="Times New Roman" w:cs="Times New Roman"/>
+          <w:b/>
           <w:sz w:val="28"/>
           <w:szCs w:val="28"/>
+          <w:u w:val="single"/>
         </w:rPr>
         <w:t>4.3 Dividing the Requirements:</w:t>
       </w:r>
     </w:p>
     <w:p>
-      <w:r>
+      <w:pPr>
+        <w:rPr>
+          <w:rFonts w:ascii="Times New Roman" w:hAnsi="Times New Roman" w:cs="Times New Roman"/>
+        </w:rPr>
+      </w:pPr>
+      <w:r>
+        <w:rPr>
+          <w:rFonts w:ascii="Times New Roman" w:hAnsi="Times New Roman" w:cs="Times New Roman"/>
+        </w:rPr>
         <w:t xml:space="preserve">The Committee </w:t>
       </w:r>
       <w:r>
+        <w:rPr>
+          <w:rFonts w:ascii="Times New Roman" w:hAnsi="Times New Roman" w:cs="Times New Roman"/>
+        </w:rPr>
         <w:t xml:space="preserve">divided </w:t>
       </w:r>
       <w:r>
+        <w:rPr>
+          <w:rFonts w:ascii="Times New Roman" w:hAnsi="Times New Roman" w:cs="Times New Roman"/>
+        </w:rPr>
         <w:t>WASA's requirements</w:t>
       </w:r>
       <w:r>
+        <w:rPr>
+          <w:rFonts w:ascii="Times New Roman" w:hAnsi="Times New Roman" w:cs="Times New Roman"/>
+        </w:rPr>
         <w:t xml:space="preserve"> </w:t>
       </w:r>
       <w:r>
+        <w:rPr>
+          <w:rFonts w:ascii="Times New Roman" w:hAnsi="Times New Roman" w:cs="Times New Roman"/>
+        </w:rPr>
         <w:t>for</w:t>
       </w:r>
       <w:r>
+        <w:rPr>
+          <w:rFonts w:ascii="Times New Roman" w:hAnsi="Times New Roman" w:cs="Times New Roman"/>
+        </w:rPr>
         <w:t xml:space="preserve"> SCADA</w:t>
       </w:r>
       <w:r>
+        <w:rPr>
+          <w:rFonts w:ascii="Times New Roman" w:hAnsi="Times New Roman" w:cs="Times New Roman"/>
+        </w:rPr>
         <w:t xml:space="preserve"> automation for smart water management</w:t>
       </w:r>
       <w:r>
+        <w:rPr>
+          <w:rFonts w:ascii="Times New Roman" w:hAnsi="Times New Roman" w:cs="Times New Roman"/>
+        </w:rPr>
         <w:t xml:space="preserve"> into 4 parts</w:t>
       </w:r>
     </w:p>
-    <w:p/>
-    <w:p>
-      <w:r>
+    <w:p>
+      <w:pPr>
+        <w:rPr>
+          <w:rFonts w:ascii="Times New Roman" w:hAnsi="Times New Roman" w:cs="Times New Roman"/>
+        </w:rPr>
+      </w:pPr>
+    </w:p>
+    <w:p>
+      <w:pPr>
+        <w:rPr>
+          <w:rFonts w:ascii="Times New Roman" w:hAnsi="Times New Roman" w:cs="Times New Roman"/>
+        </w:rPr>
+      </w:pPr>
+      <w:r>
+        <w:rPr>
+          <w:rFonts w:ascii="Times New Roman" w:hAnsi="Times New Roman" w:cs="Times New Roman"/>
+        </w:rPr>
+        <w:lastRenderedPageBreak/>
         <w:t>Its</w:t>
       </w:r>
       <w:r>
+        <w:rPr>
+          <w:rFonts w:ascii="Times New Roman" w:hAnsi="Times New Roman" w:cs="Times New Roman"/>
+        </w:rPr>
         <w:t xml:space="preserve"> </w:t>
       </w:r>
       <w:r>
-        <w:t xml:space="preserve">compatibility from DTW, DMA, WTP all the way to Central SCADA will be </w:t>
-      </w:r>
-      <w:r>
+        <w:rPr>
+          <w:rFonts w:ascii="Times New Roman" w:hAnsi="Times New Roman" w:cs="Times New Roman"/>
+        </w:rPr>
+        <w:t>compatibility from D</w:t>
+      </w:r>
+      <w:r>
+        <w:rPr>
+          <w:rFonts w:ascii="Times New Roman" w:hAnsi="Times New Roman" w:cs="Times New Roman"/>
+        </w:rPr>
+        <w:t xml:space="preserve">eep </w:t>
+      </w:r>
+      <w:r>
+        <w:rPr>
+          <w:rFonts w:ascii="Times New Roman" w:hAnsi="Times New Roman" w:cs="Times New Roman"/>
+        </w:rPr>
+        <w:t>T</w:t>
+      </w:r>
+      <w:r>
+        <w:rPr>
+          <w:rFonts w:ascii="Times New Roman" w:hAnsi="Times New Roman" w:cs="Times New Roman"/>
+        </w:rPr>
+        <w:t xml:space="preserve">ube </w:t>
+      </w:r>
+      <w:r>
+        <w:rPr>
+          <w:rFonts w:ascii="Times New Roman" w:hAnsi="Times New Roman" w:cs="Times New Roman"/>
+        </w:rPr>
+        <w:t>W</w:t>
+      </w:r>
+      <w:r>
+        <w:rPr>
+          <w:rFonts w:ascii="Times New Roman" w:hAnsi="Times New Roman" w:cs="Times New Roman"/>
+        </w:rPr>
+        <w:t>ell</w:t>
+      </w:r>
+      <w:r>
+        <w:rPr>
+          <w:rFonts w:ascii="Times New Roman" w:hAnsi="Times New Roman" w:cs="Times New Roman"/>
+        </w:rPr>
+        <w:t xml:space="preserve">, </w:t>
+      </w:r>
+      <w:r>
+        <w:rPr>
+          <w:rFonts w:ascii="Times New Roman" w:hAnsi="Times New Roman" w:cs="Times New Roman"/>
+        </w:rPr>
+        <w:t xml:space="preserve">District </w:t>
+      </w:r>
+      <w:r>
+        <w:rPr>
+          <w:rFonts w:ascii="Times New Roman" w:hAnsi="Times New Roman" w:cs="Times New Roman"/>
+        </w:rPr>
+        <w:t>M</w:t>
+      </w:r>
+      <w:r>
+        <w:rPr>
+          <w:rFonts w:ascii="Times New Roman" w:hAnsi="Times New Roman" w:cs="Times New Roman"/>
+        </w:rPr>
+        <w:t xml:space="preserve">etered </w:t>
+      </w:r>
+      <w:r>
+        <w:rPr>
+          <w:rFonts w:ascii="Times New Roman" w:hAnsi="Times New Roman" w:cs="Times New Roman"/>
+        </w:rPr>
+        <w:t>Area and Water</w:t>
+      </w:r>
+      <w:r>
+        <w:rPr>
+          <w:rFonts w:ascii="Times New Roman" w:hAnsi="Times New Roman" w:cs="Times New Roman"/>
+        </w:rPr>
+        <w:t xml:space="preserve"> </w:t>
+      </w:r>
+      <w:r>
+        <w:rPr>
+          <w:rFonts w:ascii="Times New Roman" w:hAnsi="Times New Roman" w:cs="Times New Roman"/>
+        </w:rPr>
+        <w:t>T</w:t>
+      </w:r>
+      <w:r>
+        <w:rPr>
+          <w:rFonts w:ascii="Times New Roman" w:hAnsi="Times New Roman" w:cs="Times New Roman"/>
+        </w:rPr>
+        <w:t xml:space="preserve">reatment </w:t>
+      </w:r>
+      <w:r>
+        <w:rPr>
+          <w:rFonts w:ascii="Times New Roman" w:hAnsi="Times New Roman" w:cs="Times New Roman"/>
+        </w:rPr>
+        <w:t>P</w:t>
+      </w:r>
+      <w:r>
+        <w:rPr>
+          <w:rFonts w:ascii="Times New Roman" w:hAnsi="Times New Roman" w:cs="Times New Roman"/>
+        </w:rPr>
+        <w:t>lant</w:t>
+      </w:r>
+      <w:r>
+        <w:rPr>
+          <w:rFonts w:ascii="Times New Roman" w:hAnsi="Times New Roman" w:cs="Times New Roman"/>
+        </w:rPr>
+        <w:t xml:space="preserve"> - all</w:t>
+      </w:r>
+      <w:r>
+        <w:rPr>
+          <w:rFonts w:ascii="Times New Roman" w:hAnsi="Times New Roman" w:cs="Times New Roman"/>
+        </w:rPr>
+        <w:t xml:space="preserve"> the way to Central SCADA will be </w:t>
+      </w:r>
+      <w:r>
+        <w:rPr>
+          <w:rFonts w:ascii="Times New Roman" w:hAnsi="Times New Roman" w:cs="Times New Roman"/>
+        </w:rPr>
         <w:t>possible</w:t>
       </w:r>
       <w:r>
+        <w:rPr>
+          <w:rFonts w:ascii="Times New Roman" w:hAnsi="Times New Roman" w:cs="Times New Roman"/>
+        </w:rPr>
         <w:t xml:space="preserve"> as</w:t>
       </w:r>
       <w:r>
+        <w:rPr>
+          <w:rFonts w:ascii="Times New Roman" w:hAnsi="Times New Roman" w:cs="Times New Roman"/>
+        </w:rPr>
         <w:t xml:space="preserve"> </w:t>
       </w:r>
       <w:r>
+        <w:rPr>
+          <w:rFonts w:ascii="Times New Roman" w:hAnsi="Times New Roman" w:cs="Times New Roman"/>
+        </w:rPr>
         <w:t xml:space="preserve">long as </w:t>
       </w:r>
       <w:r>
+        <w:rPr>
+          <w:rFonts w:ascii="Times New Roman" w:hAnsi="Times New Roman" w:cs="Times New Roman"/>
+        </w:rPr>
         <w:t>standardized</w:t>
       </w:r>
       <w:r>
+        <w:rPr>
+          <w:rFonts w:ascii="Times New Roman" w:hAnsi="Times New Roman" w:cs="Times New Roman"/>
+        </w:rPr>
         <w:t xml:space="preserve"> along international best practices</w:t>
       </w:r>
       <w:r>
+        <w:rPr>
+          <w:rFonts w:ascii="Times New Roman" w:hAnsi="Times New Roman" w:cs="Times New Roman"/>
+        </w:rPr>
         <w:t>.</w:t>
       </w:r>
       <w:r>
+        <w:rPr>
+          <w:rFonts w:ascii="Times New Roman" w:hAnsi="Times New Roman" w:cs="Times New Roman"/>
+        </w:rPr>
         <w:t xml:space="preserve"> </w:t>
       </w:r>
       <w:r>
+        <w:rPr>
+          <w:rFonts w:ascii="Times New Roman" w:hAnsi="Times New Roman" w:cs="Times New Roman"/>
+        </w:rPr>
         <w:t>The four requirements are described with their functionality as below.</w:t>
       </w:r>
     </w:p>
-    <w:p/>
     <w:p>
       <w:pPr>
         <w:pStyle w:val="ListParagraph"/>
@@ -736,8 +1161,15 @@
           <w:ilvl w:val="0"/>
           <w:numId w:val="5"/>
         </w:numPr>
-      </w:pPr>
-      <w:r>
+        <w:spacing w:after="0" w:line="286" w:lineRule="auto"/>
+        <w:rPr>
+          <w:rFonts w:ascii="Times New Roman" w:hAnsi="Times New Roman" w:cs="Times New Roman"/>
+        </w:rPr>
+      </w:pPr>
+      <w:r>
+        <w:rPr>
+          <w:rFonts w:ascii="Times New Roman" w:hAnsi="Times New Roman" w:cs="Times New Roman"/>
+        </w:rPr>
         <w:t>Field Devices</w:t>
       </w:r>
     </w:p>
@@ -748,8 +1180,15 @@
           <w:ilvl w:val="1"/>
           <w:numId w:val="5"/>
         </w:numPr>
-      </w:pPr>
-      <w:r>
+        <w:spacing w:after="0" w:line="286" w:lineRule="auto"/>
+        <w:rPr>
+          <w:rFonts w:ascii="Times New Roman" w:hAnsi="Times New Roman" w:cs="Times New Roman"/>
+        </w:rPr>
+      </w:pPr>
+      <w:r>
+        <w:rPr>
+          <w:rFonts w:ascii="Times New Roman" w:hAnsi="Times New Roman" w:cs="Times New Roman"/>
+        </w:rPr>
         <w:t>Collect data from Field</w:t>
       </w:r>
     </w:p>
@@ -760,8 +1199,15 @@
           <w:ilvl w:val="1"/>
           <w:numId w:val="5"/>
         </w:numPr>
-      </w:pPr>
-      <w:r>
+        <w:spacing w:after="0" w:line="286" w:lineRule="auto"/>
+        <w:rPr>
+          <w:rFonts w:ascii="Times New Roman" w:hAnsi="Times New Roman" w:cs="Times New Roman"/>
+        </w:rPr>
+      </w:pPr>
+      <w:r>
+        <w:rPr>
+          <w:rFonts w:ascii="Times New Roman" w:hAnsi="Times New Roman" w:cs="Times New Roman"/>
+        </w:rPr>
         <w:t>Monitoring Status of Equipment</w:t>
       </w:r>
     </w:p>
@@ -772,8 +1218,15 @@
           <w:ilvl w:val="1"/>
           <w:numId w:val="5"/>
         </w:numPr>
-      </w:pPr>
-      <w:r>
+        <w:spacing w:after="0" w:line="286" w:lineRule="auto"/>
+        <w:rPr>
+          <w:rFonts w:ascii="Times New Roman" w:hAnsi="Times New Roman" w:cs="Times New Roman"/>
+        </w:rPr>
+      </w:pPr>
+      <w:r>
+        <w:rPr>
+          <w:rFonts w:ascii="Times New Roman" w:hAnsi="Times New Roman" w:cs="Times New Roman"/>
+        </w:rPr>
         <w:t>Control Equipment</w:t>
       </w:r>
     </w:p>
@@ -784,15 +1237,17 @@
           <w:ilvl w:val="1"/>
           <w:numId w:val="5"/>
         </w:numPr>
-      </w:pPr>
-      <w:r>
+        <w:spacing w:after="0" w:line="286" w:lineRule="auto"/>
+        <w:rPr>
+          <w:rFonts w:ascii="Times New Roman" w:hAnsi="Times New Roman" w:cs="Times New Roman"/>
+        </w:rPr>
+      </w:pPr>
+      <w:r>
+        <w:rPr>
+          <w:rFonts w:ascii="Times New Roman" w:hAnsi="Times New Roman" w:cs="Times New Roman"/>
+        </w:rPr>
         <w:t>Communicating with remote station</w:t>
       </w:r>
-    </w:p>
-    <w:p>
-      <w:pPr>
-        <w:ind w:firstLine="720"/>
-      </w:pPr>
     </w:p>
     <w:p>
       <w:pPr>
@@ -801,14 +1256,27 @@
           <w:ilvl w:val="0"/>
           <w:numId w:val="5"/>
         </w:numPr>
-      </w:pPr>
-      <w:r>
+        <w:spacing w:after="0" w:line="286" w:lineRule="auto"/>
+        <w:rPr>
+          <w:rFonts w:ascii="Times New Roman" w:hAnsi="Times New Roman" w:cs="Times New Roman"/>
+        </w:rPr>
+      </w:pPr>
+      <w:r>
+        <w:rPr>
+          <w:rFonts w:ascii="Times New Roman" w:hAnsi="Times New Roman" w:cs="Times New Roman"/>
+        </w:rPr>
         <w:t>Communication</w:t>
       </w:r>
       <w:r>
+        <w:rPr>
+          <w:rFonts w:ascii="Times New Roman" w:hAnsi="Times New Roman" w:cs="Times New Roman"/>
+        </w:rPr>
         <w:t xml:space="preserve"> </w:t>
       </w:r>
       <w:r>
+        <w:rPr>
+          <w:rFonts w:ascii="Times New Roman" w:hAnsi="Times New Roman" w:cs="Times New Roman"/>
+        </w:rPr>
         <w:t>Network</w:t>
       </w:r>
     </w:p>
@@ -819,8 +1287,15 @@
           <w:ilvl w:val="1"/>
           <w:numId w:val="6"/>
         </w:numPr>
-      </w:pPr>
-      <w:r>
+        <w:spacing w:after="0" w:line="286" w:lineRule="auto"/>
+        <w:rPr>
+          <w:rFonts w:ascii="Times New Roman" w:hAnsi="Times New Roman" w:cs="Times New Roman"/>
+        </w:rPr>
+      </w:pPr>
+      <w:r>
+        <w:rPr>
+          <w:rFonts w:ascii="Times New Roman" w:hAnsi="Times New Roman" w:cs="Times New Roman"/>
+        </w:rPr>
         <w:t>Used protocol to communicate or send/receive data</w:t>
       </w:r>
     </w:p>
@@ -831,12 +1306,18 @@
           <w:ilvl w:val="1"/>
           <w:numId w:val="6"/>
         </w:numPr>
-      </w:pPr>
-      <w:r>
+        <w:spacing w:after="0" w:line="286" w:lineRule="auto"/>
+        <w:rPr>
+          <w:rFonts w:ascii="Times New Roman" w:hAnsi="Times New Roman" w:cs="Times New Roman"/>
+        </w:rPr>
+      </w:pPr>
+      <w:r>
+        <w:rPr>
+          <w:rFonts w:ascii="Times New Roman" w:hAnsi="Times New Roman" w:cs="Times New Roman"/>
+        </w:rPr>
         <w:t>Between field devices and Central SCADA</w:t>
       </w:r>
     </w:p>
-    <w:p/>
     <w:p>
       <w:pPr>
         <w:pStyle w:val="ListParagraph"/>
@@ -844,20 +1325,39 @@
           <w:ilvl w:val="0"/>
           <w:numId w:val="5"/>
         </w:numPr>
-      </w:pPr>
-      <w:r>
+        <w:spacing w:after="0" w:line="286" w:lineRule="auto"/>
+        <w:rPr>
+          <w:rFonts w:ascii="Times New Roman" w:hAnsi="Times New Roman" w:cs="Times New Roman"/>
+        </w:rPr>
+      </w:pPr>
+      <w:r>
+        <w:rPr>
+          <w:rFonts w:ascii="Times New Roman" w:hAnsi="Times New Roman" w:cs="Times New Roman"/>
+        </w:rPr>
         <w:t>SCADA</w:t>
       </w:r>
       <w:r>
+        <w:rPr>
+          <w:rFonts w:ascii="Times New Roman" w:hAnsi="Times New Roman" w:cs="Times New Roman"/>
+        </w:rPr>
         <w:t xml:space="preserve"> </w:t>
       </w:r>
       <w:r>
+        <w:rPr>
+          <w:rFonts w:ascii="Times New Roman" w:hAnsi="Times New Roman" w:cs="Times New Roman"/>
+        </w:rPr>
         <w:t>Software</w:t>
       </w:r>
       <w:r>
+        <w:rPr>
+          <w:rFonts w:ascii="Times New Roman" w:hAnsi="Times New Roman" w:cs="Times New Roman"/>
+        </w:rPr>
         <w:t xml:space="preserve"> </w:t>
       </w:r>
       <w:r>
+        <w:rPr>
+          <w:rFonts w:ascii="Times New Roman" w:hAnsi="Times New Roman" w:cs="Times New Roman"/>
+        </w:rPr>
         <w:t>Platform</w:t>
       </w:r>
     </w:p>
@@ -868,14 +1368,27 @@
           <w:ilvl w:val="1"/>
           <w:numId w:val="7"/>
         </w:numPr>
-      </w:pPr>
-      <w:r>
+        <w:spacing w:after="0" w:line="286" w:lineRule="auto"/>
+        <w:rPr>
+          <w:rFonts w:ascii="Times New Roman" w:hAnsi="Times New Roman" w:cs="Times New Roman"/>
+        </w:rPr>
+      </w:pPr>
+      <w:r>
+        <w:rPr>
+          <w:rFonts w:ascii="Times New Roman" w:hAnsi="Times New Roman" w:cs="Times New Roman"/>
+        </w:rPr>
         <w:t>Application Data Acquisition &amp; Supervisory control by Zonal</w:t>
       </w:r>
       <w:r>
+        <w:rPr>
+          <w:rFonts w:ascii="Times New Roman" w:hAnsi="Times New Roman" w:cs="Times New Roman"/>
+        </w:rPr>
         <w:t xml:space="preserve"> </w:t>
       </w:r>
       <w:r>
+        <w:rPr>
+          <w:rFonts w:ascii="Times New Roman" w:hAnsi="Times New Roman" w:cs="Times New Roman"/>
+        </w:rPr>
         <w:t>Personnel</w:t>
       </w:r>
     </w:p>
@@ -886,8 +1399,15 @@
           <w:ilvl w:val="1"/>
           <w:numId w:val="7"/>
         </w:numPr>
-      </w:pPr>
-      <w:r>
+        <w:spacing w:after="0" w:line="286" w:lineRule="auto"/>
+        <w:rPr>
+          <w:rFonts w:ascii="Times New Roman" w:hAnsi="Times New Roman" w:cs="Times New Roman"/>
+        </w:rPr>
+      </w:pPr>
+      <w:r>
+        <w:rPr>
+          <w:rFonts w:ascii="Times New Roman" w:hAnsi="Times New Roman" w:cs="Times New Roman"/>
+        </w:rPr>
         <w:t>Device Configuration</w:t>
       </w:r>
     </w:p>
@@ -898,8 +1418,15 @@
           <w:ilvl w:val="1"/>
           <w:numId w:val="7"/>
         </w:numPr>
-      </w:pPr>
-      <w:r>
+        <w:spacing w:after="0" w:line="286" w:lineRule="auto"/>
+        <w:rPr>
+          <w:rFonts w:ascii="Times New Roman" w:hAnsi="Times New Roman" w:cs="Times New Roman"/>
+        </w:rPr>
+      </w:pPr>
+      <w:r>
+        <w:rPr>
+          <w:rFonts w:ascii="Times New Roman" w:hAnsi="Times New Roman" w:cs="Times New Roman"/>
+        </w:rPr>
         <w:t>Central data preservation and distribution</w:t>
       </w:r>
     </w:p>
@@ -910,12 +1437,18 @@
           <w:ilvl w:val="1"/>
           <w:numId w:val="7"/>
         </w:numPr>
-      </w:pPr>
-      <w:r>
+        <w:spacing w:after="0" w:line="286" w:lineRule="auto"/>
+        <w:rPr>
+          <w:rFonts w:ascii="Times New Roman" w:hAnsi="Times New Roman" w:cs="Times New Roman"/>
+        </w:rPr>
+      </w:pPr>
+      <w:r>
+        <w:rPr>
+          <w:rFonts w:ascii="Times New Roman" w:hAnsi="Times New Roman" w:cs="Times New Roman"/>
+        </w:rPr>
         <w:t>Template creation for operation and management</w:t>
       </w:r>
     </w:p>
-    <w:p/>
     <w:p>
       <w:pPr>
         <w:pStyle w:val="ListParagraph"/>
@@ -923,26 +1456,51 @@
           <w:ilvl w:val="0"/>
           <w:numId w:val="5"/>
         </w:numPr>
-      </w:pPr>
-      <w:r>
+        <w:spacing w:after="0" w:line="286" w:lineRule="auto"/>
+        <w:rPr>
+          <w:rFonts w:ascii="Times New Roman" w:hAnsi="Times New Roman" w:cs="Times New Roman"/>
+        </w:rPr>
+      </w:pPr>
+      <w:r>
+        <w:rPr>
+          <w:rFonts w:ascii="Times New Roman" w:hAnsi="Times New Roman" w:cs="Times New Roman"/>
+        </w:rPr>
         <w:t>Common</w:t>
       </w:r>
       <w:r>
+        <w:rPr>
+          <w:rFonts w:ascii="Times New Roman" w:hAnsi="Times New Roman" w:cs="Times New Roman"/>
+        </w:rPr>
         <w:t xml:space="preserve"> </w:t>
       </w:r>
       <w:r>
+        <w:rPr>
+          <w:rFonts w:ascii="Times New Roman" w:hAnsi="Times New Roman" w:cs="Times New Roman"/>
+        </w:rPr>
         <w:t>Infrastructure</w:t>
       </w:r>
       <w:r>
+        <w:rPr>
+          <w:rFonts w:ascii="Times New Roman" w:hAnsi="Times New Roman" w:cs="Times New Roman"/>
+        </w:rPr>
         <w:t xml:space="preserve"> </w:t>
       </w:r>
       <w:r>
+        <w:rPr>
+          <w:rFonts w:ascii="Times New Roman" w:hAnsi="Times New Roman" w:cs="Times New Roman"/>
+        </w:rPr>
         <w:t>and Computer-network</w:t>
       </w:r>
       <w:r>
+        <w:rPr>
+          <w:rFonts w:ascii="Times New Roman" w:hAnsi="Times New Roman" w:cs="Times New Roman"/>
+        </w:rPr>
         <w:t xml:space="preserve"> </w:t>
       </w:r>
       <w:r>
+        <w:rPr>
+          <w:rFonts w:ascii="Times New Roman" w:hAnsi="Times New Roman" w:cs="Times New Roman"/>
+        </w:rPr>
         <w:t>hardware</w:t>
       </w:r>
     </w:p>
@@ -953,11 +1511,21 @@
           <w:ilvl w:val="1"/>
           <w:numId w:val="8"/>
         </w:numPr>
-      </w:pPr>
-      <w:r>
+        <w:spacing w:after="0" w:line="286" w:lineRule="auto"/>
+        <w:rPr>
+          <w:rFonts w:ascii="Times New Roman" w:hAnsi="Times New Roman" w:cs="Times New Roman"/>
+        </w:rPr>
+      </w:pPr>
+      <w:r>
+        <w:rPr>
+          <w:rFonts w:ascii="Times New Roman" w:hAnsi="Times New Roman" w:cs="Times New Roman"/>
+        </w:rPr>
         <w:t>Es</w:t>
       </w:r>
       <w:r>
+        <w:rPr>
+          <w:rFonts w:ascii="Times New Roman" w:hAnsi="Times New Roman" w:cs="Times New Roman"/>
+        </w:rPr>
         <w:t>tablish Data center or operation room</w:t>
       </w:r>
     </w:p>
@@ -968,11 +1536,21 @@
           <w:ilvl w:val="1"/>
           <w:numId w:val="8"/>
         </w:numPr>
-      </w:pPr>
-      <w:r>
+        <w:spacing w:after="0" w:line="286" w:lineRule="auto"/>
+        <w:rPr>
+          <w:rFonts w:ascii="Times New Roman" w:hAnsi="Times New Roman" w:cs="Times New Roman"/>
+        </w:rPr>
+      </w:pPr>
+      <w:r>
+        <w:rPr>
+          <w:rFonts w:ascii="Times New Roman" w:hAnsi="Times New Roman" w:cs="Times New Roman"/>
+        </w:rPr>
         <w:t>Es</w:t>
       </w:r>
       <w:r>
+        <w:rPr>
+          <w:rFonts w:ascii="Times New Roman" w:hAnsi="Times New Roman" w:cs="Times New Roman"/>
+        </w:rPr>
         <w:t>tablish communication tool</w:t>
       </w:r>
     </w:p>
@@ -983,8 +1561,15 @@
           <w:ilvl w:val="1"/>
           <w:numId w:val="8"/>
         </w:numPr>
-      </w:pPr>
-      <w:r>
+        <w:spacing w:after="0" w:line="286" w:lineRule="auto"/>
+        <w:rPr>
+          <w:rFonts w:ascii="Times New Roman" w:hAnsi="Times New Roman" w:cs="Times New Roman"/>
+        </w:rPr>
+      </w:pPr>
+      <w:r>
+        <w:rPr>
+          <w:rFonts w:ascii="Times New Roman" w:hAnsi="Times New Roman" w:cs="Times New Roman"/>
+        </w:rPr>
         <w:t>Install software</w:t>
       </w:r>
     </w:p>
@@ -995,146 +1580,560 @@
           <w:ilvl w:val="1"/>
           <w:numId w:val="8"/>
         </w:numPr>
-      </w:pPr>
-      <w:r>
+        <w:spacing w:after="0" w:line="286" w:lineRule="auto"/>
+        <w:rPr>
+          <w:rFonts w:ascii="Times New Roman" w:hAnsi="Times New Roman" w:cs="Times New Roman"/>
+        </w:rPr>
+      </w:pPr>
+      <w:r>
+        <w:rPr>
+          <w:rFonts w:ascii="Times New Roman" w:hAnsi="Times New Roman" w:cs="Times New Roman"/>
+        </w:rPr>
         <w:t>Es</w:t>
       </w:r>
       <w:r>
+        <w:rPr>
+          <w:rFonts w:ascii="Times New Roman" w:hAnsi="Times New Roman" w:cs="Times New Roman"/>
+        </w:rPr>
         <w:t>tablish video wall</w:t>
       </w:r>
     </w:p>
-    <w:p/>
-    <w:p>
-      <w:r>
-        <w:t>Key Components to be standardized</w:t>
-      </w:r>
-      <w:r>
-        <w:t xml:space="preserve"> is</w:t>
-      </w:r>
-      <w:r>
-        <w:t xml:space="preserve"> Compatibility throughout DWASA Facilities</w:t>
-      </w:r>
-    </w:p>
-    <w:p/>
-    <w:p>
-      <w:r>
-        <w:t xml:space="preserve"> 5.1 Compatibility assessment of existing piloting SCADA</w:t>
-      </w:r>
-    </w:p>
-    <w:p>
-      <w:r>
-        <w:t>DWASA aims at the future integrate of the existing SCADA with Central SCADA</w:t>
-      </w:r>
-    </w:p>
-    <w:p>
-      <w:r>
-        <w:t>Future expansion and up gradating will be made under proposed system. So Committee</w:t>
-      </w:r>
-    </w:p>
-    <w:p>
-      <w:r>
-        <w:t>recommends</w:t>
-      </w:r>
-      <w:r>
-        <w:t xml:space="preserve"> the following with their assessment.</w:t>
-      </w:r>
-    </w:p>
-    <w:p/>
-    <w:p>
-      <w:r>
+    <w:p>
+      <w:pPr>
+        <w:rPr>
+          <w:rFonts w:ascii="Times New Roman" w:hAnsi="Times New Roman" w:cs="Times New Roman"/>
+        </w:rPr>
+      </w:pPr>
+    </w:p>
+    <w:p>
+      <w:pPr>
+        <w:rPr>
+          <w:rFonts w:ascii="Times New Roman" w:hAnsi="Times New Roman" w:cs="Times New Roman"/>
+          <w:b/>
+          <w:sz w:val="28"/>
+          <w:szCs w:val="28"/>
+          <w:u w:val="single"/>
+        </w:rPr>
+      </w:pPr>
+      <w:r>
+        <w:rPr>
+          <w:rFonts w:ascii="Times New Roman" w:hAnsi="Times New Roman" w:cs="Times New Roman"/>
+          <w:b/>
+          <w:sz w:val="28"/>
+          <w:szCs w:val="28"/>
+          <w:u w:val="single"/>
+        </w:rPr>
+        <w:t xml:space="preserve">4.4 </w:t>
+      </w:r>
+      <w:r>
+        <w:rPr>
+          <w:rFonts w:ascii="Times New Roman" w:hAnsi="Times New Roman" w:cs="Times New Roman"/>
+          <w:b/>
+          <w:sz w:val="28"/>
+          <w:szCs w:val="28"/>
+          <w:u w:val="single"/>
+        </w:rPr>
+        <w:t xml:space="preserve">Compatibility assessment </w:t>
+      </w:r>
+    </w:p>
+    <w:p>
+      <w:pPr>
+        <w:rPr>
+          <w:rFonts w:ascii="Times New Roman" w:hAnsi="Times New Roman" w:cs="Times New Roman"/>
+        </w:rPr>
+      </w:pPr>
+      <w:r>
+        <w:rPr>
+          <w:rFonts w:ascii="Times New Roman" w:hAnsi="Times New Roman" w:cs="Times New Roman"/>
+        </w:rPr>
+        <w:t xml:space="preserve">DWASA aims </w:t>
+      </w:r>
+      <w:r>
+        <w:rPr>
+          <w:rFonts w:ascii="Times New Roman" w:hAnsi="Times New Roman" w:cs="Times New Roman"/>
+        </w:rPr>
+        <w:t xml:space="preserve">to </w:t>
+      </w:r>
+      <w:r>
+        <w:rPr>
+          <w:rFonts w:ascii="Times New Roman" w:hAnsi="Times New Roman" w:cs="Times New Roman"/>
+        </w:rPr>
+        <w:t>integrate of the existing SCADA with Central SCADA</w:t>
+      </w:r>
+      <w:r>
+        <w:rPr>
+          <w:rFonts w:ascii="Times New Roman" w:hAnsi="Times New Roman" w:cs="Times New Roman"/>
+        </w:rPr>
+        <w:t>. Future expansion and up-</w:t>
+      </w:r>
+      <w:r>
+        <w:rPr>
+          <w:rFonts w:ascii="Times New Roman" w:hAnsi="Times New Roman" w:cs="Times New Roman"/>
+        </w:rPr>
+        <w:t>gradating will</w:t>
+      </w:r>
+      <w:r>
+        <w:rPr>
+          <w:rFonts w:ascii="Times New Roman" w:hAnsi="Times New Roman" w:cs="Times New Roman"/>
+        </w:rPr>
+        <w:t xml:space="preserve"> be made under proposed system.</w:t>
+      </w:r>
+    </w:p>
+    <w:p>
+      <w:pPr>
+        <w:rPr>
+          <w:rFonts w:ascii="Times New Roman" w:hAnsi="Times New Roman" w:cs="Times New Roman"/>
+        </w:rPr>
+      </w:pPr>
+      <w:r>
+        <w:rPr>
+          <w:rFonts w:ascii="Times New Roman" w:hAnsi="Times New Roman" w:cs="Times New Roman"/>
+        </w:rPr>
+        <w:t xml:space="preserve">Following challenges were determined- </w:t>
+      </w:r>
+    </w:p>
+    <w:p>
+      <w:pPr>
+        <w:pStyle w:val="ListParagraph"/>
+        <w:numPr>
+          <w:ilvl w:val="0"/>
+          <w:numId w:val="9"/>
+        </w:numPr>
+        <w:spacing w:line="276" w:lineRule="auto"/>
+        <w:rPr>
+          <w:rFonts w:ascii="Times New Roman" w:hAnsi="Times New Roman" w:cs="Times New Roman"/>
+        </w:rPr>
+      </w:pPr>
+      <w:r>
+        <w:rPr>
+          <w:rFonts w:ascii="Times New Roman" w:hAnsi="Times New Roman" w:cs="Times New Roman"/>
+        </w:rPr>
+        <w:t xml:space="preserve">Current </w:t>
+      </w:r>
+      <w:r>
+        <w:rPr>
+          <w:rFonts w:ascii="Times New Roman" w:hAnsi="Times New Roman" w:cs="Times New Roman"/>
+        </w:rPr>
+        <w:t>SCADA servers are located remotely</w:t>
+      </w:r>
+      <w:r>
+        <w:rPr>
+          <w:rFonts w:ascii="Times New Roman" w:hAnsi="Times New Roman" w:cs="Times New Roman"/>
+        </w:rPr>
+        <w:t xml:space="preserve"> on vendor’s servers or on cloud servers</w:t>
+      </w:r>
+      <w:r>
+        <w:rPr>
+          <w:rFonts w:ascii="Times New Roman" w:hAnsi="Times New Roman" w:cs="Times New Roman"/>
+        </w:rPr>
+        <w:t xml:space="preserve">, not in </w:t>
+      </w:r>
+      <w:r>
+        <w:rPr>
+          <w:rFonts w:ascii="Times New Roman" w:hAnsi="Times New Roman" w:cs="Times New Roman"/>
+        </w:rPr>
+        <w:t xml:space="preserve">Dhaka WASA </w:t>
+      </w:r>
+      <w:r>
+        <w:rPr>
+          <w:rFonts w:ascii="Times New Roman" w:hAnsi="Times New Roman" w:cs="Times New Roman"/>
+        </w:rPr>
+        <w:t xml:space="preserve">office. </w:t>
+      </w:r>
+    </w:p>
+    <w:p>
+      <w:pPr>
+        <w:pStyle w:val="ListParagraph"/>
+        <w:numPr>
+          <w:ilvl w:val="0"/>
+          <w:numId w:val="9"/>
+        </w:numPr>
+        <w:spacing w:line="276" w:lineRule="auto"/>
+        <w:rPr>
+          <w:rFonts w:ascii="Times New Roman" w:hAnsi="Times New Roman" w:cs="Times New Roman"/>
+        </w:rPr>
+      </w:pPr>
+      <w:r>
+        <w:rPr>
+          <w:rFonts w:ascii="Times New Roman" w:hAnsi="Times New Roman" w:cs="Times New Roman"/>
+        </w:rPr>
+        <w:t xml:space="preserve">Each contractor implemented its own </w:t>
+      </w:r>
+      <w:r>
+        <w:rPr>
+          <w:rFonts w:ascii="Times New Roman" w:hAnsi="Times New Roman" w:cs="Times New Roman"/>
+        </w:rPr>
+        <w:t xml:space="preserve">device and software. </w:t>
+      </w:r>
+    </w:p>
+    <w:p>
+      <w:pPr>
+        <w:pStyle w:val="ListParagraph"/>
+        <w:numPr>
+          <w:ilvl w:val="0"/>
+          <w:numId w:val="9"/>
+        </w:numPr>
+        <w:spacing w:line="276" w:lineRule="auto"/>
+        <w:rPr>
+          <w:rFonts w:ascii="Times New Roman" w:hAnsi="Times New Roman" w:cs="Times New Roman"/>
+        </w:rPr>
+      </w:pPr>
+      <w:r>
+        <w:rPr>
+          <w:rFonts w:ascii="Times New Roman" w:hAnsi="Times New Roman" w:cs="Times New Roman"/>
+        </w:rPr>
+        <w:t>No compa</w:t>
+      </w:r>
+      <w:r>
+        <w:rPr>
+          <w:rFonts w:ascii="Times New Roman" w:hAnsi="Times New Roman" w:cs="Times New Roman"/>
+        </w:rPr>
+        <w:t>tibility in Field Remote Terminal Units, Communication &amp; Network.</w:t>
+      </w:r>
+    </w:p>
+    <w:p>
+      <w:pPr>
+        <w:pStyle w:val="ListParagraph"/>
+        <w:numPr>
+          <w:ilvl w:val="0"/>
+          <w:numId w:val="9"/>
+        </w:numPr>
+        <w:spacing w:line="276" w:lineRule="auto"/>
+        <w:rPr>
+          <w:rFonts w:ascii="Times New Roman" w:hAnsi="Times New Roman" w:cs="Times New Roman"/>
+        </w:rPr>
+      </w:pPr>
+      <w:r>
+        <w:rPr>
+          <w:rFonts w:ascii="Times New Roman" w:hAnsi="Times New Roman" w:cs="Times New Roman"/>
+        </w:rPr>
+        <w:t xml:space="preserve">Current </w:t>
+      </w:r>
+      <w:r>
+        <w:rPr>
+          <w:rFonts w:ascii="Times New Roman" w:hAnsi="Times New Roman" w:cs="Times New Roman"/>
+        </w:rPr>
+        <w:t>SCADA software makes the integration into Central SCADA infeasible.</w:t>
+      </w:r>
+      <w:r>
+        <w:rPr>
+          <w:rFonts w:ascii="Times New Roman" w:hAnsi="Times New Roman" w:cs="Times New Roman"/>
+        </w:rPr>
+        <w:t xml:space="preserve"> </w:t>
+      </w:r>
+    </w:p>
+    <w:p>
+      <w:pPr>
+        <w:pStyle w:val="ListParagraph"/>
+        <w:numPr>
+          <w:ilvl w:val="0"/>
+          <w:numId w:val="9"/>
+        </w:numPr>
+        <w:spacing w:line="276" w:lineRule="auto"/>
+        <w:rPr>
+          <w:rFonts w:ascii="Times New Roman" w:hAnsi="Times New Roman" w:cs="Times New Roman"/>
+        </w:rPr>
+      </w:pPr>
+      <w:r>
+        <w:rPr>
+          <w:rFonts w:ascii="Times New Roman" w:hAnsi="Times New Roman" w:cs="Times New Roman"/>
+        </w:rPr>
+        <w:t>Dhaka WASA local</w:t>
+      </w:r>
+      <w:r>
+        <w:rPr>
+          <w:rFonts w:ascii="Times New Roman" w:hAnsi="Times New Roman" w:cs="Times New Roman"/>
+        </w:rPr>
+        <w:t xml:space="preserve"> office does not possess the ownership of the data and</w:t>
+      </w:r>
+      <w:r>
+        <w:rPr>
+          <w:rFonts w:ascii="Times New Roman" w:hAnsi="Times New Roman" w:cs="Times New Roman"/>
+        </w:rPr>
+        <w:t xml:space="preserve"> server</w:t>
+      </w:r>
+      <w:r>
+        <w:rPr>
+          <w:rFonts w:ascii="Times New Roman" w:hAnsi="Times New Roman" w:cs="Times New Roman"/>
+        </w:rPr>
+        <w:t xml:space="preserve"> control.</w:t>
+      </w:r>
+    </w:p>
+    <w:p>
+      <w:pPr>
+        <w:rPr>
+          <w:rFonts w:ascii="Times New Roman" w:hAnsi="Times New Roman" w:cs="Times New Roman"/>
+        </w:rPr>
+      </w:pPr>
+    </w:p>
+    <w:p>
+      <w:pPr>
+        <w:rPr>
+          <w:rFonts w:ascii="Times New Roman" w:hAnsi="Times New Roman"/>
+          <w:b/>
+          <w:sz w:val="28"/>
+          <w:szCs w:val="28"/>
+          <w:u w:val="single"/>
+        </w:rPr>
+      </w:pPr>
+      <w:r>
+        <w:rPr>
+          <w:rFonts w:ascii="Times New Roman" w:hAnsi="Times New Roman"/>
+          <w:b/>
+          <w:sz w:val="28"/>
+          <w:szCs w:val="28"/>
+          <w:u w:val="single"/>
+        </w:rPr>
+        <w:t xml:space="preserve">4.5 Major </w:t>
+      </w:r>
+      <w:r>
+        <w:rPr>
+          <w:rFonts w:ascii="Times New Roman" w:hAnsi="Times New Roman"/>
+          <w:b/>
+          <w:sz w:val="28"/>
+          <w:szCs w:val="28"/>
+          <w:u w:val="single"/>
+        </w:rPr>
+        <w:t>Integration</w:t>
+      </w:r>
+      <w:r>
+        <w:rPr>
+          <w:rFonts w:ascii="Times New Roman" w:hAnsi="Times New Roman"/>
+          <w:b/>
+          <w:sz w:val="28"/>
+          <w:szCs w:val="28"/>
+          <w:u w:val="single"/>
+        </w:rPr>
+        <w:t xml:space="preserve"> step</w:t>
+      </w:r>
+      <w:bookmarkStart w:id="0" w:name="_GoBack"/>
+      <w:bookmarkEnd w:id="0"/>
+      <w:r>
+        <w:rPr>
+          <w:rFonts w:ascii="Times New Roman" w:hAnsi="Times New Roman"/>
+          <w:b/>
+          <w:sz w:val="28"/>
+          <w:szCs w:val="28"/>
+          <w:u w:val="single"/>
+        </w:rPr>
+        <w:t>s:-</w:t>
+      </w:r>
+    </w:p>
+    <w:p>
+      <w:pPr>
+        <w:pStyle w:val="ListParagraph"/>
+        <w:numPr>
+          <w:ilvl w:val="0"/>
+          <w:numId w:val="11"/>
+        </w:numPr>
+        <w:rPr>
+          <w:rFonts w:ascii="Times New Roman" w:hAnsi="Times New Roman" w:cs="Times New Roman"/>
+        </w:rPr>
+      </w:pPr>
+      <w:r>
+        <w:rPr>
+          <w:rFonts w:ascii="Times New Roman" w:hAnsi="Times New Roman" w:cs="Times New Roman"/>
+        </w:rPr>
+        <w:t>Micro-controller based system shall be replaced with PLC</w:t>
+      </w:r>
+      <w:r>
+        <w:rPr>
+          <w:rFonts w:ascii="Times New Roman" w:hAnsi="Times New Roman" w:cs="Times New Roman"/>
+        </w:rPr>
+        <w:t xml:space="preserve"> (</w:t>
+      </w:r>
+      <w:r>
+        <w:rPr>
+          <w:rFonts w:ascii="Times New Roman" w:hAnsi="Times New Roman" w:cs="Times New Roman"/>
+          <w:bCs/>
+          <w:color w:val="202122"/>
+          <w:sz w:val="21"/>
+          <w:szCs w:val="21"/>
+          <w:shd w:val="clear" w:color="auto" w:fill="FFFFFF"/>
+        </w:rPr>
+        <w:t>programmable logic controller</w:t>
+      </w:r>
+      <w:r>
+        <w:rPr>
+          <w:rFonts w:ascii="Times New Roman" w:hAnsi="Times New Roman" w:cs="Times New Roman"/>
+        </w:rPr>
+        <w:t>)</w:t>
+      </w:r>
+      <w:r>
+        <w:rPr>
+          <w:rFonts w:ascii="Times New Roman" w:hAnsi="Times New Roman" w:cs="Times New Roman"/>
+        </w:rPr>
+        <w:t>-based system</w:t>
+      </w:r>
+      <w:r>
+        <w:rPr>
+          <w:rFonts w:ascii="Times New Roman" w:hAnsi="Times New Roman" w:cs="Times New Roman"/>
+        </w:rPr>
+        <w:t xml:space="preserve"> which have compatible communication system. </w:t>
+      </w:r>
+      <w:r>
+        <w:rPr>
+          <w:rFonts w:ascii="Times New Roman" w:hAnsi="Times New Roman" w:cs="Times New Roman"/>
+        </w:rPr>
+        <w:t xml:space="preserve"> </w:t>
+      </w:r>
+    </w:p>
+    <w:p>
+      <w:pPr>
+        <w:pStyle w:val="ListParagraph"/>
+        <w:numPr>
+          <w:ilvl w:val="0"/>
+          <w:numId w:val="11"/>
+        </w:numPr>
+        <w:rPr>
+          <w:rFonts w:ascii="Times New Roman" w:hAnsi="Times New Roman" w:cs="Times New Roman"/>
+        </w:rPr>
+      </w:pPr>
+      <w:r>
+        <w:rPr>
+          <w:rFonts w:ascii="Times New Roman" w:hAnsi="Times New Roman" w:cs="Times New Roman"/>
+        </w:rPr>
+        <w:t xml:space="preserve">Electric meter, </w:t>
+      </w:r>
+      <w:r>
+        <w:rPr>
+          <w:rFonts w:ascii="Times New Roman" w:hAnsi="Times New Roman" w:cs="Times New Roman"/>
+        </w:rPr>
+        <w:t>Water</w:t>
+      </w:r>
+      <w:r>
+        <w:rPr>
+          <w:rFonts w:ascii="Times New Roman" w:hAnsi="Times New Roman" w:cs="Times New Roman"/>
+        </w:rPr>
+        <w:t xml:space="preserve"> Flow meter shall be connected to PLC in order to maintain </w:t>
+      </w:r>
+      <w:r>
+        <w:rPr>
+          <w:rFonts w:ascii="Times New Roman" w:hAnsi="Times New Roman" w:cs="Times New Roman"/>
+        </w:rPr>
+        <w:t>records.</w:t>
+      </w:r>
+    </w:p>
+    <w:p>
+      <w:pPr>
+        <w:pStyle w:val="ListParagraph"/>
+        <w:numPr>
+          <w:ilvl w:val="0"/>
+          <w:numId w:val="11"/>
+        </w:numPr>
+        <w:rPr>
+          <w:rFonts w:ascii="Times New Roman" w:hAnsi="Times New Roman" w:cs="Times New Roman"/>
+        </w:rPr>
+      </w:pPr>
+      <w:r>
+        <w:rPr>
+          <w:rFonts w:ascii="Times New Roman" w:hAnsi="Times New Roman" w:cs="Times New Roman"/>
+        </w:rPr>
+        <w:t xml:space="preserve">Old </w:t>
+      </w:r>
+      <w:r>
+        <w:rPr>
+          <w:rFonts w:ascii="Times New Roman" w:hAnsi="Times New Roman" w:cs="Times New Roman"/>
+        </w:rPr>
+        <w:t>software cannot be integrated into</w:t>
+      </w:r>
+      <w:r>
+        <w:rPr>
+          <w:rFonts w:ascii="Times New Roman" w:hAnsi="Times New Roman" w:cs="Times New Roman"/>
+        </w:rPr>
+        <w:t xml:space="preserve"> new</w:t>
+      </w:r>
+      <w:r>
+        <w:rPr>
+          <w:rFonts w:ascii="Times New Roman" w:hAnsi="Times New Roman" w:cs="Times New Roman"/>
+        </w:rPr>
+        <w:t xml:space="preserve"> central SCADA. Only hardware can be saved</w:t>
+      </w:r>
+      <w:r>
+        <w:rPr>
+          <w:rFonts w:ascii="Times New Roman" w:hAnsi="Times New Roman" w:cs="Times New Roman"/>
+        </w:rPr>
+        <w:t xml:space="preserve"> </w:t>
+      </w:r>
+      <w:r>
+        <w:rPr>
+          <w:rFonts w:ascii="Times New Roman" w:hAnsi="Times New Roman" w:cs="Times New Roman"/>
+        </w:rPr>
+        <w:t>through required modification to certain degree.</w:t>
+      </w:r>
+    </w:p>
+    <w:p>
+      <w:pPr>
+        <w:pStyle w:val="ListParagraph"/>
+        <w:numPr>
+          <w:ilvl w:val="0"/>
+          <w:numId w:val="11"/>
+        </w:numPr>
+        <w:rPr>
+          <w:rFonts w:ascii="Times New Roman" w:hAnsi="Times New Roman" w:cs="Times New Roman"/>
+        </w:rPr>
+      </w:pPr>
+      <w:r>
+        <w:rPr>
+          <w:rFonts w:ascii="Times New Roman" w:hAnsi="Times New Roman" w:cs="Times New Roman"/>
+        </w:rPr>
         <w:lastRenderedPageBreak/>
-        <w:t>.</w:t>
-      </w:r>
-    </w:p>
-    <w:p>
-      <w:r>
-        <w:t>SCADA servers are located remotely, not in Mods zone office or Central . Mods zone</w:t>
-      </w:r>
-    </w:p>
-    <w:p>
-      <w:r>
-        <w:t>office is just a dummy terminal.</w:t>
-      </w:r>
-    </w:p>
-    <w:p>
-      <w:r>
-        <w:t>Each contractor implemented its own way. No compatibility in RTU, Comm &amp; Network,</w:t>
-      </w:r>
-    </w:p>
-    <w:p/>
-    <w:p>
-      <w:r>
-        <w:t>SCADA software, which makes the integration into Central SCADA infeasible.</w:t>
-      </w:r>
-    </w:p>
-    <w:p>
-      <w:r>
-        <w:t>Mods zone office does not possess the ownership of the data and control.</w:t>
-      </w:r>
-    </w:p>
-    <w:p/>
-    <w:p>
-      <w:r>
-        <w:t>5.1.1 Incorporation Present SCADA into Central SCADA:</w:t>
-      </w:r>
-    </w:p>
-    <w:p>
-      <w:r>
-        <w:t>.</w:t>
-      </w:r>
-    </w:p>
-    <w:p>
-      <w:r>
-        <w:t>Micro-controller based system shall be replaced with PLC-based system</w:t>
-      </w:r>
-    </w:p>
-    <w:p>
-      <w:r>
-        <w:t>PLC-based system shall have the function of Modbus serial and Modbus TCP for</w:t>
-      </w:r>
-    </w:p>
-    <w:p>
-      <w:r>
-        <w:t>communication within DTW and to zonal or central SCADA.</w:t>
-      </w:r>
-    </w:p>
-    <w:p/>
-    <w:p>
-      <w:r>
-        <w:t>Electric meter, LIT, PIT, Flow meter shall be connected to PLC in order to maintain the</w:t>
-      </w:r>
-    </w:p>
-    <w:p>
-      <w:r>
-        <w:t>consistency and compatibility.</w:t>
-      </w:r>
-    </w:p>
-    <w:p>
-      <w:r>
-        <w:t>The software cannot be integrated into central SCADA. Only hardware can be saved</w:t>
-      </w:r>
-    </w:p>
-    <w:p/>
-    <w:p>
-      <w:r>
-        <w:t>through required modification to certain degree.</w:t>
-      </w:r>
-    </w:p>
-    <w:p>
-      <w:r>
-        <w:t>The above is general requirement. Individual system in each DTW shall be closely</w:t>
-      </w:r>
-    </w:p>
-    <w:p>
-      <w:r>
+        <w:t>Those are</w:t>
+      </w:r>
+      <w:r>
+        <w:rPr>
+          <w:rFonts w:ascii="Times New Roman" w:hAnsi="Times New Roman" w:cs="Times New Roman"/>
+        </w:rPr>
+        <w:t xml:space="preserve"> general requirement. Individual system in each DTW shall be closely</w:t>
+      </w:r>
+      <w:r>
+        <w:rPr>
+          <w:rFonts w:ascii="Times New Roman" w:hAnsi="Times New Roman" w:cs="Times New Roman"/>
+        </w:rPr>
+        <w:t xml:space="preserve"> </w:t>
+      </w:r>
+      <w:r>
+        <w:rPr>
+          <w:rFonts w:ascii="Times New Roman" w:hAnsi="Times New Roman" w:cs="Times New Roman"/>
+        </w:rPr>
         <w:t>examined to determine required modification and/or replacement in order to integrate to zonal or central SCADA.</w:t>
       </w:r>
     </w:p>
-    <w:p/>
-    <w:p/>
-    <w:p/>
-    <w:p/>
-    <w:p/>
+    <w:p>
+      <w:pPr>
+        <w:rPr>
+          <w:rFonts w:ascii="Times New Roman" w:hAnsi="Times New Roman" w:cs="Times New Roman"/>
+        </w:rPr>
+      </w:pPr>
+    </w:p>
+    <w:p>
+      <w:pPr>
+        <w:rPr>
+          <w:rFonts w:ascii="Times New Roman" w:hAnsi="Times New Roman" w:cs="Times New Roman"/>
+        </w:rPr>
+      </w:pPr>
+    </w:p>
+    <w:p>
+      <w:pPr>
+        <w:rPr>
+          <w:rFonts w:ascii="Times New Roman" w:hAnsi="Times New Roman" w:cs="Times New Roman"/>
+        </w:rPr>
+      </w:pPr>
+    </w:p>
+    <w:p>
+      <w:pPr>
+        <w:rPr>
+          <w:rFonts w:ascii="Times New Roman" w:hAnsi="Times New Roman" w:cs="Times New Roman"/>
+        </w:rPr>
+      </w:pPr>
+    </w:p>
+    <w:p>
+      <w:pPr>
+        <w:rPr>
+          <w:rFonts w:ascii="Times New Roman" w:hAnsi="Times New Roman" w:cs="Times New Roman"/>
+        </w:rPr>
+      </w:pPr>
+    </w:p>
     <w:sectPr>
       <w:pgSz w:w="12240" w:h="15840"/>
       <w:pgMar w:top="1440" w:right="1440" w:bottom="1440" w:left="1440" w:header="720" w:footer="720" w:gutter="0"/>
@@ -1146,7 +2145,7 @@
 </file>
 
 <file path=word/numbering.xml><?xml version="1.0" encoding="utf-8"?>
-<w:numbering xmlns:wpc="http://schemas.microsoft.com/office/word/2010/wordprocessingCanvas" xmlns:cx="http://schemas.microsoft.com/office/drawing/2014/chartex" xmlns:cx1="http://schemas.microsoft.com/office/drawing/2015/9/8/chartex" xmlns:cx2="http://schemas.microsoft.com/office/drawing/2015/10/21/chartex" xmlns:cx3="http://schemas.microsoft.com/office/drawing/2016/5/9/chartex" xmlns:cx4="http://schemas.microsoft.com/office/drawing/2016/5/10/chartex" xmlns:cx5="http://schemas.microsoft.com/office/drawing/2016/5/11/chartex" xmlns:cx6="http://schemas.microsoft.com/office/drawing/2016/5/12/chartex" xmlns:cx7="http://schemas.microsoft.com/office/drawing/2016/5/13/chartex" xmlns:cx8="http://schemas.microsoft.com/office/drawing/2016/5/14/chartex" xmlns:mc="http://schemas.openxmlformats.org/markup-compatibility/2006" xmlns:aink="http://schemas.microsoft.com/office/drawing/2016/ink" xmlns:am3d="http://schemas.microsoft.com/office/drawing/2017/model3d" xmlns:o="urn:schemas-microsoft-com:office:office" xmlns:r="http://schemas.openxmlformats.org/officeDocument/2006/relationships" xmlns:m="http://schemas.openxmlformats.org/officeDocument/2006/math" xmlns:v="urn:schemas-microsoft-com:vml" xmlns:wp14="http://schemas.microsoft.com/office/word/2010/wordprocessingDrawing" xmlns:wp="http://schemas.openxmlformats.org/drawingml/2006/wordprocessingDrawing" xmlns:w10="urn:schemas-microsoft-com:office:word" xmlns:w="http://schemas.openxmlformats.org/wordprocessingml/2006/main" xmlns:w14="http://schemas.microsoft.com/office/word/2010/wordml" xmlns:w15="http://schemas.microsoft.com/office/word/2012/wordml" xmlns:w16cex="http://schemas.microsoft.com/office/word/2018/wordml/cex" xmlns:w16cid="http://schemas.microsoft.com/office/word/2016/wordml/cid" xmlns:w16="http://schemas.microsoft.com/office/word/2018/wordml" xmlns:w16sdtdh="http://schemas.microsoft.com/office/word/2020/wordml/sdtdatahash" xmlns:w16se="http://schemas.microsoft.com/office/word/2015/wordml/symex" xmlns:wpg="http://schemas.microsoft.com/office/word/2010/wordprocessingGroup" xmlns:wpi="http://schemas.microsoft.com/office/word/2010/wordprocessingInk" xmlns:wne="http://schemas.microsoft.com/office/word/2006/wordml" xmlns:wps="http://schemas.microsoft.com/office/word/2010/wordprocessingShape" mc:Ignorable="w14 w15 w16se w16cid w16 w16cex w16sdtdh wp14">
+<w:numbering xmlns:wpc="http://schemas.microsoft.com/office/word/2010/wordprocessingCanvas" xmlns:mc="http://schemas.openxmlformats.org/markup-compatibility/2006" xmlns:o="urn:schemas-microsoft-com:office:office" xmlns:r="http://schemas.openxmlformats.org/officeDocument/2006/relationships" xmlns:m="http://schemas.openxmlformats.org/officeDocument/2006/math" xmlns:v="urn:schemas-microsoft-com:vml" xmlns:wp14="http://schemas.microsoft.com/office/word/2010/wordprocessingDrawing" xmlns:wp="http://schemas.openxmlformats.org/drawingml/2006/wordprocessingDrawing" xmlns:w10="urn:schemas-microsoft-com:office:word" xmlns:w="http://schemas.openxmlformats.org/wordprocessingml/2006/main" xmlns:w14="http://schemas.microsoft.com/office/word/2010/wordml" xmlns:w15="http://schemas.microsoft.com/office/word/2012/wordml" xmlns:wpg="http://schemas.microsoft.com/office/word/2010/wordprocessingGroup" xmlns:wpi="http://schemas.microsoft.com/office/word/2010/wordprocessingInk" xmlns:wne="http://schemas.microsoft.com/office/word/2006/wordml" xmlns:wps="http://schemas.microsoft.com/office/word/2010/wordprocessingShape" mc:Ignorable="w14 w15 wp14">
   <w:abstractNum w:abstractNumId="0" w15:restartNumberingAfterBreak="0">
     <w:nsid w:val="0C1002EB"/>
     <w:multiLevelType w:val="hybridMultilevel"/>
@@ -1581,6 +2580,178 @@
     </w:lvl>
   </w:abstractNum>
   <w:abstractNum w:abstractNumId="5" w15:restartNumberingAfterBreak="0">
+    <w:nsid w:val="3EA502F8"/>
+    <w:multiLevelType w:val="hybridMultilevel"/>
+    <w:tmpl w:val="160ACFEC"/>
+    <w:lvl w:ilvl="0" w:tplc="04090019">
+      <w:start w:val="1"/>
+      <w:numFmt w:val="lowerLetter"/>
+      <w:lvlText w:val="%1."/>
+      <w:lvlJc w:val="left"/>
+      <w:pPr>
+        <w:ind w:left="720" w:hanging="360"/>
+      </w:pPr>
+    </w:lvl>
+    <w:lvl w:ilvl="1" w:tplc="04090019" w:tentative="1">
+      <w:start w:val="1"/>
+      <w:numFmt w:val="lowerLetter"/>
+      <w:lvlText w:val="%2."/>
+      <w:lvlJc w:val="left"/>
+      <w:pPr>
+        <w:ind w:left="1440" w:hanging="360"/>
+      </w:pPr>
+    </w:lvl>
+    <w:lvl w:ilvl="2" w:tplc="0409001B" w:tentative="1">
+      <w:start w:val="1"/>
+      <w:numFmt w:val="lowerRoman"/>
+      <w:lvlText w:val="%3."/>
+      <w:lvlJc w:val="right"/>
+      <w:pPr>
+        <w:ind w:left="2160" w:hanging="180"/>
+      </w:pPr>
+    </w:lvl>
+    <w:lvl w:ilvl="3" w:tplc="0409000F" w:tentative="1">
+      <w:start w:val="1"/>
+      <w:numFmt w:val="decimal"/>
+      <w:lvlText w:val="%4."/>
+      <w:lvlJc w:val="left"/>
+      <w:pPr>
+        <w:ind w:left="2880" w:hanging="360"/>
+      </w:pPr>
+    </w:lvl>
+    <w:lvl w:ilvl="4" w:tplc="04090019" w:tentative="1">
+      <w:start w:val="1"/>
+      <w:numFmt w:val="lowerLetter"/>
+      <w:lvlText w:val="%5."/>
+      <w:lvlJc w:val="left"/>
+      <w:pPr>
+        <w:ind w:left="3600" w:hanging="360"/>
+      </w:pPr>
+    </w:lvl>
+    <w:lvl w:ilvl="5" w:tplc="0409001B" w:tentative="1">
+      <w:start w:val="1"/>
+      <w:numFmt w:val="lowerRoman"/>
+      <w:lvlText w:val="%6."/>
+      <w:lvlJc w:val="right"/>
+      <w:pPr>
+        <w:ind w:left="4320" w:hanging="180"/>
+      </w:pPr>
+    </w:lvl>
+    <w:lvl w:ilvl="6" w:tplc="0409000F" w:tentative="1">
+      <w:start w:val="1"/>
+      <w:numFmt w:val="decimal"/>
+      <w:lvlText w:val="%7."/>
+      <w:lvlJc w:val="left"/>
+      <w:pPr>
+        <w:ind w:left="5040" w:hanging="360"/>
+      </w:pPr>
+    </w:lvl>
+    <w:lvl w:ilvl="7" w:tplc="04090019" w:tentative="1">
+      <w:start w:val="1"/>
+      <w:numFmt w:val="lowerLetter"/>
+      <w:lvlText w:val="%8."/>
+      <w:lvlJc w:val="left"/>
+      <w:pPr>
+        <w:ind w:left="5760" w:hanging="360"/>
+      </w:pPr>
+    </w:lvl>
+    <w:lvl w:ilvl="8" w:tplc="0409001B" w:tentative="1">
+      <w:start w:val="1"/>
+      <w:numFmt w:val="lowerRoman"/>
+      <w:lvlText w:val="%9."/>
+      <w:lvlJc w:val="right"/>
+      <w:pPr>
+        <w:ind w:left="6480" w:hanging="180"/>
+      </w:pPr>
+    </w:lvl>
+  </w:abstractNum>
+  <w:abstractNum w:abstractNumId="6" w15:restartNumberingAfterBreak="0">
+    <w:nsid w:val="4431523D"/>
+    <w:multiLevelType w:val="hybridMultilevel"/>
+    <w:tmpl w:val="7F30D06E"/>
+    <w:lvl w:ilvl="0" w:tplc="04090019">
+      <w:start w:val="1"/>
+      <w:numFmt w:val="lowerLetter"/>
+      <w:lvlText w:val="%1."/>
+      <w:lvlJc w:val="left"/>
+      <w:pPr>
+        <w:ind w:left="720" w:hanging="360"/>
+      </w:pPr>
+    </w:lvl>
+    <w:lvl w:ilvl="1" w:tplc="04090019" w:tentative="1">
+      <w:start w:val="1"/>
+      <w:numFmt w:val="lowerLetter"/>
+      <w:lvlText w:val="%2."/>
+      <w:lvlJc w:val="left"/>
+      <w:pPr>
+        <w:ind w:left="1440" w:hanging="360"/>
+      </w:pPr>
+    </w:lvl>
+    <w:lvl w:ilvl="2" w:tplc="0409001B" w:tentative="1">
+      <w:start w:val="1"/>
+      <w:numFmt w:val="lowerRoman"/>
+      <w:lvlText w:val="%3."/>
+      <w:lvlJc w:val="right"/>
+      <w:pPr>
+        <w:ind w:left="2160" w:hanging="180"/>
+      </w:pPr>
+    </w:lvl>
+    <w:lvl w:ilvl="3" w:tplc="0409000F" w:tentative="1">
+      <w:start w:val="1"/>
+      <w:numFmt w:val="decimal"/>
+      <w:lvlText w:val="%4."/>
+      <w:lvlJc w:val="left"/>
+      <w:pPr>
+        <w:ind w:left="2880" w:hanging="360"/>
+      </w:pPr>
+    </w:lvl>
+    <w:lvl w:ilvl="4" w:tplc="04090019" w:tentative="1">
+      <w:start w:val="1"/>
+      <w:numFmt w:val="lowerLetter"/>
+      <w:lvlText w:val="%5."/>
+      <w:lvlJc w:val="left"/>
+      <w:pPr>
+        <w:ind w:left="3600" w:hanging="360"/>
+      </w:pPr>
+    </w:lvl>
+    <w:lvl w:ilvl="5" w:tplc="0409001B" w:tentative="1">
+      <w:start w:val="1"/>
+      <w:numFmt w:val="lowerRoman"/>
+      <w:lvlText w:val="%6."/>
+      <w:lvlJc w:val="right"/>
+      <w:pPr>
+        <w:ind w:left="4320" w:hanging="180"/>
+      </w:pPr>
+    </w:lvl>
+    <w:lvl w:ilvl="6" w:tplc="0409000F" w:tentative="1">
+      <w:start w:val="1"/>
+      <w:numFmt w:val="decimal"/>
+      <w:lvlText w:val="%7."/>
+      <w:lvlJc w:val="left"/>
+      <w:pPr>
+        <w:ind w:left="5040" w:hanging="360"/>
+      </w:pPr>
+    </w:lvl>
+    <w:lvl w:ilvl="7" w:tplc="04090019" w:tentative="1">
+      <w:start w:val="1"/>
+      <w:numFmt w:val="lowerLetter"/>
+      <w:lvlText w:val="%8."/>
+      <w:lvlJc w:val="left"/>
+      <w:pPr>
+        <w:ind w:left="5760" w:hanging="360"/>
+      </w:pPr>
+    </w:lvl>
+    <w:lvl w:ilvl="8" w:tplc="0409001B" w:tentative="1">
+      <w:start w:val="1"/>
+      <w:numFmt w:val="lowerRoman"/>
+      <w:lvlText w:val="%9."/>
+      <w:lvlJc w:val="right"/>
+      <w:pPr>
+        <w:ind w:left="6480" w:hanging="180"/>
+      </w:pPr>
+    </w:lvl>
+  </w:abstractNum>
+  <w:abstractNum w:abstractNumId="7" w15:restartNumberingAfterBreak="0">
     <w:nsid w:val="571B5E7D"/>
     <w:multiLevelType w:val="hybridMultilevel"/>
     <w:tmpl w:val="65FCD7E2"/>
@@ -1666,7 +2837,7 @@
       </w:pPr>
     </w:lvl>
   </w:abstractNum>
-  <w:abstractNum w:abstractNumId="6" w15:restartNumberingAfterBreak="0">
+  <w:abstractNum w:abstractNumId="8" w15:restartNumberingAfterBreak="0">
     <w:nsid w:val="6066739D"/>
     <w:multiLevelType w:val="hybridMultilevel"/>
     <w:tmpl w:val="24621D8E"/>
@@ -1752,7 +2923,7 @@
       </w:pPr>
     </w:lvl>
   </w:abstractNum>
-  <w:abstractNum w:abstractNumId="7" w15:restartNumberingAfterBreak="0">
+  <w:abstractNum w:abstractNumId="9" w15:restartNumberingAfterBreak="0">
     <w:nsid w:val="6CB0646C"/>
     <w:multiLevelType w:val="hybridMultilevel"/>
     <w:tmpl w:val="9FB0AC08"/>
@@ -1838,20 +3009,106 @@
       </w:pPr>
     </w:lvl>
   </w:abstractNum>
+  <w:abstractNum w:abstractNumId="10" w15:restartNumberingAfterBreak="0">
+    <w:nsid w:val="6E797046"/>
+    <w:multiLevelType w:val="hybridMultilevel"/>
+    <w:tmpl w:val="D84091FA"/>
+    <w:lvl w:ilvl="0" w:tplc="04090019">
+      <w:start w:val="1"/>
+      <w:numFmt w:val="lowerLetter"/>
+      <w:lvlText w:val="%1."/>
+      <w:lvlJc w:val="left"/>
+      <w:pPr>
+        <w:ind w:left="720" w:hanging="360"/>
+      </w:pPr>
+    </w:lvl>
+    <w:lvl w:ilvl="1" w:tplc="04090019" w:tentative="1">
+      <w:start w:val="1"/>
+      <w:numFmt w:val="lowerLetter"/>
+      <w:lvlText w:val="%2."/>
+      <w:lvlJc w:val="left"/>
+      <w:pPr>
+        <w:ind w:left="1440" w:hanging="360"/>
+      </w:pPr>
+    </w:lvl>
+    <w:lvl w:ilvl="2" w:tplc="0409001B" w:tentative="1">
+      <w:start w:val="1"/>
+      <w:numFmt w:val="lowerRoman"/>
+      <w:lvlText w:val="%3."/>
+      <w:lvlJc w:val="right"/>
+      <w:pPr>
+        <w:ind w:left="2160" w:hanging="180"/>
+      </w:pPr>
+    </w:lvl>
+    <w:lvl w:ilvl="3" w:tplc="0409000F" w:tentative="1">
+      <w:start w:val="1"/>
+      <w:numFmt w:val="decimal"/>
+      <w:lvlText w:val="%4."/>
+      <w:lvlJc w:val="left"/>
+      <w:pPr>
+        <w:ind w:left="2880" w:hanging="360"/>
+      </w:pPr>
+    </w:lvl>
+    <w:lvl w:ilvl="4" w:tplc="04090019" w:tentative="1">
+      <w:start w:val="1"/>
+      <w:numFmt w:val="lowerLetter"/>
+      <w:lvlText w:val="%5."/>
+      <w:lvlJc w:val="left"/>
+      <w:pPr>
+        <w:ind w:left="3600" w:hanging="360"/>
+      </w:pPr>
+    </w:lvl>
+    <w:lvl w:ilvl="5" w:tplc="0409001B" w:tentative="1">
+      <w:start w:val="1"/>
+      <w:numFmt w:val="lowerRoman"/>
+      <w:lvlText w:val="%6."/>
+      <w:lvlJc w:val="right"/>
+      <w:pPr>
+        <w:ind w:left="4320" w:hanging="180"/>
+      </w:pPr>
+    </w:lvl>
+    <w:lvl w:ilvl="6" w:tplc="0409000F" w:tentative="1">
+      <w:start w:val="1"/>
+      <w:numFmt w:val="decimal"/>
+      <w:lvlText w:val="%7."/>
+      <w:lvlJc w:val="left"/>
+      <w:pPr>
+        <w:ind w:left="5040" w:hanging="360"/>
+      </w:pPr>
+    </w:lvl>
+    <w:lvl w:ilvl="7" w:tplc="04090019" w:tentative="1">
+      <w:start w:val="1"/>
+      <w:numFmt w:val="lowerLetter"/>
+      <w:lvlText w:val="%8."/>
+      <w:lvlJc w:val="left"/>
+      <w:pPr>
+        <w:ind w:left="5760" w:hanging="360"/>
+      </w:pPr>
+    </w:lvl>
+    <w:lvl w:ilvl="8" w:tplc="0409001B" w:tentative="1">
+      <w:start w:val="1"/>
+      <w:numFmt w:val="lowerRoman"/>
+      <w:lvlText w:val="%9."/>
+      <w:lvlJc w:val="right"/>
+      <w:pPr>
+        <w:ind w:left="6480" w:hanging="180"/>
+      </w:pPr>
+    </w:lvl>
+  </w:abstractNum>
   <w:num w:numId="1">
-    <w:abstractNumId w:val="5"/>
+    <w:abstractNumId w:val="7"/>
   </w:num>
   <w:num w:numId="2">
     <w:abstractNumId w:val="3"/>
   </w:num>
   <w:num w:numId="3">
-    <w:abstractNumId w:val="7"/>
+    <w:abstractNumId w:val="9"/>
   </w:num>
   <w:num w:numId="4">
     <w:abstractNumId w:val="4"/>
   </w:num>
   <w:num w:numId="5">
-    <w:abstractNumId w:val="6"/>
+    <w:abstractNumId w:val="8"/>
   </w:num>
   <w:num w:numId="6">
     <w:abstractNumId w:val="0"/>
@@ -1862,11 +3119,20 @@
   <w:num w:numId="8">
     <w:abstractNumId w:val="2"/>
   </w:num>
+  <w:num w:numId="9">
+    <w:abstractNumId w:val="5"/>
+  </w:num>
+  <w:num w:numId="10">
+    <w:abstractNumId w:val="6"/>
+  </w:num>
+  <w:num w:numId="11">
+    <w:abstractNumId w:val="10"/>
+  </w:num>
 </w:numbering>
 </file>
 
 <file path=word/styles.xml><?xml version="1.0" encoding="utf-8"?>
-<w:styles xmlns:mc="http://schemas.openxmlformats.org/markup-compatibility/2006" xmlns:r="http://schemas.openxmlformats.org/officeDocument/2006/relationships" xmlns:w="http://schemas.openxmlformats.org/wordprocessingml/2006/main" xmlns:w14="http://schemas.microsoft.com/office/word/2010/wordml" xmlns:w15="http://schemas.microsoft.com/office/word/2012/wordml" xmlns:w16cex="http://schemas.microsoft.com/office/word/2018/wordml/cex" xmlns:w16cid="http://schemas.microsoft.com/office/word/2016/wordml/cid" xmlns:w16="http://schemas.microsoft.com/office/word/2018/wordml" xmlns:w16sdtdh="http://schemas.microsoft.com/office/word/2020/wordml/sdtdatahash" xmlns:w16se="http://schemas.microsoft.com/office/word/2015/wordml/symex" mc:Ignorable="w14 w15 w16se w16cid w16 w16cex w16sdtdh">
+<w:styles xmlns:mc="http://schemas.openxmlformats.org/markup-compatibility/2006" xmlns:r="http://schemas.openxmlformats.org/officeDocument/2006/relationships" xmlns:w="http://schemas.openxmlformats.org/wordprocessingml/2006/main" xmlns:w14="http://schemas.microsoft.com/office/word/2010/wordml" xmlns:w15="http://schemas.microsoft.com/office/word/2012/wordml" mc:Ignorable="w14 w15">
   <w:docDefaults>
     <w:rPrDefault>
       <w:rPr>
@@ -1882,7 +3148,7 @@
       </w:pPr>
     </w:pPrDefault>
   </w:docDefaults>
-  <w:latentStyles w:defLockedState="0" w:defUIPriority="99" w:defSemiHidden="0" w:defUnhideWhenUsed="0" w:defQFormat="0" w:count="376">
+  <w:latentStyles w:defLockedState="0" w:defUIPriority="99" w:defSemiHidden="0" w:defUnhideWhenUsed="0" w:defQFormat="0" w:count="371">
     <w:lsdException w:name="Normal" w:uiPriority="0" w:qFormat="1"/>
     <w:lsdException w:name="heading 1" w:uiPriority="9" w:qFormat="1"/>
     <w:lsdException w:name="heading 2" w:semiHidden="1" w:uiPriority="9" w:unhideWhenUsed="1" w:qFormat="1"/>
@@ -2254,11 +3520,6 @@
     <w:lsdException w:name="List Table 5 Dark Accent 6" w:uiPriority="50"/>
     <w:lsdException w:name="List Table 6 Colorful Accent 6" w:uiPriority="51"/>
     <w:lsdException w:name="List Table 7 Colorful Accent 6" w:uiPriority="52"/>
-    <w:lsdException w:name="Mention" w:semiHidden="1" w:unhideWhenUsed="1"/>
-    <w:lsdException w:name="Smart Hyperlink" w:semiHidden="1" w:unhideWhenUsed="1"/>
-    <w:lsdException w:name="Hashtag" w:semiHidden="1" w:unhideWhenUsed="1"/>
-    <w:lsdException w:name="Unresolved Mention" w:semiHidden="1" w:unhideWhenUsed="1"/>
-    <w:lsdException w:name="Smart Link" w:semiHidden="1" w:unhideWhenUsed="1"/>
   </w:latentStyles>
   <w:style w:type="paragraph" w:default="1" w:styleId="Normal">
     <w:name w:val="Normal"/>

--- a/Ch04 Masterplan on Automation for Smart Water Management Digital WASA.docx
+++ b/Ch04 Masterplan on Automation for Smart Water Management Digital WASA.docx
@@ -1,6 +1,6 @@
 
 <file path=word/document.xml><?xml version="1.0" encoding="utf-8"?>
-<w:document xmlns:wpc="http://schemas.microsoft.com/office/word/2010/wordprocessingCanvas" xmlns:mc="http://schemas.openxmlformats.org/markup-compatibility/2006" xmlns:o="urn:schemas-microsoft-com:office:office" xmlns:r="http://schemas.openxmlformats.org/officeDocument/2006/relationships" xmlns:m="http://schemas.openxmlformats.org/officeDocument/2006/math" xmlns:v="urn:schemas-microsoft-com:vml" xmlns:wp14="http://schemas.microsoft.com/office/word/2010/wordprocessingDrawing" xmlns:wp="http://schemas.openxmlformats.org/drawingml/2006/wordprocessingDrawing" xmlns:w10="urn:schemas-microsoft-com:office:word" xmlns:w="http://schemas.openxmlformats.org/wordprocessingml/2006/main" xmlns:w14="http://schemas.microsoft.com/office/word/2010/wordml" xmlns:w15="http://schemas.microsoft.com/office/word/2012/wordml" xmlns:wpg="http://schemas.microsoft.com/office/word/2010/wordprocessingGroup" xmlns:wpi="http://schemas.microsoft.com/office/word/2010/wordprocessingInk" xmlns:wne="http://schemas.microsoft.com/office/word/2006/wordml" xmlns:wps="http://schemas.microsoft.com/office/word/2010/wordprocessingShape" mc:Ignorable="w14 w15 wp14">
+<w:document xmlns:wpc="http://schemas.microsoft.com/office/word/2010/wordprocessingCanvas" xmlns:cx="http://schemas.microsoft.com/office/drawing/2014/chartex" xmlns:cx1="http://schemas.microsoft.com/office/drawing/2015/9/8/chartex" xmlns:cx2="http://schemas.microsoft.com/office/drawing/2015/10/21/chartex" xmlns:cx3="http://schemas.microsoft.com/office/drawing/2016/5/9/chartex" xmlns:cx4="http://schemas.microsoft.com/office/drawing/2016/5/10/chartex" xmlns:cx5="http://schemas.microsoft.com/office/drawing/2016/5/11/chartex" xmlns:cx6="http://schemas.microsoft.com/office/drawing/2016/5/12/chartex" xmlns:cx7="http://schemas.microsoft.com/office/drawing/2016/5/13/chartex" xmlns:cx8="http://schemas.microsoft.com/office/drawing/2016/5/14/chartex" xmlns:mc="http://schemas.openxmlformats.org/markup-compatibility/2006" xmlns:aink="http://schemas.microsoft.com/office/drawing/2016/ink" xmlns:am3d="http://schemas.microsoft.com/office/drawing/2017/model3d" xmlns:o="urn:schemas-microsoft-com:office:office" xmlns:r="http://schemas.openxmlformats.org/officeDocument/2006/relationships" xmlns:m="http://schemas.openxmlformats.org/officeDocument/2006/math" xmlns:v="urn:schemas-microsoft-com:vml" xmlns:wp14="http://schemas.microsoft.com/office/word/2010/wordprocessingDrawing" xmlns:wp="http://schemas.openxmlformats.org/drawingml/2006/wordprocessingDrawing" xmlns:w10="urn:schemas-microsoft-com:office:word" xmlns:w="http://schemas.openxmlformats.org/wordprocessingml/2006/main" xmlns:w14="http://schemas.microsoft.com/office/word/2010/wordml" xmlns:w15="http://schemas.microsoft.com/office/word/2012/wordml" xmlns:w16cex="http://schemas.microsoft.com/office/word/2018/wordml/cex" xmlns:w16cid="http://schemas.microsoft.com/office/word/2016/wordml/cid" xmlns:w16="http://schemas.microsoft.com/office/word/2018/wordml" xmlns:w16sdtdh="http://schemas.microsoft.com/office/word/2020/wordml/sdtdatahash" xmlns:w16se="http://schemas.microsoft.com/office/word/2015/wordml/symex" xmlns:wpg="http://schemas.microsoft.com/office/word/2010/wordprocessingGroup" xmlns:wpi="http://schemas.microsoft.com/office/word/2010/wordprocessingInk" xmlns:wne="http://schemas.microsoft.com/office/word/2006/wordml" xmlns:wps="http://schemas.microsoft.com/office/word/2010/wordprocessingShape" mc:Ignorable="w14 w15 w16se w16cid w16 w16cex w16sdtdh wp14">
   <w:body>
     <w:p>
       <w:pPr>
@@ -212,7 +212,19 @@
           <w:sz w:val="48"/>
           <w:szCs w:val="48"/>
         </w:rPr>
-        <w:t>Masterplan on Automation for Smart Water Management</w:t>
+        <w:t>Smart Water Management</w:t>
+      </w:r>
+      <w:r>
+        <w:rPr>
+          <w:rFonts w:ascii="Times New Roman" w:hAnsi="Times New Roman" w:cs="Times New Roman"/>
+          <w:b/>
+          <w:i/>
+          <w:iCs/>
+          <w:caps/>
+          <w:sz w:val="48"/>
+          <w:szCs w:val="48"/>
+        </w:rPr>
+        <w:t xml:space="preserve"> with “scada”</w:t>
       </w:r>
     </w:p>
     <w:p>
@@ -370,6 +382,7 @@
           <w:szCs w:val="28"/>
           <w:u w:val="single"/>
         </w:rPr>
+        <w:lastRenderedPageBreak/>
         <w:t xml:space="preserve">4.1 </w:t>
       </w:r>
       <w:r>
@@ -395,7 +408,19 @@
         <w:rPr>
           <w:rFonts w:ascii="Times New Roman" w:hAnsi="Times New Roman" w:cs="Times New Roman"/>
         </w:rPr>
-        <w:t>Dhaka Water Supply and Sewerage Authority (DWASA) is the Government authority for water supply and sewage disposal of the city Dhaka, DWASA operates a big water network. The pumping stations</w:t>
+        <w:t>Dhaka Water Supply and Sewerage Authority (DWASA) is the Government authority for water supply and sewage disposal of the city Dhaka, DWASA operates a big water</w:t>
+      </w:r>
+      <w:r>
+        <w:rPr>
+          <w:rFonts w:ascii="Times New Roman" w:hAnsi="Times New Roman" w:cs="Times New Roman"/>
+        </w:rPr>
+        <w:t xml:space="preserve"> production and distribution</w:t>
+      </w:r>
+      <w:r>
+        <w:rPr>
+          <w:rFonts w:ascii="Times New Roman" w:hAnsi="Times New Roman" w:cs="Times New Roman"/>
+        </w:rPr>
+        <w:t xml:space="preserve"> network. The pumping stations</w:t>
       </w:r>
       <w:r>
         <w:rPr>
@@ -610,6 +635,38 @@
       <w:pPr>
         <w:rPr>
           <w:rFonts w:ascii="Times New Roman" w:hAnsi="Times New Roman" w:cs="Times New Roman"/>
+        </w:rPr>
+      </w:pPr>
+      <w:r>
+        <w:rPr>
+          <w:rFonts w:ascii="Times New Roman" w:hAnsi="Times New Roman" w:cs="Times New Roman"/>
+        </w:rPr>
+        <w:t xml:space="preserve">Although I was not a formal member of the committee, as divisional head of Planning and Design (Electrical &amp; Mechanical) division I worked with the team, joined their </w:t>
+      </w:r>
+      <w:r>
+        <w:rPr>
+          <w:rFonts w:ascii="Times New Roman" w:hAnsi="Times New Roman" w:cs="Times New Roman"/>
+        </w:rPr>
+        <w:t>meetings and</w:t>
+      </w:r>
+      <w:r>
+        <w:rPr>
+          <w:rFonts w:ascii="Times New Roman" w:hAnsi="Times New Roman" w:cs="Times New Roman"/>
+        </w:rPr>
+        <w:t xml:space="preserve"> gave inputs into the planning. </w:t>
+      </w:r>
+    </w:p>
+    <w:p>
+      <w:pPr>
+        <w:rPr>
+          <w:rFonts w:ascii="Times New Roman" w:hAnsi="Times New Roman" w:cs="Times New Roman"/>
+        </w:rPr>
+      </w:pPr>
+    </w:p>
+    <w:p>
+      <w:pPr>
+        <w:rPr>
+          <w:rFonts w:ascii="Times New Roman" w:hAnsi="Times New Roman" w:cs="Times New Roman"/>
           <w:b/>
           <w:bCs/>
           <w:sz w:val="28"/>
@@ -626,9 +683,769 @@
           <w:szCs w:val="28"/>
           <w:u w:val="single"/>
         </w:rPr>
-        <w:t xml:space="preserve">4.2 </w:t>
-      </w:r>
-      <w:r>
+        <w:t>4.2 What is SCADA:</w:t>
+      </w:r>
+    </w:p>
+    <w:p>
+      <w:pPr>
+        <w:rPr>
+          <w:rFonts w:ascii="Times New Roman" w:hAnsi="Times New Roman" w:cs="Times New Roman"/>
+          <w:b/>
+          <w:bCs/>
+        </w:rPr>
+      </w:pPr>
+      <w:r>
+        <w:rPr>
+          <w:rFonts w:ascii="Times New Roman" w:hAnsi="Times New Roman" w:cs="Times New Roman"/>
+          <w:b/>
+          <w:bCs/>
+        </w:rPr>
+        <w:t xml:space="preserve">4.2.1     </w:t>
+      </w:r>
+      <w:r>
+        <w:rPr>
+          <w:rFonts w:ascii="Times New Roman" w:hAnsi="Times New Roman" w:cs="Times New Roman"/>
+          <w:b/>
+          <w:bCs/>
+        </w:rPr>
+        <w:t xml:space="preserve">SCADA stands for: Supervisory Control </w:t>
+      </w:r>
+      <w:r>
+        <w:rPr>
+          <w:rFonts w:ascii="Times New Roman" w:hAnsi="Times New Roman" w:cs="Times New Roman"/>
+          <w:b/>
+          <w:bCs/>
+          <w:lang w:val="en-GB"/>
+        </w:rPr>
+        <w:t xml:space="preserve">&amp; </w:t>
+      </w:r>
+      <w:r>
+        <w:rPr>
+          <w:rFonts w:ascii="Times New Roman" w:hAnsi="Times New Roman" w:cs="Times New Roman"/>
+          <w:b/>
+          <w:bCs/>
+        </w:rPr>
+        <w:t>Data Acquisition</w:t>
+      </w:r>
+    </w:p>
+    <w:p>
+      <w:pPr>
+        <w:numPr>
+          <w:ilvl w:val="0"/>
+          <w:numId w:val="12"/>
+        </w:numPr>
+        <w:rPr>
+          <w:rFonts w:ascii="Times New Roman" w:hAnsi="Times New Roman" w:cs="Times New Roman"/>
+        </w:rPr>
+      </w:pPr>
+      <w:r>
+        <w:rPr>
+          <w:rFonts w:ascii="Times New Roman" w:hAnsi="Times New Roman" w:cs="Times New Roman"/>
+          <w:lang w:val="en-GB"/>
+        </w:rPr>
+        <w:t xml:space="preserve">It is </w:t>
+      </w:r>
+      <w:r>
+        <w:rPr>
+          <w:rFonts w:ascii="Times New Roman" w:hAnsi="Times New Roman" w:cs="Times New Roman"/>
+          <w:lang w:val="en-GB"/>
+        </w:rPr>
+        <w:t xml:space="preserve">a </w:t>
+      </w:r>
+      <w:r>
+        <w:rPr>
+          <w:rFonts w:ascii="Times New Roman" w:hAnsi="Times New Roman" w:cs="Times New Roman"/>
+          <w:lang w:val="en-GB"/>
+        </w:rPr>
+        <w:t xml:space="preserve">technology to collect data and monitor the performance of production and distribution processes. </w:t>
+      </w:r>
+    </w:p>
+    <w:p>
+      <w:pPr>
+        <w:numPr>
+          <w:ilvl w:val="0"/>
+          <w:numId w:val="12"/>
+        </w:numPr>
+        <w:rPr>
+          <w:rFonts w:ascii="Times New Roman" w:hAnsi="Times New Roman" w:cs="Times New Roman"/>
+        </w:rPr>
+      </w:pPr>
+      <w:r>
+        <w:rPr>
+          <w:rFonts w:ascii="Times New Roman" w:hAnsi="Times New Roman" w:cs="Times New Roman"/>
+        </w:rPr>
+        <w:t>It is an application that can help to increase efficiency, lower costs and increase the profitability of operations by turning data into information.</w:t>
+      </w:r>
+    </w:p>
+    <w:p>
+      <w:pPr>
+        <w:numPr>
+          <w:ilvl w:val="0"/>
+          <w:numId w:val="12"/>
+        </w:numPr>
+        <w:rPr>
+          <w:rFonts w:ascii="Times New Roman" w:hAnsi="Times New Roman" w:cs="Times New Roman"/>
+        </w:rPr>
+      </w:pPr>
+      <w:r>
+        <w:rPr>
+          <w:rFonts w:ascii="Times New Roman" w:hAnsi="Times New Roman" w:cs="Times New Roman"/>
+        </w:rPr>
+        <w:t xml:space="preserve">Reduce manpower needed for operation and monitoring activities thus reducing costs. </w:t>
+      </w:r>
+    </w:p>
+    <w:p>
+      <w:pPr>
+        <w:rPr>
+          <w:rFonts w:ascii="Times New Roman" w:hAnsi="Times New Roman" w:cs="Times New Roman"/>
+        </w:rPr>
+      </w:pPr>
+    </w:p>
+    <w:p>
+      <w:pPr>
+        <w:rPr>
+          <w:rFonts w:ascii="Times New Roman" w:hAnsi="Times New Roman" w:cs="Times New Roman"/>
+          <w:b/>
+          <w:bCs/>
+          <w:sz w:val="24"/>
+          <w:szCs w:val="24"/>
+        </w:rPr>
+      </w:pPr>
+      <w:r>
+        <w:rPr>
+          <w:rFonts w:ascii="Times New Roman" w:hAnsi="Times New Roman" w:cs="Times New Roman"/>
+          <w:b/>
+          <w:bCs/>
+          <w:sz w:val="24"/>
+          <w:szCs w:val="24"/>
+          <w:lang w:val="nl-NL"/>
+        </w:rPr>
+        <w:t>4.2.2</w:t>
+      </w:r>
+      <w:r>
+        <w:rPr>
+          <w:rFonts w:ascii="Times New Roman" w:hAnsi="Times New Roman" w:cs="Times New Roman"/>
+          <w:b/>
+          <w:bCs/>
+          <w:sz w:val="24"/>
+          <w:szCs w:val="24"/>
+          <w:lang w:val="nl-NL"/>
+        </w:rPr>
+        <w:t xml:space="preserve"> </w:t>
+      </w:r>
+      <w:r>
+        <w:rPr>
+          <w:rFonts w:ascii="Times New Roman" w:hAnsi="Times New Roman" w:cs="Times New Roman"/>
+          <w:b/>
+          <w:bCs/>
+          <w:sz w:val="24"/>
+          <w:szCs w:val="24"/>
+          <w:lang w:val="nl-NL"/>
+        </w:rPr>
+        <w:t>Components of SCADA</w:t>
+      </w:r>
+      <w:r>
+        <w:rPr>
+          <w:rFonts w:ascii="Times New Roman" w:hAnsi="Times New Roman" w:cs="Times New Roman"/>
+          <w:b/>
+          <w:bCs/>
+          <w:sz w:val="24"/>
+          <w:szCs w:val="24"/>
+          <w:lang w:val="nl-NL"/>
+        </w:rPr>
+        <w:t>:</w:t>
+      </w:r>
+      <w:r>
+        <w:rPr>
+          <w:rFonts w:ascii="Times New Roman" w:hAnsi="Times New Roman" w:cs="Times New Roman"/>
+          <w:b/>
+          <w:bCs/>
+          <w:sz w:val="24"/>
+          <w:szCs w:val="24"/>
+          <w:lang w:val="nl-NL"/>
+        </w:rPr>
+        <w:t xml:space="preserve"> </w:t>
+      </w:r>
+    </w:p>
+    <w:p>
+      <w:pPr>
+        <w:rPr>
+          <w:rFonts w:ascii="Times New Roman" w:hAnsi="Times New Roman" w:cs="Times New Roman"/>
+        </w:rPr>
+      </w:pPr>
+      <w:r>
+        <w:rPr>
+          <w:rFonts w:ascii="Times New Roman" w:hAnsi="Times New Roman" w:cs="Times New Roman"/>
+          <w:lang w:val="en-GB"/>
+        </w:rPr>
+        <w:t xml:space="preserve">SCADA encompasses two components: </w:t>
+      </w:r>
+    </w:p>
+    <w:p>
+      <w:pPr>
+        <w:rPr>
+          <w:rFonts w:ascii="Times New Roman" w:hAnsi="Times New Roman" w:cs="Times New Roman"/>
+        </w:rPr>
+      </w:pPr>
+      <w:r>
+        <w:rPr>
+          <w:rFonts w:ascii="Times New Roman" w:hAnsi="Times New Roman" w:cs="Times New Roman"/>
+        </w:rPr>
+        <w:t>Component 1:</w:t>
+      </w:r>
+      <w:r>
+        <w:rPr>
+          <w:rFonts w:ascii="Times New Roman" w:hAnsi="Times New Roman" w:cs="Times New Roman"/>
+          <w:b/>
+          <w:bCs/>
+        </w:rPr>
+        <w:t xml:space="preserve"> </w:t>
+      </w:r>
+      <w:r>
+        <w:rPr>
+          <w:rFonts w:ascii="Times New Roman" w:hAnsi="Times New Roman" w:cs="Times New Roman"/>
+        </w:rPr>
+        <w:t xml:space="preserve">The first component is the </w:t>
+      </w:r>
+      <w:r>
+        <w:rPr>
+          <w:rFonts w:ascii="Times New Roman" w:hAnsi="Times New Roman" w:cs="Times New Roman"/>
+          <w:b/>
+          <w:bCs/>
+        </w:rPr>
+        <w:t xml:space="preserve">equipment </w:t>
+      </w:r>
+      <w:r>
+        <w:rPr>
+          <w:rFonts w:ascii="Times New Roman" w:hAnsi="Times New Roman" w:cs="Times New Roman"/>
+        </w:rPr>
+        <w:t xml:space="preserve">that is installed in water distribution network we want to monitor and control. </w:t>
+      </w:r>
+    </w:p>
+    <w:p>
+      <w:pPr>
+        <w:rPr>
+          <w:rFonts w:ascii="Times New Roman" w:hAnsi="Times New Roman" w:cs="Times New Roman"/>
+        </w:rPr>
+      </w:pPr>
+      <w:r>
+        <w:rPr>
+          <w:rFonts w:ascii="Times New Roman" w:hAnsi="Times New Roman" w:cs="Times New Roman"/>
+        </w:rPr>
+        <w:t xml:space="preserve">Component 2: The second component is the network of intelligent devices called Remote Terminal Units (RTU) and/or Programmable logical controller (PLC). RTU’s and </w:t>
+      </w:r>
+      <w:r>
+        <w:rPr>
+          <w:rFonts w:ascii="Times New Roman" w:hAnsi="Times New Roman" w:cs="Times New Roman"/>
+        </w:rPr>
+        <w:t>PLCs</w:t>
+      </w:r>
+      <w:r>
+        <w:rPr>
+          <w:rFonts w:ascii="Times New Roman" w:hAnsi="Times New Roman" w:cs="Times New Roman"/>
+        </w:rPr>
+        <w:t xml:space="preserve"> are able to send and receive information for monitoring and operation. </w:t>
+      </w:r>
+    </w:p>
+    <w:p>
+      <w:pPr>
+        <w:pStyle w:val="ListParagraph"/>
+        <w:numPr>
+          <w:ilvl w:val="2"/>
+          <w:numId w:val="28"/>
+        </w:numPr>
+        <w:rPr>
+          <w:rFonts w:ascii="Times New Roman" w:hAnsi="Times New Roman" w:cs="Times New Roman"/>
+          <w:b/>
+          <w:bCs/>
+          <w:sz w:val="24"/>
+          <w:szCs w:val="24"/>
+        </w:rPr>
+      </w:pPr>
+      <w:r>
+        <w:rPr>
+          <w:rFonts w:ascii="Times New Roman" w:hAnsi="Times New Roman" w:cs="Times New Roman"/>
+          <w:b/>
+          <w:bCs/>
+          <w:sz w:val="24"/>
+          <w:szCs w:val="24"/>
+        </w:rPr>
+        <w:lastRenderedPageBreak/>
+        <w:t>Activities of</w:t>
+      </w:r>
+      <w:r>
+        <w:rPr>
+          <w:rFonts w:ascii="Times New Roman" w:hAnsi="Times New Roman" w:cs="Times New Roman"/>
+          <w:b/>
+          <w:bCs/>
+          <w:sz w:val="24"/>
+          <w:szCs w:val="24"/>
+        </w:rPr>
+        <w:t xml:space="preserve"> a SCADA System</w:t>
+      </w:r>
+      <w:r>
+        <w:rPr>
+          <w:rFonts w:ascii="Times New Roman" w:hAnsi="Times New Roman" w:cs="Times New Roman"/>
+          <w:b/>
+          <w:bCs/>
+          <w:sz w:val="24"/>
+          <w:szCs w:val="24"/>
+        </w:rPr>
+        <w:t>:</w:t>
+      </w:r>
+    </w:p>
+    <w:p>
+      <w:pPr>
+        <w:pStyle w:val="ListParagraph"/>
+        <w:ind w:left="1440"/>
+        <w:rPr>
+          <w:rFonts w:ascii="Times New Roman" w:hAnsi="Times New Roman" w:cs="Times New Roman"/>
+          <w:b/>
+          <w:bCs/>
+          <w:sz w:val="24"/>
+          <w:szCs w:val="24"/>
+        </w:rPr>
+      </w:pPr>
+    </w:p>
+    <w:p>
+      <w:pPr>
+        <w:pStyle w:val="ListParagraph"/>
+        <w:numPr>
+          <w:ilvl w:val="0"/>
+          <w:numId w:val="22"/>
+        </w:numPr>
+        <w:spacing w:line="360" w:lineRule="auto"/>
+        <w:rPr>
+          <w:rFonts w:ascii="Times New Roman" w:hAnsi="Times New Roman" w:cs="Times New Roman"/>
+        </w:rPr>
+      </w:pPr>
+      <w:r>
+        <w:rPr>
+          <w:rFonts w:ascii="Times New Roman" w:hAnsi="Times New Roman" w:cs="Times New Roman"/>
+        </w:rPr>
+        <w:t>Data acquisition through sensors</w:t>
+      </w:r>
+    </w:p>
+    <w:p>
+      <w:pPr>
+        <w:pStyle w:val="ListParagraph"/>
+        <w:numPr>
+          <w:ilvl w:val="0"/>
+          <w:numId w:val="22"/>
+        </w:numPr>
+        <w:spacing w:line="360" w:lineRule="auto"/>
+        <w:rPr>
+          <w:rFonts w:ascii="Times New Roman" w:hAnsi="Times New Roman" w:cs="Times New Roman"/>
+        </w:rPr>
+      </w:pPr>
+      <w:r>
+        <w:rPr>
+          <w:rFonts w:ascii="Times New Roman" w:hAnsi="Times New Roman" w:cs="Times New Roman"/>
+        </w:rPr>
+        <w:t>Data transfer using communication network</w:t>
+      </w:r>
+    </w:p>
+    <w:p>
+      <w:pPr>
+        <w:pStyle w:val="ListParagraph"/>
+        <w:numPr>
+          <w:ilvl w:val="0"/>
+          <w:numId w:val="22"/>
+        </w:numPr>
+        <w:spacing w:line="360" w:lineRule="auto"/>
+        <w:rPr>
+          <w:rFonts w:ascii="Times New Roman" w:hAnsi="Times New Roman" w:cs="Times New Roman"/>
+        </w:rPr>
+      </w:pPr>
+      <w:r>
+        <w:rPr>
+          <w:rFonts w:ascii="Times New Roman" w:hAnsi="Times New Roman" w:cs="Times New Roman"/>
+        </w:rPr>
+        <w:t xml:space="preserve">Data </w:t>
+      </w:r>
+      <w:r>
+        <w:rPr>
+          <w:rFonts w:ascii="Times New Roman" w:hAnsi="Times New Roman" w:cs="Times New Roman"/>
+        </w:rPr>
+        <w:t xml:space="preserve">processing and data or information </w:t>
+      </w:r>
+      <w:r>
+        <w:rPr>
+          <w:rFonts w:ascii="Times New Roman" w:hAnsi="Times New Roman" w:cs="Times New Roman"/>
+        </w:rPr>
+        <w:t>presentation</w:t>
+      </w:r>
+    </w:p>
+    <w:p>
+      <w:pPr>
+        <w:pStyle w:val="ListParagraph"/>
+        <w:numPr>
+          <w:ilvl w:val="0"/>
+          <w:numId w:val="22"/>
+        </w:numPr>
+        <w:spacing w:line="360" w:lineRule="auto"/>
+        <w:rPr>
+          <w:rFonts w:ascii="Times New Roman" w:hAnsi="Times New Roman" w:cs="Times New Roman"/>
+        </w:rPr>
+      </w:pPr>
+      <w:r>
+        <w:rPr>
+          <w:rFonts w:ascii="Times New Roman" w:hAnsi="Times New Roman" w:cs="Times New Roman"/>
+        </w:rPr>
+        <w:t>User authentication and user access control</w:t>
+      </w:r>
+    </w:p>
+    <w:p>
+      <w:pPr>
+        <w:pStyle w:val="ListParagraph"/>
+        <w:numPr>
+          <w:ilvl w:val="0"/>
+          <w:numId w:val="22"/>
+        </w:numPr>
+        <w:spacing w:line="360" w:lineRule="auto"/>
+        <w:rPr>
+          <w:rFonts w:ascii="Times New Roman" w:hAnsi="Times New Roman" w:cs="Times New Roman"/>
+        </w:rPr>
+      </w:pPr>
+      <w:r>
+        <w:rPr>
+          <w:rFonts w:ascii="Times New Roman" w:hAnsi="Times New Roman" w:cs="Times New Roman"/>
+        </w:rPr>
+        <w:t xml:space="preserve">Instruments </w:t>
+      </w:r>
+      <w:r>
+        <w:rPr>
+          <w:rFonts w:ascii="Times New Roman" w:hAnsi="Times New Roman" w:cs="Times New Roman"/>
+        </w:rPr>
+        <w:t>Control</w:t>
+      </w:r>
+    </w:p>
+    <w:p>
+      <w:pPr>
+        <w:rPr>
+          <w:rFonts w:ascii="Times New Roman" w:hAnsi="Times New Roman" w:cs="Times New Roman"/>
+        </w:rPr>
+      </w:pPr>
+    </w:p>
+    <w:p>
+      <w:pPr>
+        <w:pStyle w:val="ListParagraph"/>
+        <w:numPr>
+          <w:ilvl w:val="2"/>
+          <w:numId w:val="28"/>
+        </w:numPr>
+        <w:rPr>
+          <w:rFonts w:ascii="Times New Roman" w:hAnsi="Times New Roman" w:cs="Times New Roman"/>
+          <w:b/>
+          <w:bCs/>
+          <w:sz w:val="24"/>
+          <w:szCs w:val="24"/>
+        </w:rPr>
+      </w:pPr>
+      <w:r>
+        <w:rPr>
+          <w:rFonts w:ascii="Times New Roman" w:hAnsi="Times New Roman" w:cs="Times New Roman"/>
+          <w:b/>
+          <w:bCs/>
+          <w:sz w:val="24"/>
+          <w:szCs w:val="24"/>
+        </w:rPr>
+        <w:t>SCADA system parameters</w:t>
+      </w:r>
+      <w:r>
+        <w:rPr>
+          <w:rFonts w:ascii="Times New Roman" w:hAnsi="Times New Roman" w:cs="Times New Roman"/>
+          <w:b/>
+          <w:bCs/>
+          <w:sz w:val="24"/>
+          <w:szCs w:val="24"/>
+        </w:rPr>
+        <w:t xml:space="preserve"> for measurement and control</w:t>
+      </w:r>
+      <w:r>
+        <w:rPr>
+          <w:rFonts w:ascii="Times New Roman" w:hAnsi="Times New Roman" w:cs="Times New Roman"/>
+          <w:b/>
+          <w:bCs/>
+          <w:sz w:val="24"/>
+          <w:szCs w:val="24"/>
+        </w:rPr>
+        <w:t>:</w:t>
+      </w:r>
+    </w:p>
+    <w:p>
+      <w:pPr>
+        <w:pStyle w:val="ListParagraph"/>
+        <w:ind w:left="1440"/>
+        <w:rPr>
+          <w:rFonts w:ascii="Times New Roman" w:hAnsi="Times New Roman" w:cs="Times New Roman"/>
+          <w:b/>
+          <w:bCs/>
+          <w:sz w:val="24"/>
+          <w:szCs w:val="24"/>
+        </w:rPr>
+      </w:pPr>
+    </w:p>
+    <w:p>
+      <w:pPr>
+        <w:pStyle w:val="ListParagraph"/>
+        <w:numPr>
+          <w:ilvl w:val="0"/>
+          <w:numId w:val="21"/>
+        </w:numPr>
+        <w:spacing w:line="360" w:lineRule="auto"/>
+        <w:rPr>
+          <w:rFonts w:ascii="Times New Roman" w:hAnsi="Times New Roman" w:cs="Times New Roman"/>
+        </w:rPr>
+      </w:pPr>
+      <w:r>
+        <w:rPr>
+          <w:rFonts w:ascii="Times New Roman" w:hAnsi="Times New Roman" w:cs="Times New Roman"/>
+        </w:rPr>
+        <w:t xml:space="preserve">Pump on/off &amp; pump running time </w:t>
+      </w:r>
+    </w:p>
+    <w:p>
+      <w:pPr>
+        <w:pStyle w:val="ListParagraph"/>
+        <w:numPr>
+          <w:ilvl w:val="0"/>
+          <w:numId w:val="21"/>
+        </w:numPr>
+        <w:spacing w:line="360" w:lineRule="auto"/>
+        <w:rPr>
+          <w:rFonts w:ascii="Times New Roman" w:hAnsi="Times New Roman" w:cs="Times New Roman"/>
+        </w:rPr>
+      </w:pPr>
+      <w:r>
+        <w:rPr>
+          <w:rFonts w:ascii="Times New Roman" w:hAnsi="Times New Roman" w:cs="Times New Roman"/>
+        </w:rPr>
+        <w:t>Power consumption</w:t>
+      </w:r>
+    </w:p>
+    <w:p>
+      <w:pPr>
+        <w:pStyle w:val="ListParagraph"/>
+        <w:numPr>
+          <w:ilvl w:val="0"/>
+          <w:numId w:val="21"/>
+        </w:numPr>
+        <w:spacing w:line="360" w:lineRule="auto"/>
+        <w:rPr>
+          <w:rFonts w:ascii="Times New Roman" w:hAnsi="Times New Roman" w:cs="Times New Roman"/>
+        </w:rPr>
+      </w:pPr>
+      <w:r>
+        <w:rPr>
+          <w:rFonts w:ascii="Times New Roman" w:hAnsi="Times New Roman" w:cs="Times New Roman"/>
+        </w:rPr>
+        <w:t>Chlorine cylinder full or empty</w:t>
+      </w:r>
+    </w:p>
+    <w:p>
+      <w:pPr>
+        <w:pStyle w:val="ListParagraph"/>
+        <w:numPr>
+          <w:ilvl w:val="0"/>
+          <w:numId w:val="21"/>
+        </w:numPr>
+        <w:spacing w:line="360" w:lineRule="auto"/>
+        <w:rPr>
+          <w:rFonts w:ascii="Times New Roman" w:hAnsi="Times New Roman" w:cs="Times New Roman"/>
+        </w:rPr>
+      </w:pPr>
+      <w:r>
+        <w:rPr>
+          <w:rFonts w:ascii="Times New Roman" w:hAnsi="Times New Roman" w:cs="Times New Roman"/>
+        </w:rPr>
+        <w:t>Pressure &amp; flow</w:t>
+      </w:r>
+    </w:p>
+    <w:p>
+      <w:pPr>
+        <w:pStyle w:val="ListParagraph"/>
+        <w:numPr>
+          <w:ilvl w:val="0"/>
+          <w:numId w:val="21"/>
+        </w:numPr>
+        <w:spacing w:line="360" w:lineRule="auto"/>
+        <w:rPr>
+          <w:rFonts w:ascii="Times New Roman" w:hAnsi="Times New Roman" w:cs="Times New Roman"/>
+        </w:rPr>
+      </w:pPr>
+      <w:r>
+        <w:rPr>
+          <w:rFonts w:ascii="Times New Roman" w:hAnsi="Times New Roman" w:cs="Times New Roman"/>
+        </w:rPr>
+        <w:t>Failures &amp; p</w:t>
+      </w:r>
+      <w:r>
+        <w:rPr>
+          <w:rFonts w:ascii="Times New Roman" w:hAnsi="Times New Roman" w:cs="Times New Roman"/>
+          <w:lang w:val="en-GB"/>
+        </w:rPr>
+        <w:t>ump malfunctioning</w:t>
+      </w:r>
+    </w:p>
+    <w:p>
+      <w:pPr>
+        <w:pStyle w:val="ListParagraph"/>
+        <w:numPr>
+          <w:ilvl w:val="0"/>
+          <w:numId w:val="21"/>
+        </w:numPr>
+        <w:spacing w:line="360" w:lineRule="auto"/>
+        <w:rPr>
+          <w:rFonts w:ascii="Times New Roman" w:hAnsi="Times New Roman" w:cs="Times New Roman"/>
+        </w:rPr>
+      </w:pPr>
+      <w:r>
+        <w:rPr>
+          <w:rFonts w:ascii="Times New Roman" w:hAnsi="Times New Roman" w:cs="Times New Roman"/>
+          <w:lang w:val="en-GB"/>
+        </w:rPr>
+        <w:t>Water level in well/ Dry-running protection system</w:t>
+      </w:r>
+    </w:p>
+    <w:p>
+      <w:pPr>
+        <w:pStyle w:val="ListParagraph"/>
+        <w:numPr>
+          <w:ilvl w:val="0"/>
+          <w:numId w:val="21"/>
+        </w:numPr>
+        <w:spacing w:line="360" w:lineRule="auto"/>
+        <w:rPr>
+          <w:rFonts w:ascii="Times New Roman" w:hAnsi="Times New Roman" w:cs="Times New Roman"/>
+        </w:rPr>
+      </w:pPr>
+      <w:r>
+        <w:rPr>
+          <w:rFonts w:ascii="Times New Roman" w:hAnsi="Times New Roman" w:cs="Times New Roman"/>
+          <w:lang w:val="en-GB"/>
+        </w:rPr>
+        <w:t xml:space="preserve">Water sensor in DMA chamber </w:t>
+      </w:r>
+      <w:r>
+        <w:rPr>
+          <w:rFonts w:ascii="Times New Roman" w:hAnsi="Times New Roman" w:cs="Times New Roman"/>
+          <w:lang w:val="en-GB"/>
+        </w:rPr>
+        <w:t>etc.</w:t>
+      </w:r>
+    </w:p>
+    <w:p>
+      <w:pPr>
+        <w:rPr>
+          <w:rFonts w:ascii="Times New Roman" w:hAnsi="Times New Roman" w:cs="Times New Roman"/>
+          <w:sz w:val="24"/>
+          <w:szCs w:val="24"/>
+        </w:rPr>
+      </w:pPr>
+    </w:p>
+    <w:p>
+      <w:pPr>
+        <w:pStyle w:val="ListParagraph"/>
+        <w:numPr>
+          <w:ilvl w:val="2"/>
+          <w:numId w:val="28"/>
+        </w:numPr>
+        <w:rPr>
+          <w:rFonts w:ascii="Times New Roman" w:hAnsi="Times New Roman" w:cs="Times New Roman"/>
+          <w:b/>
+          <w:bCs/>
+          <w:sz w:val="24"/>
+          <w:szCs w:val="24"/>
+        </w:rPr>
+      </w:pPr>
+      <w:r>
+        <w:rPr>
+          <w:rFonts w:ascii="Times New Roman" w:hAnsi="Times New Roman" w:cs="Times New Roman"/>
+          <w:b/>
+          <w:bCs/>
+          <w:sz w:val="24"/>
+          <w:szCs w:val="24"/>
+        </w:rPr>
+        <w:t>SCADA system outputs</w:t>
+      </w:r>
+      <w:r>
+        <w:rPr>
+          <w:rFonts w:ascii="Times New Roman" w:hAnsi="Times New Roman" w:cs="Times New Roman"/>
+          <w:b/>
+          <w:bCs/>
+          <w:sz w:val="24"/>
+          <w:szCs w:val="24"/>
+        </w:rPr>
+        <w:t>:</w:t>
+      </w:r>
+    </w:p>
+    <w:p>
+      <w:pPr>
+        <w:numPr>
+          <w:ilvl w:val="0"/>
+          <w:numId w:val="21"/>
+        </w:numPr>
+        <w:rPr>
+          <w:rFonts w:ascii="Times New Roman" w:hAnsi="Times New Roman" w:cs="Times New Roman"/>
+        </w:rPr>
+      </w:pPr>
+      <w:r>
+        <w:rPr>
+          <w:rFonts w:ascii="Times New Roman" w:hAnsi="Times New Roman" w:cs="Times New Roman"/>
+        </w:rPr>
+        <w:t xml:space="preserve">Alarm analysis </w:t>
+      </w:r>
+    </w:p>
+    <w:p>
+      <w:pPr>
+        <w:numPr>
+          <w:ilvl w:val="0"/>
+          <w:numId w:val="21"/>
+        </w:numPr>
+        <w:rPr>
+          <w:rFonts w:ascii="Times New Roman" w:hAnsi="Times New Roman" w:cs="Times New Roman"/>
+        </w:rPr>
+      </w:pPr>
+      <w:r>
+        <w:rPr>
+          <w:rFonts w:ascii="Times New Roman" w:hAnsi="Times New Roman" w:cs="Times New Roman"/>
+        </w:rPr>
+        <w:t xml:space="preserve">Trend analysis </w:t>
+      </w:r>
+    </w:p>
+    <w:p>
+      <w:pPr>
+        <w:numPr>
+          <w:ilvl w:val="0"/>
+          <w:numId w:val="21"/>
+        </w:numPr>
+        <w:rPr>
+          <w:rFonts w:ascii="Times New Roman" w:hAnsi="Times New Roman" w:cs="Times New Roman"/>
+        </w:rPr>
+      </w:pPr>
+      <w:r>
+        <w:rPr>
+          <w:rFonts w:ascii="Times New Roman" w:hAnsi="Times New Roman" w:cs="Times New Roman"/>
+        </w:rPr>
+        <w:t>Periodic reports</w:t>
+      </w:r>
+      <w:r>
+        <w:rPr>
+          <w:rFonts w:ascii="Times New Roman" w:hAnsi="Times New Roman" w:cs="Times New Roman"/>
+        </w:rPr>
+        <w:t xml:space="preserve"> etc.</w:t>
+      </w:r>
+    </w:p>
+    <w:p>
+      <w:pPr>
+        <w:rPr>
+          <w:rFonts w:ascii="Times New Roman" w:hAnsi="Times New Roman" w:cs="Times New Roman"/>
+        </w:rPr>
+      </w:pPr>
+    </w:p>
+    <w:p>
+      <w:pPr>
         <w:rPr>
           <w:rFonts w:ascii="Times New Roman" w:hAnsi="Times New Roman" w:cs="Times New Roman"/>
           <w:b/>
@@ -637,6 +1454,49 @@
           <w:szCs w:val="28"/>
           <w:u w:val="single"/>
         </w:rPr>
+      </w:pPr>
+      <w:r>
+        <w:rPr>
+          <w:rFonts w:ascii="Times New Roman" w:hAnsi="Times New Roman" w:cs="Times New Roman"/>
+          <w:b/>
+          <w:bCs/>
+          <w:sz w:val="28"/>
+          <w:szCs w:val="28"/>
+          <w:u w:val="single"/>
+        </w:rPr>
+        <w:t>4.</w:t>
+      </w:r>
+      <w:r>
+        <w:rPr>
+          <w:rFonts w:ascii="Times New Roman" w:hAnsi="Times New Roman" w:cs="Times New Roman"/>
+          <w:b/>
+          <w:bCs/>
+          <w:sz w:val="28"/>
+          <w:szCs w:val="28"/>
+          <w:u w:val="single"/>
+        </w:rPr>
+        <w:t>3</w:t>
+      </w:r>
+      <w:r>
+        <w:rPr>
+          <w:rFonts w:ascii="Times New Roman" w:hAnsi="Times New Roman" w:cs="Times New Roman"/>
+          <w:b/>
+          <w:bCs/>
+          <w:sz w:val="28"/>
+          <w:szCs w:val="28"/>
+          <w:u w:val="single"/>
+        </w:rPr>
+        <w:t xml:space="preserve"> </w:t>
+      </w:r>
+      <w:r>
+        <w:rPr>
+          <w:rFonts w:ascii="Times New Roman" w:hAnsi="Times New Roman" w:cs="Times New Roman"/>
+          <w:b/>
+          <w:bCs/>
+          <w:sz w:val="28"/>
+          <w:szCs w:val="28"/>
+          <w:u w:val="single"/>
+        </w:rPr>
         <w:t>Existing Status of SCADA:</w:t>
       </w:r>
     </w:p>
@@ -646,10 +1506,176 @@
           <w:rFonts w:ascii="Times New Roman" w:hAnsi="Times New Roman" w:cs="Times New Roman"/>
         </w:rPr>
       </w:pPr>
-      <w:r>
-        <w:rPr>
-          <w:rFonts w:ascii="Times New Roman" w:hAnsi="Times New Roman" w:cs="Times New Roman"/>
-        </w:rPr>
+    </w:p>
+    <w:p>
+      <w:pPr>
+        <w:rPr>
+          <w:rFonts w:ascii="Times New Roman" w:hAnsi="Times New Roman" w:cs="Times New Roman"/>
+        </w:rPr>
+      </w:pPr>
+      <w:r>
+        <w:rPr>
+          <w:rFonts w:ascii="Times New Roman" w:hAnsi="Times New Roman" w:cs="Times New Roman"/>
+        </w:rPr>
+        <w:t>P</w:t>
+      </w:r>
+      <w:r>
+        <w:rPr>
+          <w:rFonts w:ascii="Times New Roman" w:hAnsi="Times New Roman" w:cs="Times New Roman"/>
+        </w:rPr>
+        <w:t>resent and future use of SCADA</w:t>
+      </w:r>
+      <w:r>
+        <w:rPr>
+          <w:rFonts w:ascii="Times New Roman" w:hAnsi="Times New Roman" w:cs="Times New Roman"/>
+        </w:rPr>
+        <w:t>:</w:t>
+      </w:r>
+    </w:p>
+    <w:p>
+      <w:pPr>
+        <w:rPr>
+          <w:rFonts w:ascii="Times New Roman" w:hAnsi="Times New Roman" w:cs="Times New Roman"/>
+        </w:rPr>
+      </w:pPr>
+      <w:r>
+        <w:rPr>
+          <w:rFonts w:ascii="Times New Roman" w:hAnsi="Times New Roman" w:cs="Times New Roman"/>
+        </w:rPr>
+        <w:t xml:space="preserve">At present DWASA </w:t>
+      </w:r>
+      <w:r>
+        <w:rPr>
+          <w:rFonts w:ascii="Times New Roman" w:hAnsi="Times New Roman" w:cs="Times New Roman"/>
+        </w:rPr>
+        <w:t>uses SCADA</w:t>
+      </w:r>
+      <w:r>
+        <w:rPr>
+          <w:rFonts w:ascii="Times New Roman" w:hAnsi="Times New Roman" w:cs="Times New Roman"/>
+        </w:rPr>
+        <w:t xml:space="preserve"> mainly for:</w:t>
+      </w:r>
+    </w:p>
+    <w:p>
+      <w:pPr>
+        <w:numPr>
+          <w:ilvl w:val="0"/>
+          <w:numId w:val="14"/>
+        </w:numPr>
+        <w:rPr>
+          <w:rFonts w:ascii="Times New Roman" w:hAnsi="Times New Roman" w:cs="Times New Roman"/>
+        </w:rPr>
+      </w:pPr>
+      <w:r>
+        <w:rPr>
+          <w:rFonts w:ascii="Times New Roman" w:hAnsi="Times New Roman" w:cs="Times New Roman"/>
+        </w:rPr>
+        <w:t>“Visualization” = see what is happening</w:t>
+      </w:r>
+      <w:r>
+        <w:rPr>
+          <w:rFonts w:ascii="Times New Roman" w:hAnsi="Times New Roman" w:cs="Times New Roman"/>
+        </w:rPr>
+        <w:t>, monitoring.</w:t>
+      </w:r>
+    </w:p>
+    <w:p>
+      <w:pPr>
+        <w:rPr>
+          <w:rFonts w:ascii="Times New Roman" w:hAnsi="Times New Roman" w:cs="Times New Roman"/>
+        </w:rPr>
+      </w:pPr>
+      <w:r>
+        <w:rPr>
+          <w:rFonts w:ascii="Times New Roman" w:hAnsi="Times New Roman" w:cs="Times New Roman"/>
+        </w:rPr>
+        <w:t>In future DWASA can use SCADA for</w:t>
+      </w:r>
+    </w:p>
+    <w:p>
+      <w:pPr>
+        <w:numPr>
+          <w:ilvl w:val="0"/>
+          <w:numId w:val="15"/>
+        </w:numPr>
+        <w:rPr>
+          <w:rFonts w:ascii="Times New Roman" w:hAnsi="Times New Roman" w:cs="Times New Roman"/>
+        </w:rPr>
+      </w:pPr>
+      <w:r>
+        <w:rPr>
+          <w:rFonts w:ascii="Times New Roman" w:hAnsi="Times New Roman" w:cs="Times New Roman"/>
+        </w:rPr>
+        <w:t>“Automation” = work with data in a more comprehensive way and operate remotely</w:t>
+      </w:r>
+      <w:r>
+        <w:rPr>
+          <w:rFonts w:ascii="Times New Roman" w:hAnsi="Times New Roman" w:cs="Times New Roman"/>
+        </w:rPr>
+        <w:t xml:space="preserve">, example </w:t>
+      </w:r>
+      <w:r>
+        <w:rPr>
+          <w:rFonts w:ascii="Times New Roman" w:hAnsi="Times New Roman" w:cs="Times New Roman"/>
+        </w:rPr>
+        <w:t>–</w:t>
+      </w:r>
+      <w:r>
+        <w:rPr>
+          <w:rFonts w:ascii="Times New Roman" w:hAnsi="Times New Roman" w:cs="Times New Roman"/>
+        </w:rPr>
+        <w:t xml:space="preserve"> </w:t>
+      </w:r>
+      <w:r>
+        <w:rPr>
+          <w:rFonts w:ascii="Times New Roman" w:hAnsi="Times New Roman" w:cs="Times New Roman"/>
+        </w:rPr>
+        <w:t>Automat</w:t>
+      </w:r>
+      <w:r>
+        <w:rPr>
+          <w:rFonts w:ascii="Times New Roman" w:hAnsi="Times New Roman" w:cs="Times New Roman"/>
+        </w:rPr>
+        <w:t xml:space="preserve">ed </w:t>
+      </w:r>
+      <w:r>
+        <w:rPr>
+          <w:rFonts w:ascii="Times New Roman" w:hAnsi="Times New Roman" w:cs="Times New Roman"/>
+        </w:rPr>
+        <w:t>or semi-automated control</w:t>
+      </w:r>
+      <w:r>
+        <w:rPr>
+          <w:rFonts w:ascii="Times New Roman" w:hAnsi="Times New Roman" w:cs="Times New Roman"/>
+        </w:rPr>
+        <w:t xml:space="preserve"> of a pressurized water network</w:t>
+      </w:r>
+      <w:r>
+        <w:rPr>
+          <w:rFonts w:ascii="Times New Roman" w:hAnsi="Times New Roman" w:cs="Times New Roman"/>
+        </w:rPr>
+        <w:t>.</w:t>
+      </w:r>
+    </w:p>
+    <w:p>
+      <w:pPr>
+        <w:rPr>
+          <w:rFonts w:ascii="Times New Roman" w:hAnsi="Times New Roman" w:cs="Times New Roman"/>
+        </w:rPr>
+      </w:pPr>
+    </w:p>
+    <w:p>
+      <w:pPr>
+        <w:rPr>
+          <w:rFonts w:ascii="Times New Roman" w:hAnsi="Times New Roman" w:cs="Times New Roman"/>
+        </w:rPr>
+      </w:pPr>
+      <w:r>
+        <w:rPr>
+          <w:rFonts w:ascii="Times New Roman" w:hAnsi="Times New Roman" w:cs="Times New Roman"/>
+        </w:rPr>
+        <w:lastRenderedPageBreak/>
         <w:t>In 2017, Dhaka WASA started the piloting</w:t>
       </w:r>
       <w:r>
@@ -971,18 +1997,10 @@
           <w:rFonts w:ascii="Times New Roman" w:hAnsi="Times New Roman" w:cs="Times New Roman"/>
         </w:rPr>
       </w:pPr>
-    </w:p>
-    <w:p>
-      <w:pPr>
-        <w:rPr>
-          <w:rFonts w:ascii="Times New Roman" w:hAnsi="Times New Roman" w:cs="Times New Roman"/>
-        </w:rPr>
-      </w:pPr>
-      <w:r>
-        <w:rPr>
-          <w:rFonts w:ascii="Times New Roman" w:hAnsi="Times New Roman" w:cs="Times New Roman"/>
-        </w:rPr>
-        <w:lastRenderedPageBreak/>
+      <w:r>
+        <w:rPr>
+          <w:rFonts w:ascii="Times New Roman" w:hAnsi="Times New Roman" w:cs="Times New Roman"/>
+        </w:rPr>
         <w:t>Its</w:t>
       </w:r>
       <w:r>
@@ -1689,6 +2707,7 @@
         <w:rPr>
           <w:rFonts w:ascii="Times New Roman" w:hAnsi="Times New Roman" w:cs="Times New Roman"/>
         </w:rPr>
+        <w:lastRenderedPageBreak/>
         <w:t xml:space="preserve">Following challenges were determined- </w:t>
       </w:r>
     </w:p>
@@ -1884,39 +2903,7 @@
           <w:szCs w:val="28"/>
           <w:u w:val="single"/>
         </w:rPr>
-        <w:t xml:space="preserve">4.5 Major </w:t>
-      </w:r>
-      <w:r>
-        <w:rPr>
-          <w:rFonts w:ascii="Times New Roman" w:hAnsi="Times New Roman"/>
-          <w:b/>
-          <w:sz w:val="28"/>
-          <w:szCs w:val="28"/>
-          <w:u w:val="single"/>
-        </w:rPr>
-        <w:t>Integration</w:t>
-      </w:r>
-      <w:r>
-        <w:rPr>
-          <w:rFonts w:ascii="Times New Roman" w:hAnsi="Times New Roman"/>
-          <w:b/>
-          <w:sz w:val="28"/>
-          <w:szCs w:val="28"/>
-          <w:u w:val="single"/>
-        </w:rPr>
-        <w:t xml:space="preserve"> step</w:t>
-      </w:r>
-      <w:bookmarkStart w:id="0" w:name="_GoBack"/>
-      <w:bookmarkEnd w:id="0"/>
-      <w:r>
-        <w:rPr>
-          <w:rFonts w:ascii="Times New Roman" w:hAnsi="Times New Roman"/>
-          <w:b/>
-          <w:sz w:val="28"/>
-          <w:szCs w:val="28"/>
-          <w:u w:val="single"/>
-        </w:rPr>
-        <w:t>s:-</w:t>
+        <w:t>4.5 Major Integration steps:-</w:t>
       </w:r>
     </w:p>
     <w:p>
@@ -1934,7 +2921,33 @@
         <w:rPr>
           <w:rFonts w:ascii="Times New Roman" w:hAnsi="Times New Roman" w:cs="Times New Roman"/>
         </w:rPr>
-        <w:t>Micro-controller based system shall be replaced with PLC</w:t>
+        <w:t>Micro-</w:t>
+      </w:r>
+      <w:proofErr w:type="gramStart"/>
+      <w:r>
+        <w:rPr>
+          <w:rFonts w:ascii="Times New Roman" w:hAnsi="Times New Roman" w:cs="Times New Roman"/>
+        </w:rPr>
+        <w:t>controller</w:t>
+      </w:r>
+      <w:r>
+        <w:rPr>
+          <w:rFonts w:ascii="Times New Roman" w:hAnsi="Times New Roman" w:cs="Times New Roman"/>
+        </w:rPr>
+        <w:t xml:space="preserve"> </w:t>
+      </w:r>
+      <w:r>
+        <w:rPr>
+          <w:rFonts w:ascii="Times New Roman" w:hAnsi="Times New Roman" w:cs="Times New Roman"/>
+        </w:rPr>
+        <w:t>based</w:t>
+      </w:r>
+      <w:proofErr w:type="gramEnd"/>
+      <w:r>
+        <w:rPr>
+          <w:rFonts w:ascii="Times New Roman" w:hAnsi="Times New Roman" w:cs="Times New Roman"/>
+        </w:rPr>
+        <w:t xml:space="preserve"> system shall be replaced with PLC</w:t>
       </w:r>
       <w:r>
         <w:rPr>
@@ -1969,7 +2982,19 @@
         <w:rPr>
           <w:rFonts w:ascii="Times New Roman" w:hAnsi="Times New Roman" w:cs="Times New Roman"/>
         </w:rPr>
-        <w:t xml:space="preserve"> which have compatible communication system. </w:t>
+        <w:t xml:space="preserve"> which have compatible communication system</w:t>
+      </w:r>
+      <w:r>
+        <w:rPr>
+          <w:rFonts w:ascii="Times New Roman" w:hAnsi="Times New Roman" w:cs="Times New Roman"/>
+        </w:rPr>
+        <w:t xml:space="preserve"> for hardware compatibility.</w:t>
+      </w:r>
+      <w:r>
+        <w:rPr>
+          <w:rFonts w:ascii="Times New Roman" w:hAnsi="Times New Roman" w:cs="Times New Roman"/>
+        </w:rPr>
+        <w:t xml:space="preserve"> </w:t>
       </w:r>
       <w:r>
         <w:rPr>
@@ -2011,7 +3036,19 @@
         <w:rPr>
           <w:rFonts w:ascii="Times New Roman" w:hAnsi="Times New Roman" w:cs="Times New Roman"/>
         </w:rPr>
-        <w:t>records.</w:t>
+        <w:t>records</w:t>
+      </w:r>
+      <w:r>
+        <w:rPr>
+          <w:rFonts w:ascii="Times New Roman" w:hAnsi="Times New Roman" w:cs="Times New Roman"/>
+        </w:rPr>
+        <w:t xml:space="preserve"> of power consumption and water supplied</w:t>
+      </w:r>
+      <w:r>
+        <w:rPr>
+          <w:rFonts w:ascii="Times New Roman" w:hAnsi="Times New Roman" w:cs="Times New Roman"/>
+        </w:rPr>
+        <w:t>.</w:t>
       </w:r>
     </w:p>
     <w:p>
@@ -2077,34 +3114,588 @@
         <w:rPr>
           <w:rFonts w:ascii="Times New Roman" w:hAnsi="Times New Roman" w:cs="Times New Roman"/>
         </w:rPr>
+        <w:t>Those are</w:t>
+      </w:r>
+      <w:r>
+        <w:rPr>
+          <w:rFonts w:ascii="Times New Roman" w:hAnsi="Times New Roman" w:cs="Times New Roman"/>
+        </w:rPr>
+        <w:t xml:space="preserve"> general requirement. Individual system in each DTW shall be closely</w:t>
+      </w:r>
+      <w:r>
+        <w:rPr>
+          <w:rFonts w:ascii="Times New Roman" w:hAnsi="Times New Roman" w:cs="Times New Roman"/>
+        </w:rPr>
+        <w:t xml:space="preserve"> </w:t>
+      </w:r>
+      <w:r>
+        <w:rPr>
+          <w:rFonts w:ascii="Times New Roman" w:hAnsi="Times New Roman" w:cs="Times New Roman"/>
+        </w:rPr>
+        <w:t>examined to determine required modification and/or replacement in order to integrate to zonal or central SCADA.</w:t>
+      </w:r>
+    </w:p>
+    <w:p>
+      <w:pPr>
+        <w:rPr>
+          <w:rFonts w:ascii="Times New Roman" w:hAnsi="Times New Roman" w:cs="Times New Roman"/>
+        </w:rPr>
+      </w:pPr>
+    </w:p>
+    <w:p>
+      <w:pPr>
+        <w:rPr>
+          <w:rFonts w:ascii="Times New Roman" w:hAnsi="Times New Roman" w:cs="Times New Roman"/>
+        </w:rPr>
+      </w:pPr>
+    </w:p>
+    <w:p>
+      <w:pPr>
+        <w:rPr>
+          <w:rFonts w:ascii="Times New Roman" w:hAnsi="Times New Roman" w:cs="Times New Roman"/>
+        </w:rPr>
+      </w:pPr>
+    </w:p>
+    <w:p>
+      <w:pPr>
+        <w:rPr>
+          <w:rFonts w:ascii="Times New Roman" w:hAnsi="Times New Roman" w:cs="Times New Roman"/>
+        </w:rPr>
+      </w:pPr>
+      <w:r>
+        <w:rPr>
+          <w:rFonts w:ascii="Times New Roman" w:hAnsi="Times New Roman" w:cs="Times New Roman"/>
+        </w:rPr>
+        <w:t>The SCADA &amp; TELEMETRY system (Supervisory Control and Data Acquisition) is a</w:t>
+      </w:r>
+    </w:p>
+    <w:p>
+      <w:pPr>
+        <w:rPr>
+          <w:rFonts w:ascii="Times New Roman" w:hAnsi="Times New Roman" w:cs="Times New Roman"/>
+        </w:rPr>
+      </w:pPr>
+      <w:r>
+        <w:rPr>
+          <w:rFonts w:ascii="Times New Roman" w:hAnsi="Times New Roman" w:cs="Times New Roman"/>
+        </w:rPr>
+        <w:t>complete system consisting of hardware and software, whereby information regarding</w:t>
+      </w:r>
+    </w:p>
+    <w:p>
+      <w:pPr>
+        <w:rPr>
+          <w:rFonts w:ascii="Times New Roman" w:hAnsi="Times New Roman" w:cs="Times New Roman"/>
+        </w:rPr>
+      </w:pPr>
+      <w:r>
+        <w:rPr>
+          <w:rFonts w:ascii="Times New Roman" w:hAnsi="Times New Roman" w:cs="Times New Roman"/>
+        </w:rPr>
+        <w:t>the status of pumps and regulation valves, flow rates from pumps and distribution pipes,</w:t>
+      </w:r>
+    </w:p>
+    <w:p>
+      <w:pPr>
+        <w:rPr>
+          <w:rFonts w:ascii="Times New Roman" w:hAnsi="Times New Roman" w:cs="Times New Roman"/>
+        </w:rPr>
+      </w:pPr>
+      <w:r>
+        <w:rPr>
+          <w:rFonts w:ascii="Times New Roman" w:hAnsi="Times New Roman" w:cs="Times New Roman"/>
+        </w:rPr>
+        <w:t>pressures in the network, water's level of PTWs, water consumers consumption in Dhaka</w:t>
+      </w:r>
+    </w:p>
+    <w:p>
+      <w:pPr>
+        <w:rPr>
+          <w:rFonts w:ascii="Times New Roman" w:hAnsi="Times New Roman" w:cs="Times New Roman"/>
+        </w:rPr>
+      </w:pPr>
+    </w:p>
+    <w:p>
+      <w:pPr>
+        <w:rPr>
+          <w:rFonts w:ascii="Times New Roman" w:hAnsi="Times New Roman" w:cs="Times New Roman"/>
+        </w:rPr>
+      </w:pPr>
+      <w:r>
+        <w:rPr>
+          <w:rFonts w:ascii="Times New Roman" w:hAnsi="Times New Roman" w:cs="Times New Roman"/>
+        </w:rPr>
+        <w:t>is sent to a central server (computer) in the local and central offices of DWASA.</w:t>
+      </w:r>
+    </w:p>
+    <w:p>
+      <w:pPr>
+        <w:rPr>
+          <w:rFonts w:ascii="Times New Roman" w:hAnsi="Times New Roman" w:cs="Times New Roman"/>
+        </w:rPr>
+      </w:pPr>
+      <w:r>
+        <w:rPr>
+          <w:rFonts w:ascii="Times New Roman" w:hAnsi="Times New Roman" w:cs="Times New Roman"/>
+        </w:rPr>
+        <w:t>With this information, DWASA has insight into the water balance within the distribution</w:t>
+      </w:r>
+    </w:p>
+    <w:p>
+      <w:pPr>
+        <w:rPr>
+          <w:rFonts w:ascii="Times New Roman" w:hAnsi="Times New Roman" w:cs="Times New Roman"/>
+        </w:rPr>
+      </w:pPr>
+      <w:r>
+        <w:rPr>
+          <w:rFonts w:ascii="Times New Roman" w:hAnsi="Times New Roman" w:cs="Times New Roman"/>
+        </w:rPr>
+        <w:t>network, and should it be necessary be able to take corrective measures to control the</w:t>
+      </w:r>
+    </w:p>
+    <w:p>
+      <w:pPr>
+        <w:rPr>
+          <w:rFonts w:ascii="Times New Roman" w:hAnsi="Times New Roman" w:cs="Times New Roman"/>
+        </w:rPr>
+      </w:pPr>
+      <w:r>
+        <w:rPr>
+          <w:rFonts w:ascii="Times New Roman" w:hAnsi="Times New Roman" w:cs="Times New Roman"/>
+        </w:rPr>
+        <w:t>flow and pressure through the DMAs of Dhaka city.</w:t>
+      </w:r>
+    </w:p>
+    <w:p>
+      <w:pPr>
+        <w:rPr>
+          <w:rFonts w:ascii="Times New Roman" w:hAnsi="Times New Roman" w:cs="Times New Roman"/>
+        </w:rPr>
+      </w:pPr>
+    </w:p>
+    <w:p>
+      <w:pPr>
+        <w:rPr>
+          <w:rFonts w:ascii="Times New Roman" w:hAnsi="Times New Roman" w:cs="Times New Roman"/>
+        </w:rPr>
+      </w:pPr>
+      <w:r>
+        <w:rPr>
+          <w:rFonts w:ascii="Times New Roman" w:hAnsi="Times New Roman" w:cs="Times New Roman"/>
+        </w:rPr>
+        <w:t>DESIGN CRITERIA FOR INSTRUMENTATION, CONTROL, AUTOMATION AND SCADA SYSTEMS</w:t>
+      </w:r>
+    </w:p>
+    <w:p>
+      <w:pPr>
+        <w:rPr>
+          <w:rFonts w:ascii="Times New Roman" w:hAnsi="Times New Roman" w:cs="Times New Roman"/>
+        </w:rPr>
+      </w:pPr>
+      <w:r>
+        <w:rPr>
+          <w:rFonts w:ascii="Times New Roman" w:hAnsi="Times New Roman" w:cs="Times New Roman"/>
+        </w:rPr>
+        <w:t>Electronic instruments shall utilize solid state electronic components,</w:t>
+      </w:r>
+    </w:p>
+    <w:p>
+      <w:pPr>
+        <w:rPr>
+          <w:rFonts w:ascii="Times New Roman" w:hAnsi="Times New Roman" w:cs="Times New Roman"/>
+        </w:rPr>
+      </w:pPr>
+      <w:r>
+        <w:rPr>
+          <w:rFonts w:ascii="Times New Roman" w:hAnsi="Times New Roman" w:cs="Times New Roman"/>
+        </w:rPr>
+        <w:t>a)</w:t>
+      </w:r>
+    </w:p>
+    <w:p>
+      <w:pPr>
+        <w:rPr>
+          <w:rFonts w:ascii="Times New Roman" w:hAnsi="Times New Roman" w:cs="Times New Roman"/>
+        </w:rPr>
+      </w:pPr>
+      <w:r>
+        <w:rPr>
+          <w:rFonts w:ascii="Times New Roman" w:hAnsi="Times New Roman" w:cs="Times New Roman"/>
+        </w:rPr>
         <w:lastRenderedPageBreak/>
-        <w:t>Those are</w:t>
-      </w:r>
-      <w:r>
-        <w:rPr>
-          <w:rFonts w:ascii="Times New Roman" w:hAnsi="Times New Roman" w:cs="Times New Roman"/>
-        </w:rPr>
-        <w:t xml:space="preserve"> general requirement. Individual system in each DTW shall be closely</w:t>
-      </w:r>
-      <w:r>
-        <w:rPr>
-          <w:rFonts w:ascii="Times New Roman" w:hAnsi="Times New Roman" w:cs="Times New Roman"/>
-        </w:rPr>
-        <w:t xml:space="preserve"> </w:t>
-      </w:r>
-      <w:r>
-        <w:rPr>
-          <w:rFonts w:ascii="Times New Roman" w:hAnsi="Times New Roman" w:cs="Times New Roman"/>
-        </w:rPr>
-        <w:t>examined to determine required modification and/or replacement in order to integrate to zonal or central SCADA.</w:t>
-      </w:r>
-    </w:p>
-    <w:p>
-      <w:pPr>
-        <w:rPr>
-          <w:rFonts w:ascii="Times New Roman" w:hAnsi="Times New Roman" w:cs="Times New Roman"/>
-        </w:rPr>
-      </w:pPr>
+        <w:t>integrated circuits, microprocessors, etc., and shall be of proven design.</w:t>
+      </w:r>
+    </w:p>
+    <w:p>
+      <w:pPr>
+        <w:rPr>
+          <w:rFonts w:ascii="Times New Roman" w:hAnsi="Times New Roman" w:cs="Times New Roman"/>
+        </w:rPr>
+      </w:pPr>
+    </w:p>
+    <w:p>
+      <w:pPr>
+        <w:rPr>
+          <w:rFonts w:ascii="Times New Roman" w:hAnsi="Times New Roman" w:cs="Times New Roman"/>
+        </w:rPr>
+      </w:pPr>
+      <w:r>
+        <w:rPr>
+          <w:rFonts w:ascii="Times New Roman" w:hAnsi="Times New Roman" w:cs="Times New Roman"/>
+        </w:rPr>
+        <w:t>b</w:t>
+      </w:r>
+    </w:p>
+    <w:p>
+      <w:pPr>
+        <w:rPr>
+          <w:rFonts w:ascii="Times New Roman" w:hAnsi="Times New Roman" w:cs="Times New Roman"/>
+        </w:rPr>
+      </w:pPr>
+      <w:r>
+        <w:rPr>
+          <w:rFonts w:ascii="Times New Roman" w:hAnsi="Times New Roman" w:cs="Times New Roman"/>
+        </w:rPr>
+        <w:t>All instruments shall be suitable for continuous operation;</w:t>
+      </w:r>
+    </w:p>
+    <w:p>
+      <w:pPr>
+        <w:rPr>
+          <w:rFonts w:ascii="Times New Roman" w:hAnsi="Times New Roman" w:cs="Times New Roman"/>
+        </w:rPr>
+      </w:pPr>
+      <w:proofErr w:type="gramStart"/>
+      <w:r>
+        <w:rPr>
+          <w:rFonts w:ascii="Times New Roman" w:hAnsi="Times New Roman" w:cs="Times New Roman"/>
+        </w:rPr>
+        <w:t>C )</w:t>
+      </w:r>
+      <w:proofErr w:type="gramEnd"/>
+    </w:p>
+    <w:p>
+      <w:pPr>
+        <w:rPr>
+          <w:rFonts w:ascii="Times New Roman" w:hAnsi="Times New Roman" w:cs="Times New Roman"/>
+        </w:rPr>
+      </w:pPr>
+      <w:r>
+        <w:rPr>
+          <w:rFonts w:ascii="Times New Roman" w:hAnsi="Times New Roman" w:cs="Times New Roman"/>
+        </w:rPr>
+        <w:t>All digital outputs shall be volt free;</w:t>
+      </w:r>
+    </w:p>
+    <w:p>
+      <w:pPr>
+        <w:rPr>
+          <w:rFonts w:ascii="Times New Roman" w:hAnsi="Times New Roman" w:cs="Times New Roman"/>
+        </w:rPr>
+      </w:pPr>
+    </w:p>
+    <w:p>
+      <w:pPr>
+        <w:rPr>
+          <w:rFonts w:ascii="Times New Roman" w:hAnsi="Times New Roman" w:cs="Times New Roman"/>
+        </w:rPr>
+      </w:pPr>
+    </w:p>
+    <w:p>
+      <w:pPr>
+        <w:rPr>
+          <w:rFonts w:ascii="Times New Roman" w:hAnsi="Times New Roman" w:cs="Times New Roman"/>
+        </w:rPr>
+      </w:pPr>
+      <w:r>
+        <w:rPr>
+          <w:rFonts w:ascii="Times New Roman" w:hAnsi="Times New Roman" w:cs="Times New Roman"/>
+        </w:rPr>
+        <w:t>d)</w:t>
+      </w:r>
+    </w:p>
+    <w:p>
+      <w:pPr>
+        <w:rPr>
+          <w:rFonts w:ascii="Times New Roman" w:hAnsi="Times New Roman" w:cs="Times New Roman"/>
+        </w:rPr>
+      </w:pPr>
+      <w:r>
+        <w:rPr>
+          <w:rFonts w:ascii="Times New Roman" w:hAnsi="Times New Roman" w:cs="Times New Roman"/>
+        </w:rPr>
+        <w:t>All instrumentation systems for use out of doors shall be protected to IP 65</w:t>
+      </w:r>
+    </w:p>
+    <w:p>
+      <w:pPr>
+        <w:rPr>
+          <w:rFonts w:ascii="Times New Roman" w:hAnsi="Times New Roman" w:cs="Times New Roman"/>
+        </w:rPr>
+      </w:pPr>
+      <w:r>
+        <w:rPr>
+          <w:rFonts w:ascii="Times New Roman" w:hAnsi="Times New Roman" w:cs="Times New Roman"/>
+        </w:rPr>
+        <w:t>for sensors and transmitters, while enclosures under submersible</w:t>
+      </w:r>
+    </w:p>
+    <w:p>
+      <w:pPr>
+        <w:rPr>
+          <w:rFonts w:ascii="Times New Roman" w:hAnsi="Times New Roman" w:cs="Times New Roman"/>
+        </w:rPr>
+      </w:pPr>
+      <w:r>
+        <w:rPr>
+          <w:rFonts w:ascii="Times New Roman" w:hAnsi="Times New Roman" w:cs="Times New Roman"/>
+        </w:rPr>
+        <w:t>conditions shall be protected to IP 68;</w:t>
+      </w:r>
+    </w:p>
+    <w:p>
+      <w:pPr>
+        <w:rPr>
+          <w:rFonts w:ascii="Times New Roman" w:hAnsi="Times New Roman" w:cs="Times New Roman"/>
+        </w:rPr>
+      </w:pPr>
+    </w:p>
+    <w:p>
+      <w:pPr>
+        <w:rPr>
+          <w:rFonts w:ascii="Times New Roman" w:hAnsi="Times New Roman" w:cs="Times New Roman"/>
+        </w:rPr>
+      </w:pPr>
+      <w:r>
+        <w:rPr>
+          <w:rFonts w:ascii="Times New Roman" w:hAnsi="Times New Roman" w:cs="Times New Roman"/>
+        </w:rPr>
+        <w:t>e</w:t>
+      </w:r>
+    </w:p>
+    <w:p>
+      <w:pPr>
+        <w:rPr>
+          <w:rFonts w:ascii="Times New Roman" w:hAnsi="Times New Roman" w:cs="Times New Roman"/>
+        </w:rPr>
+      </w:pPr>
+      <w:r>
+        <w:rPr>
+          <w:rFonts w:ascii="Times New Roman" w:hAnsi="Times New Roman" w:cs="Times New Roman"/>
+        </w:rPr>
+        <w:t>all analogue displays shall be of the digital type with no moving parts</w:t>
+      </w:r>
+    </w:p>
+    <w:p>
+      <w:pPr>
+        <w:rPr>
+          <w:rFonts w:ascii="Times New Roman" w:hAnsi="Times New Roman" w:cs="Times New Roman"/>
+        </w:rPr>
+      </w:pPr>
+      <w:r>
+        <w:rPr>
+          <w:rFonts w:ascii="Times New Roman" w:hAnsi="Times New Roman" w:cs="Times New Roman"/>
+        </w:rPr>
+        <w:t>utilizing back lit liquid crystal diode technology;</w:t>
+      </w:r>
+    </w:p>
+    <w:p>
+      <w:pPr>
+        <w:rPr>
+          <w:rFonts w:ascii="Times New Roman" w:hAnsi="Times New Roman" w:cs="Times New Roman"/>
+        </w:rPr>
+      </w:pPr>
+      <w:r>
+        <w:rPr>
+          <w:rFonts w:ascii="Times New Roman" w:hAnsi="Times New Roman" w:cs="Times New Roman"/>
+        </w:rPr>
+        <w:t>f)</w:t>
+      </w:r>
+    </w:p>
+    <w:p>
+      <w:pPr>
+        <w:rPr>
+          <w:rFonts w:ascii="Times New Roman" w:hAnsi="Times New Roman" w:cs="Times New Roman"/>
+        </w:rPr>
+      </w:pPr>
+      <w:r>
+        <w:rPr>
+          <w:rFonts w:ascii="Times New Roman" w:hAnsi="Times New Roman" w:cs="Times New Roman"/>
+        </w:rPr>
+        <w:t>For transmitting instruments, output signal shall be 4-20 mA DC linear</w:t>
+      </w:r>
+    </w:p>
+    <w:p>
+      <w:pPr>
+        <w:rPr>
+          <w:rFonts w:ascii="Times New Roman" w:hAnsi="Times New Roman" w:cs="Times New Roman"/>
+        </w:rPr>
+      </w:pPr>
+      <w:r>
+        <w:rPr>
+          <w:rFonts w:ascii="Times New Roman" w:hAnsi="Times New Roman" w:cs="Times New Roman"/>
+        </w:rPr>
+        <w:t>having two wire system.</w:t>
+      </w:r>
+    </w:p>
+    <w:p>
+      <w:pPr>
+        <w:rPr>
+          <w:rFonts w:ascii="Times New Roman" w:hAnsi="Times New Roman" w:cs="Times New Roman"/>
+        </w:rPr>
+      </w:pPr>
+    </w:p>
+    <w:p>
+      <w:pPr>
+        <w:rPr>
+          <w:rFonts w:ascii="Times New Roman" w:hAnsi="Times New Roman" w:cs="Times New Roman"/>
+        </w:rPr>
+      </w:pPr>
+      <w:r>
+        <w:rPr>
+          <w:rFonts w:ascii="Times New Roman" w:hAnsi="Times New Roman" w:cs="Times New Roman"/>
+        </w:rPr>
+        <w:t>Unless otherwise stated, overall accuracy of all measurement systems shall</w:t>
+      </w:r>
+    </w:p>
+    <w:p>
+      <w:pPr>
+        <w:rPr>
+          <w:rFonts w:ascii="Times New Roman" w:hAnsi="Times New Roman" w:cs="Times New Roman"/>
+        </w:rPr>
+      </w:pPr>
+      <w:r>
+        <w:rPr>
+          <w:rFonts w:ascii="Times New Roman" w:hAnsi="Times New Roman" w:cs="Times New Roman"/>
+        </w:rPr>
+        <w:t>be 10.5% of measured value, and repeatability shall be 10.5%.</w:t>
+      </w:r>
+    </w:p>
+    <w:p>
+      <w:pPr>
+        <w:rPr>
+          <w:rFonts w:ascii="Times New Roman" w:hAnsi="Times New Roman" w:cs="Times New Roman"/>
+        </w:rPr>
+      </w:pPr>
+      <w:r>
+        <w:rPr>
+          <w:rFonts w:ascii="Times New Roman" w:hAnsi="Times New Roman" w:cs="Times New Roman"/>
+        </w:rPr>
+        <w:t>After a power failure, when power supply resumes, the instruments and</w:t>
+      </w:r>
+    </w:p>
+    <w:p>
+      <w:pPr>
+        <w:rPr>
+          <w:rFonts w:ascii="Times New Roman" w:hAnsi="Times New Roman" w:cs="Times New Roman"/>
+        </w:rPr>
+      </w:pPr>
+      <w:r>
+        <w:rPr>
+          <w:rFonts w:ascii="Times New Roman" w:hAnsi="Times New Roman" w:cs="Times New Roman"/>
+        </w:rPr>
+        <w:t>h</w:t>
+      </w:r>
+    </w:p>
+    <w:p>
+      <w:pPr>
+        <w:rPr>
+          <w:rFonts w:ascii="Times New Roman" w:hAnsi="Times New Roman" w:cs="Times New Roman"/>
+        </w:rPr>
+      </w:pPr>
+      <w:r>
+        <w:rPr>
+          <w:rFonts w:ascii="Times New Roman" w:hAnsi="Times New Roman" w:cs="Times New Roman"/>
+        </w:rPr>
+        <w:t>associated equipment shall start working automatically.</w:t>
+      </w:r>
+    </w:p>
+    <w:p>
+      <w:pPr>
+        <w:rPr>
+          <w:rFonts w:ascii="Times New Roman" w:hAnsi="Times New Roman" w:cs="Times New Roman"/>
+        </w:rPr>
+      </w:pPr>
+      <w:r>
+        <w:rPr>
+          <w:rFonts w:ascii="Times New Roman" w:hAnsi="Times New Roman" w:cs="Times New Roman"/>
+        </w:rPr>
+        <w:t>The instruments shall be designed to permit maximum interchangeability</w:t>
+      </w:r>
+    </w:p>
+    <w:p>
+      <w:pPr>
+        <w:rPr>
+          <w:rFonts w:ascii="Times New Roman" w:hAnsi="Times New Roman" w:cs="Times New Roman"/>
+        </w:rPr>
+      </w:pPr>
+    </w:p>
+    <w:p>
+      <w:pPr>
+        <w:rPr>
+          <w:rFonts w:ascii="Times New Roman" w:hAnsi="Times New Roman" w:cs="Times New Roman"/>
+        </w:rPr>
+      </w:pPr>
+      <w:r>
+        <w:rPr>
+          <w:rFonts w:ascii="Times New Roman" w:hAnsi="Times New Roman" w:cs="Times New Roman"/>
+        </w:rPr>
+        <w:t>of parts and ease of access during inspection and maintenance.</w:t>
+      </w:r>
+    </w:p>
+    <w:p>
+      <w:pPr>
+        <w:rPr>
+          <w:rFonts w:ascii="Times New Roman" w:hAnsi="Times New Roman" w:cs="Times New Roman"/>
+        </w:rPr>
+      </w:pPr>
+      <w:r>
+        <w:rPr>
+          <w:rFonts w:ascii="Times New Roman" w:hAnsi="Times New Roman" w:cs="Times New Roman"/>
+        </w:rPr>
+        <w:t>The instruments shall be designed to work at extremes of the ambient</w:t>
+      </w:r>
+    </w:p>
+    <w:p>
+      <w:pPr>
+        <w:rPr>
+          <w:rFonts w:ascii="Times New Roman" w:hAnsi="Times New Roman" w:cs="Times New Roman"/>
+        </w:rPr>
+      </w:pPr>
+      <w:r>
+        <w:rPr>
+          <w:rFonts w:ascii="Times New Roman" w:hAnsi="Times New Roman" w:cs="Times New Roman"/>
+        </w:rPr>
+        <w:t>conditions of temperature, humidity, and chlorine contamination that may</w:t>
+      </w:r>
+    </w:p>
+    <w:p>
+      <w:pPr>
+        <w:rPr>
+          <w:rFonts w:ascii="Times New Roman" w:hAnsi="Times New Roman" w:cs="Times New Roman"/>
+        </w:rPr>
+      </w:pPr>
+      <w:r>
+        <w:rPr>
+          <w:rFonts w:ascii="Times New Roman" w:hAnsi="Times New Roman" w:cs="Times New Roman"/>
+        </w:rPr>
+        <w:lastRenderedPageBreak/>
+        <w:t>prevail. The instruments shall be given enough protection against</w:t>
+      </w:r>
+    </w:p>
+    <w:p>
+      <w:pPr>
+        <w:rPr>
+          <w:rFonts w:ascii="Times New Roman" w:hAnsi="Times New Roman" w:cs="Times New Roman"/>
+        </w:rPr>
+      </w:pPr>
+      <w:r>
+        <w:rPr>
+          <w:rFonts w:ascii="Times New Roman" w:hAnsi="Times New Roman" w:cs="Times New Roman"/>
+        </w:rPr>
+        <w:t>corrosion.</w:t>
+      </w:r>
     </w:p>
     <w:p>
       <w:pPr>
@@ -2145,8 +3736,148 @@
 </file>
 
 <file path=word/numbering.xml><?xml version="1.0" encoding="utf-8"?>
-<w:numbering xmlns:wpc="http://schemas.microsoft.com/office/word/2010/wordprocessingCanvas" xmlns:mc="http://schemas.openxmlformats.org/markup-compatibility/2006" xmlns:o="urn:schemas-microsoft-com:office:office" xmlns:r="http://schemas.openxmlformats.org/officeDocument/2006/relationships" xmlns:m="http://schemas.openxmlformats.org/officeDocument/2006/math" xmlns:v="urn:schemas-microsoft-com:vml" xmlns:wp14="http://schemas.microsoft.com/office/word/2010/wordprocessingDrawing" xmlns:wp="http://schemas.openxmlformats.org/drawingml/2006/wordprocessingDrawing" xmlns:w10="urn:schemas-microsoft-com:office:word" xmlns:w="http://schemas.openxmlformats.org/wordprocessingml/2006/main" xmlns:w14="http://schemas.microsoft.com/office/word/2010/wordml" xmlns:w15="http://schemas.microsoft.com/office/word/2012/wordml" xmlns:wpg="http://schemas.microsoft.com/office/word/2010/wordprocessingGroup" xmlns:wpi="http://schemas.microsoft.com/office/word/2010/wordprocessingInk" xmlns:wne="http://schemas.microsoft.com/office/word/2006/wordml" xmlns:wps="http://schemas.microsoft.com/office/word/2010/wordprocessingShape" mc:Ignorable="w14 w15 wp14">
+<w:numbering xmlns:wpc="http://schemas.microsoft.com/office/word/2010/wordprocessingCanvas" xmlns:cx="http://schemas.microsoft.com/office/drawing/2014/chartex" xmlns:cx1="http://schemas.microsoft.com/office/drawing/2015/9/8/chartex" xmlns:cx2="http://schemas.microsoft.com/office/drawing/2015/10/21/chartex" xmlns:cx3="http://schemas.microsoft.com/office/drawing/2016/5/9/chartex" xmlns:cx4="http://schemas.microsoft.com/office/drawing/2016/5/10/chartex" xmlns:cx5="http://schemas.microsoft.com/office/drawing/2016/5/11/chartex" xmlns:cx6="http://schemas.microsoft.com/office/drawing/2016/5/12/chartex" xmlns:cx7="http://schemas.microsoft.com/office/drawing/2016/5/13/chartex" xmlns:cx8="http://schemas.microsoft.com/office/drawing/2016/5/14/chartex" xmlns:mc="http://schemas.openxmlformats.org/markup-compatibility/2006" xmlns:aink="http://schemas.microsoft.com/office/drawing/2016/ink" xmlns:am3d="http://schemas.microsoft.com/office/drawing/2017/model3d" xmlns:o="urn:schemas-microsoft-com:office:office" xmlns:r="http://schemas.openxmlformats.org/officeDocument/2006/relationships" xmlns:m="http://schemas.openxmlformats.org/officeDocument/2006/math" xmlns:v="urn:schemas-microsoft-com:vml" xmlns:wp14="http://schemas.microsoft.com/office/word/2010/wordprocessingDrawing" xmlns:wp="http://schemas.openxmlformats.org/drawingml/2006/wordprocessingDrawing" xmlns:w10="urn:schemas-microsoft-com:office:word" xmlns:w="http://schemas.openxmlformats.org/wordprocessingml/2006/main" xmlns:w14="http://schemas.microsoft.com/office/word/2010/wordml" xmlns:w15="http://schemas.microsoft.com/office/word/2012/wordml" xmlns:w16cex="http://schemas.microsoft.com/office/word/2018/wordml/cex" xmlns:w16cid="http://schemas.microsoft.com/office/word/2016/wordml/cid" xmlns:w16="http://schemas.microsoft.com/office/word/2018/wordml" xmlns:w16sdtdh="http://schemas.microsoft.com/office/word/2020/wordml/sdtdatahash" xmlns:w16se="http://schemas.microsoft.com/office/word/2015/wordml/symex" xmlns:wpg="http://schemas.microsoft.com/office/word/2010/wordprocessingGroup" xmlns:wpi="http://schemas.microsoft.com/office/word/2010/wordprocessingInk" xmlns:wne="http://schemas.microsoft.com/office/word/2006/wordml" xmlns:wps="http://schemas.microsoft.com/office/word/2010/wordprocessingShape" mc:Ignorable="w14 w15 w16se w16cid w16 w16cex w16sdtdh wp14">
   <w:abstractNum w:abstractNumId="0" w15:restartNumberingAfterBreak="0">
+    <w:nsid w:val="078C331C"/>
+    <w:multiLevelType w:val="hybridMultilevel"/>
+    <w:tmpl w:val="EDE298EC"/>
+    <w:lvl w:ilvl="0" w:tplc="350C5490">
+      <w:start w:val="1"/>
+      <w:numFmt w:val="bullet"/>
+      <w:lvlText w:val="•"/>
+      <w:lvlJc w:val="left"/>
+      <w:pPr>
+        <w:tabs>
+          <w:tab w:val="num" w:pos="720"/>
+        </w:tabs>
+        <w:ind w:left="720" w:hanging="360"/>
+      </w:pPr>
+      <w:rPr>
+        <w:rFonts w:ascii="Arial" w:hAnsi="Arial" w:hint="default"/>
+      </w:rPr>
+    </w:lvl>
+    <w:lvl w:ilvl="1" w:tplc="87E27E6C" w:tentative="1">
+      <w:start w:val="1"/>
+      <w:numFmt w:val="bullet"/>
+      <w:lvlText w:val="•"/>
+      <w:lvlJc w:val="left"/>
+      <w:pPr>
+        <w:tabs>
+          <w:tab w:val="num" w:pos="1440"/>
+        </w:tabs>
+        <w:ind w:left="1440" w:hanging="360"/>
+      </w:pPr>
+      <w:rPr>
+        <w:rFonts w:ascii="Arial" w:hAnsi="Arial" w:hint="default"/>
+      </w:rPr>
+    </w:lvl>
+    <w:lvl w:ilvl="2" w:tplc="8F02B454" w:tentative="1">
+      <w:start w:val="1"/>
+      <w:numFmt w:val="bullet"/>
+      <w:lvlText w:val="•"/>
+      <w:lvlJc w:val="left"/>
+      <w:pPr>
+        <w:tabs>
+          <w:tab w:val="num" w:pos="2160"/>
+        </w:tabs>
+        <w:ind w:left="2160" w:hanging="360"/>
+      </w:pPr>
+      <w:rPr>
+        <w:rFonts w:ascii="Arial" w:hAnsi="Arial" w:hint="default"/>
+      </w:rPr>
+    </w:lvl>
+    <w:lvl w:ilvl="3" w:tplc="7A28B644" w:tentative="1">
+      <w:start w:val="1"/>
+      <w:numFmt w:val="bullet"/>
+      <w:lvlText w:val="•"/>
+      <w:lvlJc w:val="left"/>
+      <w:pPr>
+        <w:tabs>
+          <w:tab w:val="num" w:pos="2880"/>
+        </w:tabs>
+        <w:ind w:left="2880" w:hanging="360"/>
+      </w:pPr>
+      <w:rPr>
+        <w:rFonts w:ascii="Arial" w:hAnsi="Arial" w:hint="default"/>
+      </w:rPr>
+    </w:lvl>
+    <w:lvl w:ilvl="4" w:tplc="F7AC051A" w:tentative="1">
+      <w:start w:val="1"/>
+      <w:numFmt w:val="bullet"/>
+      <w:lvlText w:val="•"/>
+      <w:lvlJc w:val="left"/>
+      <w:pPr>
+        <w:tabs>
+          <w:tab w:val="num" w:pos="3600"/>
+        </w:tabs>
+        <w:ind w:left="3600" w:hanging="360"/>
+      </w:pPr>
+      <w:rPr>
+        <w:rFonts w:ascii="Arial" w:hAnsi="Arial" w:hint="default"/>
+      </w:rPr>
+    </w:lvl>
+    <w:lvl w:ilvl="5" w:tplc="F1248CA2" w:tentative="1">
+      <w:start w:val="1"/>
+      <w:numFmt w:val="bullet"/>
+      <w:lvlText w:val="•"/>
+      <w:lvlJc w:val="left"/>
+      <w:pPr>
+        <w:tabs>
+          <w:tab w:val="num" w:pos="4320"/>
+        </w:tabs>
+        <w:ind w:left="4320" w:hanging="360"/>
+      </w:pPr>
+      <w:rPr>
+        <w:rFonts w:ascii="Arial" w:hAnsi="Arial" w:hint="default"/>
+      </w:rPr>
+    </w:lvl>
+    <w:lvl w:ilvl="6" w:tplc="C98ECB58" w:tentative="1">
+      <w:start w:val="1"/>
+      <w:numFmt w:val="bullet"/>
+      <w:lvlText w:val="•"/>
+      <w:lvlJc w:val="left"/>
+      <w:pPr>
+        <w:tabs>
+          <w:tab w:val="num" w:pos="5040"/>
+        </w:tabs>
+        <w:ind w:left="5040" w:hanging="360"/>
+      </w:pPr>
+      <w:rPr>
+        <w:rFonts w:ascii="Arial" w:hAnsi="Arial" w:hint="default"/>
+      </w:rPr>
+    </w:lvl>
+    <w:lvl w:ilvl="7" w:tplc="94E81BA2" w:tentative="1">
+      <w:start w:val="1"/>
+      <w:numFmt w:val="bullet"/>
+      <w:lvlText w:val="•"/>
+      <w:lvlJc w:val="left"/>
+      <w:pPr>
+        <w:tabs>
+          <w:tab w:val="num" w:pos="5760"/>
+        </w:tabs>
+        <w:ind w:left="5760" w:hanging="360"/>
+      </w:pPr>
+      <w:rPr>
+        <w:rFonts w:ascii="Arial" w:hAnsi="Arial" w:hint="default"/>
+      </w:rPr>
+    </w:lvl>
+    <w:lvl w:ilvl="8" w:tplc="9064DFE0" w:tentative="1">
+      <w:start w:val="1"/>
+      <w:numFmt w:val="bullet"/>
+      <w:lvlText w:val="•"/>
+      <w:lvlJc w:val="left"/>
+      <w:pPr>
+        <w:tabs>
+          <w:tab w:val="num" w:pos="6480"/>
+        </w:tabs>
+        <w:ind w:left="6480" w:hanging="360"/>
+      </w:pPr>
+      <w:rPr>
+        <w:rFonts w:ascii="Arial" w:hAnsi="Arial" w:hint="default"/>
+      </w:rPr>
+    </w:lvl>
+  </w:abstractNum>
+  <w:abstractNum w:abstractNumId="1" w15:restartNumberingAfterBreak="0">
     <w:nsid w:val="0C1002EB"/>
     <w:multiLevelType w:val="hybridMultilevel"/>
     <w:tmpl w:val="64F2117C"/>
@@ -2232,7 +3963,281 @@
       </w:pPr>
     </w:lvl>
   </w:abstractNum>
-  <w:abstractNum w:abstractNumId="1" w15:restartNumberingAfterBreak="0">
+  <w:abstractNum w:abstractNumId="2" w15:restartNumberingAfterBreak="0">
+    <w:nsid w:val="0F8D45C1"/>
+    <w:multiLevelType w:val="hybridMultilevel"/>
+    <w:tmpl w:val="7EF4FF20"/>
+    <w:lvl w:ilvl="0" w:tplc="FFFFFFFF">
+      <w:start w:val="1"/>
+      <w:numFmt w:val="bullet"/>
+      <w:lvlText w:val="•"/>
+      <w:lvlJc w:val="left"/>
+      <w:pPr>
+        <w:tabs>
+          <w:tab w:val="num" w:pos="720"/>
+        </w:tabs>
+        <w:ind w:left="720" w:hanging="360"/>
+      </w:pPr>
+      <w:rPr>
+        <w:rFonts w:ascii="Arial" w:hAnsi="Arial" w:hint="default"/>
+      </w:rPr>
+    </w:lvl>
+    <w:lvl w:ilvl="1" w:tplc="0409000F">
+      <w:start w:val="1"/>
+      <w:numFmt w:val="decimal"/>
+      <w:lvlText w:val="%2."/>
+      <w:lvlJc w:val="left"/>
+      <w:pPr>
+        <w:ind w:left="1440" w:hanging="360"/>
+      </w:pPr>
+    </w:lvl>
+    <w:lvl w:ilvl="2" w:tplc="FFFFFFFF" w:tentative="1">
+      <w:start w:val="1"/>
+      <w:numFmt w:val="bullet"/>
+      <w:lvlText w:val="•"/>
+      <w:lvlJc w:val="left"/>
+      <w:pPr>
+        <w:tabs>
+          <w:tab w:val="num" w:pos="2160"/>
+        </w:tabs>
+        <w:ind w:left="2160" w:hanging="360"/>
+      </w:pPr>
+      <w:rPr>
+        <w:rFonts w:ascii="Arial" w:hAnsi="Arial" w:hint="default"/>
+      </w:rPr>
+    </w:lvl>
+    <w:lvl w:ilvl="3" w:tplc="FFFFFFFF" w:tentative="1">
+      <w:start w:val="1"/>
+      <w:numFmt w:val="bullet"/>
+      <w:lvlText w:val="•"/>
+      <w:lvlJc w:val="left"/>
+      <w:pPr>
+        <w:tabs>
+          <w:tab w:val="num" w:pos="2880"/>
+        </w:tabs>
+        <w:ind w:left="2880" w:hanging="360"/>
+      </w:pPr>
+      <w:rPr>
+        <w:rFonts w:ascii="Arial" w:hAnsi="Arial" w:hint="default"/>
+      </w:rPr>
+    </w:lvl>
+    <w:lvl w:ilvl="4" w:tplc="FFFFFFFF" w:tentative="1">
+      <w:start w:val="1"/>
+      <w:numFmt w:val="bullet"/>
+      <w:lvlText w:val="•"/>
+      <w:lvlJc w:val="left"/>
+      <w:pPr>
+        <w:tabs>
+          <w:tab w:val="num" w:pos="3600"/>
+        </w:tabs>
+        <w:ind w:left="3600" w:hanging="360"/>
+      </w:pPr>
+      <w:rPr>
+        <w:rFonts w:ascii="Arial" w:hAnsi="Arial" w:hint="default"/>
+      </w:rPr>
+    </w:lvl>
+    <w:lvl w:ilvl="5" w:tplc="FFFFFFFF" w:tentative="1">
+      <w:start w:val="1"/>
+      <w:numFmt w:val="bullet"/>
+      <w:lvlText w:val="•"/>
+      <w:lvlJc w:val="left"/>
+      <w:pPr>
+        <w:tabs>
+          <w:tab w:val="num" w:pos="4320"/>
+        </w:tabs>
+        <w:ind w:left="4320" w:hanging="360"/>
+      </w:pPr>
+      <w:rPr>
+        <w:rFonts w:ascii="Arial" w:hAnsi="Arial" w:hint="default"/>
+      </w:rPr>
+    </w:lvl>
+    <w:lvl w:ilvl="6" w:tplc="FFFFFFFF" w:tentative="1">
+      <w:start w:val="1"/>
+      <w:numFmt w:val="bullet"/>
+      <w:lvlText w:val="•"/>
+      <w:lvlJc w:val="left"/>
+      <w:pPr>
+        <w:tabs>
+          <w:tab w:val="num" w:pos="5040"/>
+        </w:tabs>
+        <w:ind w:left="5040" w:hanging="360"/>
+      </w:pPr>
+      <w:rPr>
+        <w:rFonts w:ascii="Arial" w:hAnsi="Arial" w:hint="default"/>
+      </w:rPr>
+    </w:lvl>
+    <w:lvl w:ilvl="7" w:tplc="FFFFFFFF" w:tentative="1">
+      <w:start w:val="1"/>
+      <w:numFmt w:val="bullet"/>
+      <w:lvlText w:val="•"/>
+      <w:lvlJc w:val="left"/>
+      <w:pPr>
+        <w:tabs>
+          <w:tab w:val="num" w:pos="5760"/>
+        </w:tabs>
+        <w:ind w:left="5760" w:hanging="360"/>
+      </w:pPr>
+      <w:rPr>
+        <w:rFonts w:ascii="Arial" w:hAnsi="Arial" w:hint="default"/>
+      </w:rPr>
+    </w:lvl>
+    <w:lvl w:ilvl="8" w:tplc="FFFFFFFF" w:tentative="1">
+      <w:start w:val="1"/>
+      <w:numFmt w:val="bullet"/>
+      <w:lvlText w:val="•"/>
+      <w:lvlJc w:val="left"/>
+      <w:pPr>
+        <w:tabs>
+          <w:tab w:val="num" w:pos="6480"/>
+        </w:tabs>
+        <w:ind w:left="6480" w:hanging="360"/>
+      </w:pPr>
+      <w:rPr>
+        <w:rFonts w:ascii="Arial" w:hAnsi="Arial" w:hint="default"/>
+      </w:rPr>
+    </w:lvl>
+  </w:abstractNum>
+  <w:abstractNum w:abstractNumId="3" w15:restartNumberingAfterBreak="0">
+    <w:nsid w:val="11522D1B"/>
+    <w:multiLevelType w:val="hybridMultilevel"/>
+    <w:tmpl w:val="2C807FE8"/>
+    <w:lvl w:ilvl="0" w:tplc="8720668C">
+      <w:start w:val="1"/>
+      <w:numFmt w:val="bullet"/>
+      <w:lvlText w:val="•"/>
+      <w:lvlJc w:val="left"/>
+      <w:pPr>
+        <w:tabs>
+          <w:tab w:val="num" w:pos="720"/>
+        </w:tabs>
+        <w:ind w:left="720" w:hanging="360"/>
+      </w:pPr>
+      <w:rPr>
+        <w:rFonts w:ascii="Arial" w:hAnsi="Arial" w:hint="default"/>
+      </w:rPr>
+    </w:lvl>
+    <w:lvl w:ilvl="1" w:tplc="81C02CA4" w:tentative="1">
+      <w:start w:val="1"/>
+      <w:numFmt w:val="bullet"/>
+      <w:lvlText w:val="•"/>
+      <w:lvlJc w:val="left"/>
+      <w:pPr>
+        <w:tabs>
+          <w:tab w:val="num" w:pos="1440"/>
+        </w:tabs>
+        <w:ind w:left="1440" w:hanging="360"/>
+      </w:pPr>
+      <w:rPr>
+        <w:rFonts w:ascii="Arial" w:hAnsi="Arial" w:hint="default"/>
+      </w:rPr>
+    </w:lvl>
+    <w:lvl w:ilvl="2" w:tplc="F1529960" w:tentative="1">
+      <w:start w:val="1"/>
+      <w:numFmt w:val="bullet"/>
+      <w:lvlText w:val="•"/>
+      <w:lvlJc w:val="left"/>
+      <w:pPr>
+        <w:tabs>
+          <w:tab w:val="num" w:pos="2160"/>
+        </w:tabs>
+        <w:ind w:left="2160" w:hanging="360"/>
+      </w:pPr>
+      <w:rPr>
+        <w:rFonts w:ascii="Arial" w:hAnsi="Arial" w:hint="default"/>
+      </w:rPr>
+    </w:lvl>
+    <w:lvl w:ilvl="3" w:tplc="878ED56A" w:tentative="1">
+      <w:start w:val="1"/>
+      <w:numFmt w:val="bullet"/>
+      <w:lvlText w:val="•"/>
+      <w:lvlJc w:val="left"/>
+      <w:pPr>
+        <w:tabs>
+          <w:tab w:val="num" w:pos="2880"/>
+        </w:tabs>
+        <w:ind w:left="2880" w:hanging="360"/>
+      </w:pPr>
+      <w:rPr>
+        <w:rFonts w:ascii="Arial" w:hAnsi="Arial" w:hint="default"/>
+      </w:rPr>
+    </w:lvl>
+    <w:lvl w:ilvl="4" w:tplc="E30CF56C" w:tentative="1">
+      <w:start w:val="1"/>
+      <w:numFmt w:val="bullet"/>
+      <w:lvlText w:val="•"/>
+      <w:lvlJc w:val="left"/>
+      <w:pPr>
+        <w:tabs>
+          <w:tab w:val="num" w:pos="3600"/>
+        </w:tabs>
+        <w:ind w:left="3600" w:hanging="360"/>
+      </w:pPr>
+      <w:rPr>
+        <w:rFonts w:ascii="Arial" w:hAnsi="Arial" w:hint="default"/>
+      </w:rPr>
+    </w:lvl>
+    <w:lvl w:ilvl="5" w:tplc="C9682880" w:tentative="1">
+      <w:start w:val="1"/>
+      <w:numFmt w:val="bullet"/>
+      <w:lvlText w:val="•"/>
+      <w:lvlJc w:val="left"/>
+      <w:pPr>
+        <w:tabs>
+          <w:tab w:val="num" w:pos="4320"/>
+        </w:tabs>
+        <w:ind w:left="4320" w:hanging="360"/>
+      </w:pPr>
+      <w:rPr>
+        <w:rFonts w:ascii="Arial" w:hAnsi="Arial" w:hint="default"/>
+      </w:rPr>
+    </w:lvl>
+    <w:lvl w:ilvl="6" w:tplc="0346F5E4" w:tentative="1">
+      <w:start w:val="1"/>
+      <w:numFmt w:val="bullet"/>
+      <w:lvlText w:val="•"/>
+      <w:lvlJc w:val="left"/>
+      <w:pPr>
+        <w:tabs>
+          <w:tab w:val="num" w:pos="5040"/>
+        </w:tabs>
+        <w:ind w:left="5040" w:hanging="360"/>
+      </w:pPr>
+      <w:rPr>
+        <w:rFonts w:ascii="Arial" w:hAnsi="Arial" w:hint="default"/>
+      </w:rPr>
+    </w:lvl>
+    <w:lvl w:ilvl="7" w:tplc="F586AD1A" w:tentative="1">
+      <w:start w:val="1"/>
+      <w:numFmt w:val="bullet"/>
+      <w:lvlText w:val="•"/>
+      <w:lvlJc w:val="left"/>
+      <w:pPr>
+        <w:tabs>
+          <w:tab w:val="num" w:pos="5760"/>
+        </w:tabs>
+        <w:ind w:left="5760" w:hanging="360"/>
+      </w:pPr>
+      <w:rPr>
+        <w:rFonts w:ascii="Arial" w:hAnsi="Arial" w:hint="default"/>
+      </w:rPr>
+    </w:lvl>
+    <w:lvl w:ilvl="8" w:tplc="34FE85A4" w:tentative="1">
+      <w:start w:val="1"/>
+      <w:numFmt w:val="bullet"/>
+      <w:lvlText w:val="•"/>
+      <w:lvlJc w:val="left"/>
+      <w:pPr>
+        <w:tabs>
+          <w:tab w:val="num" w:pos="6480"/>
+        </w:tabs>
+        <w:ind w:left="6480" w:hanging="360"/>
+      </w:pPr>
+      <w:rPr>
+        <w:rFonts w:ascii="Arial" w:hAnsi="Arial" w:hint="default"/>
+      </w:rPr>
+    </w:lvl>
+  </w:abstractNum>
+  <w:abstractNum w:abstractNumId="4" w15:restartNumberingAfterBreak="0">
     <w:nsid w:val="171F288E"/>
     <w:multiLevelType w:val="hybridMultilevel"/>
     <w:tmpl w:val="2962E54A"/>
@@ -2318,7 +4323,206 @@
       </w:pPr>
     </w:lvl>
   </w:abstractNum>
-  <w:abstractNum w:abstractNumId="2" w15:restartNumberingAfterBreak="0">
+  <w:abstractNum w:abstractNumId="5" w15:restartNumberingAfterBreak="0">
+    <w:nsid w:val="1A001E72"/>
+    <w:multiLevelType w:val="hybridMultilevel"/>
+    <w:tmpl w:val="719AADCA"/>
+    <w:lvl w:ilvl="0" w:tplc="94C8448E">
+      <w:start w:val="1"/>
+      <w:numFmt w:val="bullet"/>
+      <w:lvlText w:val="•"/>
+      <w:lvlJc w:val="left"/>
+      <w:pPr>
+        <w:ind w:left="1380" w:hanging="360"/>
+      </w:pPr>
+      <w:rPr>
+        <w:rFonts w:ascii="Arial" w:hAnsi="Arial" w:hint="default"/>
+      </w:rPr>
+    </w:lvl>
+    <w:lvl w:ilvl="1" w:tplc="FFFFFFFF" w:tentative="1">
+      <w:start w:val="1"/>
+      <w:numFmt w:val="bullet"/>
+      <w:lvlText w:val="o"/>
+      <w:lvlJc w:val="left"/>
+      <w:pPr>
+        <w:ind w:left="2100" w:hanging="360"/>
+      </w:pPr>
+      <w:rPr>
+        <w:rFonts w:ascii="Courier New" w:hAnsi="Courier New" w:cs="Courier New" w:hint="default"/>
+      </w:rPr>
+    </w:lvl>
+    <w:lvl w:ilvl="2" w:tplc="FFFFFFFF" w:tentative="1">
+      <w:start w:val="1"/>
+      <w:numFmt w:val="bullet"/>
+      <w:lvlText w:val=""/>
+      <w:lvlJc w:val="left"/>
+      <w:pPr>
+        <w:ind w:left="2820" w:hanging="360"/>
+      </w:pPr>
+      <w:rPr>
+        <w:rFonts w:ascii="Wingdings" w:hAnsi="Wingdings" w:hint="default"/>
+      </w:rPr>
+    </w:lvl>
+    <w:lvl w:ilvl="3" w:tplc="FFFFFFFF" w:tentative="1">
+      <w:start w:val="1"/>
+      <w:numFmt w:val="bullet"/>
+      <w:lvlText w:val=""/>
+      <w:lvlJc w:val="left"/>
+      <w:pPr>
+        <w:ind w:left="3540" w:hanging="360"/>
+      </w:pPr>
+      <w:rPr>
+        <w:rFonts w:ascii="Symbol" w:hAnsi="Symbol" w:hint="default"/>
+      </w:rPr>
+    </w:lvl>
+    <w:lvl w:ilvl="4" w:tplc="FFFFFFFF" w:tentative="1">
+      <w:start w:val="1"/>
+      <w:numFmt w:val="bullet"/>
+      <w:lvlText w:val="o"/>
+      <w:lvlJc w:val="left"/>
+      <w:pPr>
+        <w:ind w:left="4260" w:hanging="360"/>
+      </w:pPr>
+      <w:rPr>
+        <w:rFonts w:ascii="Courier New" w:hAnsi="Courier New" w:cs="Courier New" w:hint="default"/>
+      </w:rPr>
+    </w:lvl>
+    <w:lvl w:ilvl="5" w:tplc="FFFFFFFF" w:tentative="1">
+      <w:start w:val="1"/>
+      <w:numFmt w:val="bullet"/>
+      <w:lvlText w:val=""/>
+      <w:lvlJc w:val="left"/>
+      <w:pPr>
+        <w:ind w:left="4980" w:hanging="360"/>
+      </w:pPr>
+      <w:rPr>
+        <w:rFonts w:ascii="Wingdings" w:hAnsi="Wingdings" w:hint="default"/>
+      </w:rPr>
+    </w:lvl>
+    <w:lvl w:ilvl="6" w:tplc="FFFFFFFF" w:tentative="1">
+      <w:start w:val="1"/>
+      <w:numFmt w:val="bullet"/>
+      <w:lvlText w:val=""/>
+      <w:lvlJc w:val="left"/>
+      <w:pPr>
+        <w:ind w:left="5700" w:hanging="360"/>
+      </w:pPr>
+      <w:rPr>
+        <w:rFonts w:ascii="Symbol" w:hAnsi="Symbol" w:hint="default"/>
+      </w:rPr>
+    </w:lvl>
+    <w:lvl w:ilvl="7" w:tplc="FFFFFFFF" w:tentative="1">
+      <w:start w:val="1"/>
+      <w:numFmt w:val="bullet"/>
+      <w:lvlText w:val="o"/>
+      <w:lvlJc w:val="left"/>
+      <w:pPr>
+        <w:ind w:left="6420" w:hanging="360"/>
+      </w:pPr>
+      <w:rPr>
+        <w:rFonts w:ascii="Courier New" w:hAnsi="Courier New" w:cs="Courier New" w:hint="default"/>
+      </w:rPr>
+    </w:lvl>
+    <w:lvl w:ilvl="8" w:tplc="FFFFFFFF" w:tentative="1">
+      <w:start w:val="1"/>
+      <w:numFmt w:val="bullet"/>
+      <w:lvlText w:val=""/>
+      <w:lvlJc w:val="left"/>
+      <w:pPr>
+        <w:ind w:left="7140" w:hanging="360"/>
+      </w:pPr>
+      <w:rPr>
+        <w:rFonts w:ascii="Wingdings" w:hAnsi="Wingdings" w:hint="default"/>
+      </w:rPr>
+    </w:lvl>
+  </w:abstractNum>
+  <w:abstractNum w:abstractNumId="6" w15:restartNumberingAfterBreak="0">
+    <w:nsid w:val="1DB26F97"/>
+    <w:multiLevelType w:val="hybridMultilevel"/>
+    <w:tmpl w:val="617067DE"/>
+    <w:lvl w:ilvl="0" w:tplc="04090019">
+      <w:start w:val="1"/>
+      <w:numFmt w:val="lowerLetter"/>
+      <w:lvlText w:val="%1."/>
+      <w:lvlJc w:val="left"/>
+      <w:pPr>
+        <w:ind w:left="1800" w:hanging="360"/>
+      </w:pPr>
+    </w:lvl>
+    <w:lvl w:ilvl="1" w:tplc="04090019" w:tentative="1">
+      <w:start w:val="1"/>
+      <w:numFmt w:val="lowerLetter"/>
+      <w:lvlText w:val="%2."/>
+      <w:lvlJc w:val="left"/>
+      <w:pPr>
+        <w:ind w:left="2520" w:hanging="360"/>
+      </w:pPr>
+    </w:lvl>
+    <w:lvl w:ilvl="2" w:tplc="0409001B" w:tentative="1">
+      <w:start w:val="1"/>
+      <w:numFmt w:val="lowerRoman"/>
+      <w:lvlText w:val="%3."/>
+      <w:lvlJc w:val="right"/>
+      <w:pPr>
+        <w:ind w:left="3240" w:hanging="180"/>
+      </w:pPr>
+    </w:lvl>
+    <w:lvl w:ilvl="3" w:tplc="0409000F" w:tentative="1">
+      <w:start w:val="1"/>
+      <w:numFmt w:val="decimal"/>
+      <w:lvlText w:val="%4."/>
+      <w:lvlJc w:val="left"/>
+      <w:pPr>
+        <w:ind w:left="3960" w:hanging="360"/>
+      </w:pPr>
+    </w:lvl>
+    <w:lvl w:ilvl="4" w:tplc="04090019" w:tentative="1">
+      <w:start w:val="1"/>
+      <w:numFmt w:val="lowerLetter"/>
+      <w:lvlText w:val="%5."/>
+      <w:lvlJc w:val="left"/>
+      <w:pPr>
+        <w:ind w:left="4680" w:hanging="360"/>
+      </w:pPr>
+    </w:lvl>
+    <w:lvl w:ilvl="5" w:tplc="0409001B" w:tentative="1">
+      <w:start w:val="1"/>
+      <w:numFmt w:val="lowerRoman"/>
+      <w:lvlText w:val="%6."/>
+      <w:lvlJc w:val="right"/>
+      <w:pPr>
+        <w:ind w:left="5400" w:hanging="180"/>
+      </w:pPr>
+    </w:lvl>
+    <w:lvl w:ilvl="6" w:tplc="0409000F" w:tentative="1">
+      <w:start w:val="1"/>
+      <w:numFmt w:val="decimal"/>
+      <w:lvlText w:val="%7."/>
+      <w:lvlJc w:val="left"/>
+      <w:pPr>
+        <w:ind w:left="6120" w:hanging="360"/>
+      </w:pPr>
+    </w:lvl>
+    <w:lvl w:ilvl="7" w:tplc="04090019" w:tentative="1">
+      <w:start w:val="1"/>
+      <w:numFmt w:val="lowerLetter"/>
+      <w:lvlText w:val="%8."/>
+      <w:lvlJc w:val="left"/>
+      <w:pPr>
+        <w:ind w:left="6840" w:hanging="360"/>
+      </w:pPr>
+    </w:lvl>
+    <w:lvl w:ilvl="8" w:tplc="0409001B" w:tentative="1">
+      <w:start w:val="1"/>
+      <w:numFmt w:val="lowerRoman"/>
+      <w:lvlText w:val="%9."/>
+      <w:lvlJc w:val="right"/>
+      <w:pPr>
+        <w:ind w:left="7560" w:hanging="180"/>
+      </w:pPr>
+    </w:lvl>
+  </w:abstractNum>
+  <w:abstractNum w:abstractNumId="7" w15:restartNumberingAfterBreak="0">
     <w:nsid w:val="200E64FC"/>
     <w:multiLevelType w:val="hybridMultilevel"/>
     <w:tmpl w:val="C07CCBB2"/>
@@ -2404,7 +4608,260 @@
       </w:pPr>
     </w:lvl>
   </w:abstractNum>
-  <w:abstractNum w:abstractNumId="3" w15:restartNumberingAfterBreak="0">
+  <w:abstractNum w:abstractNumId="8" w15:restartNumberingAfterBreak="0">
+    <w:nsid w:val="26885FF7"/>
+    <w:multiLevelType w:val="hybridMultilevel"/>
+    <w:tmpl w:val="9A727D0C"/>
+    <w:lvl w:ilvl="0" w:tplc="94C8448E">
+      <w:start w:val="1"/>
+      <w:numFmt w:val="bullet"/>
+      <w:lvlText w:val="•"/>
+      <w:lvlJc w:val="left"/>
+      <w:pPr>
+        <w:ind w:left="720" w:hanging="360"/>
+      </w:pPr>
+      <w:rPr>
+        <w:rFonts w:ascii="Arial" w:hAnsi="Arial" w:hint="default"/>
+      </w:rPr>
+    </w:lvl>
+    <w:lvl w:ilvl="1" w:tplc="04090003" w:tentative="1">
+      <w:start w:val="1"/>
+      <w:numFmt w:val="bullet"/>
+      <w:lvlText w:val="o"/>
+      <w:lvlJc w:val="left"/>
+      <w:pPr>
+        <w:ind w:left="1440" w:hanging="360"/>
+      </w:pPr>
+      <w:rPr>
+        <w:rFonts w:ascii="Courier New" w:hAnsi="Courier New" w:cs="Courier New" w:hint="default"/>
+      </w:rPr>
+    </w:lvl>
+    <w:lvl w:ilvl="2" w:tplc="04090005" w:tentative="1">
+      <w:start w:val="1"/>
+      <w:numFmt w:val="bullet"/>
+      <w:lvlText w:val=""/>
+      <w:lvlJc w:val="left"/>
+      <w:pPr>
+        <w:ind w:left="2160" w:hanging="360"/>
+      </w:pPr>
+      <w:rPr>
+        <w:rFonts w:ascii="Wingdings" w:hAnsi="Wingdings" w:hint="default"/>
+      </w:rPr>
+    </w:lvl>
+    <w:lvl w:ilvl="3" w:tplc="04090001" w:tentative="1">
+      <w:start w:val="1"/>
+      <w:numFmt w:val="bullet"/>
+      <w:lvlText w:val=""/>
+      <w:lvlJc w:val="left"/>
+      <w:pPr>
+        <w:ind w:left="2880" w:hanging="360"/>
+      </w:pPr>
+      <w:rPr>
+        <w:rFonts w:ascii="Symbol" w:hAnsi="Symbol" w:hint="default"/>
+      </w:rPr>
+    </w:lvl>
+    <w:lvl w:ilvl="4" w:tplc="04090003" w:tentative="1">
+      <w:start w:val="1"/>
+      <w:numFmt w:val="bullet"/>
+      <w:lvlText w:val="o"/>
+      <w:lvlJc w:val="left"/>
+      <w:pPr>
+        <w:ind w:left="3600" w:hanging="360"/>
+      </w:pPr>
+      <w:rPr>
+        <w:rFonts w:ascii="Courier New" w:hAnsi="Courier New" w:cs="Courier New" w:hint="default"/>
+      </w:rPr>
+    </w:lvl>
+    <w:lvl w:ilvl="5" w:tplc="04090005" w:tentative="1">
+      <w:start w:val="1"/>
+      <w:numFmt w:val="bullet"/>
+      <w:lvlText w:val=""/>
+      <w:lvlJc w:val="left"/>
+      <w:pPr>
+        <w:ind w:left="4320" w:hanging="360"/>
+      </w:pPr>
+      <w:rPr>
+        <w:rFonts w:ascii="Wingdings" w:hAnsi="Wingdings" w:hint="default"/>
+      </w:rPr>
+    </w:lvl>
+    <w:lvl w:ilvl="6" w:tplc="04090001" w:tentative="1">
+      <w:start w:val="1"/>
+      <w:numFmt w:val="bullet"/>
+      <w:lvlText w:val=""/>
+      <w:lvlJc w:val="left"/>
+      <w:pPr>
+        <w:ind w:left="5040" w:hanging="360"/>
+      </w:pPr>
+      <w:rPr>
+        <w:rFonts w:ascii="Symbol" w:hAnsi="Symbol" w:hint="default"/>
+      </w:rPr>
+    </w:lvl>
+    <w:lvl w:ilvl="7" w:tplc="04090003" w:tentative="1">
+      <w:start w:val="1"/>
+      <w:numFmt w:val="bullet"/>
+      <w:lvlText w:val="o"/>
+      <w:lvlJc w:val="left"/>
+      <w:pPr>
+        <w:ind w:left="5760" w:hanging="360"/>
+      </w:pPr>
+      <w:rPr>
+        <w:rFonts w:ascii="Courier New" w:hAnsi="Courier New" w:cs="Courier New" w:hint="default"/>
+      </w:rPr>
+    </w:lvl>
+    <w:lvl w:ilvl="8" w:tplc="04090005" w:tentative="1">
+      <w:start w:val="1"/>
+      <w:numFmt w:val="bullet"/>
+      <w:lvlText w:val=""/>
+      <w:lvlJc w:val="left"/>
+      <w:pPr>
+        <w:ind w:left="6480" w:hanging="360"/>
+      </w:pPr>
+      <w:rPr>
+        <w:rFonts w:ascii="Wingdings" w:hAnsi="Wingdings" w:hint="default"/>
+      </w:rPr>
+    </w:lvl>
+  </w:abstractNum>
+  <w:abstractNum w:abstractNumId="9" w15:restartNumberingAfterBreak="0">
+    <w:nsid w:val="2A0D7010"/>
+    <w:multiLevelType w:val="hybridMultilevel"/>
+    <w:tmpl w:val="EDBE15AC"/>
+    <w:lvl w:ilvl="0" w:tplc="B6F2E992">
+      <w:start w:val="1"/>
+      <w:numFmt w:val="bullet"/>
+      <w:lvlText w:val="•"/>
+      <w:lvlJc w:val="left"/>
+      <w:pPr>
+        <w:tabs>
+          <w:tab w:val="num" w:pos="720"/>
+        </w:tabs>
+        <w:ind w:left="720" w:hanging="360"/>
+      </w:pPr>
+      <w:rPr>
+        <w:rFonts w:ascii="Arial" w:hAnsi="Arial" w:hint="default"/>
+      </w:rPr>
+    </w:lvl>
+    <w:lvl w:ilvl="1" w:tplc="04D25726" w:tentative="1">
+      <w:start w:val="1"/>
+      <w:numFmt w:val="bullet"/>
+      <w:lvlText w:val="•"/>
+      <w:lvlJc w:val="left"/>
+      <w:pPr>
+        <w:tabs>
+          <w:tab w:val="num" w:pos="1440"/>
+        </w:tabs>
+        <w:ind w:left="1440" w:hanging="360"/>
+      </w:pPr>
+      <w:rPr>
+        <w:rFonts w:ascii="Arial" w:hAnsi="Arial" w:hint="default"/>
+      </w:rPr>
+    </w:lvl>
+    <w:lvl w:ilvl="2" w:tplc="CEFE7CA4" w:tentative="1">
+      <w:start w:val="1"/>
+      <w:numFmt w:val="bullet"/>
+      <w:lvlText w:val="•"/>
+      <w:lvlJc w:val="left"/>
+      <w:pPr>
+        <w:tabs>
+          <w:tab w:val="num" w:pos="2160"/>
+        </w:tabs>
+        <w:ind w:left="2160" w:hanging="360"/>
+      </w:pPr>
+      <w:rPr>
+        <w:rFonts w:ascii="Arial" w:hAnsi="Arial" w:hint="default"/>
+      </w:rPr>
+    </w:lvl>
+    <w:lvl w:ilvl="3" w:tplc="0AE8A23A" w:tentative="1">
+      <w:start w:val="1"/>
+      <w:numFmt w:val="bullet"/>
+      <w:lvlText w:val="•"/>
+      <w:lvlJc w:val="left"/>
+      <w:pPr>
+        <w:tabs>
+          <w:tab w:val="num" w:pos="2880"/>
+        </w:tabs>
+        <w:ind w:left="2880" w:hanging="360"/>
+      </w:pPr>
+      <w:rPr>
+        <w:rFonts w:ascii="Arial" w:hAnsi="Arial" w:hint="default"/>
+      </w:rPr>
+    </w:lvl>
+    <w:lvl w:ilvl="4" w:tplc="FCA4BDAA" w:tentative="1">
+      <w:start w:val="1"/>
+      <w:numFmt w:val="bullet"/>
+      <w:lvlText w:val="•"/>
+      <w:lvlJc w:val="left"/>
+      <w:pPr>
+        <w:tabs>
+          <w:tab w:val="num" w:pos="3600"/>
+        </w:tabs>
+        <w:ind w:left="3600" w:hanging="360"/>
+      </w:pPr>
+      <w:rPr>
+        <w:rFonts w:ascii="Arial" w:hAnsi="Arial" w:hint="default"/>
+      </w:rPr>
+    </w:lvl>
+    <w:lvl w:ilvl="5" w:tplc="B88A22DC" w:tentative="1">
+      <w:start w:val="1"/>
+      <w:numFmt w:val="bullet"/>
+      <w:lvlText w:val="•"/>
+      <w:lvlJc w:val="left"/>
+      <w:pPr>
+        <w:tabs>
+          <w:tab w:val="num" w:pos="4320"/>
+        </w:tabs>
+        <w:ind w:left="4320" w:hanging="360"/>
+      </w:pPr>
+      <w:rPr>
+        <w:rFonts w:ascii="Arial" w:hAnsi="Arial" w:hint="default"/>
+      </w:rPr>
+    </w:lvl>
+    <w:lvl w:ilvl="6" w:tplc="D7C4380C" w:tentative="1">
+      <w:start w:val="1"/>
+      <w:numFmt w:val="bullet"/>
+      <w:lvlText w:val="•"/>
+      <w:lvlJc w:val="left"/>
+      <w:pPr>
+        <w:tabs>
+          <w:tab w:val="num" w:pos="5040"/>
+        </w:tabs>
+        <w:ind w:left="5040" w:hanging="360"/>
+      </w:pPr>
+      <w:rPr>
+        <w:rFonts w:ascii="Arial" w:hAnsi="Arial" w:hint="default"/>
+      </w:rPr>
+    </w:lvl>
+    <w:lvl w:ilvl="7" w:tplc="ACEEA684" w:tentative="1">
+      <w:start w:val="1"/>
+      <w:numFmt w:val="bullet"/>
+      <w:lvlText w:val="•"/>
+      <w:lvlJc w:val="left"/>
+      <w:pPr>
+        <w:tabs>
+          <w:tab w:val="num" w:pos="5760"/>
+        </w:tabs>
+        <w:ind w:left="5760" w:hanging="360"/>
+      </w:pPr>
+      <w:rPr>
+        <w:rFonts w:ascii="Arial" w:hAnsi="Arial" w:hint="default"/>
+      </w:rPr>
+    </w:lvl>
+    <w:lvl w:ilvl="8" w:tplc="8CB20C68" w:tentative="1">
+      <w:start w:val="1"/>
+      <w:numFmt w:val="bullet"/>
+      <w:lvlText w:val="•"/>
+      <w:lvlJc w:val="left"/>
+      <w:pPr>
+        <w:tabs>
+          <w:tab w:val="num" w:pos="6480"/>
+        </w:tabs>
+        <w:ind w:left="6480" w:hanging="360"/>
+      </w:pPr>
+      <w:rPr>
+        <w:rFonts w:ascii="Arial" w:hAnsi="Arial" w:hint="default"/>
+      </w:rPr>
+    </w:lvl>
+  </w:abstractNum>
+  <w:abstractNum w:abstractNumId="10" w15:restartNumberingAfterBreak="0">
     <w:nsid w:val="2D4A3097"/>
     <w:multiLevelType w:val="hybridMultilevel"/>
     <w:tmpl w:val="2D406B04"/>
@@ -2493,7 +4950,7 @@
       </w:pPr>
     </w:lvl>
   </w:abstractNum>
-  <w:abstractNum w:abstractNumId="4" w15:restartNumberingAfterBreak="0">
+  <w:abstractNum w:abstractNumId="11" w15:restartNumberingAfterBreak="0">
     <w:nsid w:val="2E0A7B9A"/>
     <w:multiLevelType w:val="multilevel"/>
     <w:tmpl w:val="0409001D"/>
@@ -2579,7 +5036,147 @@
       </w:pPr>
     </w:lvl>
   </w:abstractNum>
-  <w:abstractNum w:abstractNumId="5" w15:restartNumberingAfterBreak="0">
+  <w:abstractNum w:abstractNumId="12" w15:restartNumberingAfterBreak="0">
+    <w:nsid w:val="39483A3C"/>
+    <w:multiLevelType w:val="hybridMultilevel"/>
+    <w:tmpl w:val="7E529D36"/>
+    <w:lvl w:ilvl="0" w:tplc="C7B4DA1E">
+      <w:start w:val="1"/>
+      <w:numFmt w:val="bullet"/>
+      <w:lvlText w:val="•"/>
+      <w:lvlJc w:val="left"/>
+      <w:pPr>
+        <w:tabs>
+          <w:tab w:val="num" w:pos="720"/>
+        </w:tabs>
+        <w:ind w:left="720" w:hanging="360"/>
+      </w:pPr>
+      <w:rPr>
+        <w:rFonts w:ascii="Arial" w:hAnsi="Arial" w:hint="default"/>
+      </w:rPr>
+    </w:lvl>
+    <w:lvl w:ilvl="1" w:tplc="298C2D9A" w:tentative="1">
+      <w:start w:val="1"/>
+      <w:numFmt w:val="bullet"/>
+      <w:lvlText w:val="•"/>
+      <w:lvlJc w:val="left"/>
+      <w:pPr>
+        <w:tabs>
+          <w:tab w:val="num" w:pos="1440"/>
+        </w:tabs>
+        <w:ind w:left="1440" w:hanging="360"/>
+      </w:pPr>
+      <w:rPr>
+        <w:rFonts w:ascii="Arial" w:hAnsi="Arial" w:hint="default"/>
+      </w:rPr>
+    </w:lvl>
+    <w:lvl w:ilvl="2" w:tplc="CD7A813C" w:tentative="1">
+      <w:start w:val="1"/>
+      <w:numFmt w:val="bullet"/>
+      <w:lvlText w:val="•"/>
+      <w:lvlJc w:val="left"/>
+      <w:pPr>
+        <w:tabs>
+          <w:tab w:val="num" w:pos="2160"/>
+        </w:tabs>
+        <w:ind w:left="2160" w:hanging="360"/>
+      </w:pPr>
+      <w:rPr>
+        <w:rFonts w:ascii="Arial" w:hAnsi="Arial" w:hint="default"/>
+      </w:rPr>
+    </w:lvl>
+    <w:lvl w:ilvl="3" w:tplc="71565722" w:tentative="1">
+      <w:start w:val="1"/>
+      <w:numFmt w:val="bullet"/>
+      <w:lvlText w:val="•"/>
+      <w:lvlJc w:val="left"/>
+      <w:pPr>
+        <w:tabs>
+          <w:tab w:val="num" w:pos="2880"/>
+        </w:tabs>
+        <w:ind w:left="2880" w:hanging="360"/>
+      </w:pPr>
+      <w:rPr>
+        <w:rFonts w:ascii="Arial" w:hAnsi="Arial" w:hint="default"/>
+      </w:rPr>
+    </w:lvl>
+    <w:lvl w:ilvl="4" w:tplc="45D21B02" w:tentative="1">
+      <w:start w:val="1"/>
+      <w:numFmt w:val="bullet"/>
+      <w:lvlText w:val="•"/>
+      <w:lvlJc w:val="left"/>
+      <w:pPr>
+        <w:tabs>
+          <w:tab w:val="num" w:pos="3600"/>
+        </w:tabs>
+        <w:ind w:left="3600" w:hanging="360"/>
+      </w:pPr>
+      <w:rPr>
+        <w:rFonts w:ascii="Arial" w:hAnsi="Arial" w:hint="default"/>
+      </w:rPr>
+    </w:lvl>
+    <w:lvl w:ilvl="5" w:tplc="63CCF5CA" w:tentative="1">
+      <w:start w:val="1"/>
+      <w:numFmt w:val="bullet"/>
+      <w:lvlText w:val="•"/>
+      <w:lvlJc w:val="left"/>
+      <w:pPr>
+        <w:tabs>
+          <w:tab w:val="num" w:pos="4320"/>
+        </w:tabs>
+        <w:ind w:left="4320" w:hanging="360"/>
+      </w:pPr>
+      <w:rPr>
+        <w:rFonts w:ascii="Arial" w:hAnsi="Arial" w:hint="default"/>
+      </w:rPr>
+    </w:lvl>
+    <w:lvl w:ilvl="6" w:tplc="ED50ADB2" w:tentative="1">
+      <w:start w:val="1"/>
+      <w:numFmt w:val="bullet"/>
+      <w:lvlText w:val="•"/>
+      <w:lvlJc w:val="left"/>
+      <w:pPr>
+        <w:tabs>
+          <w:tab w:val="num" w:pos="5040"/>
+        </w:tabs>
+        <w:ind w:left="5040" w:hanging="360"/>
+      </w:pPr>
+      <w:rPr>
+        <w:rFonts w:ascii="Arial" w:hAnsi="Arial" w:hint="default"/>
+      </w:rPr>
+    </w:lvl>
+    <w:lvl w:ilvl="7" w:tplc="195C48DA" w:tentative="1">
+      <w:start w:val="1"/>
+      <w:numFmt w:val="bullet"/>
+      <w:lvlText w:val="•"/>
+      <w:lvlJc w:val="left"/>
+      <w:pPr>
+        <w:tabs>
+          <w:tab w:val="num" w:pos="5760"/>
+        </w:tabs>
+        <w:ind w:left="5760" w:hanging="360"/>
+      </w:pPr>
+      <w:rPr>
+        <w:rFonts w:ascii="Arial" w:hAnsi="Arial" w:hint="default"/>
+      </w:rPr>
+    </w:lvl>
+    <w:lvl w:ilvl="8" w:tplc="56EAC092" w:tentative="1">
+      <w:start w:val="1"/>
+      <w:numFmt w:val="bullet"/>
+      <w:lvlText w:val="•"/>
+      <w:lvlJc w:val="left"/>
+      <w:pPr>
+        <w:tabs>
+          <w:tab w:val="num" w:pos="6480"/>
+        </w:tabs>
+        <w:ind w:left="6480" w:hanging="360"/>
+      </w:pPr>
+      <w:rPr>
+        <w:rFonts w:ascii="Arial" w:hAnsi="Arial" w:hint="default"/>
+      </w:rPr>
+    </w:lvl>
+  </w:abstractNum>
+  <w:abstractNum w:abstractNumId="13" w15:restartNumberingAfterBreak="0">
     <w:nsid w:val="3EA502F8"/>
     <w:multiLevelType w:val="hybridMultilevel"/>
     <w:tmpl w:val="160ACFEC"/>
@@ -2665,7 +5262,120 @@
       </w:pPr>
     </w:lvl>
   </w:abstractNum>
-  <w:abstractNum w:abstractNumId="6" w15:restartNumberingAfterBreak="0">
+  <w:abstractNum w:abstractNumId="14" w15:restartNumberingAfterBreak="0">
+    <w:nsid w:val="3FD352E1"/>
+    <w:multiLevelType w:val="multilevel"/>
+    <w:tmpl w:val="70F0235C"/>
+    <w:lvl w:ilvl="0">
+      <w:start w:val="4"/>
+      <w:numFmt w:val="decimal"/>
+      <w:lvlText w:val="%1"/>
+      <w:lvlJc w:val="left"/>
+      <w:pPr>
+        <w:ind w:left="480" w:hanging="480"/>
+      </w:pPr>
+      <w:rPr>
+        <w:rFonts w:hint="default"/>
+      </w:rPr>
+    </w:lvl>
+    <w:lvl w:ilvl="1">
+      <w:start w:val="2"/>
+      <w:numFmt w:val="decimal"/>
+      <w:lvlText w:val="%1.%2"/>
+      <w:lvlJc w:val="left"/>
+      <w:pPr>
+        <w:ind w:left="840" w:hanging="480"/>
+      </w:pPr>
+      <w:rPr>
+        <w:rFonts w:hint="default"/>
+      </w:rPr>
+    </w:lvl>
+    <w:lvl w:ilvl="2">
+      <w:start w:val="3"/>
+      <w:numFmt w:val="decimal"/>
+      <w:lvlText w:val="%1.%2.%3"/>
+      <w:lvlJc w:val="left"/>
+      <w:pPr>
+        <w:ind w:left="1440" w:hanging="720"/>
+      </w:pPr>
+      <w:rPr>
+        <w:rFonts w:hint="default"/>
+      </w:rPr>
+    </w:lvl>
+    <w:lvl w:ilvl="3">
+      <w:start w:val="1"/>
+      <w:numFmt w:val="decimal"/>
+      <w:lvlText w:val="%1.%2.%3.%4"/>
+      <w:lvlJc w:val="left"/>
+      <w:pPr>
+        <w:ind w:left="1800" w:hanging="720"/>
+      </w:pPr>
+      <w:rPr>
+        <w:rFonts w:hint="default"/>
+      </w:rPr>
+    </w:lvl>
+    <w:lvl w:ilvl="4">
+      <w:start w:val="1"/>
+      <w:numFmt w:val="decimal"/>
+      <w:lvlText w:val="%1.%2.%3.%4.%5"/>
+      <w:lvlJc w:val="left"/>
+      <w:pPr>
+        <w:ind w:left="2520" w:hanging="1080"/>
+      </w:pPr>
+      <w:rPr>
+        <w:rFonts w:hint="default"/>
+      </w:rPr>
+    </w:lvl>
+    <w:lvl w:ilvl="5">
+      <w:start w:val="1"/>
+      <w:numFmt w:val="decimal"/>
+      <w:lvlText w:val="%1.%2.%3.%4.%5.%6"/>
+      <w:lvlJc w:val="left"/>
+      <w:pPr>
+        <w:ind w:left="2880" w:hanging="1080"/>
+      </w:pPr>
+      <w:rPr>
+        <w:rFonts w:hint="default"/>
+      </w:rPr>
+    </w:lvl>
+    <w:lvl w:ilvl="6">
+      <w:start w:val="1"/>
+      <w:numFmt w:val="decimal"/>
+      <w:lvlText w:val="%1.%2.%3.%4.%5.%6.%7"/>
+      <w:lvlJc w:val="left"/>
+      <w:pPr>
+        <w:ind w:left="3600" w:hanging="1440"/>
+      </w:pPr>
+      <w:rPr>
+        <w:rFonts w:hint="default"/>
+      </w:rPr>
+    </w:lvl>
+    <w:lvl w:ilvl="7">
+      <w:start w:val="1"/>
+      <w:numFmt w:val="decimal"/>
+      <w:lvlText w:val="%1.%2.%3.%4.%5.%6.%7.%8"/>
+      <w:lvlJc w:val="left"/>
+      <w:pPr>
+        <w:ind w:left="3960" w:hanging="1440"/>
+      </w:pPr>
+      <w:rPr>
+        <w:rFonts w:hint="default"/>
+      </w:rPr>
+    </w:lvl>
+    <w:lvl w:ilvl="8">
+      <w:start w:val="1"/>
+      <w:numFmt w:val="decimal"/>
+      <w:lvlText w:val="%1.%2.%3.%4.%5.%6.%7.%8.%9"/>
+      <w:lvlJc w:val="left"/>
+      <w:pPr>
+        <w:ind w:left="4680" w:hanging="1800"/>
+      </w:pPr>
+      <w:rPr>
+        <w:rFonts w:hint="default"/>
+      </w:rPr>
+    </w:lvl>
+  </w:abstractNum>
+  <w:abstractNum w:abstractNumId="15" w15:restartNumberingAfterBreak="0">
     <w:nsid w:val="4431523D"/>
     <w:multiLevelType w:val="hybridMultilevel"/>
     <w:tmpl w:val="7F30D06E"/>
@@ -2751,7 +5461,346 @@
       </w:pPr>
     </w:lvl>
   </w:abstractNum>
-  <w:abstractNum w:abstractNumId="7" w15:restartNumberingAfterBreak="0">
+  <w:abstractNum w:abstractNumId="16" w15:restartNumberingAfterBreak="0">
+    <w:nsid w:val="475F5AB3"/>
+    <w:multiLevelType w:val="hybridMultilevel"/>
+    <w:tmpl w:val="B4B4D3BA"/>
+    <w:lvl w:ilvl="0" w:tplc="0AE67D44">
+      <w:start w:val="1"/>
+      <w:numFmt w:val="decimal"/>
+      <w:lvlText w:val="%1."/>
+      <w:lvlJc w:val="left"/>
+      <w:pPr>
+        <w:tabs>
+          <w:tab w:val="num" w:pos="1440"/>
+        </w:tabs>
+        <w:ind w:left="1440" w:hanging="360"/>
+      </w:pPr>
+    </w:lvl>
+    <w:lvl w:ilvl="1" w:tplc="2B8874EE" w:tentative="1">
+      <w:start w:val="1"/>
+      <w:numFmt w:val="decimal"/>
+      <w:lvlText w:val="%2."/>
+      <w:lvlJc w:val="left"/>
+      <w:pPr>
+        <w:tabs>
+          <w:tab w:val="num" w:pos="2160"/>
+        </w:tabs>
+        <w:ind w:left="2160" w:hanging="360"/>
+      </w:pPr>
+    </w:lvl>
+    <w:lvl w:ilvl="2" w:tplc="54EE892E" w:tentative="1">
+      <w:start w:val="1"/>
+      <w:numFmt w:val="decimal"/>
+      <w:lvlText w:val="%3."/>
+      <w:lvlJc w:val="left"/>
+      <w:pPr>
+        <w:tabs>
+          <w:tab w:val="num" w:pos="2880"/>
+        </w:tabs>
+        <w:ind w:left="2880" w:hanging="360"/>
+      </w:pPr>
+    </w:lvl>
+    <w:lvl w:ilvl="3" w:tplc="2AA2D716" w:tentative="1">
+      <w:start w:val="1"/>
+      <w:numFmt w:val="decimal"/>
+      <w:lvlText w:val="%4."/>
+      <w:lvlJc w:val="left"/>
+      <w:pPr>
+        <w:tabs>
+          <w:tab w:val="num" w:pos="3600"/>
+        </w:tabs>
+        <w:ind w:left="3600" w:hanging="360"/>
+      </w:pPr>
+    </w:lvl>
+    <w:lvl w:ilvl="4" w:tplc="0D500814" w:tentative="1">
+      <w:start w:val="1"/>
+      <w:numFmt w:val="decimal"/>
+      <w:lvlText w:val="%5."/>
+      <w:lvlJc w:val="left"/>
+      <w:pPr>
+        <w:tabs>
+          <w:tab w:val="num" w:pos="4320"/>
+        </w:tabs>
+        <w:ind w:left="4320" w:hanging="360"/>
+      </w:pPr>
+    </w:lvl>
+    <w:lvl w:ilvl="5" w:tplc="59DA7170" w:tentative="1">
+      <w:start w:val="1"/>
+      <w:numFmt w:val="decimal"/>
+      <w:lvlText w:val="%6."/>
+      <w:lvlJc w:val="left"/>
+      <w:pPr>
+        <w:tabs>
+          <w:tab w:val="num" w:pos="5040"/>
+        </w:tabs>
+        <w:ind w:left="5040" w:hanging="360"/>
+      </w:pPr>
+    </w:lvl>
+    <w:lvl w:ilvl="6" w:tplc="4574E528" w:tentative="1">
+      <w:start w:val="1"/>
+      <w:numFmt w:val="decimal"/>
+      <w:lvlText w:val="%7."/>
+      <w:lvlJc w:val="left"/>
+      <w:pPr>
+        <w:tabs>
+          <w:tab w:val="num" w:pos="5760"/>
+        </w:tabs>
+        <w:ind w:left="5760" w:hanging="360"/>
+      </w:pPr>
+    </w:lvl>
+    <w:lvl w:ilvl="7" w:tplc="DDF6BC32" w:tentative="1">
+      <w:start w:val="1"/>
+      <w:numFmt w:val="decimal"/>
+      <w:lvlText w:val="%8."/>
+      <w:lvlJc w:val="left"/>
+      <w:pPr>
+        <w:tabs>
+          <w:tab w:val="num" w:pos="6480"/>
+        </w:tabs>
+        <w:ind w:left="6480" w:hanging="360"/>
+      </w:pPr>
+    </w:lvl>
+    <w:lvl w:ilvl="8" w:tplc="646298DA" w:tentative="1">
+      <w:start w:val="1"/>
+      <w:numFmt w:val="decimal"/>
+      <w:lvlText w:val="%9."/>
+      <w:lvlJc w:val="left"/>
+      <w:pPr>
+        <w:tabs>
+          <w:tab w:val="num" w:pos="7200"/>
+        </w:tabs>
+        <w:ind w:left="7200" w:hanging="360"/>
+      </w:pPr>
+    </w:lvl>
+  </w:abstractNum>
+  <w:abstractNum w:abstractNumId="17" w15:restartNumberingAfterBreak="0">
+    <w:nsid w:val="4B3D2462"/>
+    <w:multiLevelType w:val="hybridMultilevel"/>
+    <w:tmpl w:val="0D68ABFA"/>
+    <w:lvl w:ilvl="0" w:tplc="33C097B0">
+      <w:start w:val="1"/>
+      <w:numFmt w:val="bullet"/>
+      <w:lvlText w:val="•"/>
+      <w:lvlJc w:val="left"/>
+      <w:pPr>
+        <w:tabs>
+          <w:tab w:val="num" w:pos="720"/>
+        </w:tabs>
+        <w:ind w:left="720" w:hanging="360"/>
+      </w:pPr>
+      <w:rPr>
+        <w:rFonts w:ascii="Arial" w:hAnsi="Arial" w:hint="default"/>
+      </w:rPr>
+    </w:lvl>
+    <w:lvl w:ilvl="1" w:tplc="A4280A7C">
+      <w:start w:val="1"/>
+      <w:numFmt w:val="bullet"/>
+      <w:lvlText w:val="•"/>
+      <w:lvlJc w:val="left"/>
+      <w:pPr>
+        <w:tabs>
+          <w:tab w:val="num" w:pos="1440"/>
+        </w:tabs>
+        <w:ind w:left="1440" w:hanging="360"/>
+      </w:pPr>
+      <w:rPr>
+        <w:rFonts w:ascii="Arial" w:hAnsi="Arial" w:hint="default"/>
+      </w:rPr>
+    </w:lvl>
+    <w:lvl w:ilvl="2" w:tplc="A26475F4" w:tentative="1">
+      <w:start w:val="1"/>
+      <w:numFmt w:val="bullet"/>
+      <w:lvlText w:val="•"/>
+      <w:lvlJc w:val="left"/>
+      <w:pPr>
+        <w:tabs>
+          <w:tab w:val="num" w:pos="2160"/>
+        </w:tabs>
+        <w:ind w:left="2160" w:hanging="360"/>
+      </w:pPr>
+      <w:rPr>
+        <w:rFonts w:ascii="Arial" w:hAnsi="Arial" w:hint="default"/>
+      </w:rPr>
+    </w:lvl>
+    <w:lvl w:ilvl="3" w:tplc="9AAAE358" w:tentative="1">
+      <w:start w:val="1"/>
+      <w:numFmt w:val="bullet"/>
+      <w:lvlText w:val="•"/>
+      <w:lvlJc w:val="left"/>
+      <w:pPr>
+        <w:tabs>
+          <w:tab w:val="num" w:pos="2880"/>
+        </w:tabs>
+        <w:ind w:left="2880" w:hanging="360"/>
+      </w:pPr>
+      <w:rPr>
+        <w:rFonts w:ascii="Arial" w:hAnsi="Arial" w:hint="default"/>
+      </w:rPr>
+    </w:lvl>
+    <w:lvl w:ilvl="4" w:tplc="5D982A58" w:tentative="1">
+      <w:start w:val="1"/>
+      <w:numFmt w:val="bullet"/>
+      <w:lvlText w:val="•"/>
+      <w:lvlJc w:val="left"/>
+      <w:pPr>
+        <w:tabs>
+          <w:tab w:val="num" w:pos="3600"/>
+        </w:tabs>
+        <w:ind w:left="3600" w:hanging="360"/>
+      </w:pPr>
+      <w:rPr>
+        <w:rFonts w:ascii="Arial" w:hAnsi="Arial" w:hint="default"/>
+      </w:rPr>
+    </w:lvl>
+    <w:lvl w:ilvl="5" w:tplc="F5DC9DDC" w:tentative="1">
+      <w:start w:val="1"/>
+      <w:numFmt w:val="bullet"/>
+      <w:lvlText w:val="•"/>
+      <w:lvlJc w:val="left"/>
+      <w:pPr>
+        <w:tabs>
+          <w:tab w:val="num" w:pos="4320"/>
+        </w:tabs>
+        <w:ind w:left="4320" w:hanging="360"/>
+      </w:pPr>
+      <w:rPr>
+        <w:rFonts w:ascii="Arial" w:hAnsi="Arial" w:hint="default"/>
+      </w:rPr>
+    </w:lvl>
+    <w:lvl w:ilvl="6" w:tplc="AACAB56A" w:tentative="1">
+      <w:start w:val="1"/>
+      <w:numFmt w:val="bullet"/>
+      <w:lvlText w:val="•"/>
+      <w:lvlJc w:val="left"/>
+      <w:pPr>
+        <w:tabs>
+          <w:tab w:val="num" w:pos="5040"/>
+        </w:tabs>
+        <w:ind w:left="5040" w:hanging="360"/>
+      </w:pPr>
+      <w:rPr>
+        <w:rFonts w:ascii="Arial" w:hAnsi="Arial" w:hint="default"/>
+      </w:rPr>
+    </w:lvl>
+    <w:lvl w:ilvl="7" w:tplc="1C124D4E" w:tentative="1">
+      <w:start w:val="1"/>
+      <w:numFmt w:val="bullet"/>
+      <w:lvlText w:val="•"/>
+      <w:lvlJc w:val="left"/>
+      <w:pPr>
+        <w:tabs>
+          <w:tab w:val="num" w:pos="5760"/>
+        </w:tabs>
+        <w:ind w:left="5760" w:hanging="360"/>
+      </w:pPr>
+      <w:rPr>
+        <w:rFonts w:ascii="Arial" w:hAnsi="Arial" w:hint="default"/>
+      </w:rPr>
+    </w:lvl>
+    <w:lvl w:ilvl="8" w:tplc="1C80C7D8" w:tentative="1">
+      <w:start w:val="1"/>
+      <w:numFmt w:val="bullet"/>
+      <w:lvlText w:val="•"/>
+      <w:lvlJc w:val="left"/>
+      <w:pPr>
+        <w:tabs>
+          <w:tab w:val="num" w:pos="6480"/>
+        </w:tabs>
+        <w:ind w:left="6480" w:hanging="360"/>
+      </w:pPr>
+      <w:rPr>
+        <w:rFonts w:ascii="Arial" w:hAnsi="Arial" w:hint="default"/>
+      </w:rPr>
+    </w:lvl>
+  </w:abstractNum>
+  <w:abstractNum w:abstractNumId="18" w15:restartNumberingAfterBreak="0">
+    <w:nsid w:val="4EC47E99"/>
+    <w:multiLevelType w:val="hybridMultilevel"/>
+    <w:tmpl w:val="04744290"/>
+    <w:lvl w:ilvl="0" w:tplc="04090019">
+      <w:start w:val="1"/>
+      <w:numFmt w:val="lowerLetter"/>
+      <w:lvlText w:val="%1."/>
+      <w:lvlJc w:val="left"/>
+      <w:pPr>
+        <w:ind w:left="1800" w:hanging="360"/>
+      </w:pPr>
+    </w:lvl>
+    <w:lvl w:ilvl="1" w:tplc="04090019" w:tentative="1">
+      <w:start w:val="1"/>
+      <w:numFmt w:val="lowerLetter"/>
+      <w:lvlText w:val="%2."/>
+      <w:lvlJc w:val="left"/>
+      <w:pPr>
+        <w:ind w:left="2520" w:hanging="360"/>
+      </w:pPr>
+    </w:lvl>
+    <w:lvl w:ilvl="2" w:tplc="0409001B" w:tentative="1">
+      <w:start w:val="1"/>
+      <w:numFmt w:val="lowerRoman"/>
+      <w:lvlText w:val="%3."/>
+      <w:lvlJc w:val="right"/>
+      <w:pPr>
+        <w:ind w:left="3240" w:hanging="180"/>
+      </w:pPr>
+    </w:lvl>
+    <w:lvl w:ilvl="3" w:tplc="0409000F" w:tentative="1">
+      <w:start w:val="1"/>
+      <w:numFmt w:val="decimal"/>
+      <w:lvlText w:val="%4."/>
+      <w:lvlJc w:val="left"/>
+      <w:pPr>
+        <w:ind w:left="3960" w:hanging="360"/>
+      </w:pPr>
+    </w:lvl>
+    <w:lvl w:ilvl="4" w:tplc="04090019" w:tentative="1">
+      <w:start w:val="1"/>
+      <w:numFmt w:val="lowerLetter"/>
+      <w:lvlText w:val="%5."/>
+      <w:lvlJc w:val="left"/>
+      <w:pPr>
+        <w:ind w:left="4680" w:hanging="360"/>
+      </w:pPr>
+    </w:lvl>
+    <w:lvl w:ilvl="5" w:tplc="0409001B" w:tentative="1">
+      <w:start w:val="1"/>
+      <w:numFmt w:val="lowerRoman"/>
+      <w:lvlText w:val="%6."/>
+      <w:lvlJc w:val="right"/>
+      <w:pPr>
+        <w:ind w:left="5400" w:hanging="180"/>
+      </w:pPr>
+    </w:lvl>
+    <w:lvl w:ilvl="6" w:tplc="0409000F" w:tentative="1">
+      <w:start w:val="1"/>
+      <w:numFmt w:val="decimal"/>
+      <w:lvlText w:val="%7."/>
+      <w:lvlJc w:val="left"/>
+      <w:pPr>
+        <w:ind w:left="6120" w:hanging="360"/>
+      </w:pPr>
+    </w:lvl>
+    <w:lvl w:ilvl="7" w:tplc="04090019" w:tentative="1">
+      <w:start w:val="1"/>
+      <w:numFmt w:val="lowerLetter"/>
+      <w:lvlText w:val="%8."/>
+      <w:lvlJc w:val="left"/>
+      <w:pPr>
+        <w:ind w:left="6840" w:hanging="360"/>
+      </w:pPr>
+    </w:lvl>
+    <w:lvl w:ilvl="8" w:tplc="0409001B" w:tentative="1">
+      <w:start w:val="1"/>
+      <w:numFmt w:val="lowerRoman"/>
+      <w:lvlText w:val="%9."/>
+      <w:lvlJc w:val="right"/>
+      <w:pPr>
+        <w:ind w:left="7560" w:hanging="180"/>
+      </w:pPr>
+    </w:lvl>
+  </w:abstractNum>
+  <w:abstractNum w:abstractNumId="19" w15:restartNumberingAfterBreak="0">
     <w:nsid w:val="571B5E7D"/>
     <w:multiLevelType w:val="hybridMultilevel"/>
     <w:tmpl w:val="65FCD7E2"/>
@@ -2837,7 +5886,120 @@
       </w:pPr>
     </w:lvl>
   </w:abstractNum>
-  <w:abstractNum w:abstractNumId="8" w15:restartNumberingAfterBreak="0">
+  <w:abstractNum w:abstractNumId="20" w15:restartNumberingAfterBreak="0">
+    <w:nsid w:val="60544EA8"/>
+    <w:multiLevelType w:val="hybridMultilevel"/>
+    <w:tmpl w:val="B4B8AE36"/>
+    <w:lvl w:ilvl="0" w:tplc="04090001">
+      <w:start w:val="1"/>
+      <w:numFmt w:val="bullet"/>
+      <w:lvlText w:val=""/>
+      <w:lvlJc w:val="left"/>
+      <w:pPr>
+        <w:ind w:left="1380" w:hanging="360"/>
+      </w:pPr>
+      <w:rPr>
+        <w:rFonts w:ascii="Symbol" w:hAnsi="Symbol" w:hint="default"/>
+      </w:rPr>
+    </w:lvl>
+    <w:lvl w:ilvl="1" w:tplc="04090003" w:tentative="1">
+      <w:start w:val="1"/>
+      <w:numFmt w:val="bullet"/>
+      <w:lvlText w:val="o"/>
+      <w:lvlJc w:val="left"/>
+      <w:pPr>
+        <w:ind w:left="2100" w:hanging="360"/>
+      </w:pPr>
+      <w:rPr>
+        <w:rFonts w:ascii="Courier New" w:hAnsi="Courier New" w:cs="Courier New" w:hint="default"/>
+      </w:rPr>
+    </w:lvl>
+    <w:lvl w:ilvl="2" w:tplc="04090005" w:tentative="1">
+      <w:start w:val="1"/>
+      <w:numFmt w:val="bullet"/>
+      <w:lvlText w:val=""/>
+      <w:lvlJc w:val="left"/>
+      <w:pPr>
+        <w:ind w:left="2820" w:hanging="360"/>
+      </w:pPr>
+      <w:rPr>
+        <w:rFonts w:ascii="Wingdings" w:hAnsi="Wingdings" w:hint="default"/>
+      </w:rPr>
+    </w:lvl>
+    <w:lvl w:ilvl="3" w:tplc="04090001" w:tentative="1">
+      <w:start w:val="1"/>
+      <w:numFmt w:val="bullet"/>
+      <w:lvlText w:val=""/>
+      <w:lvlJc w:val="left"/>
+      <w:pPr>
+        <w:ind w:left="3540" w:hanging="360"/>
+      </w:pPr>
+      <w:rPr>
+        <w:rFonts w:ascii="Symbol" w:hAnsi="Symbol" w:hint="default"/>
+      </w:rPr>
+    </w:lvl>
+    <w:lvl w:ilvl="4" w:tplc="04090003" w:tentative="1">
+      <w:start w:val="1"/>
+      <w:numFmt w:val="bullet"/>
+      <w:lvlText w:val="o"/>
+      <w:lvlJc w:val="left"/>
+      <w:pPr>
+        <w:ind w:left="4260" w:hanging="360"/>
+      </w:pPr>
+      <w:rPr>
+        <w:rFonts w:ascii="Courier New" w:hAnsi="Courier New" w:cs="Courier New" w:hint="default"/>
+      </w:rPr>
+    </w:lvl>
+    <w:lvl w:ilvl="5" w:tplc="04090005" w:tentative="1">
+      <w:start w:val="1"/>
+      <w:numFmt w:val="bullet"/>
+      <w:lvlText w:val=""/>
+      <w:lvlJc w:val="left"/>
+      <w:pPr>
+        <w:ind w:left="4980" w:hanging="360"/>
+      </w:pPr>
+      <w:rPr>
+        <w:rFonts w:ascii="Wingdings" w:hAnsi="Wingdings" w:hint="default"/>
+      </w:rPr>
+    </w:lvl>
+    <w:lvl w:ilvl="6" w:tplc="04090001" w:tentative="1">
+      <w:start w:val="1"/>
+      <w:numFmt w:val="bullet"/>
+      <w:lvlText w:val=""/>
+      <w:lvlJc w:val="left"/>
+      <w:pPr>
+        <w:ind w:left="5700" w:hanging="360"/>
+      </w:pPr>
+      <w:rPr>
+        <w:rFonts w:ascii="Symbol" w:hAnsi="Symbol" w:hint="default"/>
+      </w:rPr>
+    </w:lvl>
+    <w:lvl w:ilvl="7" w:tplc="04090003" w:tentative="1">
+      <w:start w:val="1"/>
+      <w:numFmt w:val="bullet"/>
+      <w:lvlText w:val="o"/>
+      <w:lvlJc w:val="left"/>
+      <w:pPr>
+        <w:ind w:left="6420" w:hanging="360"/>
+      </w:pPr>
+      <w:rPr>
+        <w:rFonts w:ascii="Courier New" w:hAnsi="Courier New" w:cs="Courier New" w:hint="default"/>
+      </w:rPr>
+    </w:lvl>
+    <w:lvl w:ilvl="8" w:tplc="04090005" w:tentative="1">
+      <w:start w:val="1"/>
+      <w:numFmt w:val="bullet"/>
+      <w:lvlText w:val=""/>
+      <w:lvlJc w:val="left"/>
+      <w:pPr>
+        <w:ind w:left="7140" w:hanging="360"/>
+      </w:pPr>
+      <w:rPr>
+        <w:rFonts w:ascii="Wingdings" w:hAnsi="Wingdings" w:hint="default"/>
+      </w:rPr>
+    </w:lvl>
+  </w:abstractNum>
+  <w:abstractNum w:abstractNumId="21" w15:restartNumberingAfterBreak="0">
     <w:nsid w:val="6066739D"/>
     <w:multiLevelType w:val="hybridMultilevel"/>
     <w:tmpl w:val="24621D8E"/>
@@ -2923,7 +6085,260 @@
       </w:pPr>
     </w:lvl>
   </w:abstractNum>
-  <w:abstractNum w:abstractNumId="9" w15:restartNumberingAfterBreak="0">
+  <w:abstractNum w:abstractNumId="22" w15:restartNumberingAfterBreak="0">
+    <w:nsid w:val="67445C3D"/>
+    <w:multiLevelType w:val="hybridMultilevel"/>
+    <w:tmpl w:val="BFB039C4"/>
+    <w:lvl w:ilvl="0" w:tplc="94C8448E">
+      <w:start w:val="1"/>
+      <w:numFmt w:val="bullet"/>
+      <w:lvlText w:val="•"/>
+      <w:lvlJc w:val="left"/>
+      <w:pPr>
+        <w:tabs>
+          <w:tab w:val="num" w:pos="720"/>
+        </w:tabs>
+        <w:ind w:left="720" w:hanging="360"/>
+      </w:pPr>
+      <w:rPr>
+        <w:rFonts w:ascii="Arial" w:hAnsi="Arial" w:hint="default"/>
+      </w:rPr>
+    </w:lvl>
+    <w:lvl w:ilvl="1" w:tplc="56DA3A98" w:tentative="1">
+      <w:start w:val="1"/>
+      <w:numFmt w:val="bullet"/>
+      <w:lvlText w:val="•"/>
+      <w:lvlJc w:val="left"/>
+      <w:pPr>
+        <w:tabs>
+          <w:tab w:val="num" w:pos="1440"/>
+        </w:tabs>
+        <w:ind w:left="1440" w:hanging="360"/>
+      </w:pPr>
+      <w:rPr>
+        <w:rFonts w:ascii="Arial" w:hAnsi="Arial" w:hint="default"/>
+      </w:rPr>
+    </w:lvl>
+    <w:lvl w:ilvl="2" w:tplc="4DC4E130" w:tentative="1">
+      <w:start w:val="1"/>
+      <w:numFmt w:val="bullet"/>
+      <w:lvlText w:val="•"/>
+      <w:lvlJc w:val="left"/>
+      <w:pPr>
+        <w:tabs>
+          <w:tab w:val="num" w:pos="2160"/>
+        </w:tabs>
+        <w:ind w:left="2160" w:hanging="360"/>
+      </w:pPr>
+      <w:rPr>
+        <w:rFonts w:ascii="Arial" w:hAnsi="Arial" w:hint="default"/>
+      </w:rPr>
+    </w:lvl>
+    <w:lvl w:ilvl="3" w:tplc="70B2E47C" w:tentative="1">
+      <w:start w:val="1"/>
+      <w:numFmt w:val="bullet"/>
+      <w:lvlText w:val="•"/>
+      <w:lvlJc w:val="left"/>
+      <w:pPr>
+        <w:tabs>
+          <w:tab w:val="num" w:pos="2880"/>
+        </w:tabs>
+        <w:ind w:left="2880" w:hanging="360"/>
+      </w:pPr>
+      <w:rPr>
+        <w:rFonts w:ascii="Arial" w:hAnsi="Arial" w:hint="default"/>
+      </w:rPr>
+    </w:lvl>
+    <w:lvl w:ilvl="4" w:tplc="1D827C40" w:tentative="1">
+      <w:start w:val="1"/>
+      <w:numFmt w:val="bullet"/>
+      <w:lvlText w:val="•"/>
+      <w:lvlJc w:val="left"/>
+      <w:pPr>
+        <w:tabs>
+          <w:tab w:val="num" w:pos="3600"/>
+        </w:tabs>
+        <w:ind w:left="3600" w:hanging="360"/>
+      </w:pPr>
+      <w:rPr>
+        <w:rFonts w:ascii="Arial" w:hAnsi="Arial" w:hint="default"/>
+      </w:rPr>
+    </w:lvl>
+    <w:lvl w:ilvl="5" w:tplc="00447CF8" w:tentative="1">
+      <w:start w:val="1"/>
+      <w:numFmt w:val="bullet"/>
+      <w:lvlText w:val="•"/>
+      <w:lvlJc w:val="left"/>
+      <w:pPr>
+        <w:tabs>
+          <w:tab w:val="num" w:pos="4320"/>
+        </w:tabs>
+        <w:ind w:left="4320" w:hanging="360"/>
+      </w:pPr>
+      <w:rPr>
+        <w:rFonts w:ascii="Arial" w:hAnsi="Arial" w:hint="default"/>
+      </w:rPr>
+    </w:lvl>
+    <w:lvl w:ilvl="6" w:tplc="BD3E9454" w:tentative="1">
+      <w:start w:val="1"/>
+      <w:numFmt w:val="bullet"/>
+      <w:lvlText w:val="•"/>
+      <w:lvlJc w:val="left"/>
+      <w:pPr>
+        <w:tabs>
+          <w:tab w:val="num" w:pos="5040"/>
+        </w:tabs>
+        <w:ind w:left="5040" w:hanging="360"/>
+      </w:pPr>
+      <w:rPr>
+        <w:rFonts w:ascii="Arial" w:hAnsi="Arial" w:hint="default"/>
+      </w:rPr>
+    </w:lvl>
+    <w:lvl w:ilvl="7" w:tplc="C3E229C4" w:tentative="1">
+      <w:start w:val="1"/>
+      <w:numFmt w:val="bullet"/>
+      <w:lvlText w:val="•"/>
+      <w:lvlJc w:val="left"/>
+      <w:pPr>
+        <w:tabs>
+          <w:tab w:val="num" w:pos="5760"/>
+        </w:tabs>
+        <w:ind w:left="5760" w:hanging="360"/>
+      </w:pPr>
+      <w:rPr>
+        <w:rFonts w:ascii="Arial" w:hAnsi="Arial" w:hint="default"/>
+      </w:rPr>
+    </w:lvl>
+    <w:lvl w:ilvl="8" w:tplc="BB7290F8" w:tentative="1">
+      <w:start w:val="1"/>
+      <w:numFmt w:val="bullet"/>
+      <w:lvlText w:val="•"/>
+      <w:lvlJc w:val="left"/>
+      <w:pPr>
+        <w:tabs>
+          <w:tab w:val="num" w:pos="6480"/>
+        </w:tabs>
+        <w:ind w:left="6480" w:hanging="360"/>
+      </w:pPr>
+      <w:rPr>
+        <w:rFonts w:ascii="Arial" w:hAnsi="Arial" w:hint="default"/>
+      </w:rPr>
+    </w:lvl>
+  </w:abstractNum>
+  <w:abstractNum w:abstractNumId="23" w15:restartNumberingAfterBreak="0">
+    <w:nsid w:val="68DA3D8A"/>
+    <w:multiLevelType w:val="hybridMultilevel"/>
+    <w:tmpl w:val="31DE773E"/>
+    <w:lvl w:ilvl="0" w:tplc="94C8448E">
+      <w:start w:val="1"/>
+      <w:numFmt w:val="bullet"/>
+      <w:lvlText w:val="•"/>
+      <w:lvlJc w:val="left"/>
+      <w:pPr>
+        <w:ind w:left="1380" w:hanging="360"/>
+      </w:pPr>
+      <w:rPr>
+        <w:rFonts w:ascii="Arial" w:hAnsi="Arial" w:hint="default"/>
+      </w:rPr>
+    </w:lvl>
+    <w:lvl w:ilvl="1" w:tplc="04090003" w:tentative="1">
+      <w:start w:val="1"/>
+      <w:numFmt w:val="bullet"/>
+      <w:lvlText w:val="o"/>
+      <w:lvlJc w:val="left"/>
+      <w:pPr>
+        <w:ind w:left="2100" w:hanging="360"/>
+      </w:pPr>
+      <w:rPr>
+        <w:rFonts w:ascii="Courier New" w:hAnsi="Courier New" w:cs="Courier New" w:hint="default"/>
+      </w:rPr>
+    </w:lvl>
+    <w:lvl w:ilvl="2" w:tplc="04090005" w:tentative="1">
+      <w:start w:val="1"/>
+      <w:numFmt w:val="bullet"/>
+      <w:lvlText w:val=""/>
+      <w:lvlJc w:val="left"/>
+      <w:pPr>
+        <w:ind w:left="2820" w:hanging="360"/>
+      </w:pPr>
+      <w:rPr>
+        <w:rFonts w:ascii="Wingdings" w:hAnsi="Wingdings" w:hint="default"/>
+      </w:rPr>
+    </w:lvl>
+    <w:lvl w:ilvl="3" w:tplc="04090001" w:tentative="1">
+      <w:start w:val="1"/>
+      <w:numFmt w:val="bullet"/>
+      <w:lvlText w:val=""/>
+      <w:lvlJc w:val="left"/>
+      <w:pPr>
+        <w:ind w:left="3540" w:hanging="360"/>
+      </w:pPr>
+      <w:rPr>
+        <w:rFonts w:ascii="Symbol" w:hAnsi="Symbol" w:hint="default"/>
+      </w:rPr>
+    </w:lvl>
+    <w:lvl w:ilvl="4" w:tplc="04090003" w:tentative="1">
+      <w:start w:val="1"/>
+      <w:numFmt w:val="bullet"/>
+      <w:lvlText w:val="o"/>
+      <w:lvlJc w:val="left"/>
+      <w:pPr>
+        <w:ind w:left="4260" w:hanging="360"/>
+      </w:pPr>
+      <w:rPr>
+        <w:rFonts w:ascii="Courier New" w:hAnsi="Courier New" w:cs="Courier New" w:hint="default"/>
+      </w:rPr>
+    </w:lvl>
+    <w:lvl w:ilvl="5" w:tplc="04090005" w:tentative="1">
+      <w:start w:val="1"/>
+      <w:numFmt w:val="bullet"/>
+      <w:lvlText w:val=""/>
+      <w:lvlJc w:val="left"/>
+      <w:pPr>
+        <w:ind w:left="4980" w:hanging="360"/>
+      </w:pPr>
+      <w:rPr>
+        <w:rFonts w:ascii="Wingdings" w:hAnsi="Wingdings" w:hint="default"/>
+      </w:rPr>
+    </w:lvl>
+    <w:lvl w:ilvl="6" w:tplc="04090001" w:tentative="1">
+      <w:start w:val="1"/>
+      <w:numFmt w:val="bullet"/>
+      <w:lvlText w:val=""/>
+      <w:lvlJc w:val="left"/>
+      <w:pPr>
+        <w:ind w:left="5700" w:hanging="360"/>
+      </w:pPr>
+      <w:rPr>
+        <w:rFonts w:ascii="Symbol" w:hAnsi="Symbol" w:hint="default"/>
+      </w:rPr>
+    </w:lvl>
+    <w:lvl w:ilvl="7" w:tplc="04090003" w:tentative="1">
+      <w:start w:val="1"/>
+      <w:numFmt w:val="bullet"/>
+      <w:lvlText w:val="o"/>
+      <w:lvlJc w:val="left"/>
+      <w:pPr>
+        <w:ind w:left="6420" w:hanging="360"/>
+      </w:pPr>
+      <w:rPr>
+        <w:rFonts w:ascii="Courier New" w:hAnsi="Courier New" w:cs="Courier New" w:hint="default"/>
+      </w:rPr>
+    </w:lvl>
+    <w:lvl w:ilvl="8" w:tplc="04090005" w:tentative="1">
+      <w:start w:val="1"/>
+      <w:numFmt w:val="bullet"/>
+      <w:lvlText w:val=""/>
+      <w:lvlJc w:val="left"/>
+      <w:pPr>
+        <w:ind w:left="7140" w:hanging="360"/>
+      </w:pPr>
+      <w:rPr>
+        <w:rFonts w:ascii="Wingdings" w:hAnsi="Wingdings" w:hint="default"/>
+      </w:rPr>
+    </w:lvl>
+  </w:abstractNum>
+  <w:abstractNum w:abstractNumId="24" w15:restartNumberingAfterBreak="0">
     <w:nsid w:val="6CB0646C"/>
     <w:multiLevelType w:val="hybridMultilevel"/>
     <w:tmpl w:val="9FB0AC08"/>
@@ -3009,7 +6424,7 @@
       </w:pPr>
     </w:lvl>
   </w:abstractNum>
-  <w:abstractNum w:abstractNumId="10" w15:restartNumberingAfterBreak="0">
+  <w:abstractNum w:abstractNumId="25" w15:restartNumberingAfterBreak="0">
     <w:nsid w:val="6E797046"/>
     <w:multiLevelType w:val="hybridMultilevel"/>
     <w:tmpl w:val="D84091FA"/>
@@ -3095,44 +6510,375 @@
       </w:pPr>
     </w:lvl>
   </w:abstractNum>
+  <w:abstractNum w:abstractNumId="26" w15:restartNumberingAfterBreak="0">
+    <w:nsid w:val="74E5467D"/>
+    <w:multiLevelType w:val="hybridMultilevel"/>
+    <w:tmpl w:val="BF6E742E"/>
+    <w:lvl w:ilvl="0" w:tplc="AE569AFC">
+      <w:start w:val="1"/>
+      <w:numFmt w:val="bullet"/>
+      <w:lvlText w:val="•"/>
+      <w:lvlJc w:val="left"/>
+      <w:pPr>
+        <w:tabs>
+          <w:tab w:val="num" w:pos="720"/>
+        </w:tabs>
+        <w:ind w:left="720" w:hanging="360"/>
+      </w:pPr>
+      <w:rPr>
+        <w:rFonts w:ascii="Arial" w:hAnsi="Arial" w:hint="default"/>
+      </w:rPr>
+    </w:lvl>
+    <w:lvl w:ilvl="1" w:tplc="5188466C" w:tentative="1">
+      <w:start w:val="1"/>
+      <w:numFmt w:val="bullet"/>
+      <w:lvlText w:val="•"/>
+      <w:lvlJc w:val="left"/>
+      <w:pPr>
+        <w:tabs>
+          <w:tab w:val="num" w:pos="1440"/>
+        </w:tabs>
+        <w:ind w:left="1440" w:hanging="360"/>
+      </w:pPr>
+      <w:rPr>
+        <w:rFonts w:ascii="Arial" w:hAnsi="Arial" w:hint="default"/>
+      </w:rPr>
+    </w:lvl>
+    <w:lvl w:ilvl="2" w:tplc="2D7C5CB8" w:tentative="1">
+      <w:start w:val="1"/>
+      <w:numFmt w:val="bullet"/>
+      <w:lvlText w:val="•"/>
+      <w:lvlJc w:val="left"/>
+      <w:pPr>
+        <w:tabs>
+          <w:tab w:val="num" w:pos="2160"/>
+        </w:tabs>
+        <w:ind w:left="2160" w:hanging="360"/>
+      </w:pPr>
+      <w:rPr>
+        <w:rFonts w:ascii="Arial" w:hAnsi="Arial" w:hint="default"/>
+      </w:rPr>
+    </w:lvl>
+    <w:lvl w:ilvl="3" w:tplc="61765FAC" w:tentative="1">
+      <w:start w:val="1"/>
+      <w:numFmt w:val="bullet"/>
+      <w:lvlText w:val="•"/>
+      <w:lvlJc w:val="left"/>
+      <w:pPr>
+        <w:tabs>
+          <w:tab w:val="num" w:pos="2880"/>
+        </w:tabs>
+        <w:ind w:left="2880" w:hanging="360"/>
+      </w:pPr>
+      <w:rPr>
+        <w:rFonts w:ascii="Arial" w:hAnsi="Arial" w:hint="default"/>
+      </w:rPr>
+    </w:lvl>
+    <w:lvl w:ilvl="4" w:tplc="B9627CA4" w:tentative="1">
+      <w:start w:val="1"/>
+      <w:numFmt w:val="bullet"/>
+      <w:lvlText w:val="•"/>
+      <w:lvlJc w:val="left"/>
+      <w:pPr>
+        <w:tabs>
+          <w:tab w:val="num" w:pos="3600"/>
+        </w:tabs>
+        <w:ind w:left="3600" w:hanging="360"/>
+      </w:pPr>
+      <w:rPr>
+        <w:rFonts w:ascii="Arial" w:hAnsi="Arial" w:hint="default"/>
+      </w:rPr>
+    </w:lvl>
+    <w:lvl w:ilvl="5" w:tplc="FBC08EE4" w:tentative="1">
+      <w:start w:val="1"/>
+      <w:numFmt w:val="bullet"/>
+      <w:lvlText w:val="•"/>
+      <w:lvlJc w:val="left"/>
+      <w:pPr>
+        <w:tabs>
+          <w:tab w:val="num" w:pos="4320"/>
+        </w:tabs>
+        <w:ind w:left="4320" w:hanging="360"/>
+      </w:pPr>
+      <w:rPr>
+        <w:rFonts w:ascii="Arial" w:hAnsi="Arial" w:hint="default"/>
+      </w:rPr>
+    </w:lvl>
+    <w:lvl w:ilvl="6" w:tplc="5D82DED6" w:tentative="1">
+      <w:start w:val="1"/>
+      <w:numFmt w:val="bullet"/>
+      <w:lvlText w:val="•"/>
+      <w:lvlJc w:val="left"/>
+      <w:pPr>
+        <w:tabs>
+          <w:tab w:val="num" w:pos="5040"/>
+        </w:tabs>
+        <w:ind w:left="5040" w:hanging="360"/>
+      </w:pPr>
+      <w:rPr>
+        <w:rFonts w:ascii="Arial" w:hAnsi="Arial" w:hint="default"/>
+      </w:rPr>
+    </w:lvl>
+    <w:lvl w:ilvl="7" w:tplc="637881D6" w:tentative="1">
+      <w:start w:val="1"/>
+      <w:numFmt w:val="bullet"/>
+      <w:lvlText w:val="•"/>
+      <w:lvlJc w:val="left"/>
+      <w:pPr>
+        <w:tabs>
+          <w:tab w:val="num" w:pos="5760"/>
+        </w:tabs>
+        <w:ind w:left="5760" w:hanging="360"/>
+      </w:pPr>
+      <w:rPr>
+        <w:rFonts w:ascii="Arial" w:hAnsi="Arial" w:hint="default"/>
+      </w:rPr>
+    </w:lvl>
+    <w:lvl w:ilvl="8" w:tplc="8674713C" w:tentative="1">
+      <w:start w:val="1"/>
+      <w:numFmt w:val="bullet"/>
+      <w:lvlText w:val="•"/>
+      <w:lvlJc w:val="left"/>
+      <w:pPr>
+        <w:tabs>
+          <w:tab w:val="num" w:pos="6480"/>
+        </w:tabs>
+        <w:ind w:left="6480" w:hanging="360"/>
+      </w:pPr>
+      <w:rPr>
+        <w:rFonts w:ascii="Arial" w:hAnsi="Arial" w:hint="default"/>
+      </w:rPr>
+    </w:lvl>
+  </w:abstractNum>
+  <w:abstractNum w:abstractNumId="27" w15:restartNumberingAfterBreak="0">
+    <w:nsid w:val="7C7141BD"/>
+    <w:multiLevelType w:val="hybridMultilevel"/>
+    <w:tmpl w:val="5636AD38"/>
+    <w:lvl w:ilvl="0" w:tplc="A79CB492">
+      <w:start w:val="1"/>
+      <w:numFmt w:val="bullet"/>
+      <w:lvlText w:val="•"/>
+      <w:lvlJc w:val="left"/>
+      <w:pPr>
+        <w:tabs>
+          <w:tab w:val="num" w:pos="720"/>
+        </w:tabs>
+        <w:ind w:left="720" w:hanging="360"/>
+      </w:pPr>
+      <w:rPr>
+        <w:rFonts w:ascii="Arial" w:hAnsi="Arial" w:hint="default"/>
+      </w:rPr>
+    </w:lvl>
+    <w:lvl w:ilvl="1" w:tplc="B9406744" w:tentative="1">
+      <w:start w:val="1"/>
+      <w:numFmt w:val="bullet"/>
+      <w:lvlText w:val="•"/>
+      <w:lvlJc w:val="left"/>
+      <w:pPr>
+        <w:tabs>
+          <w:tab w:val="num" w:pos="1440"/>
+        </w:tabs>
+        <w:ind w:left="1440" w:hanging="360"/>
+      </w:pPr>
+      <w:rPr>
+        <w:rFonts w:ascii="Arial" w:hAnsi="Arial" w:hint="default"/>
+      </w:rPr>
+    </w:lvl>
+    <w:lvl w:ilvl="2" w:tplc="05F84E90" w:tentative="1">
+      <w:start w:val="1"/>
+      <w:numFmt w:val="bullet"/>
+      <w:lvlText w:val="•"/>
+      <w:lvlJc w:val="left"/>
+      <w:pPr>
+        <w:tabs>
+          <w:tab w:val="num" w:pos="2160"/>
+        </w:tabs>
+        <w:ind w:left="2160" w:hanging="360"/>
+      </w:pPr>
+      <w:rPr>
+        <w:rFonts w:ascii="Arial" w:hAnsi="Arial" w:hint="default"/>
+      </w:rPr>
+    </w:lvl>
+    <w:lvl w:ilvl="3" w:tplc="7EE21B20" w:tentative="1">
+      <w:start w:val="1"/>
+      <w:numFmt w:val="bullet"/>
+      <w:lvlText w:val="•"/>
+      <w:lvlJc w:val="left"/>
+      <w:pPr>
+        <w:tabs>
+          <w:tab w:val="num" w:pos="2880"/>
+        </w:tabs>
+        <w:ind w:left="2880" w:hanging="360"/>
+      </w:pPr>
+      <w:rPr>
+        <w:rFonts w:ascii="Arial" w:hAnsi="Arial" w:hint="default"/>
+      </w:rPr>
+    </w:lvl>
+    <w:lvl w:ilvl="4" w:tplc="1DF8178A" w:tentative="1">
+      <w:start w:val="1"/>
+      <w:numFmt w:val="bullet"/>
+      <w:lvlText w:val="•"/>
+      <w:lvlJc w:val="left"/>
+      <w:pPr>
+        <w:tabs>
+          <w:tab w:val="num" w:pos="3600"/>
+        </w:tabs>
+        <w:ind w:left="3600" w:hanging="360"/>
+      </w:pPr>
+      <w:rPr>
+        <w:rFonts w:ascii="Arial" w:hAnsi="Arial" w:hint="default"/>
+      </w:rPr>
+    </w:lvl>
+    <w:lvl w:ilvl="5" w:tplc="8E386896" w:tentative="1">
+      <w:start w:val="1"/>
+      <w:numFmt w:val="bullet"/>
+      <w:lvlText w:val="•"/>
+      <w:lvlJc w:val="left"/>
+      <w:pPr>
+        <w:tabs>
+          <w:tab w:val="num" w:pos="4320"/>
+        </w:tabs>
+        <w:ind w:left="4320" w:hanging="360"/>
+      </w:pPr>
+      <w:rPr>
+        <w:rFonts w:ascii="Arial" w:hAnsi="Arial" w:hint="default"/>
+      </w:rPr>
+    </w:lvl>
+    <w:lvl w:ilvl="6" w:tplc="AB66D534" w:tentative="1">
+      <w:start w:val="1"/>
+      <w:numFmt w:val="bullet"/>
+      <w:lvlText w:val="•"/>
+      <w:lvlJc w:val="left"/>
+      <w:pPr>
+        <w:tabs>
+          <w:tab w:val="num" w:pos="5040"/>
+        </w:tabs>
+        <w:ind w:left="5040" w:hanging="360"/>
+      </w:pPr>
+      <w:rPr>
+        <w:rFonts w:ascii="Arial" w:hAnsi="Arial" w:hint="default"/>
+      </w:rPr>
+    </w:lvl>
+    <w:lvl w:ilvl="7" w:tplc="B686D034" w:tentative="1">
+      <w:start w:val="1"/>
+      <w:numFmt w:val="bullet"/>
+      <w:lvlText w:val="•"/>
+      <w:lvlJc w:val="left"/>
+      <w:pPr>
+        <w:tabs>
+          <w:tab w:val="num" w:pos="5760"/>
+        </w:tabs>
+        <w:ind w:left="5760" w:hanging="360"/>
+      </w:pPr>
+      <w:rPr>
+        <w:rFonts w:ascii="Arial" w:hAnsi="Arial" w:hint="default"/>
+      </w:rPr>
+    </w:lvl>
+    <w:lvl w:ilvl="8" w:tplc="0EF41A5E" w:tentative="1">
+      <w:start w:val="1"/>
+      <w:numFmt w:val="bullet"/>
+      <w:lvlText w:val="•"/>
+      <w:lvlJc w:val="left"/>
+      <w:pPr>
+        <w:tabs>
+          <w:tab w:val="num" w:pos="6480"/>
+        </w:tabs>
+        <w:ind w:left="6480" w:hanging="360"/>
+      </w:pPr>
+      <w:rPr>
+        <w:rFonts w:ascii="Arial" w:hAnsi="Arial" w:hint="default"/>
+      </w:rPr>
+    </w:lvl>
+  </w:abstractNum>
   <w:num w:numId="1">
+    <w:abstractNumId w:val="19"/>
+  </w:num>
+  <w:num w:numId="2">
+    <w:abstractNumId w:val="10"/>
+  </w:num>
+  <w:num w:numId="3">
+    <w:abstractNumId w:val="24"/>
+  </w:num>
+  <w:num w:numId="4">
+    <w:abstractNumId w:val="11"/>
+  </w:num>
+  <w:num w:numId="5">
+    <w:abstractNumId w:val="21"/>
+  </w:num>
+  <w:num w:numId="6">
+    <w:abstractNumId w:val="1"/>
+  </w:num>
+  <w:num w:numId="7">
+    <w:abstractNumId w:val="4"/>
+  </w:num>
+  <w:num w:numId="8">
     <w:abstractNumId w:val="7"/>
   </w:num>
-  <w:num w:numId="2">
+  <w:num w:numId="9">
+    <w:abstractNumId w:val="13"/>
+  </w:num>
+  <w:num w:numId="10">
+    <w:abstractNumId w:val="15"/>
+  </w:num>
+  <w:num w:numId="11">
+    <w:abstractNumId w:val="25"/>
+  </w:num>
+  <w:num w:numId="12">
+    <w:abstractNumId w:val="22"/>
+  </w:num>
+  <w:num w:numId="13">
+    <w:abstractNumId w:val="26"/>
+  </w:num>
+  <w:num w:numId="14">
+    <w:abstractNumId w:val="27"/>
+  </w:num>
+  <w:num w:numId="15">
     <w:abstractNumId w:val="3"/>
   </w:num>
-  <w:num w:numId="3">
+  <w:num w:numId="16">
+    <w:abstractNumId w:val="12"/>
+  </w:num>
+  <w:num w:numId="17">
+    <w:abstractNumId w:val="0"/>
+  </w:num>
+  <w:num w:numId="18">
+    <w:abstractNumId w:val="16"/>
+  </w:num>
+  <w:num w:numId="19">
+    <w:abstractNumId w:val="17"/>
+  </w:num>
+  <w:num w:numId="20">
+    <w:abstractNumId w:val="2"/>
+  </w:num>
+  <w:num w:numId="21">
+    <w:abstractNumId w:val="18"/>
+  </w:num>
+  <w:num w:numId="22">
+    <w:abstractNumId w:val="6"/>
+  </w:num>
+  <w:num w:numId="23">
     <w:abstractNumId w:val="9"/>
   </w:num>
-  <w:num w:numId="4">
-    <w:abstractNumId w:val="4"/>
+  <w:num w:numId="24">
+    <w:abstractNumId w:val="20"/>
   </w:num>
-  <w:num w:numId="5">
+  <w:num w:numId="25">
+    <w:abstractNumId w:val="5"/>
+  </w:num>
+  <w:num w:numId="26">
+    <w:abstractNumId w:val="23"/>
+  </w:num>
+  <w:num w:numId="27">
     <w:abstractNumId w:val="8"/>
   </w:num>
-  <w:num w:numId="6">
-    <w:abstractNumId w:val="0"/>
-  </w:num>
-  <w:num w:numId="7">
-    <w:abstractNumId w:val="1"/>
-  </w:num>
-  <w:num w:numId="8">
-    <w:abstractNumId w:val="2"/>
-  </w:num>
-  <w:num w:numId="9">
-    <w:abstractNumId w:val="5"/>
-  </w:num>
-  <w:num w:numId="10">
-    <w:abstractNumId w:val="6"/>
-  </w:num>
-  <w:num w:numId="11">
-    <w:abstractNumId w:val="10"/>
+  <w:num w:numId="28">
+    <w:abstractNumId w:val="14"/>
   </w:num>
 </w:numbering>
 </file>
 
 <file path=word/styles.xml><?xml version="1.0" encoding="utf-8"?>
-<w:styles xmlns:mc="http://schemas.openxmlformats.org/markup-compatibility/2006" xmlns:r="http://schemas.openxmlformats.org/officeDocument/2006/relationships" xmlns:w="http://schemas.openxmlformats.org/wordprocessingml/2006/main" xmlns:w14="http://schemas.microsoft.com/office/word/2010/wordml" xmlns:w15="http://schemas.microsoft.com/office/word/2012/wordml" mc:Ignorable="w14 w15">
+<w:styles xmlns:mc="http://schemas.openxmlformats.org/markup-compatibility/2006" xmlns:r="http://schemas.openxmlformats.org/officeDocument/2006/relationships" xmlns:w="http://schemas.openxmlformats.org/wordprocessingml/2006/main" xmlns:w14="http://schemas.microsoft.com/office/word/2010/wordml" xmlns:w15="http://schemas.microsoft.com/office/word/2012/wordml" xmlns:w16cex="http://schemas.microsoft.com/office/word/2018/wordml/cex" xmlns:w16cid="http://schemas.microsoft.com/office/word/2016/wordml/cid" xmlns:w16="http://schemas.microsoft.com/office/word/2018/wordml" xmlns:w16sdtdh="http://schemas.microsoft.com/office/word/2020/wordml/sdtdatahash" xmlns:w16se="http://schemas.microsoft.com/office/word/2015/wordml/symex" mc:Ignorable="w14 w15 w16se w16cid w16 w16cex w16sdtdh">
   <w:docDefaults>
     <w:rPrDefault>
       <w:rPr>
@@ -3148,7 +6894,7 @@
       </w:pPr>
     </w:pPrDefault>
   </w:docDefaults>
-  <w:latentStyles w:defLockedState="0" w:defUIPriority="99" w:defSemiHidden="0" w:defUnhideWhenUsed="0" w:defQFormat="0" w:count="371">
+  <w:latentStyles w:defLockedState="0" w:defUIPriority="99" w:defSemiHidden="0" w:defUnhideWhenUsed="0" w:defQFormat="0" w:count="376">
     <w:lsdException w:name="Normal" w:uiPriority="0" w:qFormat="1"/>
     <w:lsdException w:name="heading 1" w:uiPriority="9" w:qFormat="1"/>
     <w:lsdException w:name="heading 2" w:semiHidden="1" w:uiPriority="9" w:unhideWhenUsed="1" w:qFormat="1"/>
@@ -3254,7 +7000,6 @@
     <w:lsdException w:name="HTML Sample" w:semiHidden="1" w:unhideWhenUsed="1"/>
     <w:lsdException w:name="HTML Typewriter" w:semiHidden="1" w:unhideWhenUsed="1"/>
     <w:lsdException w:name="HTML Variable" w:semiHidden="1" w:unhideWhenUsed="1"/>
-    <w:lsdException w:name="Normal Table" w:semiHidden="1" w:unhideWhenUsed="1"/>
     <w:lsdException w:name="annotation subject" w:semiHidden="1" w:unhideWhenUsed="1"/>
     <w:lsdException w:name="No List" w:semiHidden="1" w:unhideWhenUsed="1"/>
     <w:lsdException w:name="Outline List 1" w:semiHidden="1" w:unhideWhenUsed="1"/>
@@ -3297,11 +7042,8 @@
     <w:lsdException w:name="Table Contemporary" w:semiHidden="1" w:unhideWhenUsed="1"/>
     <w:lsdException w:name="Table Elegant" w:semiHidden="1" w:unhideWhenUsed="1"/>
     <w:lsdException w:name="Table Professional" w:semiHidden="1" w:unhideWhenUsed="1"/>
-    <w:lsdException w:name="Table Subtle 1" w:semiHidden="1" w:unhideWhenUsed="1"/>
     <w:lsdException w:name="Table Subtle 2" w:semiHidden="1" w:unhideWhenUsed="1"/>
     <w:lsdException w:name="Table Web 1" w:semiHidden="1" w:unhideWhenUsed="1"/>
-    <w:lsdException w:name="Table Web 2" w:semiHidden="1" w:unhideWhenUsed="1"/>
-    <w:lsdException w:name="Table Web 3" w:semiHidden="1" w:unhideWhenUsed="1"/>
     <w:lsdException w:name="Balloon Text" w:semiHidden="1" w:unhideWhenUsed="1"/>
     <w:lsdException w:name="Table Grid" w:uiPriority="39"/>
     <w:lsdException w:name="Table Theme" w:semiHidden="1" w:unhideWhenUsed="1"/>
@@ -3520,6 +7262,11 @@
     <w:lsdException w:name="List Table 5 Dark Accent 6" w:uiPriority="50"/>
     <w:lsdException w:name="List Table 6 Colorful Accent 6" w:uiPriority="51"/>
     <w:lsdException w:name="List Table 7 Colorful Accent 6" w:uiPriority="52"/>
+    <w:lsdException w:name="Mention" w:semiHidden="1" w:unhideWhenUsed="1"/>
+    <w:lsdException w:name="Smart Hyperlink" w:semiHidden="1" w:unhideWhenUsed="1"/>
+    <w:lsdException w:name="Hashtag" w:semiHidden="1" w:unhideWhenUsed="1"/>
+    <w:lsdException w:name="Unresolved Mention" w:semiHidden="1" w:unhideWhenUsed="1"/>
+    <w:lsdException w:name="Smart Link" w:semiHidden="1" w:unhideWhenUsed="1"/>
   </w:latentStyles>
   <w:style w:type="paragraph" w:default="1" w:styleId="Normal">
     <w:name w:val="Normal"/>
@@ -3528,7 +7275,6 @@
   <w:style w:type="character" w:default="1" w:styleId="DefaultParagraphFont">
     <w:name w:val="Default Paragraph Font"/>
     <w:uiPriority w:val="1"/>
-    <w:semiHidden/>
     <w:unhideWhenUsed/>
   </w:style>
   <w:style w:type="table" w:default="1" w:styleId="TableNormal">

--- a/Ch04 Masterplan on Automation for Smart Water Management Digital WASA.docx
+++ b/Ch04 Masterplan on Automation for Smart Water Management Digital WASA.docx
@@ -1,6 +1,6 @@
 
 <file path=word/document.xml><?xml version="1.0" encoding="utf-8"?>
-<w:document xmlns:wpc="http://schemas.microsoft.com/office/word/2010/wordprocessingCanvas" xmlns:cx="http://schemas.microsoft.com/office/drawing/2014/chartex" xmlns:cx1="http://schemas.microsoft.com/office/drawing/2015/9/8/chartex" xmlns:cx2="http://schemas.microsoft.com/office/drawing/2015/10/21/chartex" xmlns:cx3="http://schemas.microsoft.com/office/drawing/2016/5/9/chartex" xmlns:cx4="http://schemas.microsoft.com/office/drawing/2016/5/10/chartex" xmlns:cx5="http://schemas.microsoft.com/office/drawing/2016/5/11/chartex" xmlns:cx6="http://schemas.microsoft.com/office/drawing/2016/5/12/chartex" xmlns:cx7="http://schemas.microsoft.com/office/drawing/2016/5/13/chartex" xmlns:cx8="http://schemas.microsoft.com/office/drawing/2016/5/14/chartex" xmlns:mc="http://schemas.openxmlformats.org/markup-compatibility/2006" xmlns:aink="http://schemas.microsoft.com/office/drawing/2016/ink" xmlns:am3d="http://schemas.microsoft.com/office/drawing/2017/model3d" xmlns:o="urn:schemas-microsoft-com:office:office" xmlns:r="http://schemas.openxmlformats.org/officeDocument/2006/relationships" xmlns:m="http://schemas.openxmlformats.org/officeDocument/2006/math" xmlns:v="urn:schemas-microsoft-com:vml" xmlns:wp14="http://schemas.microsoft.com/office/word/2010/wordprocessingDrawing" xmlns:wp="http://schemas.openxmlformats.org/drawingml/2006/wordprocessingDrawing" xmlns:w10="urn:schemas-microsoft-com:office:word" xmlns:w="http://schemas.openxmlformats.org/wordprocessingml/2006/main" xmlns:w14="http://schemas.microsoft.com/office/word/2010/wordml" xmlns:w15="http://schemas.microsoft.com/office/word/2012/wordml" xmlns:w16cex="http://schemas.microsoft.com/office/word/2018/wordml/cex" xmlns:w16cid="http://schemas.microsoft.com/office/word/2016/wordml/cid" xmlns:w16="http://schemas.microsoft.com/office/word/2018/wordml" xmlns:w16sdtdh="http://schemas.microsoft.com/office/word/2020/wordml/sdtdatahash" xmlns:w16se="http://schemas.microsoft.com/office/word/2015/wordml/symex" xmlns:wpg="http://schemas.microsoft.com/office/word/2010/wordprocessingGroup" xmlns:wpi="http://schemas.microsoft.com/office/word/2010/wordprocessingInk" xmlns:wne="http://schemas.microsoft.com/office/word/2006/wordml" xmlns:wps="http://schemas.microsoft.com/office/word/2010/wordprocessingShape" mc:Ignorable="w14 w15 w16se w16cid w16 w16cex w16sdtdh wp14">
+<w:document xmlns:wpc="http://schemas.microsoft.com/office/word/2010/wordprocessingCanvas" xmlns:mc="http://schemas.openxmlformats.org/markup-compatibility/2006" xmlns:o="urn:schemas-microsoft-com:office:office" xmlns:r="http://schemas.openxmlformats.org/officeDocument/2006/relationships" xmlns:m="http://schemas.openxmlformats.org/officeDocument/2006/math" xmlns:v="urn:schemas-microsoft-com:vml" xmlns:wp14="http://schemas.microsoft.com/office/word/2010/wordprocessingDrawing" xmlns:wp="http://schemas.openxmlformats.org/drawingml/2006/wordprocessingDrawing" xmlns:w10="urn:schemas-microsoft-com:office:word" xmlns:w="http://schemas.openxmlformats.org/wordprocessingml/2006/main" xmlns:w14="http://schemas.microsoft.com/office/word/2010/wordml" xmlns:w15="http://schemas.microsoft.com/office/word/2012/wordml" xmlns:wpg="http://schemas.microsoft.com/office/word/2010/wordprocessingGroup" xmlns:wpi="http://schemas.microsoft.com/office/word/2010/wordprocessingInk" xmlns:wne="http://schemas.microsoft.com/office/word/2006/wordml" xmlns:wps="http://schemas.microsoft.com/office/word/2010/wordprocessingShape" mc:Ignorable="w14 w15 wp14">
   <w:body>
     <w:p>
       <w:pPr>
@@ -971,17 +971,7 @@
           <w:szCs w:val="24"/>
         </w:rPr>
         <w:lastRenderedPageBreak/>
-        <w:t>Activities of</w:t>
-      </w:r>
-      <w:r>
-        <w:rPr>
-          <w:rFonts w:ascii="Times New Roman" w:hAnsi="Times New Roman" w:cs="Times New Roman"/>
-          <w:b/>
-          <w:bCs/>
-          <w:sz w:val="24"/>
-          <w:szCs w:val="24"/>
-        </w:rPr>
-        <w:t xml:space="preserve"> a SCADA System</w:t>
+        <w:t>Activities of a SCADA System</w:t>
       </w:r>
       <w:r>
         <w:rPr>
@@ -1150,17 +1140,7 @@
           <w:sz w:val="24"/>
           <w:szCs w:val="24"/>
         </w:rPr>
-        <w:t>SCADA system parameters</w:t>
-      </w:r>
-      <w:r>
-        <w:rPr>
-          <w:rFonts w:ascii="Times New Roman" w:hAnsi="Times New Roman" w:cs="Times New Roman"/>
-          <w:b/>
-          <w:bCs/>
-          <w:sz w:val="24"/>
-          <w:szCs w:val="24"/>
-        </w:rPr>
-        <w:t xml:space="preserve"> for measurement and control</w:t>
+        <w:t>SCADA system parameters for measurement and control</w:t>
       </w:r>
       <w:r>
         <w:rPr>
@@ -1542,19 +1522,7 @@
         <w:rPr>
           <w:rFonts w:ascii="Times New Roman" w:hAnsi="Times New Roman" w:cs="Times New Roman"/>
         </w:rPr>
-        <w:t xml:space="preserve">At present DWASA </w:t>
-      </w:r>
-      <w:r>
-        <w:rPr>
-          <w:rFonts w:ascii="Times New Roman" w:hAnsi="Times New Roman" w:cs="Times New Roman"/>
-        </w:rPr>
-        <w:t>uses SCADA</w:t>
-      </w:r>
-      <w:r>
-        <w:rPr>
-          <w:rFonts w:ascii="Times New Roman" w:hAnsi="Times New Roman" w:cs="Times New Roman"/>
-        </w:rPr>
-        <w:t xml:space="preserve"> mainly for:</w:t>
+        <w:t>At present DWASA uses SCADA mainly for:</w:t>
       </w:r>
     </w:p>
     <w:p>
@@ -1607,13 +1575,7 @@
         <w:rPr>
           <w:rFonts w:ascii="Times New Roman" w:hAnsi="Times New Roman" w:cs="Times New Roman"/>
         </w:rPr>
-        <w:t>“Automation” = work with data in a more comprehensive way and operate remotely</w:t>
-      </w:r>
-      <w:r>
-        <w:rPr>
-          <w:rFonts w:ascii="Times New Roman" w:hAnsi="Times New Roman" w:cs="Times New Roman"/>
-        </w:rPr>
-        <w:t xml:space="preserve">, example </w:t>
+        <w:t xml:space="preserve">“Automation” = work with data in a more comprehensive way and operate remotely, example </w:t>
       </w:r>
       <w:r>
         <w:rPr>
@@ -1625,13 +1587,7 @@
         <w:rPr>
           <w:rFonts w:ascii="Times New Roman" w:hAnsi="Times New Roman" w:cs="Times New Roman"/>
         </w:rPr>
-        <w:t xml:space="preserve"> </w:t>
-      </w:r>
-      <w:r>
-        <w:rPr>
-          <w:rFonts w:ascii="Times New Roman" w:hAnsi="Times New Roman" w:cs="Times New Roman"/>
-        </w:rPr>
-        <w:t>Automat</w:t>
+        <w:t xml:space="preserve"> Automat</w:t>
       </w:r>
       <w:r>
         <w:rPr>
@@ -2923,7 +2879,6 @@
         </w:rPr>
         <w:t>Micro-</w:t>
       </w:r>
-      <w:proofErr w:type="gramStart"/>
       <w:r>
         <w:rPr>
           <w:rFonts w:ascii="Times New Roman" w:hAnsi="Times New Roman" w:cs="Times New Roman"/>
@@ -2942,7 +2897,6 @@
         </w:rPr>
         <w:t>based</w:t>
       </w:r>
-      <w:proofErr w:type="gramEnd"/>
       <w:r>
         <w:rPr>
           <w:rFonts w:ascii="Times New Roman" w:hAnsi="Times New Roman" w:cs="Times New Roman"/>
@@ -3552,11 +3506,25 @@
           <w:rFonts w:ascii="Times New Roman" w:hAnsi="Times New Roman" w:cs="Times New Roman"/>
         </w:rPr>
       </w:pPr>
-      <w:r>
-        <w:rPr>
-          <w:rFonts w:ascii="Times New Roman" w:hAnsi="Times New Roman" w:cs="Times New Roman"/>
-        </w:rPr>
-        <w:t>Unless otherwise stated, overall accuracy of all measurement systems shall</w:t>
+      <w:proofErr w:type="gramStart"/>
+      <w:r>
+        <w:rPr>
+          <w:rFonts w:ascii="Times New Roman" w:hAnsi="Times New Roman" w:cs="Times New Roman"/>
+        </w:rPr>
+        <w:t xml:space="preserve">g  </w:t>
+      </w:r>
+      <w:r>
+        <w:rPr>
+          <w:rFonts w:ascii="Times New Roman" w:hAnsi="Times New Roman" w:cs="Times New Roman"/>
+        </w:rPr>
+        <w:t>Unless</w:t>
+      </w:r>
+      <w:proofErr w:type="gramEnd"/>
+      <w:r>
+        <w:rPr>
+          <w:rFonts w:ascii="Times New Roman" w:hAnsi="Times New Roman" w:cs="Times New Roman"/>
+        </w:rPr>
+        <w:t xml:space="preserve"> otherwise stated, overall accuracy of all measurement systems shall</w:t>
       </w:r>
     </w:p>
     <w:p>
@@ -3597,6 +3565,8 @@
         </w:rPr>
         <w:t>h</w:t>
       </w:r>
+      <w:bookmarkStart w:id="0" w:name="_GoBack"/>
+      <w:bookmarkEnd w:id="0"/>
     </w:p>
     <w:p>
       <w:pPr>
@@ -3736,7 +3706,7 @@
 </file>
 
 <file path=word/numbering.xml><?xml version="1.0" encoding="utf-8"?>
-<w:numbering xmlns:wpc="http://schemas.microsoft.com/office/word/2010/wordprocessingCanvas" xmlns:cx="http://schemas.microsoft.com/office/drawing/2014/chartex" xmlns:cx1="http://schemas.microsoft.com/office/drawing/2015/9/8/chartex" xmlns:cx2="http://schemas.microsoft.com/office/drawing/2015/10/21/chartex" xmlns:cx3="http://schemas.microsoft.com/office/drawing/2016/5/9/chartex" xmlns:cx4="http://schemas.microsoft.com/office/drawing/2016/5/10/chartex" xmlns:cx5="http://schemas.microsoft.com/office/drawing/2016/5/11/chartex" xmlns:cx6="http://schemas.microsoft.com/office/drawing/2016/5/12/chartex" xmlns:cx7="http://schemas.microsoft.com/office/drawing/2016/5/13/chartex" xmlns:cx8="http://schemas.microsoft.com/office/drawing/2016/5/14/chartex" xmlns:mc="http://schemas.openxmlformats.org/markup-compatibility/2006" xmlns:aink="http://schemas.microsoft.com/office/drawing/2016/ink" xmlns:am3d="http://schemas.microsoft.com/office/drawing/2017/model3d" xmlns:o="urn:schemas-microsoft-com:office:office" xmlns:r="http://schemas.openxmlformats.org/officeDocument/2006/relationships" xmlns:m="http://schemas.openxmlformats.org/officeDocument/2006/math" xmlns:v="urn:schemas-microsoft-com:vml" xmlns:wp14="http://schemas.microsoft.com/office/word/2010/wordprocessingDrawing" xmlns:wp="http://schemas.openxmlformats.org/drawingml/2006/wordprocessingDrawing" xmlns:w10="urn:schemas-microsoft-com:office:word" xmlns:w="http://schemas.openxmlformats.org/wordprocessingml/2006/main" xmlns:w14="http://schemas.microsoft.com/office/word/2010/wordml" xmlns:w15="http://schemas.microsoft.com/office/word/2012/wordml" xmlns:w16cex="http://schemas.microsoft.com/office/word/2018/wordml/cex" xmlns:w16cid="http://schemas.microsoft.com/office/word/2016/wordml/cid" xmlns:w16="http://schemas.microsoft.com/office/word/2018/wordml" xmlns:w16sdtdh="http://schemas.microsoft.com/office/word/2020/wordml/sdtdatahash" xmlns:w16se="http://schemas.microsoft.com/office/word/2015/wordml/symex" xmlns:wpg="http://schemas.microsoft.com/office/word/2010/wordprocessingGroup" xmlns:wpi="http://schemas.microsoft.com/office/word/2010/wordprocessingInk" xmlns:wne="http://schemas.microsoft.com/office/word/2006/wordml" xmlns:wps="http://schemas.microsoft.com/office/word/2010/wordprocessingShape" mc:Ignorable="w14 w15 w16se w16cid w16 w16cex w16sdtdh wp14">
+<w:numbering xmlns:wpc="http://schemas.microsoft.com/office/word/2010/wordprocessingCanvas" xmlns:mc="http://schemas.openxmlformats.org/markup-compatibility/2006" xmlns:o="urn:schemas-microsoft-com:office:office" xmlns:r="http://schemas.openxmlformats.org/officeDocument/2006/relationships" xmlns:m="http://schemas.openxmlformats.org/officeDocument/2006/math" xmlns:v="urn:schemas-microsoft-com:vml" xmlns:wp14="http://schemas.microsoft.com/office/word/2010/wordprocessingDrawing" xmlns:wp="http://schemas.openxmlformats.org/drawingml/2006/wordprocessingDrawing" xmlns:w10="urn:schemas-microsoft-com:office:word" xmlns:w="http://schemas.openxmlformats.org/wordprocessingml/2006/main" xmlns:w14="http://schemas.microsoft.com/office/word/2010/wordml" xmlns:w15="http://schemas.microsoft.com/office/word/2012/wordml" xmlns:wpg="http://schemas.microsoft.com/office/word/2010/wordprocessingGroup" xmlns:wpi="http://schemas.microsoft.com/office/word/2010/wordprocessingInk" xmlns:wne="http://schemas.microsoft.com/office/word/2006/wordml" xmlns:wps="http://schemas.microsoft.com/office/word/2010/wordprocessingShape" mc:Ignorable="w14 w15 wp14">
   <w:abstractNum w:abstractNumId="0" w15:restartNumberingAfterBreak="0">
     <w:nsid w:val="078C331C"/>
     <w:multiLevelType w:val="hybridMultilevel"/>
@@ -6878,7 +6848,7 @@
 </file>
 
 <file path=word/styles.xml><?xml version="1.0" encoding="utf-8"?>
-<w:styles xmlns:mc="http://schemas.openxmlformats.org/markup-compatibility/2006" xmlns:r="http://schemas.openxmlformats.org/officeDocument/2006/relationships" xmlns:w="http://schemas.openxmlformats.org/wordprocessingml/2006/main" xmlns:w14="http://schemas.microsoft.com/office/word/2010/wordml" xmlns:w15="http://schemas.microsoft.com/office/word/2012/wordml" xmlns:w16cex="http://schemas.microsoft.com/office/word/2018/wordml/cex" xmlns:w16cid="http://schemas.microsoft.com/office/word/2016/wordml/cid" xmlns:w16="http://schemas.microsoft.com/office/word/2018/wordml" xmlns:w16sdtdh="http://schemas.microsoft.com/office/word/2020/wordml/sdtdatahash" xmlns:w16se="http://schemas.microsoft.com/office/word/2015/wordml/symex" mc:Ignorable="w14 w15 w16se w16cid w16 w16cex w16sdtdh">
+<w:styles xmlns:mc="http://schemas.openxmlformats.org/markup-compatibility/2006" xmlns:r="http://schemas.openxmlformats.org/officeDocument/2006/relationships" xmlns:w="http://schemas.openxmlformats.org/wordprocessingml/2006/main" xmlns:w14="http://schemas.microsoft.com/office/word/2010/wordml" xmlns:w15="http://schemas.microsoft.com/office/word/2012/wordml" mc:Ignorable="w14 w15">
   <w:docDefaults>
     <w:rPrDefault>
       <w:rPr>
@@ -6894,7 +6864,7 @@
       </w:pPr>
     </w:pPrDefault>
   </w:docDefaults>
-  <w:latentStyles w:defLockedState="0" w:defUIPriority="99" w:defSemiHidden="0" w:defUnhideWhenUsed="0" w:defQFormat="0" w:count="376">
+  <w:latentStyles w:defLockedState="0" w:defUIPriority="99" w:defSemiHidden="0" w:defUnhideWhenUsed="0" w:defQFormat="0" w:count="371">
     <w:lsdException w:name="Normal" w:uiPriority="0" w:qFormat="1"/>
     <w:lsdException w:name="heading 1" w:uiPriority="9" w:qFormat="1"/>
     <w:lsdException w:name="heading 2" w:semiHidden="1" w:uiPriority="9" w:unhideWhenUsed="1" w:qFormat="1"/>
@@ -7000,6 +6970,7 @@
     <w:lsdException w:name="HTML Sample" w:semiHidden="1" w:unhideWhenUsed="1"/>
     <w:lsdException w:name="HTML Typewriter" w:semiHidden="1" w:unhideWhenUsed="1"/>
     <w:lsdException w:name="HTML Variable" w:semiHidden="1" w:unhideWhenUsed="1"/>
+    <w:lsdException w:name="Normal Table" w:semiHidden="1" w:unhideWhenUsed="1"/>
     <w:lsdException w:name="annotation subject" w:semiHidden="1" w:unhideWhenUsed="1"/>
     <w:lsdException w:name="No List" w:semiHidden="1" w:unhideWhenUsed="1"/>
     <w:lsdException w:name="Outline List 1" w:semiHidden="1" w:unhideWhenUsed="1"/>
@@ -7042,8 +7013,11 @@
     <w:lsdException w:name="Table Contemporary" w:semiHidden="1" w:unhideWhenUsed="1"/>
     <w:lsdException w:name="Table Elegant" w:semiHidden="1" w:unhideWhenUsed="1"/>
     <w:lsdException w:name="Table Professional" w:semiHidden="1" w:unhideWhenUsed="1"/>
+    <w:lsdException w:name="Table Subtle 1" w:semiHidden="1" w:unhideWhenUsed="1"/>
     <w:lsdException w:name="Table Subtle 2" w:semiHidden="1" w:unhideWhenUsed="1"/>
     <w:lsdException w:name="Table Web 1" w:semiHidden="1" w:unhideWhenUsed="1"/>
+    <w:lsdException w:name="Table Web 2" w:semiHidden="1" w:unhideWhenUsed="1"/>
+    <w:lsdException w:name="Table Web 3" w:semiHidden="1" w:unhideWhenUsed="1"/>
     <w:lsdException w:name="Balloon Text" w:semiHidden="1" w:unhideWhenUsed="1"/>
     <w:lsdException w:name="Table Grid" w:uiPriority="39"/>
     <w:lsdException w:name="Table Theme" w:semiHidden="1" w:unhideWhenUsed="1"/>
@@ -7262,11 +7236,6 @@
     <w:lsdException w:name="List Table 5 Dark Accent 6" w:uiPriority="50"/>
     <w:lsdException w:name="List Table 6 Colorful Accent 6" w:uiPriority="51"/>
     <w:lsdException w:name="List Table 7 Colorful Accent 6" w:uiPriority="52"/>
-    <w:lsdException w:name="Mention" w:semiHidden="1" w:unhideWhenUsed="1"/>
-    <w:lsdException w:name="Smart Hyperlink" w:semiHidden="1" w:unhideWhenUsed="1"/>
-    <w:lsdException w:name="Hashtag" w:semiHidden="1" w:unhideWhenUsed="1"/>
-    <w:lsdException w:name="Unresolved Mention" w:semiHidden="1" w:unhideWhenUsed="1"/>
-    <w:lsdException w:name="Smart Link" w:semiHidden="1" w:unhideWhenUsed="1"/>
   </w:latentStyles>
   <w:style w:type="paragraph" w:default="1" w:styleId="Normal">
     <w:name w:val="Normal"/>
@@ -7275,6 +7244,7 @@
   <w:style w:type="character" w:default="1" w:styleId="DefaultParagraphFont">
     <w:name w:val="Default Paragraph Font"/>
     <w:uiPriority w:val="1"/>
+    <w:semiHidden/>
     <w:unhideWhenUsed/>
   </w:style>
   <w:style w:type="table" w:default="1" w:styleId="TableNormal">

--- a/Ch04 Masterplan on Automation for Smart Water Management Digital WASA.docx
+++ b/Ch04 Masterplan on Automation for Smart Water Management Digital WASA.docx
@@ -226,6 +226,18 @@
         </w:rPr>
         <w:t xml:space="preserve"> with “scada”</w:t>
       </w:r>
+      <w:r>
+        <w:rPr>
+          <w:rFonts w:ascii="Times New Roman" w:hAnsi="Times New Roman" w:cs="Times New Roman"/>
+          <w:b/>
+          <w:i/>
+          <w:iCs/>
+          <w:caps/>
+          <w:sz w:val="48"/>
+          <w:szCs w:val="48"/>
+        </w:rPr>
+        <w:t xml:space="preserve"> System</w:t>
+      </w:r>
     </w:p>
     <w:p>
       <w:pPr>
@@ -971,17 +983,7 @@
           <w:szCs w:val="24"/>
         </w:rPr>
         <w:lastRenderedPageBreak/>
-        <w:t>Activities of</w:t>
-      </w:r>
-      <w:r>
-        <w:rPr>
-          <w:rFonts w:ascii="Times New Roman" w:hAnsi="Times New Roman" w:cs="Times New Roman"/>
-          <w:b/>
-          <w:bCs/>
-          <w:sz w:val="24"/>
-          <w:szCs w:val="24"/>
-        </w:rPr>
-        <w:t xml:space="preserve"> a SCADA System</w:t>
+        <w:t>Activities of a SCADA System</w:t>
       </w:r>
       <w:r>
         <w:rPr>
@@ -1150,17 +1152,7 @@
           <w:sz w:val="24"/>
           <w:szCs w:val="24"/>
         </w:rPr>
-        <w:t>SCADA system parameters</w:t>
-      </w:r>
-      <w:r>
-        <w:rPr>
-          <w:rFonts w:ascii="Times New Roman" w:hAnsi="Times New Roman" w:cs="Times New Roman"/>
-          <w:b/>
-          <w:bCs/>
-          <w:sz w:val="24"/>
-          <w:szCs w:val="24"/>
-        </w:rPr>
-        <w:t xml:space="preserve"> for measurement and control</w:t>
+        <w:t>SCADA system parameters for measurement and control</w:t>
       </w:r>
       <w:r>
         <w:rPr>
@@ -1542,19 +1534,7 @@
         <w:rPr>
           <w:rFonts w:ascii="Times New Roman" w:hAnsi="Times New Roman" w:cs="Times New Roman"/>
         </w:rPr>
-        <w:t xml:space="preserve">At present DWASA </w:t>
-      </w:r>
-      <w:r>
-        <w:rPr>
-          <w:rFonts w:ascii="Times New Roman" w:hAnsi="Times New Roman" w:cs="Times New Roman"/>
-        </w:rPr>
-        <w:t>uses SCADA</w:t>
-      </w:r>
-      <w:r>
-        <w:rPr>
-          <w:rFonts w:ascii="Times New Roman" w:hAnsi="Times New Roman" w:cs="Times New Roman"/>
-        </w:rPr>
-        <w:t xml:space="preserve"> mainly for:</w:t>
+        <w:t>At present DWASA uses SCADA mainly for:</w:t>
       </w:r>
     </w:p>
     <w:p>
@@ -1607,13 +1587,7 @@
         <w:rPr>
           <w:rFonts w:ascii="Times New Roman" w:hAnsi="Times New Roman" w:cs="Times New Roman"/>
         </w:rPr>
-        <w:t>“Automation” = work with data in a more comprehensive way and operate remotely</w:t>
-      </w:r>
-      <w:r>
-        <w:rPr>
-          <w:rFonts w:ascii="Times New Roman" w:hAnsi="Times New Roman" w:cs="Times New Roman"/>
-        </w:rPr>
-        <w:t xml:space="preserve">, example </w:t>
+        <w:t xml:space="preserve">“Automation” = work with data in a more comprehensive way and operate remotely, example </w:t>
       </w:r>
       <w:r>
         <w:rPr>
@@ -1625,13 +1599,7 @@
         <w:rPr>
           <w:rFonts w:ascii="Times New Roman" w:hAnsi="Times New Roman" w:cs="Times New Roman"/>
         </w:rPr>
-        <w:t xml:space="preserve"> </w:t>
-      </w:r>
-      <w:r>
-        <w:rPr>
-          <w:rFonts w:ascii="Times New Roman" w:hAnsi="Times New Roman" w:cs="Times New Roman"/>
-        </w:rPr>
-        <w:t>Automat</w:t>
+        <w:t xml:space="preserve"> Automat</w:t>
       </w:r>
       <w:r>
         <w:rPr>
@@ -7000,6 +6968,7 @@
     <w:lsdException w:name="HTML Sample" w:semiHidden="1" w:unhideWhenUsed="1"/>
     <w:lsdException w:name="HTML Typewriter" w:semiHidden="1" w:unhideWhenUsed="1"/>
     <w:lsdException w:name="HTML Variable" w:semiHidden="1" w:unhideWhenUsed="1"/>
+    <w:lsdException w:name="Normal Table" w:semiHidden="1" w:unhideWhenUsed="1"/>
     <w:lsdException w:name="annotation subject" w:semiHidden="1" w:unhideWhenUsed="1"/>
     <w:lsdException w:name="No List" w:semiHidden="1" w:unhideWhenUsed="1"/>
     <w:lsdException w:name="Outline List 1" w:semiHidden="1" w:unhideWhenUsed="1"/>
@@ -7042,8 +7011,11 @@
     <w:lsdException w:name="Table Contemporary" w:semiHidden="1" w:unhideWhenUsed="1"/>
     <w:lsdException w:name="Table Elegant" w:semiHidden="1" w:unhideWhenUsed="1"/>
     <w:lsdException w:name="Table Professional" w:semiHidden="1" w:unhideWhenUsed="1"/>
+    <w:lsdException w:name="Table Subtle 1" w:semiHidden="1" w:unhideWhenUsed="1"/>
     <w:lsdException w:name="Table Subtle 2" w:semiHidden="1" w:unhideWhenUsed="1"/>
     <w:lsdException w:name="Table Web 1" w:semiHidden="1" w:unhideWhenUsed="1"/>
+    <w:lsdException w:name="Table Web 2" w:semiHidden="1" w:unhideWhenUsed="1"/>
+    <w:lsdException w:name="Table Web 3" w:semiHidden="1" w:unhideWhenUsed="1"/>
     <w:lsdException w:name="Balloon Text" w:semiHidden="1" w:unhideWhenUsed="1"/>
     <w:lsdException w:name="Table Grid" w:uiPriority="39"/>
     <w:lsdException w:name="Table Theme" w:semiHidden="1" w:unhideWhenUsed="1"/>
@@ -7275,6 +7247,7 @@
   <w:style w:type="character" w:default="1" w:styleId="DefaultParagraphFont">
     <w:name w:val="Default Paragraph Font"/>
     <w:uiPriority w:val="1"/>
+    <w:semiHidden/>
     <w:unhideWhenUsed/>
   </w:style>
   <w:style w:type="table" w:default="1" w:styleId="TableNormal">

--- a/Ch04 Masterplan on Automation for Smart Water Management Digital WASA.docx
+++ b/Ch04 Masterplan on Automation for Smart Water Management Digital WASA.docx
@@ -1,6 +1,6 @@
 
 <file path=word/document.xml><?xml version="1.0" encoding="utf-8"?>
-<w:document xmlns:wpc="http://schemas.microsoft.com/office/word/2010/wordprocessingCanvas" xmlns:cx="http://schemas.microsoft.com/office/drawing/2014/chartex" xmlns:cx1="http://schemas.microsoft.com/office/drawing/2015/9/8/chartex" xmlns:cx2="http://schemas.microsoft.com/office/drawing/2015/10/21/chartex" xmlns:cx3="http://schemas.microsoft.com/office/drawing/2016/5/9/chartex" xmlns:cx4="http://schemas.microsoft.com/office/drawing/2016/5/10/chartex" xmlns:cx5="http://schemas.microsoft.com/office/drawing/2016/5/11/chartex" xmlns:cx6="http://schemas.microsoft.com/office/drawing/2016/5/12/chartex" xmlns:cx7="http://schemas.microsoft.com/office/drawing/2016/5/13/chartex" xmlns:cx8="http://schemas.microsoft.com/office/drawing/2016/5/14/chartex" xmlns:mc="http://schemas.openxmlformats.org/markup-compatibility/2006" xmlns:aink="http://schemas.microsoft.com/office/drawing/2016/ink" xmlns:am3d="http://schemas.microsoft.com/office/drawing/2017/model3d" xmlns:o="urn:schemas-microsoft-com:office:office" xmlns:r="http://schemas.openxmlformats.org/officeDocument/2006/relationships" xmlns:m="http://schemas.openxmlformats.org/officeDocument/2006/math" xmlns:v="urn:schemas-microsoft-com:vml" xmlns:wp14="http://schemas.microsoft.com/office/word/2010/wordprocessingDrawing" xmlns:wp="http://schemas.openxmlformats.org/drawingml/2006/wordprocessingDrawing" xmlns:w10="urn:schemas-microsoft-com:office:word" xmlns:w="http://schemas.openxmlformats.org/wordprocessingml/2006/main" xmlns:w14="http://schemas.microsoft.com/office/word/2010/wordml" xmlns:w15="http://schemas.microsoft.com/office/word/2012/wordml" xmlns:w16cex="http://schemas.microsoft.com/office/word/2018/wordml/cex" xmlns:w16cid="http://schemas.microsoft.com/office/word/2016/wordml/cid" xmlns:w16="http://schemas.microsoft.com/office/word/2018/wordml" xmlns:w16sdtdh="http://schemas.microsoft.com/office/word/2020/wordml/sdtdatahash" xmlns:w16se="http://schemas.microsoft.com/office/word/2015/wordml/symex" xmlns:wpg="http://schemas.microsoft.com/office/word/2010/wordprocessingGroup" xmlns:wpi="http://schemas.microsoft.com/office/word/2010/wordprocessingInk" xmlns:wne="http://schemas.microsoft.com/office/word/2006/wordml" xmlns:wps="http://schemas.microsoft.com/office/word/2010/wordprocessingShape" mc:Ignorable="w14 w15 w16se w16cid w16 w16cex w16sdtdh wp14">
+<w:document xmlns:wpc="http://schemas.microsoft.com/office/word/2010/wordprocessingCanvas" xmlns:mc="http://schemas.openxmlformats.org/markup-compatibility/2006" xmlns:o="urn:schemas-microsoft-com:office:office" xmlns:r="http://schemas.openxmlformats.org/officeDocument/2006/relationships" xmlns:m="http://schemas.openxmlformats.org/officeDocument/2006/math" xmlns:v="urn:schemas-microsoft-com:vml" xmlns:wp14="http://schemas.microsoft.com/office/word/2010/wordprocessingDrawing" xmlns:wp="http://schemas.openxmlformats.org/drawingml/2006/wordprocessingDrawing" xmlns:w10="urn:schemas-microsoft-com:office:word" xmlns:w="http://schemas.openxmlformats.org/wordprocessingml/2006/main" xmlns:w14="http://schemas.microsoft.com/office/word/2010/wordml" xmlns:w15="http://schemas.microsoft.com/office/word/2012/wordml" xmlns:wpg="http://schemas.microsoft.com/office/word/2010/wordprocessingGroup" xmlns:wpi="http://schemas.microsoft.com/office/word/2010/wordprocessingInk" xmlns:wne="http://schemas.microsoft.com/office/word/2006/wordml" xmlns:wps="http://schemas.microsoft.com/office/word/2010/wordprocessingShape" mc:Ignorable="w14 w15 wp14">
   <w:body>
     <w:p>
       <w:pPr>
@@ -2891,7 +2891,6 @@
         </w:rPr>
         <w:t>Micro-</w:t>
       </w:r>
-      <w:proofErr w:type="gramStart"/>
       <w:r>
         <w:rPr>
           <w:rFonts w:ascii="Times New Roman" w:hAnsi="Times New Roman" w:cs="Times New Roman"/>
@@ -2910,7 +2909,6 @@
         </w:rPr>
         <w:t>based</w:t>
       </w:r>
-      <w:proofErr w:type="gramEnd"/>
       <w:r>
         <w:rPr>
           <w:rFonts w:ascii="Times New Roman" w:hAnsi="Times New Roman" w:cs="Times New Roman"/>
@@ -3651,19 +3649,4212 @@
         <w:lastRenderedPageBreak/>
         <w:t>prevail. The instruments shall be given enough protection against</w:t>
       </w:r>
-    </w:p>
-    <w:p>
-      <w:pPr>
-        <w:rPr>
-          <w:rFonts w:ascii="Times New Roman" w:hAnsi="Times New Roman" w:cs="Times New Roman"/>
-        </w:rPr>
-      </w:pPr>
+      <w:r>
+        <w:rPr>
+          <w:rFonts w:ascii="Times New Roman" w:hAnsi="Times New Roman" w:cs="Times New Roman"/>
+        </w:rPr>
+        <w:t xml:space="preserve"> </w:t>
+      </w:r>
       <w:r>
         <w:rPr>
           <w:rFonts w:ascii="Times New Roman" w:hAnsi="Times New Roman" w:cs="Times New Roman"/>
         </w:rPr>
         <w:t>corrosion.</w:t>
       </w:r>
+    </w:p>
+    <w:p>
+      <w:pPr>
+        <w:rPr>
+          <w:rFonts w:ascii="Times New Roman" w:hAnsi="Times New Roman" w:cs="Times New Roman"/>
+        </w:rPr>
+      </w:pPr>
+    </w:p>
+    <w:p>
+      <w:pPr>
+        <w:rPr>
+          <w:rFonts w:ascii="Times New Roman" w:hAnsi="Times New Roman" w:cs="Times New Roman"/>
+        </w:rPr>
+      </w:pPr>
+      <w:proofErr w:type="spellStart"/>
+      <w:proofErr w:type="gramStart"/>
+      <w:r>
+        <w:rPr>
+          <w:rFonts w:ascii="Times New Roman" w:hAnsi="Times New Roman" w:cs="Times New Roman"/>
+        </w:rPr>
+        <w:t>i</w:t>
+      </w:r>
+      <w:proofErr w:type="spellEnd"/>
+      <w:proofErr w:type="gramEnd"/>
+      <w:r>
+        <w:rPr>
+          <w:rFonts w:ascii="Times New Roman" w:hAnsi="Times New Roman" w:cs="Times New Roman"/>
+        </w:rPr>
+        <w:t>)</w:t>
+      </w:r>
+    </w:p>
+    <w:p>
+      <w:pPr>
+        <w:rPr>
+          <w:rFonts w:ascii="Times New Roman" w:hAnsi="Times New Roman" w:cs="Times New Roman"/>
+        </w:rPr>
+      </w:pPr>
+      <w:r>
+        <w:rPr>
+          <w:rFonts w:ascii="Times New Roman" w:hAnsi="Times New Roman" w:cs="Times New Roman"/>
+        </w:rPr>
+        <w:t>The instruments shall be designed to permit maximum interchangeability</w:t>
+      </w:r>
+    </w:p>
+    <w:p>
+      <w:pPr>
+        <w:rPr>
+          <w:rFonts w:ascii="Times New Roman" w:hAnsi="Times New Roman" w:cs="Times New Roman"/>
+        </w:rPr>
+      </w:pPr>
+      <w:proofErr w:type="gramStart"/>
+      <w:r>
+        <w:rPr>
+          <w:rFonts w:ascii="Times New Roman" w:hAnsi="Times New Roman" w:cs="Times New Roman"/>
+        </w:rPr>
+        <w:t>of</w:t>
+      </w:r>
+      <w:proofErr w:type="gramEnd"/>
+      <w:r>
+        <w:rPr>
+          <w:rFonts w:ascii="Times New Roman" w:hAnsi="Times New Roman" w:cs="Times New Roman"/>
+        </w:rPr>
+        <w:t xml:space="preserve"> parts and ease of access during inspection and maintenance.</w:t>
+      </w:r>
+    </w:p>
+    <w:p>
+      <w:pPr>
+        <w:rPr>
+          <w:rFonts w:ascii="Times New Roman" w:hAnsi="Times New Roman" w:cs="Times New Roman"/>
+        </w:rPr>
+      </w:pPr>
+      <w:r>
+        <w:rPr>
+          <w:rFonts w:ascii="Times New Roman" w:hAnsi="Times New Roman" w:cs="Times New Roman"/>
+        </w:rPr>
+        <w:t>j)</w:t>
+      </w:r>
+    </w:p>
+    <w:p>
+      <w:pPr>
+        <w:rPr>
+          <w:rFonts w:ascii="Times New Roman" w:hAnsi="Times New Roman" w:cs="Times New Roman"/>
+        </w:rPr>
+      </w:pPr>
+      <w:r>
+        <w:rPr>
+          <w:rFonts w:ascii="Times New Roman" w:hAnsi="Times New Roman" w:cs="Times New Roman"/>
+        </w:rPr>
+        <w:t>The instruments shall be designed to work at extremes of the ambient</w:t>
+      </w:r>
+    </w:p>
+    <w:p>
+      <w:pPr>
+        <w:rPr>
+          <w:rFonts w:ascii="Times New Roman" w:hAnsi="Times New Roman" w:cs="Times New Roman"/>
+        </w:rPr>
+      </w:pPr>
+      <w:proofErr w:type="gramStart"/>
+      <w:r>
+        <w:rPr>
+          <w:rFonts w:ascii="Times New Roman" w:hAnsi="Times New Roman" w:cs="Times New Roman"/>
+        </w:rPr>
+        <w:t>conditions</w:t>
+      </w:r>
+      <w:proofErr w:type="gramEnd"/>
+      <w:r>
+        <w:rPr>
+          <w:rFonts w:ascii="Times New Roman" w:hAnsi="Times New Roman" w:cs="Times New Roman"/>
+        </w:rPr>
+        <w:t xml:space="preserve"> of temperature, humidity, and chlorine contamination that may</w:t>
+      </w:r>
+    </w:p>
+    <w:p>
+      <w:pPr>
+        <w:rPr>
+          <w:rFonts w:ascii="Times New Roman" w:hAnsi="Times New Roman" w:cs="Times New Roman"/>
+        </w:rPr>
+      </w:pPr>
+      <w:proofErr w:type="gramStart"/>
+      <w:r>
+        <w:rPr>
+          <w:rFonts w:ascii="Times New Roman" w:hAnsi="Times New Roman" w:cs="Times New Roman"/>
+        </w:rPr>
+        <w:t>prevail</w:t>
+      </w:r>
+      <w:proofErr w:type="gramEnd"/>
+      <w:r>
+        <w:rPr>
+          <w:rFonts w:ascii="Times New Roman" w:hAnsi="Times New Roman" w:cs="Times New Roman"/>
+        </w:rPr>
+        <w:t>. The instruments shall be given enough protection against</w:t>
+      </w:r>
+    </w:p>
+    <w:p>
+      <w:pPr>
+        <w:rPr>
+          <w:rFonts w:ascii="Times New Roman" w:hAnsi="Times New Roman" w:cs="Times New Roman"/>
+        </w:rPr>
+      </w:pPr>
+    </w:p>
+    <w:p>
+      <w:pPr>
+        <w:rPr>
+          <w:rFonts w:ascii="Times New Roman" w:hAnsi="Times New Roman" w:cs="Times New Roman"/>
+        </w:rPr>
+      </w:pPr>
+      <w:proofErr w:type="gramStart"/>
+      <w:r>
+        <w:rPr>
+          <w:rFonts w:ascii="Times New Roman" w:hAnsi="Times New Roman" w:cs="Times New Roman"/>
+        </w:rPr>
+        <w:t>corrosion</w:t>
+      </w:r>
+      <w:proofErr w:type="gramEnd"/>
+      <w:r>
+        <w:rPr>
+          <w:rFonts w:ascii="Times New Roman" w:hAnsi="Times New Roman" w:cs="Times New Roman"/>
+        </w:rPr>
+        <w:t>.</w:t>
+      </w:r>
+    </w:p>
+    <w:p>
+      <w:pPr>
+        <w:rPr>
+          <w:rFonts w:ascii="Times New Roman" w:hAnsi="Times New Roman" w:cs="Times New Roman"/>
+        </w:rPr>
+      </w:pPr>
+      <w:r>
+        <w:rPr>
+          <w:rFonts w:ascii="Times New Roman" w:hAnsi="Times New Roman" w:cs="Times New Roman"/>
+        </w:rPr>
+        <w:t>k)</w:t>
+      </w:r>
+    </w:p>
+    <w:p>
+      <w:pPr>
+        <w:rPr>
+          <w:rFonts w:ascii="Times New Roman" w:hAnsi="Times New Roman" w:cs="Times New Roman"/>
+        </w:rPr>
+      </w:pPr>
+      <w:r>
+        <w:rPr>
+          <w:rFonts w:ascii="Times New Roman" w:hAnsi="Times New Roman" w:cs="Times New Roman"/>
+        </w:rPr>
+        <w:t>Lockable enclosure shall be provided for the field mounted instruments</w:t>
+      </w:r>
+    </w:p>
+    <w:p>
+      <w:pPr>
+        <w:rPr>
+          <w:rFonts w:ascii="Times New Roman" w:hAnsi="Times New Roman" w:cs="Times New Roman"/>
+        </w:rPr>
+      </w:pPr>
+      <w:proofErr w:type="gramStart"/>
+      <w:r>
+        <w:rPr>
+          <w:rFonts w:ascii="Times New Roman" w:hAnsi="Times New Roman" w:cs="Times New Roman"/>
+        </w:rPr>
+        <w:t>wherever</w:t>
+      </w:r>
+      <w:proofErr w:type="gramEnd"/>
+      <w:r>
+        <w:rPr>
+          <w:rFonts w:ascii="Times New Roman" w:hAnsi="Times New Roman" w:cs="Times New Roman"/>
+        </w:rPr>
+        <w:t xml:space="preserve"> required</w:t>
+      </w:r>
+    </w:p>
+    <w:p>
+      <w:pPr>
+        <w:rPr>
+          <w:rFonts w:ascii="Times New Roman" w:hAnsi="Times New Roman" w:cs="Times New Roman"/>
+        </w:rPr>
+      </w:pPr>
+      <w:r>
+        <w:rPr>
+          <w:rFonts w:ascii="Times New Roman" w:hAnsi="Times New Roman" w:cs="Times New Roman"/>
+        </w:rPr>
+        <w:t>All field instruments, and cabinets / panel-mounted instruments shall have</w:t>
+      </w:r>
+    </w:p>
+    <w:p>
+      <w:pPr>
+        <w:rPr>
+          <w:rFonts w:ascii="Times New Roman" w:hAnsi="Times New Roman" w:cs="Times New Roman"/>
+        </w:rPr>
+      </w:pPr>
+    </w:p>
+    <w:p>
+      <w:pPr>
+        <w:rPr>
+          <w:rFonts w:ascii="Times New Roman" w:hAnsi="Times New Roman" w:cs="Times New Roman"/>
+        </w:rPr>
+      </w:pPr>
+      <w:proofErr w:type="gramStart"/>
+      <w:r>
+        <w:rPr>
+          <w:rFonts w:ascii="Times New Roman" w:hAnsi="Times New Roman" w:cs="Times New Roman"/>
+        </w:rPr>
+        <w:t>tag</w:t>
+      </w:r>
+      <w:proofErr w:type="gramEnd"/>
+      <w:r>
+        <w:rPr>
+          <w:rFonts w:ascii="Times New Roman" w:hAnsi="Times New Roman" w:cs="Times New Roman"/>
+        </w:rPr>
+        <w:t xml:space="preserve"> plates / name plates permanently attached to them.</w:t>
+      </w:r>
+    </w:p>
+    <w:p>
+      <w:pPr>
+        <w:rPr>
+          <w:rFonts w:ascii="Times New Roman" w:hAnsi="Times New Roman" w:cs="Times New Roman"/>
+        </w:rPr>
+      </w:pPr>
+      <w:proofErr w:type="gramStart"/>
+      <w:r>
+        <w:rPr>
+          <w:rFonts w:ascii="Times New Roman" w:hAnsi="Times New Roman" w:cs="Times New Roman"/>
+        </w:rPr>
+        <w:t>m</w:t>
+      </w:r>
+      <w:proofErr w:type="gramEnd"/>
+    </w:p>
+    <w:p>
+      <w:pPr>
+        <w:rPr>
+          <w:rFonts w:ascii="Times New Roman" w:hAnsi="Times New Roman" w:cs="Times New Roman"/>
+        </w:rPr>
+      </w:pPr>
+      <w:r>
+        <w:rPr>
+          <w:rFonts w:ascii="Times New Roman" w:hAnsi="Times New Roman" w:cs="Times New Roman"/>
+        </w:rPr>
+        <w:t>The performance of all instruments shall be unaffected for the $10%</w:t>
+      </w:r>
+    </w:p>
+    <w:p>
+      <w:pPr>
+        <w:rPr>
+          <w:rFonts w:ascii="Times New Roman" w:hAnsi="Times New Roman" w:cs="Times New Roman"/>
+        </w:rPr>
+      </w:pPr>
+      <w:proofErr w:type="gramStart"/>
+      <w:r>
+        <w:rPr>
+          <w:rFonts w:ascii="Times New Roman" w:hAnsi="Times New Roman" w:cs="Times New Roman"/>
+        </w:rPr>
+        <w:t>variation</w:t>
+      </w:r>
+      <w:proofErr w:type="gramEnd"/>
+      <w:r>
+        <w:rPr>
+          <w:rFonts w:ascii="Times New Roman" w:hAnsi="Times New Roman" w:cs="Times New Roman"/>
+        </w:rPr>
+        <w:t xml:space="preserve"> in power supply voltage and 15% variation in frequency</w:t>
+      </w:r>
+    </w:p>
+    <w:p>
+      <w:pPr>
+        <w:rPr>
+          <w:rFonts w:ascii="Times New Roman" w:hAnsi="Times New Roman" w:cs="Times New Roman"/>
+        </w:rPr>
+      </w:pPr>
+      <w:proofErr w:type="gramStart"/>
+      <w:r>
+        <w:rPr>
+          <w:rFonts w:ascii="Times New Roman" w:hAnsi="Times New Roman" w:cs="Times New Roman"/>
+        </w:rPr>
+        <w:t>simultaneously</w:t>
+      </w:r>
+      <w:proofErr w:type="gramEnd"/>
+      <w:r>
+        <w:rPr>
+          <w:rFonts w:ascii="Times New Roman" w:hAnsi="Times New Roman" w:cs="Times New Roman"/>
+        </w:rPr>
+        <w:t>.</w:t>
+      </w:r>
+    </w:p>
+    <w:p>
+      <w:pPr>
+        <w:rPr>
+          <w:rFonts w:ascii="Times New Roman" w:hAnsi="Times New Roman" w:cs="Times New Roman"/>
+        </w:rPr>
+      </w:pPr>
+    </w:p>
+    <w:p>
+      <w:pPr>
+        <w:rPr>
+          <w:rFonts w:ascii="Times New Roman" w:hAnsi="Times New Roman" w:cs="Times New Roman"/>
+        </w:rPr>
+      </w:pPr>
+      <w:r>
+        <w:rPr>
+          <w:rFonts w:ascii="Times New Roman" w:hAnsi="Times New Roman" w:cs="Times New Roman"/>
+        </w:rPr>
+        <w:t>n)</w:t>
+      </w:r>
+    </w:p>
+    <w:p>
+      <w:pPr>
+        <w:rPr>
+          <w:rFonts w:ascii="Times New Roman" w:hAnsi="Times New Roman" w:cs="Times New Roman"/>
+        </w:rPr>
+      </w:pPr>
+      <w:r>
+        <w:rPr>
+          <w:rFonts w:ascii="Times New Roman" w:hAnsi="Times New Roman" w:cs="Times New Roman"/>
+        </w:rPr>
+        <w:t>All wetted parts of sensors shall be made out of non-corrosive material</w:t>
+      </w:r>
+    </w:p>
+    <w:p>
+      <w:pPr>
+        <w:rPr>
+          <w:rFonts w:ascii="Times New Roman" w:hAnsi="Times New Roman" w:cs="Times New Roman"/>
+        </w:rPr>
+      </w:pPr>
+      <w:proofErr w:type="gramStart"/>
+      <w:r>
+        <w:rPr>
+          <w:rFonts w:ascii="Times New Roman" w:hAnsi="Times New Roman" w:cs="Times New Roman"/>
+        </w:rPr>
+        <w:t>capable</w:t>
+      </w:r>
+      <w:proofErr w:type="gramEnd"/>
+      <w:r>
+        <w:rPr>
+          <w:rFonts w:ascii="Times New Roman" w:hAnsi="Times New Roman" w:cs="Times New Roman"/>
+        </w:rPr>
+        <w:t xml:space="preserve"> of working with chlorine content of 5 ppm</w:t>
+      </w:r>
+    </w:p>
+    <w:p>
+      <w:pPr>
+        <w:rPr>
+          <w:rFonts w:ascii="Times New Roman" w:hAnsi="Times New Roman" w:cs="Times New Roman"/>
+        </w:rPr>
+      </w:pPr>
+      <w:r>
+        <w:rPr>
+          <w:rFonts w:ascii="Times New Roman" w:hAnsi="Times New Roman" w:cs="Times New Roman"/>
+        </w:rPr>
+        <w:t>o)</w:t>
+      </w:r>
+    </w:p>
+    <w:p>
+      <w:pPr>
+        <w:rPr>
+          <w:rFonts w:ascii="Times New Roman" w:hAnsi="Times New Roman" w:cs="Times New Roman"/>
+        </w:rPr>
+      </w:pPr>
+      <w:r>
+        <w:rPr>
+          <w:rFonts w:ascii="Times New Roman" w:hAnsi="Times New Roman" w:cs="Times New Roman"/>
+        </w:rPr>
+        <w:t>For all instruments (transmitting analogue signals) installed in the field,</w:t>
+      </w:r>
+    </w:p>
+    <w:p>
+      <w:pPr>
+        <w:rPr>
+          <w:rFonts w:ascii="Times New Roman" w:hAnsi="Times New Roman" w:cs="Times New Roman"/>
+        </w:rPr>
+      </w:pPr>
+      <w:proofErr w:type="gramStart"/>
+      <w:r>
+        <w:rPr>
+          <w:rFonts w:ascii="Times New Roman" w:hAnsi="Times New Roman" w:cs="Times New Roman"/>
+        </w:rPr>
+        <w:t>surge</w:t>
+      </w:r>
+      <w:proofErr w:type="gramEnd"/>
+      <w:r>
+        <w:rPr>
+          <w:rFonts w:ascii="Times New Roman" w:hAnsi="Times New Roman" w:cs="Times New Roman"/>
+        </w:rPr>
+        <w:t xml:space="preserve"> protection devices (SPDs) shall be provided at both ends of the</w:t>
+      </w:r>
+    </w:p>
+    <w:p>
+      <w:pPr>
+        <w:rPr>
+          <w:rFonts w:ascii="Times New Roman" w:hAnsi="Times New Roman" w:cs="Times New Roman"/>
+        </w:rPr>
+      </w:pPr>
+    </w:p>
+    <w:p>
+      <w:pPr>
+        <w:rPr>
+          <w:rFonts w:ascii="Times New Roman" w:hAnsi="Times New Roman" w:cs="Times New Roman"/>
+        </w:rPr>
+      </w:pPr>
+      <w:proofErr w:type="gramStart"/>
+      <w:r>
+        <w:rPr>
+          <w:rFonts w:ascii="Times New Roman" w:hAnsi="Times New Roman" w:cs="Times New Roman"/>
+        </w:rPr>
+        <w:t>connecting</w:t>
+      </w:r>
+      <w:proofErr w:type="gramEnd"/>
+      <w:r>
+        <w:rPr>
+          <w:rFonts w:ascii="Times New Roman" w:hAnsi="Times New Roman" w:cs="Times New Roman"/>
+        </w:rPr>
+        <w:t xml:space="preserve"> cable for the protection against static discharges / lightning and</w:t>
+      </w:r>
+    </w:p>
+    <w:p>
+      <w:pPr>
+        <w:rPr>
+          <w:rFonts w:ascii="Times New Roman" w:hAnsi="Times New Roman" w:cs="Times New Roman"/>
+        </w:rPr>
+      </w:pPr>
+      <w:proofErr w:type="gramStart"/>
+      <w:r>
+        <w:rPr>
+          <w:rFonts w:ascii="Times New Roman" w:hAnsi="Times New Roman" w:cs="Times New Roman"/>
+        </w:rPr>
+        <w:lastRenderedPageBreak/>
+        <w:t>electromagnetic</w:t>
+      </w:r>
+      <w:proofErr w:type="gramEnd"/>
+      <w:r>
+        <w:rPr>
+          <w:rFonts w:ascii="Times New Roman" w:hAnsi="Times New Roman" w:cs="Times New Roman"/>
+        </w:rPr>
+        <w:t xml:space="preserve"> interference.</w:t>
+      </w:r>
+    </w:p>
+    <w:p>
+      <w:pPr>
+        <w:rPr>
+          <w:rFonts w:ascii="Times New Roman" w:hAnsi="Times New Roman" w:cs="Times New Roman"/>
+        </w:rPr>
+      </w:pPr>
+      <w:proofErr w:type="gramStart"/>
+      <w:r>
+        <w:rPr>
+          <w:rFonts w:ascii="Times New Roman" w:hAnsi="Times New Roman" w:cs="Times New Roman"/>
+        </w:rPr>
+        <w:t>p</w:t>
+      </w:r>
+      <w:proofErr w:type="gramEnd"/>
+    </w:p>
+    <w:p>
+      <w:pPr>
+        <w:rPr>
+          <w:rFonts w:ascii="Times New Roman" w:hAnsi="Times New Roman" w:cs="Times New Roman"/>
+        </w:rPr>
+      </w:pPr>
+      <w:r>
+        <w:rPr>
+          <w:rFonts w:ascii="Times New Roman" w:hAnsi="Times New Roman" w:cs="Times New Roman"/>
+        </w:rPr>
+        <w:t>Pressure transmitters shall be provided with two valve manifold and a test</w:t>
+      </w:r>
+    </w:p>
+    <w:p>
+      <w:pPr>
+        <w:rPr>
+          <w:rFonts w:ascii="Times New Roman" w:hAnsi="Times New Roman" w:cs="Times New Roman"/>
+        </w:rPr>
+      </w:pPr>
+      <w:proofErr w:type="gramStart"/>
+      <w:r>
+        <w:rPr>
+          <w:rFonts w:ascii="Times New Roman" w:hAnsi="Times New Roman" w:cs="Times New Roman"/>
+        </w:rPr>
+        <w:t>port</w:t>
+      </w:r>
+      <w:proofErr w:type="gramEnd"/>
+      <w:r>
+        <w:rPr>
+          <w:rFonts w:ascii="Times New Roman" w:hAnsi="Times New Roman" w:cs="Times New Roman"/>
+        </w:rPr>
+        <w:t>, so that in situ calibration can be carried out.</w:t>
+      </w:r>
+    </w:p>
+    <w:p>
+      <w:pPr>
+        <w:rPr>
+          <w:rFonts w:ascii="Times New Roman" w:hAnsi="Times New Roman" w:cs="Times New Roman"/>
+        </w:rPr>
+      </w:pPr>
+      <w:r>
+        <w:rPr>
+          <w:rFonts w:ascii="Times New Roman" w:hAnsi="Times New Roman" w:cs="Times New Roman"/>
+        </w:rPr>
+        <w:t>Two wire transmitters shall be provided with on-line test terminals.</w:t>
+      </w:r>
+    </w:p>
+    <w:p>
+      <w:pPr>
+        <w:rPr>
+          <w:rFonts w:ascii="Times New Roman" w:hAnsi="Times New Roman" w:cs="Times New Roman"/>
+        </w:rPr>
+      </w:pPr>
+    </w:p>
+    <w:p>
+      <w:pPr>
+        <w:rPr>
+          <w:rFonts w:ascii="Times New Roman" w:hAnsi="Times New Roman" w:cs="Times New Roman"/>
+        </w:rPr>
+      </w:pPr>
+      <w:r>
+        <w:rPr>
+          <w:rFonts w:ascii="Times New Roman" w:hAnsi="Times New Roman" w:cs="Times New Roman"/>
+        </w:rPr>
+        <w:t>The ranges of all instruments shall be suitable for the application in the</w:t>
+      </w:r>
+    </w:p>
+    <w:p>
+      <w:pPr>
+        <w:rPr>
+          <w:rFonts w:ascii="Times New Roman" w:hAnsi="Times New Roman" w:cs="Times New Roman"/>
+        </w:rPr>
+      </w:pPr>
+      <w:proofErr w:type="gramStart"/>
+      <w:r>
+        <w:rPr>
+          <w:rFonts w:ascii="Times New Roman" w:hAnsi="Times New Roman" w:cs="Times New Roman"/>
+        </w:rPr>
+        <w:t>process</w:t>
+      </w:r>
+      <w:proofErr w:type="gramEnd"/>
+      <w:r>
+        <w:rPr>
+          <w:rFonts w:ascii="Times New Roman" w:hAnsi="Times New Roman" w:cs="Times New Roman"/>
+        </w:rPr>
+        <w:t>.</w:t>
+      </w:r>
+    </w:p>
+    <w:p>
+      <w:pPr>
+        <w:rPr>
+          <w:rFonts w:ascii="Times New Roman" w:hAnsi="Times New Roman" w:cs="Times New Roman"/>
+        </w:rPr>
+      </w:pPr>
+      <w:r>
+        <w:rPr>
+          <w:rFonts w:ascii="Times New Roman" w:hAnsi="Times New Roman" w:cs="Times New Roman"/>
+        </w:rPr>
+        <w:t>S</w:t>
+      </w:r>
+    </w:p>
+    <w:p>
+      <w:pPr>
+        <w:rPr>
+          <w:rFonts w:ascii="Times New Roman" w:hAnsi="Times New Roman" w:cs="Times New Roman"/>
+        </w:rPr>
+      </w:pPr>
+      <w:r>
+        <w:rPr>
+          <w:rFonts w:ascii="Times New Roman" w:hAnsi="Times New Roman" w:cs="Times New Roman"/>
+        </w:rPr>
+        <w:t>Instruments of similar type shall be of same make for appropriate inventory</w:t>
+      </w:r>
+    </w:p>
+    <w:p>
+      <w:pPr>
+        <w:rPr>
+          <w:rFonts w:ascii="Times New Roman" w:hAnsi="Times New Roman" w:cs="Times New Roman"/>
+        </w:rPr>
+      </w:pPr>
+      <w:proofErr w:type="gramStart"/>
+      <w:r>
+        <w:rPr>
+          <w:rFonts w:ascii="Times New Roman" w:hAnsi="Times New Roman" w:cs="Times New Roman"/>
+        </w:rPr>
+        <w:t>of</w:t>
+      </w:r>
+      <w:proofErr w:type="gramEnd"/>
+      <w:r>
+        <w:rPr>
+          <w:rFonts w:ascii="Times New Roman" w:hAnsi="Times New Roman" w:cs="Times New Roman"/>
+        </w:rPr>
+        <w:t xml:space="preserve"> spares, ease of maintenance and training.</w:t>
+      </w:r>
+    </w:p>
+    <w:p>
+      <w:pPr>
+        <w:rPr>
+          <w:rFonts w:ascii="Times New Roman" w:hAnsi="Times New Roman" w:cs="Times New Roman"/>
+        </w:rPr>
+      </w:pPr>
+      <w:r>
+        <w:rPr>
+          <w:rFonts w:ascii="Times New Roman" w:hAnsi="Times New Roman" w:cs="Times New Roman"/>
+        </w:rPr>
+        <w:t>The Bangladesh agents of imported equipment shall have establishment to</w:t>
+      </w:r>
+    </w:p>
+    <w:p>
+      <w:pPr>
+        <w:rPr>
+          <w:rFonts w:ascii="Times New Roman" w:hAnsi="Times New Roman" w:cs="Times New Roman"/>
+        </w:rPr>
+      </w:pPr>
+      <w:proofErr w:type="gramStart"/>
+      <w:r>
+        <w:rPr>
+          <w:rFonts w:ascii="Times New Roman" w:hAnsi="Times New Roman" w:cs="Times New Roman"/>
+        </w:rPr>
+        <w:t>provide</w:t>
+      </w:r>
+      <w:proofErr w:type="gramEnd"/>
+      <w:r>
+        <w:rPr>
+          <w:rFonts w:ascii="Times New Roman" w:hAnsi="Times New Roman" w:cs="Times New Roman"/>
+        </w:rPr>
+        <w:t xml:space="preserve"> after sales maintenance facilities.</w:t>
+      </w:r>
+    </w:p>
+    <w:p>
+      <w:pPr>
+        <w:rPr>
+          <w:rFonts w:ascii="Times New Roman" w:hAnsi="Times New Roman" w:cs="Times New Roman"/>
+        </w:rPr>
+      </w:pPr>
+    </w:p>
+    <w:p>
+      <w:pPr>
+        <w:rPr>
+          <w:rFonts w:ascii="Times New Roman" w:hAnsi="Times New Roman" w:cs="Times New Roman"/>
+        </w:rPr>
+      </w:pPr>
+    </w:p>
+    <w:p>
+      <w:pPr>
+        <w:rPr>
+          <w:rFonts w:ascii="Times New Roman" w:hAnsi="Times New Roman" w:cs="Times New Roman"/>
+        </w:rPr>
+      </w:pPr>
+    </w:p>
+    <w:p>
+      <w:pPr>
+        <w:rPr>
+          <w:rFonts w:ascii="Times New Roman" w:hAnsi="Times New Roman" w:cs="Times New Roman"/>
+        </w:rPr>
+      </w:pPr>
+    </w:p>
+    <w:p>
+      <w:pPr>
+        <w:rPr>
+          <w:rFonts w:ascii="Times New Roman" w:hAnsi="Times New Roman" w:cs="Times New Roman"/>
+        </w:rPr>
+      </w:pPr>
+    </w:p>
+    <w:p>
+      <w:pPr>
+        <w:rPr>
+          <w:rFonts w:ascii="Times New Roman" w:hAnsi="Times New Roman" w:cs="Times New Roman"/>
+        </w:rPr>
+      </w:pPr>
+    </w:p>
+    <w:p>
+      <w:pPr>
+        <w:rPr>
+          <w:rFonts w:ascii="Times New Roman" w:hAnsi="Times New Roman" w:cs="Times New Roman"/>
+        </w:rPr>
+      </w:pPr>
+    </w:p>
+    <w:p>
+      <w:pPr>
+        <w:rPr>
+          <w:rFonts w:ascii="Times New Roman" w:hAnsi="Times New Roman" w:cs="Times New Roman"/>
+        </w:rPr>
+      </w:pPr>
+      <w:bookmarkStart w:id="0" w:name="_GoBack"/>
+      <w:bookmarkEnd w:id="0"/>
+    </w:p>
+    <w:p>
+      <w:pPr>
+        <w:rPr>
+          <w:rFonts w:ascii="Times New Roman" w:hAnsi="Times New Roman" w:cs="Times New Roman"/>
+        </w:rPr>
+      </w:pPr>
+    </w:p>
+    <w:p>
+      <w:pPr>
+        <w:rPr>
+          <w:rFonts w:ascii="Times New Roman" w:hAnsi="Times New Roman" w:cs="Times New Roman"/>
+        </w:rPr>
+      </w:pPr>
+      <w:r>
+        <w:rPr>
+          <w:rFonts w:ascii="Times New Roman" w:hAnsi="Times New Roman" w:cs="Times New Roman"/>
+        </w:rPr>
+        <w:t>PLC &amp; RTU system</w:t>
+      </w:r>
+    </w:p>
+    <w:p>
+      <w:pPr>
+        <w:rPr>
+          <w:rFonts w:ascii="Times New Roman" w:hAnsi="Times New Roman" w:cs="Times New Roman"/>
+        </w:rPr>
+      </w:pPr>
+    </w:p>
+    <w:p>
+      <w:pPr>
+        <w:rPr>
+          <w:rFonts w:ascii="Times New Roman" w:hAnsi="Times New Roman" w:cs="Times New Roman"/>
+        </w:rPr>
+      </w:pPr>
+    </w:p>
+    <w:p>
+      <w:pPr>
+        <w:rPr>
+          <w:rFonts w:ascii="Times New Roman" w:hAnsi="Times New Roman" w:cs="Times New Roman"/>
+        </w:rPr>
+      </w:pPr>
+    </w:p>
+    <w:p>
+      <w:pPr>
+        <w:rPr>
+          <w:rFonts w:ascii="Times New Roman" w:hAnsi="Times New Roman" w:cs="Times New Roman"/>
+        </w:rPr>
+      </w:pPr>
+    </w:p>
+    <w:p>
+      <w:pPr>
+        <w:rPr>
+          <w:rFonts w:ascii="Times New Roman" w:hAnsi="Times New Roman" w:cs="Times New Roman"/>
+        </w:rPr>
+      </w:pPr>
+    </w:p>
+    <w:p>
+      <w:pPr>
+        <w:rPr>
+          <w:rFonts w:ascii="Times New Roman" w:hAnsi="Times New Roman" w:cs="Times New Roman"/>
+        </w:rPr>
+      </w:pPr>
+    </w:p>
+    <w:p>
+      <w:pPr>
+        <w:rPr>
+          <w:rFonts w:ascii="Times New Roman" w:hAnsi="Times New Roman" w:cs="Times New Roman"/>
+        </w:rPr>
+      </w:pPr>
+    </w:p>
+    <w:p>
+      <w:pPr>
+        <w:rPr>
+          <w:rFonts w:ascii="Times New Roman" w:hAnsi="Times New Roman" w:cs="Times New Roman"/>
+        </w:rPr>
+      </w:pPr>
+    </w:p>
+    <w:p>
+      <w:pPr>
+        <w:rPr>
+          <w:rFonts w:ascii="Times New Roman" w:hAnsi="Times New Roman" w:cs="Times New Roman"/>
+        </w:rPr>
+      </w:pPr>
+      <w:r>
+        <w:rPr>
+          <w:rFonts w:ascii="Times New Roman" w:hAnsi="Times New Roman" w:cs="Times New Roman"/>
+        </w:rPr>
+        <w:t>Safety Feature: Over Current, Under Current, Unbalanced</w:t>
+      </w:r>
+    </w:p>
+    <w:p>
+      <w:pPr>
+        <w:rPr>
+          <w:rFonts w:ascii="Times New Roman" w:hAnsi="Times New Roman" w:cs="Times New Roman"/>
+        </w:rPr>
+      </w:pPr>
+      <w:r>
+        <w:rPr>
+          <w:rFonts w:ascii="Times New Roman" w:hAnsi="Times New Roman" w:cs="Times New Roman"/>
+        </w:rPr>
+        <w:t>Current, Over Voltage, Under Voltage, Unbalanced Voltage,</w:t>
+      </w:r>
+    </w:p>
+    <w:p>
+      <w:pPr>
+        <w:rPr>
+          <w:rFonts w:ascii="Times New Roman" w:hAnsi="Times New Roman" w:cs="Times New Roman"/>
+        </w:rPr>
+      </w:pPr>
+      <w:r>
+        <w:rPr>
+          <w:rFonts w:ascii="Times New Roman" w:hAnsi="Times New Roman" w:cs="Times New Roman"/>
+        </w:rPr>
+        <w:t xml:space="preserve">Over voltage in any phase </w:t>
+      </w:r>
+      <w:proofErr w:type="gramStart"/>
+      <w:r>
+        <w:rPr>
+          <w:rFonts w:ascii="Times New Roman" w:hAnsi="Times New Roman" w:cs="Times New Roman"/>
+        </w:rPr>
+        <w:t>Pumping</w:t>
+      </w:r>
+      <w:proofErr w:type="gramEnd"/>
+      <w:r>
+        <w:rPr>
+          <w:rFonts w:ascii="Times New Roman" w:hAnsi="Times New Roman" w:cs="Times New Roman"/>
+        </w:rPr>
+        <w:t xml:space="preserve"> low water level, Excess</w:t>
+      </w:r>
+    </w:p>
+    <w:p>
+      <w:pPr>
+        <w:rPr>
+          <w:rFonts w:ascii="Times New Roman" w:hAnsi="Times New Roman" w:cs="Times New Roman"/>
+        </w:rPr>
+      </w:pPr>
+      <w:proofErr w:type="gramStart"/>
+      <w:r>
+        <w:rPr>
+          <w:rFonts w:ascii="Times New Roman" w:hAnsi="Times New Roman" w:cs="Times New Roman"/>
+        </w:rPr>
+        <w:t>delivery</w:t>
+      </w:r>
+      <w:proofErr w:type="gramEnd"/>
+      <w:r>
+        <w:rPr>
+          <w:rFonts w:ascii="Times New Roman" w:hAnsi="Times New Roman" w:cs="Times New Roman"/>
+        </w:rPr>
+        <w:t xml:space="preserve"> pressure, Inverter Faults and Trips. Maintaining</w:t>
+      </w:r>
+    </w:p>
+    <w:p>
+      <w:pPr>
+        <w:rPr>
+          <w:rFonts w:ascii="Times New Roman" w:hAnsi="Times New Roman" w:cs="Times New Roman"/>
+        </w:rPr>
+      </w:pPr>
+      <w:proofErr w:type="gramStart"/>
+      <w:r>
+        <w:rPr>
+          <w:rFonts w:ascii="Times New Roman" w:hAnsi="Times New Roman" w:cs="Times New Roman"/>
+        </w:rPr>
+        <w:t>preset</w:t>
+      </w:r>
+      <w:proofErr w:type="gramEnd"/>
+      <w:r>
+        <w:rPr>
+          <w:rFonts w:ascii="Times New Roman" w:hAnsi="Times New Roman" w:cs="Times New Roman"/>
+        </w:rPr>
+        <w:t xml:space="preserve"> delivery pressure. Pump operation time scheduling for</w:t>
+      </w:r>
+    </w:p>
+    <w:p>
+      <w:pPr>
+        <w:rPr>
+          <w:rFonts w:ascii="Times New Roman" w:hAnsi="Times New Roman" w:cs="Times New Roman"/>
+        </w:rPr>
+      </w:pPr>
+      <w:proofErr w:type="gramStart"/>
+      <w:r>
+        <w:rPr>
+          <w:rFonts w:ascii="Times New Roman" w:hAnsi="Times New Roman" w:cs="Times New Roman"/>
+        </w:rPr>
+        <w:t>unmanned</w:t>
+      </w:r>
+      <w:proofErr w:type="gramEnd"/>
+      <w:r>
+        <w:rPr>
+          <w:rFonts w:ascii="Times New Roman" w:hAnsi="Times New Roman" w:cs="Times New Roman"/>
+        </w:rPr>
+        <w:t xml:space="preserve"> operation.</w:t>
+      </w:r>
+    </w:p>
+    <w:p>
+      <w:pPr>
+        <w:rPr>
+          <w:rFonts w:ascii="Times New Roman" w:hAnsi="Times New Roman" w:cs="Times New Roman"/>
+        </w:rPr>
+      </w:pPr>
+    </w:p>
+    <w:p>
+      <w:pPr>
+        <w:rPr>
+          <w:rFonts w:ascii="Times New Roman" w:hAnsi="Times New Roman" w:cs="Times New Roman"/>
+        </w:rPr>
+      </w:pPr>
+      <w:r>
+        <w:rPr>
+          <w:rFonts w:ascii="Times New Roman" w:hAnsi="Times New Roman" w:cs="Times New Roman"/>
+        </w:rPr>
+        <w:t>Alarm Feature:</w:t>
+      </w:r>
+    </w:p>
+    <w:p>
+      <w:pPr>
+        <w:rPr>
+          <w:rFonts w:ascii="Times New Roman" w:hAnsi="Times New Roman" w:cs="Times New Roman"/>
+        </w:rPr>
+      </w:pPr>
+      <w:r>
+        <w:rPr>
+          <w:rFonts w:ascii="Times New Roman" w:hAnsi="Times New Roman" w:cs="Times New Roman"/>
+        </w:rPr>
+        <w:t>Pump production efficiency Alarms, Low Flowrate Alarm,</w:t>
+      </w:r>
+    </w:p>
+    <w:p>
+      <w:pPr>
+        <w:rPr>
+          <w:rFonts w:ascii="Times New Roman" w:hAnsi="Times New Roman" w:cs="Times New Roman"/>
+        </w:rPr>
+      </w:pPr>
+      <w:r>
+        <w:rPr>
+          <w:rFonts w:ascii="Times New Roman" w:hAnsi="Times New Roman" w:cs="Times New Roman"/>
+        </w:rPr>
+        <w:t>Over current alarm, phase loss/unbalanced alarm/high water</w:t>
+      </w:r>
+    </w:p>
+    <w:p>
+      <w:pPr>
+        <w:rPr>
+          <w:rFonts w:ascii="Times New Roman" w:hAnsi="Times New Roman" w:cs="Times New Roman"/>
+        </w:rPr>
+      </w:pPr>
+      <w:proofErr w:type="gramStart"/>
+      <w:r>
+        <w:rPr>
+          <w:rFonts w:ascii="Times New Roman" w:hAnsi="Times New Roman" w:cs="Times New Roman"/>
+        </w:rPr>
+        <w:t>pressure</w:t>
+      </w:r>
+      <w:proofErr w:type="gramEnd"/>
+      <w:r>
+        <w:rPr>
+          <w:rFonts w:ascii="Times New Roman" w:hAnsi="Times New Roman" w:cs="Times New Roman"/>
+        </w:rPr>
+        <w:t xml:space="preserve"> alarm/network fail alarm</w:t>
+      </w:r>
+    </w:p>
+    <w:p>
+      <w:pPr>
+        <w:rPr>
+          <w:rFonts w:ascii="Times New Roman" w:hAnsi="Times New Roman" w:cs="Times New Roman"/>
+        </w:rPr>
+      </w:pPr>
+    </w:p>
+    <w:p>
+      <w:pPr>
+        <w:rPr>
+          <w:rFonts w:ascii="Times New Roman" w:hAnsi="Times New Roman" w:cs="Times New Roman"/>
+        </w:rPr>
+      </w:pPr>
+      <w:r>
+        <w:rPr>
+          <w:rFonts w:ascii="Times New Roman" w:hAnsi="Times New Roman" w:cs="Times New Roman"/>
+        </w:rPr>
+        <w:t xml:space="preserve">6.2 Standard Communication Network and </w:t>
+      </w:r>
+      <w:proofErr w:type="gramStart"/>
+      <w:r>
+        <w:rPr>
+          <w:rFonts w:ascii="Times New Roman" w:hAnsi="Times New Roman" w:cs="Times New Roman"/>
+        </w:rPr>
+        <w:t>Protocol :</w:t>
+      </w:r>
+      <w:proofErr w:type="gramEnd"/>
+    </w:p>
+    <w:p>
+      <w:pPr>
+        <w:rPr>
+          <w:rFonts w:ascii="Times New Roman" w:hAnsi="Times New Roman" w:cs="Times New Roman"/>
+        </w:rPr>
+      </w:pPr>
+      <w:r>
+        <w:rPr>
+          <w:rFonts w:ascii="Times New Roman" w:hAnsi="Times New Roman" w:cs="Times New Roman"/>
+        </w:rPr>
+        <w:t>Since Central SCADA is to embrace Water treatment Plants and a large number of Deep</w:t>
+      </w:r>
+    </w:p>
+    <w:p>
+      <w:pPr>
+        <w:rPr>
+          <w:rFonts w:ascii="Times New Roman" w:hAnsi="Times New Roman" w:cs="Times New Roman"/>
+        </w:rPr>
+      </w:pPr>
+      <w:r>
+        <w:rPr>
+          <w:rFonts w:ascii="Times New Roman" w:hAnsi="Times New Roman" w:cs="Times New Roman"/>
+        </w:rPr>
+        <w:t>Tube Wells including DMA, standardization of key components is crucial to integration</w:t>
+      </w:r>
+    </w:p>
+    <w:p>
+      <w:pPr>
+        <w:rPr>
+          <w:rFonts w:ascii="Times New Roman" w:hAnsi="Times New Roman" w:cs="Times New Roman"/>
+        </w:rPr>
+      </w:pPr>
+      <w:proofErr w:type="gramStart"/>
+      <w:r>
+        <w:rPr>
+          <w:rFonts w:ascii="Times New Roman" w:hAnsi="Times New Roman" w:cs="Times New Roman"/>
+        </w:rPr>
+        <w:t>of</w:t>
+      </w:r>
+      <w:proofErr w:type="gramEnd"/>
+      <w:r>
+        <w:rPr>
+          <w:rFonts w:ascii="Times New Roman" w:hAnsi="Times New Roman" w:cs="Times New Roman"/>
+        </w:rPr>
+        <w:t xml:space="preserve"> all facilities into Central SCADA .</w:t>
+      </w:r>
+    </w:p>
+    <w:p>
+      <w:pPr>
+        <w:rPr>
+          <w:rFonts w:ascii="Times New Roman" w:hAnsi="Times New Roman" w:cs="Times New Roman"/>
+        </w:rPr>
+      </w:pPr>
+    </w:p>
+    <w:p>
+      <w:pPr>
+        <w:rPr>
+          <w:rFonts w:ascii="Times New Roman" w:hAnsi="Times New Roman" w:cs="Times New Roman"/>
+        </w:rPr>
+      </w:pPr>
+      <w:r>
+        <w:rPr>
+          <w:rFonts w:ascii="Times New Roman" w:hAnsi="Times New Roman" w:cs="Times New Roman"/>
+        </w:rPr>
+        <w:t xml:space="preserve">Interface equipment to enable </w:t>
+      </w:r>
+      <w:proofErr w:type="spellStart"/>
+      <w:r>
+        <w:rPr>
+          <w:rFonts w:ascii="Times New Roman" w:hAnsi="Times New Roman" w:cs="Times New Roman"/>
+        </w:rPr>
+        <w:t>commu</w:t>
+      </w:r>
+      <w:proofErr w:type="spellEnd"/>
+    </w:p>
+    <w:p>
+      <w:pPr>
+        <w:rPr>
+          <w:rFonts w:ascii="Times New Roman" w:hAnsi="Times New Roman" w:cs="Times New Roman"/>
+        </w:rPr>
+      </w:pPr>
+      <w:proofErr w:type="gramStart"/>
+      <w:r>
+        <w:rPr>
+          <w:rFonts w:ascii="Times New Roman" w:hAnsi="Times New Roman" w:cs="Times New Roman"/>
+        </w:rPr>
+        <w:t>e</w:t>
+      </w:r>
+      <w:proofErr w:type="gramEnd"/>
+      <w:r>
+        <w:rPr>
+          <w:rFonts w:ascii="Times New Roman" w:hAnsi="Times New Roman" w:cs="Times New Roman"/>
+        </w:rPr>
+        <w:t xml:space="preserve"> communication between water supply system field</w:t>
+      </w:r>
+    </w:p>
+    <w:p>
+      <w:pPr>
+        <w:rPr>
+          <w:rFonts w:ascii="Times New Roman" w:hAnsi="Times New Roman" w:cs="Times New Roman"/>
+        </w:rPr>
+      </w:pPr>
+      <w:proofErr w:type="gramStart"/>
+      <w:r>
+        <w:rPr>
+          <w:rFonts w:ascii="Times New Roman" w:hAnsi="Times New Roman" w:cs="Times New Roman"/>
+        </w:rPr>
+        <w:t>instruments</w:t>
+      </w:r>
+      <w:proofErr w:type="gramEnd"/>
+      <w:r>
+        <w:rPr>
+          <w:rFonts w:ascii="Times New Roman" w:hAnsi="Times New Roman" w:cs="Times New Roman"/>
+        </w:rPr>
+        <w:t>, PLC's, RTU's, LCC SCADA at WTP's, RTU's at DMA's and Local &amp;</w:t>
+      </w:r>
+    </w:p>
+    <w:p>
+      <w:pPr>
+        <w:rPr>
+          <w:rFonts w:ascii="Times New Roman" w:hAnsi="Times New Roman" w:cs="Times New Roman"/>
+        </w:rPr>
+      </w:pPr>
+      <w:r>
+        <w:rPr>
+          <w:rFonts w:ascii="Times New Roman" w:hAnsi="Times New Roman" w:cs="Times New Roman"/>
+        </w:rPr>
+        <w:t>Centralized Monitoring Control Center at DWASA.</w:t>
+      </w:r>
+    </w:p>
+    <w:p>
+      <w:pPr>
+        <w:rPr>
+          <w:rFonts w:ascii="Times New Roman" w:hAnsi="Times New Roman" w:cs="Times New Roman"/>
+        </w:rPr>
+      </w:pPr>
+      <w:r>
+        <w:rPr>
+          <w:rFonts w:ascii="Times New Roman" w:hAnsi="Times New Roman" w:cs="Times New Roman"/>
+        </w:rPr>
+        <w:t>Supply, installation, testing commissioning of RTU's along with GPRS modem at DMAs</w:t>
+      </w:r>
+    </w:p>
+    <w:p>
+      <w:pPr>
+        <w:rPr>
+          <w:rFonts w:ascii="Times New Roman" w:hAnsi="Times New Roman" w:cs="Times New Roman"/>
+        </w:rPr>
+      </w:pPr>
+    </w:p>
+    <w:p>
+      <w:pPr>
+        <w:rPr>
+          <w:rFonts w:ascii="Times New Roman" w:hAnsi="Times New Roman" w:cs="Times New Roman"/>
+        </w:rPr>
+      </w:pPr>
+      <w:proofErr w:type="gramStart"/>
+      <w:r>
+        <w:rPr>
+          <w:rFonts w:ascii="Times New Roman" w:hAnsi="Times New Roman" w:cs="Times New Roman"/>
+        </w:rPr>
+        <w:t>o</w:t>
+      </w:r>
+      <w:proofErr w:type="gramEnd"/>
+      <w:r>
+        <w:rPr>
+          <w:rFonts w:ascii="Times New Roman" w:hAnsi="Times New Roman" w:cs="Times New Roman"/>
+        </w:rPr>
+        <w:t xml:space="preserve"> transmit flow, pressure and actuated pumps data to Locals and Central Monitoring and</w:t>
+      </w:r>
+    </w:p>
+    <w:p>
+      <w:pPr>
+        <w:rPr>
+          <w:rFonts w:ascii="Times New Roman" w:hAnsi="Times New Roman" w:cs="Times New Roman"/>
+        </w:rPr>
+      </w:pPr>
+      <w:r>
+        <w:rPr>
+          <w:rFonts w:ascii="Times New Roman" w:hAnsi="Times New Roman" w:cs="Times New Roman"/>
+        </w:rPr>
+        <w:t>Control Centers (L&amp;CMCC) for monitoring and control.</w:t>
+      </w:r>
+    </w:p>
+    <w:p>
+      <w:pPr>
+        <w:rPr>
+          <w:rFonts w:ascii="Times New Roman" w:hAnsi="Times New Roman" w:cs="Times New Roman"/>
+        </w:rPr>
+      </w:pPr>
+      <w:r>
+        <w:rPr>
+          <w:rFonts w:ascii="Times New Roman" w:hAnsi="Times New Roman" w:cs="Times New Roman"/>
+        </w:rPr>
+        <w:t>The monitoring and control of all the DMAs in the Water Supply system shall be at</w:t>
+      </w:r>
+    </w:p>
+    <w:p>
+      <w:pPr>
+        <w:rPr>
+          <w:rFonts w:ascii="Times New Roman" w:hAnsi="Times New Roman" w:cs="Times New Roman"/>
+        </w:rPr>
+      </w:pPr>
+      <w:r>
+        <w:rPr>
+          <w:rFonts w:ascii="Times New Roman" w:hAnsi="Times New Roman" w:cs="Times New Roman"/>
+        </w:rPr>
+        <w:t>Locals and Central Monitoring and Control Centers, for this purpose Bulk flow meters</w:t>
+      </w:r>
+    </w:p>
+    <w:p>
+      <w:pPr>
+        <w:rPr>
+          <w:rFonts w:ascii="Times New Roman" w:hAnsi="Times New Roman" w:cs="Times New Roman"/>
+        </w:rPr>
+      </w:pPr>
+      <w:proofErr w:type="gramStart"/>
+      <w:r>
+        <w:rPr>
+          <w:rFonts w:ascii="Times New Roman" w:hAnsi="Times New Roman" w:cs="Times New Roman"/>
+        </w:rPr>
+        <w:t>and</w:t>
+      </w:r>
+      <w:proofErr w:type="gramEnd"/>
+      <w:r>
+        <w:rPr>
+          <w:rFonts w:ascii="Times New Roman" w:hAnsi="Times New Roman" w:cs="Times New Roman"/>
+        </w:rPr>
+        <w:t xml:space="preserve"> pressure transmitters at strategic locations in the DMAs shall be provided along with</w:t>
+      </w:r>
+    </w:p>
+    <w:p>
+      <w:pPr>
+        <w:rPr>
+          <w:rFonts w:ascii="Times New Roman" w:hAnsi="Times New Roman" w:cs="Times New Roman"/>
+        </w:rPr>
+      </w:pPr>
+      <w:r>
+        <w:rPr>
+          <w:rFonts w:ascii="Times New Roman" w:hAnsi="Times New Roman" w:cs="Times New Roman"/>
+        </w:rPr>
+        <w:t>RTU's, GPRS modem and shall be interfaced with the Local Monitoring and Control</w:t>
+      </w:r>
+    </w:p>
+    <w:p>
+      <w:pPr>
+        <w:rPr>
+          <w:rFonts w:ascii="Times New Roman" w:hAnsi="Times New Roman" w:cs="Times New Roman"/>
+        </w:rPr>
+      </w:pPr>
+      <w:r>
+        <w:rPr>
+          <w:rFonts w:ascii="Times New Roman" w:hAnsi="Times New Roman" w:cs="Times New Roman"/>
+        </w:rPr>
+        <w:lastRenderedPageBreak/>
+        <w:t>Center. The instrumentation provided at the DMAs shall be capable to measure and</w:t>
+      </w:r>
+    </w:p>
+    <w:p>
+      <w:pPr>
+        <w:rPr>
+          <w:rFonts w:ascii="Times New Roman" w:hAnsi="Times New Roman" w:cs="Times New Roman"/>
+        </w:rPr>
+      </w:pPr>
+    </w:p>
+    <w:p>
+      <w:pPr>
+        <w:rPr>
+          <w:rFonts w:ascii="Times New Roman" w:hAnsi="Times New Roman" w:cs="Times New Roman"/>
+        </w:rPr>
+      </w:pPr>
+      <w:proofErr w:type="gramStart"/>
+      <w:r>
+        <w:rPr>
+          <w:rFonts w:ascii="Times New Roman" w:hAnsi="Times New Roman" w:cs="Times New Roman"/>
+        </w:rPr>
+        <w:t>record</w:t>
+      </w:r>
+      <w:proofErr w:type="gramEnd"/>
+      <w:r>
+        <w:rPr>
+          <w:rFonts w:ascii="Times New Roman" w:hAnsi="Times New Roman" w:cs="Times New Roman"/>
+        </w:rPr>
+        <w:t xml:space="preserve"> reverse flow and uncommon flow shall be alarmed at the Locals and Centralized</w:t>
+      </w:r>
+    </w:p>
+    <w:p>
+      <w:pPr>
+        <w:rPr>
+          <w:rFonts w:ascii="Times New Roman" w:hAnsi="Times New Roman" w:cs="Times New Roman"/>
+        </w:rPr>
+      </w:pPr>
+      <w:r>
+        <w:rPr>
+          <w:rFonts w:ascii="Times New Roman" w:hAnsi="Times New Roman" w:cs="Times New Roman"/>
+        </w:rPr>
+        <w:t>Monitoring and Control Centers.</w:t>
+      </w:r>
+    </w:p>
+    <w:p>
+      <w:pPr>
+        <w:rPr>
+          <w:rFonts w:ascii="Times New Roman" w:hAnsi="Times New Roman" w:cs="Times New Roman"/>
+        </w:rPr>
+      </w:pPr>
+      <w:r>
+        <w:rPr>
+          <w:rFonts w:ascii="Times New Roman" w:hAnsi="Times New Roman" w:cs="Times New Roman"/>
+        </w:rPr>
+        <w:t>The communication equipment required to achieve this interfacing complete with all</w:t>
+      </w:r>
+    </w:p>
+    <w:p>
+      <w:pPr>
+        <w:rPr>
+          <w:rFonts w:ascii="Times New Roman" w:hAnsi="Times New Roman" w:cs="Times New Roman"/>
+        </w:rPr>
+      </w:pPr>
+      <w:proofErr w:type="gramStart"/>
+      <w:r>
+        <w:rPr>
+          <w:rFonts w:ascii="Times New Roman" w:hAnsi="Times New Roman" w:cs="Times New Roman"/>
+        </w:rPr>
+        <w:t>required</w:t>
+      </w:r>
+      <w:proofErr w:type="gramEnd"/>
+      <w:r>
+        <w:rPr>
+          <w:rFonts w:ascii="Times New Roman" w:hAnsi="Times New Roman" w:cs="Times New Roman"/>
+        </w:rPr>
+        <w:t xml:space="preserve"> accessories shall be supplied, installed, tested and commissioned under this</w:t>
+      </w:r>
+    </w:p>
+    <w:p>
+      <w:pPr>
+        <w:rPr>
+          <w:rFonts w:ascii="Times New Roman" w:hAnsi="Times New Roman" w:cs="Times New Roman"/>
+        </w:rPr>
+      </w:pPr>
+      <w:proofErr w:type="gramStart"/>
+      <w:r>
+        <w:rPr>
+          <w:rFonts w:ascii="Times New Roman" w:hAnsi="Times New Roman" w:cs="Times New Roman"/>
+        </w:rPr>
+        <w:t>contract</w:t>
+      </w:r>
+      <w:proofErr w:type="gramEnd"/>
+      <w:r>
+        <w:rPr>
+          <w:rFonts w:ascii="Times New Roman" w:hAnsi="Times New Roman" w:cs="Times New Roman"/>
+        </w:rPr>
+        <w:t>.</w:t>
+      </w:r>
+    </w:p>
+    <w:p>
+      <w:pPr>
+        <w:rPr>
+          <w:rFonts w:ascii="Times New Roman" w:hAnsi="Times New Roman" w:cs="Times New Roman"/>
+        </w:rPr>
+      </w:pPr>
+    </w:p>
+    <w:p>
+      <w:pPr>
+        <w:rPr>
+          <w:rFonts w:ascii="Times New Roman" w:hAnsi="Times New Roman" w:cs="Times New Roman"/>
+        </w:rPr>
+      </w:pPr>
+      <w:r>
+        <w:rPr>
+          <w:rFonts w:ascii="Times New Roman" w:hAnsi="Times New Roman" w:cs="Times New Roman"/>
+        </w:rPr>
+        <w:t>Data acquisition and processing</w:t>
+      </w:r>
+    </w:p>
+    <w:p>
+      <w:pPr>
+        <w:rPr>
+          <w:rFonts w:ascii="Times New Roman" w:hAnsi="Times New Roman" w:cs="Times New Roman"/>
+        </w:rPr>
+      </w:pPr>
+      <w:proofErr w:type="spellStart"/>
+      <w:proofErr w:type="gramStart"/>
+      <w:r>
+        <w:rPr>
+          <w:rFonts w:ascii="Times New Roman" w:hAnsi="Times New Roman" w:cs="Times New Roman"/>
+        </w:rPr>
+        <w:t>ocessing</w:t>
+      </w:r>
+      <w:proofErr w:type="spellEnd"/>
+      <w:proofErr w:type="gramEnd"/>
+      <w:r>
+        <w:rPr>
+          <w:rFonts w:ascii="Times New Roman" w:hAnsi="Times New Roman" w:cs="Times New Roman"/>
+        </w:rPr>
+        <w:t>: The data acquisition, processing and interfacing with</w:t>
+      </w:r>
+    </w:p>
+    <w:p>
+      <w:pPr>
+        <w:rPr>
+          <w:rFonts w:ascii="Times New Roman" w:hAnsi="Times New Roman" w:cs="Times New Roman"/>
+        </w:rPr>
+      </w:pPr>
+      <w:proofErr w:type="gramStart"/>
+      <w:r>
+        <w:rPr>
+          <w:rFonts w:ascii="Times New Roman" w:hAnsi="Times New Roman" w:cs="Times New Roman"/>
+        </w:rPr>
+        <w:t>the</w:t>
+      </w:r>
+      <w:proofErr w:type="gramEnd"/>
+      <w:r>
+        <w:rPr>
+          <w:rFonts w:ascii="Times New Roman" w:hAnsi="Times New Roman" w:cs="Times New Roman"/>
+        </w:rPr>
+        <w:t xml:space="preserve"> Locals and Centralized Monitoring and Control Centers of entire water supply</w:t>
+      </w:r>
+    </w:p>
+    <w:p>
+      <w:pPr>
+        <w:rPr>
+          <w:rFonts w:ascii="Times New Roman" w:hAnsi="Times New Roman" w:cs="Times New Roman"/>
+        </w:rPr>
+      </w:pPr>
+      <w:proofErr w:type="gramStart"/>
+      <w:r>
+        <w:rPr>
+          <w:rFonts w:ascii="Times New Roman" w:hAnsi="Times New Roman" w:cs="Times New Roman"/>
+        </w:rPr>
+        <w:t>scheme</w:t>
+      </w:r>
+      <w:proofErr w:type="gramEnd"/>
+      <w:r>
+        <w:rPr>
+          <w:rFonts w:ascii="Times New Roman" w:hAnsi="Times New Roman" w:cs="Times New Roman"/>
+        </w:rPr>
+        <w:t xml:space="preserve"> of Dhaka city is covered under this package. The domestic water meters data</w:t>
+      </w:r>
+    </w:p>
+    <w:p>
+      <w:pPr>
+        <w:rPr>
+          <w:rFonts w:ascii="Times New Roman" w:hAnsi="Times New Roman" w:cs="Times New Roman"/>
+        </w:rPr>
+      </w:pPr>
+      <w:proofErr w:type="gramStart"/>
+      <w:r>
+        <w:rPr>
+          <w:rFonts w:ascii="Times New Roman" w:hAnsi="Times New Roman" w:cs="Times New Roman"/>
+        </w:rPr>
+        <w:t>shall</w:t>
+      </w:r>
+      <w:proofErr w:type="gramEnd"/>
+      <w:r>
+        <w:rPr>
+          <w:rFonts w:ascii="Times New Roman" w:hAnsi="Times New Roman" w:cs="Times New Roman"/>
+        </w:rPr>
+        <w:t xml:space="preserve"> be collected and this data shall be fed into the Centralized Monitoring and Control</w:t>
+      </w:r>
+    </w:p>
+    <w:p>
+      <w:pPr>
+        <w:rPr>
+          <w:rFonts w:ascii="Times New Roman" w:hAnsi="Times New Roman" w:cs="Times New Roman"/>
+        </w:rPr>
+      </w:pPr>
+      <w:r>
+        <w:rPr>
+          <w:rFonts w:ascii="Times New Roman" w:hAnsi="Times New Roman" w:cs="Times New Roman"/>
+        </w:rPr>
+        <w:t>Centre SCADA system for records and further analytical purposes.</w:t>
+      </w:r>
+    </w:p>
+    <w:p>
+      <w:pPr>
+        <w:rPr>
+          <w:rFonts w:ascii="Times New Roman" w:hAnsi="Times New Roman" w:cs="Times New Roman"/>
+        </w:rPr>
+      </w:pPr>
+    </w:p>
+    <w:p>
+      <w:pPr>
+        <w:rPr>
+          <w:rFonts w:ascii="Times New Roman" w:hAnsi="Times New Roman" w:cs="Times New Roman"/>
+        </w:rPr>
+      </w:pPr>
+      <w:r>
+        <w:rPr>
+          <w:rFonts w:ascii="Times New Roman" w:hAnsi="Times New Roman" w:cs="Times New Roman"/>
+        </w:rPr>
+        <w:t>System Console: Control room furniture (system console) including but not limited to</w:t>
+      </w:r>
+    </w:p>
+    <w:p>
+      <w:pPr>
+        <w:rPr>
+          <w:rFonts w:ascii="Times New Roman" w:hAnsi="Times New Roman" w:cs="Times New Roman"/>
+        </w:rPr>
+      </w:pPr>
+      <w:proofErr w:type="gramStart"/>
+      <w:r>
+        <w:rPr>
+          <w:rFonts w:ascii="Times New Roman" w:hAnsi="Times New Roman" w:cs="Times New Roman"/>
+        </w:rPr>
+        <w:t>control</w:t>
+      </w:r>
+      <w:proofErr w:type="gramEnd"/>
+      <w:r>
+        <w:rPr>
+          <w:rFonts w:ascii="Times New Roman" w:hAnsi="Times New Roman" w:cs="Times New Roman"/>
+        </w:rPr>
+        <w:t xml:space="preserve"> console for dual redundant workstations, desk for engineering workstations,</w:t>
+      </w:r>
+    </w:p>
+    <w:p>
+      <w:pPr>
+        <w:rPr>
+          <w:rFonts w:ascii="Times New Roman" w:hAnsi="Times New Roman" w:cs="Times New Roman"/>
+        </w:rPr>
+      </w:pPr>
+      <w:r>
+        <w:rPr>
+          <w:rFonts w:ascii="Times New Roman" w:hAnsi="Times New Roman" w:cs="Times New Roman"/>
+        </w:rPr>
+        <w:t>Servers, ODMS workstations and printer compartment along with chairs. The system</w:t>
+      </w:r>
+    </w:p>
+    <w:p>
+      <w:pPr>
+        <w:rPr>
+          <w:rFonts w:ascii="Times New Roman" w:hAnsi="Times New Roman" w:cs="Times New Roman"/>
+        </w:rPr>
+      </w:pPr>
+      <w:proofErr w:type="gramStart"/>
+      <w:r>
+        <w:rPr>
+          <w:rFonts w:ascii="Times New Roman" w:hAnsi="Times New Roman" w:cs="Times New Roman"/>
+        </w:rPr>
+        <w:t>console</w:t>
+      </w:r>
+      <w:proofErr w:type="gramEnd"/>
+      <w:r>
+        <w:rPr>
+          <w:rFonts w:ascii="Times New Roman" w:hAnsi="Times New Roman" w:cs="Times New Roman"/>
+        </w:rPr>
+        <w:t xml:space="preserve"> design shall be submitted to the Employer for prior approval.</w:t>
+      </w:r>
+    </w:p>
+    <w:p>
+      <w:pPr>
+        <w:rPr>
+          <w:rFonts w:ascii="Times New Roman" w:hAnsi="Times New Roman" w:cs="Times New Roman"/>
+        </w:rPr>
+      </w:pPr>
+    </w:p>
+    <w:p>
+      <w:pPr>
+        <w:rPr>
+          <w:rFonts w:ascii="Times New Roman" w:hAnsi="Times New Roman" w:cs="Times New Roman"/>
+        </w:rPr>
+      </w:pPr>
+      <w:r>
+        <w:rPr>
+          <w:rFonts w:ascii="Times New Roman" w:hAnsi="Times New Roman" w:cs="Times New Roman"/>
+        </w:rPr>
+        <w:t>Protocol for SCADA</w:t>
+      </w:r>
+    </w:p>
+    <w:p>
+      <w:pPr>
+        <w:rPr>
+          <w:rFonts w:ascii="Times New Roman" w:hAnsi="Times New Roman" w:cs="Times New Roman"/>
+        </w:rPr>
+      </w:pPr>
+      <w:r>
+        <w:rPr>
+          <w:rFonts w:ascii="Times New Roman" w:hAnsi="Times New Roman" w:cs="Times New Roman"/>
+        </w:rPr>
+        <w:t>1. It shall support all telemetry protocols such as Modbus, DNP 3.0, IEC 104,</w:t>
+      </w:r>
+    </w:p>
+    <w:p>
+      <w:pPr>
+        <w:rPr>
+          <w:rFonts w:ascii="Times New Roman" w:hAnsi="Times New Roman" w:cs="Times New Roman"/>
+        </w:rPr>
+      </w:pPr>
+      <w:r>
+        <w:rPr>
+          <w:rFonts w:ascii="Times New Roman" w:hAnsi="Times New Roman" w:cs="Times New Roman"/>
+        </w:rPr>
+        <w:t xml:space="preserve">MOTT </w:t>
+      </w:r>
+      <w:proofErr w:type="spellStart"/>
+      <w:r>
+        <w:rPr>
+          <w:rFonts w:ascii="Times New Roman" w:hAnsi="Times New Roman" w:cs="Times New Roman"/>
+        </w:rPr>
+        <w:t>etc</w:t>
+      </w:r>
+      <w:proofErr w:type="spellEnd"/>
+    </w:p>
+    <w:p>
+      <w:pPr>
+        <w:rPr>
+          <w:rFonts w:ascii="Times New Roman" w:hAnsi="Times New Roman" w:cs="Times New Roman"/>
+        </w:rPr>
+      </w:pPr>
+      <w:r>
+        <w:rPr>
+          <w:rFonts w:ascii="Times New Roman" w:hAnsi="Times New Roman" w:cs="Times New Roman"/>
+        </w:rPr>
+        <w:t>2. DAS should be able to retrieve data from RTU data log in case of communication</w:t>
+      </w:r>
+    </w:p>
+    <w:p>
+      <w:pPr>
+        <w:rPr>
+          <w:rFonts w:ascii="Times New Roman" w:hAnsi="Times New Roman" w:cs="Times New Roman"/>
+        </w:rPr>
+      </w:pPr>
+    </w:p>
+    <w:p>
+      <w:pPr>
+        <w:rPr>
+          <w:rFonts w:ascii="Times New Roman" w:hAnsi="Times New Roman" w:cs="Times New Roman"/>
+        </w:rPr>
+      </w:pPr>
+      <w:proofErr w:type="gramStart"/>
+      <w:r>
+        <w:rPr>
+          <w:rFonts w:ascii="Times New Roman" w:hAnsi="Times New Roman" w:cs="Times New Roman"/>
+        </w:rPr>
+        <w:t>failure</w:t>
+      </w:r>
+      <w:proofErr w:type="gramEnd"/>
+      <w:r>
+        <w:rPr>
+          <w:rFonts w:ascii="Times New Roman" w:hAnsi="Times New Roman" w:cs="Times New Roman"/>
+        </w:rPr>
+        <w:t xml:space="preserve"> using DNP3.0 communication.</w:t>
+      </w:r>
+    </w:p>
+    <w:p>
+      <w:pPr>
+        <w:rPr>
+          <w:rFonts w:ascii="Times New Roman" w:hAnsi="Times New Roman" w:cs="Times New Roman"/>
+        </w:rPr>
+      </w:pPr>
+      <w:r>
+        <w:rPr>
+          <w:rFonts w:ascii="Times New Roman" w:hAnsi="Times New Roman" w:cs="Times New Roman"/>
+        </w:rPr>
+        <w:t>3. It shall support OPC DA and OPC UA communication. Also SCADA shall be</w:t>
+      </w:r>
+    </w:p>
+    <w:p>
+      <w:pPr>
+        <w:rPr>
+          <w:rFonts w:ascii="Times New Roman" w:hAnsi="Times New Roman" w:cs="Times New Roman"/>
+        </w:rPr>
+      </w:pPr>
+      <w:r>
+        <w:rPr>
+          <w:rFonts w:ascii="Times New Roman" w:hAnsi="Times New Roman" w:cs="Times New Roman"/>
+        </w:rPr>
+        <w:t>OPC UA Server</w:t>
+      </w:r>
+    </w:p>
+    <w:p>
+      <w:pPr>
+        <w:rPr>
+          <w:rFonts w:ascii="Times New Roman" w:hAnsi="Times New Roman" w:cs="Times New Roman"/>
+        </w:rPr>
+      </w:pPr>
+    </w:p>
+    <w:p>
+      <w:pPr>
+        <w:rPr>
+          <w:rFonts w:ascii="Times New Roman" w:hAnsi="Times New Roman" w:cs="Times New Roman"/>
+        </w:rPr>
+      </w:pPr>
+      <w:r>
+        <w:rPr>
+          <w:rFonts w:ascii="Times New Roman" w:hAnsi="Times New Roman" w:cs="Times New Roman"/>
+        </w:rPr>
+        <w:t>A.</w:t>
+      </w:r>
+    </w:p>
+    <w:p>
+      <w:pPr>
+        <w:rPr>
+          <w:rFonts w:ascii="Times New Roman" w:hAnsi="Times New Roman" w:cs="Times New Roman"/>
+        </w:rPr>
+      </w:pPr>
+      <w:r>
+        <w:rPr>
+          <w:rFonts w:ascii="Times New Roman" w:hAnsi="Times New Roman" w:cs="Times New Roman"/>
+        </w:rPr>
+        <w:lastRenderedPageBreak/>
+        <w:t>The minimum requirements of the SCADA Software include:</w:t>
+      </w:r>
+    </w:p>
+    <w:p>
+      <w:pPr>
+        <w:rPr>
+          <w:rFonts w:ascii="Times New Roman" w:hAnsi="Times New Roman" w:cs="Times New Roman"/>
+        </w:rPr>
+      </w:pPr>
+    </w:p>
+    <w:p>
+      <w:pPr>
+        <w:rPr>
+          <w:rFonts w:ascii="Times New Roman" w:hAnsi="Times New Roman" w:cs="Times New Roman"/>
+        </w:rPr>
+      </w:pPr>
+      <w:proofErr w:type="gramStart"/>
+      <w:r>
+        <w:rPr>
+          <w:rFonts w:ascii="Times New Roman" w:hAnsi="Times New Roman" w:cs="Times New Roman"/>
+        </w:rPr>
+        <w:t>support</w:t>
+      </w:r>
+      <w:proofErr w:type="gramEnd"/>
+      <w:r>
+        <w:rPr>
+          <w:rFonts w:ascii="Times New Roman" w:hAnsi="Times New Roman" w:cs="Times New Roman"/>
+        </w:rPr>
+        <w:t xml:space="preserve"> situational awareness graphic development.</w:t>
+      </w:r>
+    </w:p>
+    <w:p>
+      <w:pPr>
+        <w:rPr>
+          <w:rFonts w:ascii="Times New Roman" w:hAnsi="Times New Roman" w:cs="Times New Roman"/>
+        </w:rPr>
+      </w:pPr>
+      <w:proofErr w:type="gramStart"/>
+      <w:r>
+        <w:rPr>
+          <w:rFonts w:ascii="Times New Roman" w:hAnsi="Times New Roman" w:cs="Times New Roman"/>
+        </w:rPr>
+        <w:t>adherence</w:t>
+      </w:r>
+      <w:proofErr w:type="gramEnd"/>
+      <w:r>
+        <w:rPr>
+          <w:rFonts w:ascii="Times New Roman" w:hAnsi="Times New Roman" w:cs="Times New Roman"/>
+        </w:rPr>
+        <w:t xml:space="preserve"> to ISA 101 standards and guidelines.</w:t>
+      </w:r>
+    </w:p>
+    <w:p>
+      <w:pPr>
+        <w:rPr>
+          <w:rFonts w:ascii="Times New Roman" w:hAnsi="Times New Roman" w:cs="Times New Roman"/>
+        </w:rPr>
+      </w:pPr>
+      <w:proofErr w:type="gramStart"/>
+      <w:r>
+        <w:rPr>
+          <w:rFonts w:ascii="Times New Roman" w:hAnsi="Times New Roman" w:cs="Times New Roman"/>
+        </w:rPr>
+        <w:t>support</w:t>
+      </w:r>
+      <w:proofErr w:type="gramEnd"/>
+      <w:r>
+        <w:rPr>
+          <w:rFonts w:ascii="Times New Roman" w:hAnsi="Times New Roman" w:cs="Times New Roman"/>
+        </w:rPr>
+        <w:t xml:space="preserve"> business system integration using industry accepted protocols (SNMP,</w:t>
+      </w:r>
+    </w:p>
+    <w:p>
+      <w:pPr>
+        <w:rPr>
+          <w:rFonts w:ascii="Times New Roman" w:hAnsi="Times New Roman" w:cs="Times New Roman"/>
+        </w:rPr>
+      </w:pPr>
+      <w:r>
+        <w:rPr>
+          <w:rFonts w:ascii="Times New Roman" w:hAnsi="Times New Roman" w:cs="Times New Roman"/>
+        </w:rPr>
+        <w:t xml:space="preserve">OPC, </w:t>
+      </w:r>
+      <w:proofErr w:type="spellStart"/>
+      <w:r>
+        <w:rPr>
+          <w:rFonts w:ascii="Times New Roman" w:hAnsi="Times New Roman" w:cs="Times New Roman"/>
+        </w:rPr>
+        <w:t>etc</w:t>
+      </w:r>
+      <w:proofErr w:type="spellEnd"/>
+      <w:r>
+        <w:rPr>
+          <w:rFonts w:ascii="Times New Roman" w:hAnsi="Times New Roman" w:cs="Times New Roman"/>
+        </w:rPr>
+        <w:t>).</w:t>
+      </w:r>
+    </w:p>
+    <w:p>
+      <w:pPr>
+        <w:rPr>
+          <w:rFonts w:ascii="Times New Roman" w:hAnsi="Times New Roman" w:cs="Times New Roman"/>
+        </w:rPr>
+      </w:pPr>
+      <w:proofErr w:type="gramStart"/>
+      <w:r>
+        <w:rPr>
+          <w:rFonts w:ascii="Times New Roman" w:hAnsi="Times New Roman" w:cs="Times New Roman"/>
+        </w:rPr>
+        <w:t>support</w:t>
+      </w:r>
+      <w:proofErr w:type="gramEnd"/>
+      <w:r>
+        <w:rPr>
+          <w:rFonts w:ascii="Times New Roman" w:hAnsi="Times New Roman" w:cs="Times New Roman"/>
+        </w:rPr>
+        <w:t xml:space="preserve"> 3rd party systems and control vendors (SNMP, etc.)</w:t>
+      </w:r>
+    </w:p>
+    <w:p>
+      <w:pPr>
+        <w:rPr>
+          <w:rFonts w:ascii="Times New Roman" w:hAnsi="Times New Roman" w:cs="Times New Roman"/>
+        </w:rPr>
+      </w:pPr>
+    </w:p>
+    <w:p>
+      <w:pPr>
+        <w:rPr>
+          <w:rFonts w:ascii="Times New Roman" w:hAnsi="Times New Roman" w:cs="Times New Roman"/>
+        </w:rPr>
+      </w:pPr>
+      <w:proofErr w:type="gramStart"/>
+      <w:r>
+        <w:rPr>
+          <w:rFonts w:ascii="Times New Roman" w:hAnsi="Times New Roman" w:cs="Times New Roman"/>
+        </w:rPr>
+        <w:t>provide</w:t>
+      </w:r>
+      <w:proofErr w:type="gramEnd"/>
+      <w:r>
+        <w:rPr>
+          <w:rFonts w:ascii="Times New Roman" w:hAnsi="Times New Roman" w:cs="Times New Roman"/>
+        </w:rPr>
+        <w:t xml:space="preserve"> a seamless and simple transfer of programming and configuration from a</w:t>
+      </w:r>
+    </w:p>
+    <w:p>
+      <w:pPr>
+        <w:rPr>
+          <w:rFonts w:ascii="Times New Roman" w:hAnsi="Times New Roman" w:cs="Times New Roman"/>
+        </w:rPr>
+      </w:pPr>
+      <w:r>
+        <w:rPr>
+          <w:rFonts w:ascii="Times New Roman" w:hAnsi="Times New Roman" w:cs="Times New Roman"/>
+        </w:rPr>
+        <w:t>Development environment to the Production Environment.</w:t>
+      </w:r>
+    </w:p>
+    <w:p>
+      <w:pPr>
+        <w:rPr>
+          <w:rFonts w:ascii="Times New Roman" w:hAnsi="Times New Roman" w:cs="Times New Roman"/>
+        </w:rPr>
+      </w:pPr>
+      <w:proofErr w:type="gramStart"/>
+      <w:r>
+        <w:rPr>
+          <w:rFonts w:ascii="Times New Roman" w:hAnsi="Times New Roman" w:cs="Times New Roman"/>
+        </w:rPr>
+        <w:t>support</w:t>
+      </w:r>
+      <w:proofErr w:type="gramEnd"/>
+      <w:r>
+        <w:rPr>
+          <w:rFonts w:ascii="Times New Roman" w:hAnsi="Times New Roman" w:cs="Times New Roman"/>
+        </w:rPr>
+        <w:t xml:space="preserve"> a modular object-based development environment with direct links</w:t>
+      </w:r>
+    </w:p>
+    <w:p>
+      <w:pPr>
+        <w:rPr>
+          <w:rFonts w:ascii="Times New Roman" w:hAnsi="Times New Roman" w:cs="Times New Roman"/>
+        </w:rPr>
+      </w:pPr>
+      <w:proofErr w:type="gramStart"/>
+      <w:r>
+        <w:rPr>
+          <w:rFonts w:ascii="Times New Roman" w:hAnsi="Times New Roman" w:cs="Times New Roman"/>
+        </w:rPr>
+        <w:t>between</w:t>
+      </w:r>
+      <w:proofErr w:type="gramEnd"/>
+      <w:r>
+        <w:rPr>
+          <w:rFonts w:ascii="Times New Roman" w:hAnsi="Times New Roman" w:cs="Times New Roman"/>
+        </w:rPr>
+        <w:t xml:space="preserve"> graphic elements and control elements as in the latest Industrial robust PLC</w:t>
+      </w:r>
+    </w:p>
+    <w:p>
+      <w:pPr>
+        <w:rPr>
+          <w:rFonts w:ascii="Times New Roman" w:hAnsi="Times New Roman" w:cs="Times New Roman"/>
+        </w:rPr>
+      </w:pPr>
+      <w:proofErr w:type="spellStart"/>
+      <w:proofErr w:type="gramStart"/>
+      <w:r>
+        <w:rPr>
+          <w:rFonts w:ascii="Times New Roman" w:hAnsi="Times New Roman" w:cs="Times New Roman"/>
+        </w:rPr>
+        <w:t>ystems</w:t>
+      </w:r>
+      <w:proofErr w:type="spellEnd"/>
+      <w:proofErr w:type="gramEnd"/>
+    </w:p>
+    <w:p>
+      <w:pPr>
+        <w:rPr>
+          <w:rFonts w:ascii="Times New Roman" w:hAnsi="Times New Roman" w:cs="Times New Roman"/>
+        </w:rPr>
+      </w:pPr>
+    </w:p>
+    <w:p>
+      <w:pPr>
+        <w:rPr>
+          <w:rFonts w:ascii="Times New Roman" w:hAnsi="Times New Roman" w:cs="Times New Roman"/>
+        </w:rPr>
+      </w:pPr>
+      <w:proofErr w:type="gramStart"/>
+      <w:r>
+        <w:rPr>
+          <w:rFonts w:ascii="Times New Roman" w:hAnsi="Times New Roman" w:cs="Times New Roman"/>
+        </w:rPr>
+        <w:t>built</w:t>
+      </w:r>
+      <w:proofErr w:type="gramEnd"/>
+      <w:r>
+        <w:rPr>
+          <w:rFonts w:ascii="Times New Roman" w:hAnsi="Times New Roman" w:cs="Times New Roman"/>
+        </w:rPr>
+        <w:t xml:space="preserve"> in full featured Trending package.</w:t>
+      </w:r>
+    </w:p>
+    <w:p>
+      <w:pPr>
+        <w:rPr>
+          <w:rFonts w:ascii="Times New Roman" w:hAnsi="Times New Roman" w:cs="Times New Roman"/>
+        </w:rPr>
+      </w:pPr>
+      <w:proofErr w:type="gramStart"/>
+      <w:r>
+        <w:rPr>
+          <w:rFonts w:ascii="Times New Roman" w:hAnsi="Times New Roman" w:cs="Times New Roman"/>
+        </w:rPr>
+        <w:t>built</w:t>
+      </w:r>
+      <w:proofErr w:type="gramEnd"/>
+      <w:r>
+        <w:rPr>
+          <w:rFonts w:ascii="Times New Roman" w:hAnsi="Times New Roman" w:cs="Times New Roman"/>
+        </w:rPr>
+        <w:t xml:space="preserve"> in Reporting capability</w:t>
+      </w:r>
+    </w:p>
+    <w:p>
+      <w:pPr>
+        <w:rPr>
+          <w:rFonts w:ascii="Times New Roman" w:hAnsi="Times New Roman" w:cs="Times New Roman"/>
+        </w:rPr>
+      </w:pPr>
+      <w:proofErr w:type="gramStart"/>
+      <w:r>
+        <w:rPr>
+          <w:rFonts w:ascii="Times New Roman" w:hAnsi="Times New Roman" w:cs="Times New Roman"/>
+        </w:rPr>
+        <w:t>built</w:t>
+      </w:r>
+      <w:proofErr w:type="gramEnd"/>
+      <w:r>
+        <w:rPr>
+          <w:rFonts w:ascii="Times New Roman" w:hAnsi="Times New Roman" w:cs="Times New Roman"/>
+        </w:rPr>
+        <w:t xml:space="preserve"> in Alarm / Event Analysis and Alarm Management tools.</w:t>
+      </w:r>
+    </w:p>
+    <w:p>
+      <w:pPr>
+        <w:rPr>
+          <w:rFonts w:ascii="Times New Roman" w:hAnsi="Times New Roman" w:cs="Times New Roman"/>
+        </w:rPr>
+      </w:pPr>
+      <w:proofErr w:type="gramStart"/>
+      <w:r>
+        <w:rPr>
+          <w:rFonts w:ascii="Times New Roman" w:hAnsi="Times New Roman" w:cs="Times New Roman"/>
+        </w:rPr>
+        <w:t>support</w:t>
+      </w:r>
+      <w:proofErr w:type="gramEnd"/>
+      <w:r>
+        <w:rPr>
+          <w:rFonts w:ascii="Times New Roman" w:hAnsi="Times New Roman" w:cs="Times New Roman"/>
+        </w:rPr>
+        <w:t xml:space="preserve"> key performance indicators, dashboards and overview displays</w:t>
+      </w:r>
+    </w:p>
+    <w:p>
+      <w:pPr>
+        <w:rPr>
+          <w:rFonts w:ascii="Times New Roman" w:hAnsi="Times New Roman" w:cs="Times New Roman"/>
+        </w:rPr>
+      </w:pPr>
+    </w:p>
+    <w:p>
+      <w:pPr>
+        <w:rPr>
+          <w:rFonts w:ascii="Times New Roman" w:hAnsi="Times New Roman" w:cs="Times New Roman"/>
+        </w:rPr>
+      </w:pPr>
+      <w:r>
+        <w:rPr>
+          <w:rFonts w:ascii="Times New Roman" w:hAnsi="Times New Roman" w:cs="Times New Roman"/>
+        </w:rPr>
+        <w:t>SCADA Historian - Operations Data Management System (ODMS)</w:t>
+      </w:r>
+    </w:p>
+    <w:p>
+      <w:pPr>
+        <w:rPr>
+          <w:rFonts w:ascii="Times New Roman" w:hAnsi="Times New Roman" w:cs="Times New Roman"/>
+        </w:rPr>
+      </w:pPr>
+      <w:r>
+        <w:rPr>
+          <w:rFonts w:ascii="Times New Roman" w:hAnsi="Times New Roman" w:cs="Times New Roman"/>
+        </w:rPr>
+        <w:t>The historian will be a key source of data for the DWASA Integrated Intelligent Water</w:t>
+      </w:r>
+    </w:p>
+    <w:p>
+      <w:pPr>
+        <w:rPr>
+          <w:rFonts w:ascii="Times New Roman" w:hAnsi="Times New Roman" w:cs="Times New Roman"/>
+        </w:rPr>
+      </w:pPr>
+      <w:r>
+        <w:rPr>
+          <w:rFonts w:ascii="Times New Roman" w:hAnsi="Times New Roman" w:cs="Times New Roman"/>
+        </w:rPr>
+        <w:t>Operations Center (IIWOC) to find data trends through analytics. The minimum</w:t>
+      </w:r>
+    </w:p>
+    <w:p>
+      <w:pPr>
+        <w:rPr>
+          <w:rFonts w:ascii="Times New Roman" w:hAnsi="Times New Roman" w:cs="Times New Roman"/>
+        </w:rPr>
+      </w:pPr>
+      <w:proofErr w:type="gramStart"/>
+      <w:r>
+        <w:rPr>
+          <w:rFonts w:ascii="Times New Roman" w:hAnsi="Times New Roman" w:cs="Times New Roman"/>
+        </w:rPr>
+        <w:t>requirements</w:t>
+      </w:r>
+      <w:proofErr w:type="gramEnd"/>
+      <w:r>
+        <w:rPr>
+          <w:rFonts w:ascii="Times New Roman" w:hAnsi="Times New Roman" w:cs="Times New Roman"/>
+        </w:rPr>
+        <w:t xml:space="preserve"> of the SCADA Historian include:</w:t>
+      </w:r>
+    </w:p>
+    <w:p>
+      <w:pPr>
+        <w:rPr>
+          <w:rFonts w:ascii="Times New Roman" w:hAnsi="Times New Roman" w:cs="Times New Roman"/>
+        </w:rPr>
+      </w:pPr>
+    </w:p>
+    <w:p>
+      <w:pPr>
+        <w:rPr>
+          <w:rFonts w:ascii="Times New Roman" w:hAnsi="Times New Roman" w:cs="Times New Roman"/>
+        </w:rPr>
+      </w:pPr>
+      <w:proofErr w:type="gramStart"/>
+      <w:r>
+        <w:rPr>
+          <w:rFonts w:ascii="Times New Roman" w:hAnsi="Times New Roman" w:cs="Times New Roman"/>
+        </w:rPr>
+        <w:t>a</w:t>
+      </w:r>
+      <w:proofErr w:type="gramEnd"/>
+      <w:r>
+        <w:rPr>
+          <w:rFonts w:ascii="Times New Roman" w:hAnsi="Times New Roman" w:cs="Times New Roman"/>
+        </w:rPr>
+        <w:t xml:space="preserve"> minimum of five years of real-time data must be actively available to be</w:t>
+      </w:r>
+    </w:p>
+    <w:p>
+      <w:pPr>
+        <w:rPr>
+          <w:rFonts w:ascii="Times New Roman" w:hAnsi="Times New Roman" w:cs="Times New Roman"/>
+        </w:rPr>
+      </w:pPr>
+      <w:proofErr w:type="gramStart"/>
+      <w:r>
+        <w:rPr>
+          <w:rFonts w:ascii="Times New Roman" w:hAnsi="Times New Roman" w:cs="Times New Roman"/>
+        </w:rPr>
+        <w:t>retrieved</w:t>
+      </w:r>
+      <w:proofErr w:type="gramEnd"/>
+      <w:r>
+        <w:rPr>
+          <w:rFonts w:ascii="Times New Roman" w:hAnsi="Times New Roman" w:cs="Times New Roman"/>
+        </w:rPr>
+        <w:t xml:space="preserve"> and displayed both on the SCADA Operator Workstations and on systems in</w:t>
+      </w:r>
+    </w:p>
+    <w:p>
+      <w:pPr>
+        <w:rPr>
+          <w:rFonts w:ascii="Times New Roman" w:hAnsi="Times New Roman" w:cs="Times New Roman"/>
+        </w:rPr>
+      </w:pPr>
+      <w:proofErr w:type="gramStart"/>
+      <w:r>
+        <w:rPr>
+          <w:rFonts w:ascii="Times New Roman" w:hAnsi="Times New Roman" w:cs="Times New Roman"/>
+        </w:rPr>
+        <w:t>the</w:t>
+      </w:r>
+      <w:proofErr w:type="gramEnd"/>
+      <w:r>
+        <w:rPr>
+          <w:rFonts w:ascii="Times New Roman" w:hAnsi="Times New Roman" w:cs="Times New Roman"/>
+        </w:rPr>
+        <w:t xml:space="preserve"> DMZ.</w:t>
+      </w:r>
+    </w:p>
+    <w:p>
+      <w:pPr>
+        <w:rPr>
+          <w:rFonts w:ascii="Times New Roman" w:hAnsi="Times New Roman" w:cs="Times New Roman"/>
+        </w:rPr>
+      </w:pPr>
+      <w:proofErr w:type="gramStart"/>
+      <w:r>
+        <w:rPr>
+          <w:rFonts w:ascii="Times New Roman" w:hAnsi="Times New Roman" w:cs="Times New Roman"/>
+        </w:rPr>
+        <w:t>archive</w:t>
+      </w:r>
+      <w:proofErr w:type="gramEnd"/>
+      <w:r>
+        <w:rPr>
+          <w:rFonts w:ascii="Times New Roman" w:hAnsi="Times New Roman" w:cs="Times New Roman"/>
+        </w:rPr>
+        <w:t xml:space="preserve"> data will be available for comparative historical trend analysis on the</w:t>
+      </w:r>
+    </w:p>
+    <w:p>
+      <w:pPr>
+        <w:rPr>
+          <w:rFonts w:ascii="Times New Roman" w:hAnsi="Times New Roman" w:cs="Times New Roman"/>
+        </w:rPr>
+      </w:pPr>
+    </w:p>
+    <w:p>
+      <w:pPr>
+        <w:rPr>
+          <w:rFonts w:ascii="Times New Roman" w:hAnsi="Times New Roman" w:cs="Times New Roman"/>
+        </w:rPr>
+      </w:pPr>
+      <w:r>
+        <w:rPr>
+          <w:rFonts w:ascii="Times New Roman" w:hAnsi="Times New Roman" w:cs="Times New Roman"/>
+        </w:rPr>
+        <w:t>SCADA Operator Workstations and on systems in the DMZ.</w:t>
+      </w:r>
+    </w:p>
+    <w:p>
+      <w:pPr>
+        <w:rPr>
+          <w:rFonts w:ascii="Times New Roman" w:hAnsi="Times New Roman" w:cs="Times New Roman"/>
+        </w:rPr>
+      </w:pPr>
+      <w:r>
+        <w:rPr>
+          <w:rFonts w:ascii="Times New Roman" w:hAnsi="Times New Roman" w:cs="Times New Roman"/>
+        </w:rPr>
+        <w:lastRenderedPageBreak/>
+        <w:t>SCADA systems reports will be capable of being generated on demand from</w:t>
+      </w:r>
+    </w:p>
+    <w:p>
+      <w:pPr>
+        <w:rPr>
+          <w:rFonts w:ascii="Times New Roman" w:hAnsi="Times New Roman" w:cs="Times New Roman"/>
+        </w:rPr>
+      </w:pPr>
+      <w:r>
+        <w:rPr>
+          <w:rFonts w:ascii="Times New Roman" w:hAnsi="Times New Roman" w:cs="Times New Roman"/>
+        </w:rPr>
+        <w:t>CADA Operator Workstations and on systems in the DMZ. Does not need to be</w:t>
+      </w:r>
+    </w:p>
+    <w:p>
+      <w:pPr>
+        <w:rPr>
+          <w:rFonts w:ascii="Times New Roman" w:hAnsi="Times New Roman" w:cs="Times New Roman"/>
+        </w:rPr>
+      </w:pPr>
+      <w:proofErr w:type="gramStart"/>
+      <w:r>
+        <w:rPr>
+          <w:rFonts w:ascii="Times New Roman" w:hAnsi="Times New Roman" w:cs="Times New Roman"/>
+        </w:rPr>
+        <w:t>embedded</w:t>
+      </w:r>
+      <w:proofErr w:type="gramEnd"/>
+      <w:r>
+        <w:rPr>
+          <w:rFonts w:ascii="Times New Roman" w:hAnsi="Times New Roman" w:cs="Times New Roman"/>
+        </w:rPr>
+        <w:t xml:space="preserve"> in HMI Screens</w:t>
+      </w:r>
+    </w:p>
+    <w:p>
+      <w:pPr>
+        <w:rPr>
+          <w:rFonts w:ascii="Times New Roman" w:hAnsi="Times New Roman" w:cs="Times New Roman"/>
+        </w:rPr>
+      </w:pPr>
+      <w:proofErr w:type="gramStart"/>
+      <w:r>
+        <w:rPr>
+          <w:rFonts w:ascii="Times New Roman" w:hAnsi="Times New Roman" w:cs="Times New Roman"/>
+        </w:rPr>
+        <w:t>support</w:t>
+      </w:r>
+      <w:proofErr w:type="gramEnd"/>
+      <w:r>
+        <w:rPr>
+          <w:rFonts w:ascii="Times New Roman" w:hAnsi="Times New Roman" w:cs="Times New Roman"/>
+        </w:rPr>
+        <w:t xml:space="preserve"> data exchange with external SQL Databases.</w:t>
+      </w:r>
+    </w:p>
+    <w:p>
+      <w:pPr>
+        <w:rPr>
+          <w:rFonts w:ascii="Times New Roman" w:hAnsi="Times New Roman" w:cs="Times New Roman"/>
+        </w:rPr>
+      </w:pPr>
+      <w:proofErr w:type="gramStart"/>
+      <w:r>
+        <w:rPr>
+          <w:rFonts w:ascii="Times New Roman" w:hAnsi="Times New Roman" w:cs="Times New Roman"/>
+        </w:rPr>
+        <w:t>capability</w:t>
+      </w:r>
+      <w:proofErr w:type="gramEnd"/>
+      <w:r>
+        <w:rPr>
+          <w:rFonts w:ascii="Times New Roman" w:hAnsi="Times New Roman" w:cs="Times New Roman"/>
+        </w:rPr>
+        <w:t xml:space="preserve"> to create dashboard without the need for third party software packages.</w:t>
+      </w:r>
+    </w:p>
+    <w:p>
+      <w:pPr>
+        <w:rPr>
+          <w:rFonts w:ascii="Times New Roman" w:hAnsi="Times New Roman" w:cs="Times New Roman"/>
+        </w:rPr>
+      </w:pPr>
+    </w:p>
+    <w:p>
+      <w:pPr>
+        <w:rPr>
+          <w:rFonts w:ascii="Times New Roman" w:hAnsi="Times New Roman" w:cs="Times New Roman"/>
+        </w:rPr>
+      </w:pPr>
+      <w:r>
+        <w:rPr>
+          <w:rFonts w:ascii="Times New Roman" w:hAnsi="Times New Roman" w:cs="Times New Roman"/>
+        </w:rPr>
+        <w:t>SCADA Application change Management</w:t>
+      </w:r>
+    </w:p>
+    <w:p>
+      <w:pPr>
+        <w:rPr>
+          <w:rFonts w:ascii="Times New Roman" w:hAnsi="Times New Roman" w:cs="Times New Roman"/>
+        </w:rPr>
+      </w:pPr>
+      <w:r>
+        <w:rPr>
+          <w:rFonts w:ascii="Times New Roman" w:hAnsi="Times New Roman" w:cs="Times New Roman"/>
+        </w:rPr>
+        <w:t>B.</w:t>
+      </w:r>
+    </w:p>
+    <w:p>
+      <w:pPr>
+        <w:rPr>
+          <w:rFonts w:ascii="Times New Roman" w:hAnsi="Times New Roman" w:cs="Times New Roman"/>
+        </w:rPr>
+      </w:pPr>
+      <w:r>
+        <w:rPr>
+          <w:rFonts w:ascii="Times New Roman" w:hAnsi="Times New Roman" w:cs="Times New Roman"/>
+        </w:rPr>
+        <w:t>The SCADA System shall maintain a record of changes made to the application. The</w:t>
+      </w:r>
+    </w:p>
+    <w:p>
+      <w:pPr>
+        <w:rPr>
+          <w:rFonts w:ascii="Times New Roman" w:hAnsi="Times New Roman" w:cs="Times New Roman"/>
+        </w:rPr>
+      </w:pPr>
+      <w:proofErr w:type="gramStart"/>
+      <w:r>
+        <w:rPr>
+          <w:rFonts w:ascii="Times New Roman" w:hAnsi="Times New Roman" w:cs="Times New Roman"/>
+        </w:rPr>
+        <w:t>minimum</w:t>
+      </w:r>
+      <w:proofErr w:type="gramEnd"/>
+      <w:r>
+        <w:rPr>
+          <w:rFonts w:ascii="Times New Roman" w:hAnsi="Times New Roman" w:cs="Times New Roman"/>
+        </w:rPr>
+        <w:t xml:space="preserve"> requirements of the SCADA Software Systems include:</w:t>
+      </w:r>
+    </w:p>
+    <w:p>
+      <w:pPr>
+        <w:rPr>
+          <w:rFonts w:ascii="Times New Roman" w:hAnsi="Times New Roman" w:cs="Times New Roman"/>
+        </w:rPr>
+      </w:pPr>
+    </w:p>
+    <w:p>
+      <w:pPr>
+        <w:rPr>
+          <w:rFonts w:ascii="Times New Roman" w:hAnsi="Times New Roman" w:cs="Times New Roman"/>
+        </w:rPr>
+      </w:pPr>
+      <w:proofErr w:type="gramStart"/>
+      <w:r>
+        <w:rPr>
+          <w:rFonts w:ascii="Times New Roman" w:hAnsi="Times New Roman" w:cs="Times New Roman"/>
+        </w:rPr>
+        <w:t>provide</w:t>
+      </w:r>
+      <w:proofErr w:type="gramEnd"/>
+      <w:r>
+        <w:rPr>
+          <w:rFonts w:ascii="Times New Roman" w:hAnsi="Times New Roman" w:cs="Times New Roman"/>
+        </w:rPr>
+        <w:t xml:space="preserve"> centralized software application configuration version control.</w:t>
+      </w:r>
+    </w:p>
+    <w:p>
+      <w:pPr>
+        <w:rPr>
+          <w:rFonts w:ascii="Times New Roman" w:hAnsi="Times New Roman" w:cs="Times New Roman"/>
+        </w:rPr>
+      </w:pPr>
+      <w:proofErr w:type="gramStart"/>
+      <w:r>
+        <w:rPr>
+          <w:rFonts w:ascii="Times New Roman" w:hAnsi="Times New Roman" w:cs="Times New Roman"/>
+        </w:rPr>
+        <w:t>provide</w:t>
+      </w:r>
+      <w:proofErr w:type="gramEnd"/>
+      <w:r>
+        <w:rPr>
+          <w:rFonts w:ascii="Times New Roman" w:hAnsi="Times New Roman" w:cs="Times New Roman"/>
+        </w:rPr>
+        <w:t xml:space="preserve"> centralized patch management and platform version control.</w:t>
+      </w:r>
+    </w:p>
+    <w:p>
+      <w:pPr>
+        <w:rPr>
+          <w:rFonts w:ascii="Times New Roman" w:hAnsi="Times New Roman" w:cs="Times New Roman"/>
+        </w:rPr>
+      </w:pPr>
+      <w:proofErr w:type="gramStart"/>
+      <w:r>
+        <w:rPr>
+          <w:rFonts w:ascii="Times New Roman" w:hAnsi="Times New Roman" w:cs="Times New Roman"/>
+        </w:rPr>
+        <w:t>provide</w:t>
+      </w:r>
+      <w:proofErr w:type="gramEnd"/>
+      <w:r>
+        <w:rPr>
+          <w:rFonts w:ascii="Times New Roman" w:hAnsi="Times New Roman" w:cs="Times New Roman"/>
+        </w:rPr>
+        <w:t xml:space="preserve"> a Disaster Recovery point for the HMI Applications.</w:t>
+      </w:r>
+    </w:p>
+    <w:p>
+      <w:pPr>
+        <w:rPr>
+          <w:rFonts w:ascii="Times New Roman" w:hAnsi="Times New Roman" w:cs="Times New Roman"/>
+        </w:rPr>
+      </w:pPr>
+    </w:p>
+    <w:p>
+      <w:pPr>
+        <w:rPr>
+          <w:rFonts w:ascii="Times New Roman" w:hAnsi="Times New Roman" w:cs="Times New Roman"/>
+        </w:rPr>
+      </w:pPr>
+      <w:r>
+        <w:rPr>
+          <w:rFonts w:ascii="Times New Roman" w:hAnsi="Times New Roman" w:cs="Times New Roman"/>
+        </w:rPr>
+        <w:t>. Remote and Mobile Access</w:t>
+      </w:r>
+    </w:p>
+    <w:p>
+      <w:pPr>
+        <w:rPr>
+          <w:rFonts w:ascii="Times New Roman" w:hAnsi="Times New Roman" w:cs="Times New Roman"/>
+        </w:rPr>
+      </w:pPr>
+      <w:r>
+        <w:rPr>
+          <w:rFonts w:ascii="Times New Roman" w:hAnsi="Times New Roman" w:cs="Times New Roman"/>
+        </w:rPr>
+        <w:t>IT, Operations, and Maintenance staff members may require remote access to SCADA</w:t>
+      </w:r>
+    </w:p>
+    <w:p>
+      <w:pPr>
+        <w:rPr>
+          <w:rFonts w:ascii="Times New Roman" w:hAnsi="Times New Roman" w:cs="Times New Roman"/>
+        </w:rPr>
+      </w:pPr>
+      <w:r>
+        <w:rPr>
+          <w:rFonts w:ascii="Times New Roman" w:hAnsi="Times New Roman" w:cs="Times New Roman"/>
+        </w:rPr>
+        <w:t>System components, such as the SCADA Network equipment, HMI workstations, PLCs,</w:t>
+      </w:r>
+    </w:p>
+    <w:p>
+      <w:pPr>
+        <w:rPr>
+          <w:rFonts w:ascii="Times New Roman" w:hAnsi="Times New Roman" w:cs="Times New Roman"/>
+        </w:rPr>
+      </w:pPr>
+      <w:r>
+        <w:rPr>
+          <w:rFonts w:ascii="Times New Roman" w:hAnsi="Times New Roman" w:cs="Times New Roman"/>
+        </w:rPr>
+        <w:t>Vendor Package Systems, and the Historian. The minimum requirements for SCADA</w:t>
+      </w:r>
+    </w:p>
+    <w:p>
+      <w:pPr>
+        <w:rPr>
+          <w:rFonts w:ascii="Times New Roman" w:hAnsi="Times New Roman" w:cs="Times New Roman"/>
+        </w:rPr>
+      </w:pPr>
+    </w:p>
+    <w:p>
+      <w:pPr>
+        <w:rPr>
+          <w:rFonts w:ascii="Times New Roman" w:hAnsi="Times New Roman" w:cs="Times New Roman"/>
+        </w:rPr>
+      </w:pPr>
+      <w:r>
+        <w:rPr>
+          <w:rFonts w:ascii="Times New Roman" w:hAnsi="Times New Roman" w:cs="Times New Roman"/>
+        </w:rPr>
+        <w:t>Remote and Mobile Access include:</w:t>
+      </w:r>
+    </w:p>
+    <w:p>
+      <w:pPr>
+        <w:rPr>
+          <w:rFonts w:ascii="Times New Roman" w:hAnsi="Times New Roman" w:cs="Times New Roman"/>
+        </w:rPr>
+      </w:pPr>
+      <w:proofErr w:type="gramStart"/>
+      <w:r>
+        <w:rPr>
+          <w:rFonts w:ascii="Times New Roman" w:hAnsi="Times New Roman" w:cs="Times New Roman"/>
+        </w:rPr>
+        <w:t>on-call</w:t>
+      </w:r>
+      <w:proofErr w:type="gramEnd"/>
+      <w:r>
+        <w:rPr>
+          <w:rFonts w:ascii="Times New Roman" w:hAnsi="Times New Roman" w:cs="Times New Roman"/>
+        </w:rPr>
+        <w:t xml:space="preserve"> SCADA and Maintenance staff may require remote access to the SCADA</w:t>
+      </w:r>
+    </w:p>
+    <w:p>
+      <w:pPr>
+        <w:rPr>
+          <w:rFonts w:ascii="Times New Roman" w:hAnsi="Times New Roman" w:cs="Times New Roman"/>
+        </w:rPr>
+      </w:pPr>
+      <w:r>
+        <w:rPr>
+          <w:rFonts w:ascii="Times New Roman" w:hAnsi="Times New Roman" w:cs="Times New Roman"/>
+        </w:rPr>
+        <w:t>Systems from anywhere in the DWASA service area, both inside the SCADA network</w:t>
+      </w:r>
+    </w:p>
+    <w:p>
+      <w:pPr>
+        <w:rPr>
+          <w:rFonts w:ascii="Times New Roman" w:hAnsi="Times New Roman" w:cs="Times New Roman"/>
+        </w:rPr>
+      </w:pPr>
+      <w:proofErr w:type="gramStart"/>
+      <w:r>
+        <w:rPr>
+          <w:rFonts w:ascii="Times New Roman" w:hAnsi="Times New Roman" w:cs="Times New Roman"/>
+        </w:rPr>
+        <w:t>and</w:t>
+      </w:r>
+      <w:proofErr w:type="gramEnd"/>
+      <w:r>
+        <w:rPr>
+          <w:rFonts w:ascii="Times New Roman" w:hAnsi="Times New Roman" w:cs="Times New Roman"/>
+        </w:rPr>
+        <w:t xml:space="preserve"> outside of the SCADA </w:t>
+      </w:r>
+      <w:proofErr w:type="spellStart"/>
+      <w:r>
+        <w:rPr>
+          <w:rFonts w:ascii="Times New Roman" w:hAnsi="Times New Roman" w:cs="Times New Roman"/>
+        </w:rPr>
+        <w:t>netwo</w:t>
+      </w:r>
+      <w:proofErr w:type="spellEnd"/>
+    </w:p>
+    <w:p>
+      <w:pPr>
+        <w:rPr>
+          <w:rFonts w:ascii="Times New Roman" w:hAnsi="Times New Roman" w:cs="Times New Roman"/>
+        </w:rPr>
+      </w:pPr>
+      <w:proofErr w:type="gramStart"/>
+      <w:r>
+        <w:rPr>
+          <w:rFonts w:ascii="Times New Roman" w:hAnsi="Times New Roman" w:cs="Times New Roman"/>
+        </w:rPr>
+        <w:t>during</w:t>
+      </w:r>
+      <w:proofErr w:type="gramEnd"/>
+      <w:r>
+        <w:rPr>
+          <w:rFonts w:ascii="Times New Roman" w:hAnsi="Times New Roman" w:cs="Times New Roman"/>
+        </w:rPr>
+        <w:t xml:space="preserve"> normal business hours Operations and Support staff may require access to</w:t>
+      </w:r>
+    </w:p>
+    <w:p>
+      <w:pPr>
+        <w:rPr>
+          <w:rFonts w:ascii="Times New Roman" w:hAnsi="Times New Roman" w:cs="Times New Roman"/>
+        </w:rPr>
+      </w:pPr>
+    </w:p>
+    <w:p>
+      <w:pPr>
+        <w:rPr>
+          <w:rFonts w:ascii="Times New Roman" w:hAnsi="Times New Roman" w:cs="Times New Roman"/>
+        </w:rPr>
+      </w:pPr>
+      <w:r>
+        <w:rPr>
+          <w:rFonts w:ascii="Times New Roman" w:hAnsi="Times New Roman" w:cs="Times New Roman"/>
+        </w:rPr>
+        <w:t>SCADA from remote water facilities.</w:t>
+      </w:r>
+    </w:p>
+    <w:p>
+      <w:pPr>
+        <w:rPr>
+          <w:rFonts w:ascii="Times New Roman" w:hAnsi="Times New Roman" w:cs="Times New Roman"/>
+        </w:rPr>
+      </w:pPr>
+      <w:proofErr w:type="gramStart"/>
+      <w:r>
+        <w:rPr>
+          <w:rFonts w:ascii="Times New Roman" w:hAnsi="Times New Roman" w:cs="Times New Roman"/>
+        </w:rPr>
+        <w:t>secure</w:t>
+      </w:r>
+      <w:proofErr w:type="gramEnd"/>
+      <w:r>
+        <w:rPr>
+          <w:rFonts w:ascii="Times New Roman" w:hAnsi="Times New Roman" w:cs="Times New Roman"/>
+        </w:rPr>
+        <w:t xml:space="preserve"> remote access could be provided for access to the corporate network for</w:t>
+      </w:r>
+    </w:p>
+    <w:p>
+      <w:pPr>
+        <w:rPr>
+          <w:rFonts w:ascii="Times New Roman" w:hAnsi="Times New Roman" w:cs="Times New Roman"/>
+        </w:rPr>
+      </w:pPr>
+      <w:proofErr w:type="gramStart"/>
+      <w:r>
+        <w:rPr>
+          <w:rFonts w:ascii="Times New Roman" w:hAnsi="Times New Roman" w:cs="Times New Roman"/>
+        </w:rPr>
+        <w:t>email</w:t>
+      </w:r>
+      <w:proofErr w:type="gramEnd"/>
+      <w:r>
+        <w:rPr>
+          <w:rFonts w:ascii="Times New Roman" w:hAnsi="Times New Roman" w:cs="Times New Roman"/>
+        </w:rPr>
+        <w:t xml:space="preserve"> and network maintenance.</w:t>
+      </w:r>
+    </w:p>
+    <w:p>
+      <w:pPr>
+        <w:rPr>
+          <w:rFonts w:ascii="Times New Roman" w:hAnsi="Times New Roman" w:cs="Times New Roman"/>
+        </w:rPr>
+      </w:pPr>
+    </w:p>
+    <w:p>
+      <w:pPr>
+        <w:rPr>
+          <w:rFonts w:ascii="Times New Roman" w:hAnsi="Times New Roman" w:cs="Times New Roman"/>
+        </w:rPr>
+      </w:pPr>
+      <w:r>
+        <w:rPr>
+          <w:rFonts w:ascii="Times New Roman" w:hAnsi="Times New Roman" w:cs="Times New Roman"/>
+        </w:rPr>
+        <w:lastRenderedPageBreak/>
+        <w:t>IT will require remote access to networking equipment from a central location /</w:t>
+      </w:r>
+    </w:p>
+    <w:p>
+      <w:pPr>
+        <w:rPr>
+          <w:rFonts w:ascii="Times New Roman" w:hAnsi="Times New Roman" w:cs="Times New Roman"/>
+        </w:rPr>
+      </w:pPr>
+      <w:r>
+        <w:rPr>
+          <w:rFonts w:ascii="Times New Roman" w:hAnsi="Times New Roman" w:cs="Times New Roman"/>
+        </w:rPr>
+        <w:t>IIWOC (Intelligent Integrated Water Operations Center) &amp; IISOC (Intelligent Integrated</w:t>
+      </w:r>
+    </w:p>
+    <w:p>
+      <w:pPr>
+        <w:rPr>
+          <w:rFonts w:ascii="Times New Roman" w:hAnsi="Times New Roman" w:cs="Times New Roman"/>
+        </w:rPr>
+      </w:pPr>
+      <w:r>
+        <w:rPr>
+          <w:rFonts w:ascii="Times New Roman" w:hAnsi="Times New Roman" w:cs="Times New Roman"/>
+        </w:rPr>
+        <w:t>Security Operations Center).</w:t>
+      </w:r>
+    </w:p>
+    <w:p>
+      <w:pPr>
+        <w:rPr>
+          <w:rFonts w:ascii="Times New Roman" w:hAnsi="Times New Roman" w:cs="Times New Roman"/>
+        </w:rPr>
+      </w:pPr>
+    </w:p>
+    <w:p>
+      <w:pPr>
+        <w:rPr>
+          <w:rFonts w:ascii="Times New Roman" w:hAnsi="Times New Roman" w:cs="Times New Roman"/>
+        </w:rPr>
+      </w:pPr>
+      <w:r>
+        <w:rPr>
+          <w:rFonts w:ascii="Times New Roman" w:hAnsi="Times New Roman" w:cs="Times New Roman"/>
+        </w:rPr>
+        <w:t>Training</w:t>
+      </w:r>
+    </w:p>
+    <w:p>
+      <w:pPr>
+        <w:rPr>
+          <w:rFonts w:ascii="Times New Roman" w:hAnsi="Times New Roman" w:cs="Times New Roman"/>
+        </w:rPr>
+      </w:pPr>
+      <w:r>
+        <w:rPr>
+          <w:rFonts w:ascii="Times New Roman" w:hAnsi="Times New Roman" w:cs="Times New Roman"/>
+        </w:rPr>
+        <w:t>Training should include configuration interface, troubleshooting the SCADA system,</w:t>
+      </w:r>
+    </w:p>
+    <w:p>
+      <w:pPr>
+        <w:rPr>
+          <w:rFonts w:ascii="Times New Roman" w:hAnsi="Times New Roman" w:cs="Times New Roman"/>
+        </w:rPr>
+      </w:pPr>
+      <w:proofErr w:type="gramStart"/>
+      <w:r>
+        <w:rPr>
+          <w:rFonts w:ascii="Times New Roman" w:hAnsi="Times New Roman" w:cs="Times New Roman"/>
+        </w:rPr>
+        <w:t>display</w:t>
+      </w:r>
+      <w:proofErr w:type="gramEnd"/>
+      <w:r>
+        <w:rPr>
+          <w:rFonts w:ascii="Times New Roman" w:hAnsi="Times New Roman" w:cs="Times New Roman"/>
+        </w:rPr>
+        <w:t xml:space="preserve"> building, security, and ongoing operation of provided computer software</w:t>
+      </w:r>
+    </w:p>
+    <w:p>
+      <w:pPr>
+        <w:rPr>
+          <w:rFonts w:ascii="Times New Roman" w:hAnsi="Times New Roman" w:cs="Times New Roman"/>
+        </w:rPr>
+      </w:pPr>
+      <w:proofErr w:type="gramStart"/>
+      <w:r>
+        <w:rPr>
+          <w:rFonts w:ascii="Times New Roman" w:hAnsi="Times New Roman" w:cs="Times New Roman"/>
+        </w:rPr>
+        <w:t>components</w:t>
+      </w:r>
+      <w:proofErr w:type="gramEnd"/>
+      <w:r>
+        <w:rPr>
+          <w:rFonts w:ascii="Times New Roman" w:hAnsi="Times New Roman" w:cs="Times New Roman"/>
+        </w:rPr>
+        <w:t>.</w:t>
+      </w:r>
+    </w:p>
+    <w:p>
+      <w:pPr>
+        <w:rPr>
+          <w:rFonts w:ascii="Times New Roman" w:hAnsi="Times New Roman" w:cs="Times New Roman"/>
+        </w:rPr>
+      </w:pPr>
+      <w:r>
+        <w:rPr>
+          <w:rFonts w:ascii="Times New Roman" w:hAnsi="Times New Roman" w:cs="Times New Roman"/>
+        </w:rPr>
+        <w:t>Maintenance and Support with the DBO</w:t>
+      </w:r>
+    </w:p>
+    <w:p>
+      <w:pPr>
+        <w:rPr>
+          <w:rFonts w:ascii="Times New Roman" w:hAnsi="Times New Roman" w:cs="Times New Roman"/>
+        </w:rPr>
+      </w:pPr>
+    </w:p>
+    <w:p>
+      <w:pPr>
+        <w:rPr>
+          <w:rFonts w:ascii="Times New Roman" w:hAnsi="Times New Roman" w:cs="Times New Roman"/>
+        </w:rPr>
+      </w:pPr>
+      <w:r>
+        <w:rPr>
+          <w:rFonts w:ascii="Times New Roman" w:hAnsi="Times New Roman" w:cs="Times New Roman"/>
+        </w:rPr>
+        <w:t>The Contractor shall include maintenance support for all software components of the</w:t>
+      </w:r>
+    </w:p>
+    <w:p>
+      <w:pPr>
+        <w:rPr>
+          <w:rFonts w:ascii="Times New Roman" w:hAnsi="Times New Roman" w:cs="Times New Roman"/>
+        </w:rPr>
+      </w:pPr>
+      <w:r>
+        <w:rPr>
+          <w:rFonts w:ascii="Times New Roman" w:hAnsi="Times New Roman" w:cs="Times New Roman"/>
+        </w:rPr>
+        <w:t>HMI system software.</w:t>
+      </w:r>
+    </w:p>
+    <w:p>
+      <w:pPr>
+        <w:rPr>
+          <w:rFonts w:ascii="Times New Roman" w:hAnsi="Times New Roman" w:cs="Times New Roman"/>
+        </w:rPr>
+      </w:pPr>
+      <w:r>
+        <w:rPr>
+          <w:rFonts w:ascii="Times New Roman" w:hAnsi="Times New Roman" w:cs="Times New Roman"/>
+        </w:rPr>
+        <w:t>The Contractor will provide SCADA software service support, updates, and upgrades for</w:t>
+      </w:r>
+    </w:p>
+    <w:p>
+      <w:pPr>
+        <w:rPr>
+          <w:rFonts w:ascii="Times New Roman" w:hAnsi="Times New Roman" w:cs="Times New Roman"/>
+        </w:rPr>
+      </w:pPr>
+      <w:proofErr w:type="gramStart"/>
+      <w:r>
+        <w:rPr>
+          <w:rFonts w:ascii="Times New Roman" w:hAnsi="Times New Roman" w:cs="Times New Roman"/>
+        </w:rPr>
+        <w:t>a</w:t>
+      </w:r>
+      <w:proofErr w:type="gramEnd"/>
+      <w:r>
+        <w:rPr>
+          <w:rFonts w:ascii="Times New Roman" w:hAnsi="Times New Roman" w:cs="Times New Roman"/>
+        </w:rPr>
+        <w:t xml:space="preserve"> period of at least 5 years following completion of the Design and Build Phases of the</w:t>
+      </w:r>
+    </w:p>
+    <w:p>
+      <w:pPr>
+        <w:rPr>
+          <w:rFonts w:ascii="Times New Roman" w:hAnsi="Times New Roman" w:cs="Times New Roman"/>
+        </w:rPr>
+      </w:pPr>
+      <w:r>
+        <w:rPr>
+          <w:rFonts w:ascii="Times New Roman" w:hAnsi="Times New Roman" w:cs="Times New Roman"/>
+        </w:rPr>
+        <w:t>DBO (Design, Build and Operate) Contract.</w:t>
+      </w:r>
+    </w:p>
+    <w:p>
+      <w:pPr>
+        <w:rPr>
+          <w:rFonts w:ascii="Times New Roman" w:hAnsi="Times New Roman" w:cs="Times New Roman"/>
+        </w:rPr>
+      </w:pPr>
+    </w:p>
+    <w:p>
+      <w:pPr>
+        <w:rPr>
+          <w:rFonts w:ascii="Times New Roman" w:hAnsi="Times New Roman" w:cs="Times New Roman"/>
+        </w:rPr>
+      </w:pPr>
+      <w:r>
+        <w:rPr>
+          <w:rFonts w:ascii="Times New Roman" w:hAnsi="Times New Roman" w:cs="Times New Roman"/>
+        </w:rPr>
+        <w:t>Detail Specification of SCADA plugin application packages (annexure- 5). This is not</w:t>
+      </w:r>
+    </w:p>
+    <w:p>
+      <w:pPr>
+        <w:rPr>
+          <w:rFonts w:ascii="Times New Roman" w:hAnsi="Times New Roman" w:cs="Times New Roman"/>
+        </w:rPr>
+      </w:pPr>
+      <w:proofErr w:type="gramStart"/>
+      <w:r>
+        <w:rPr>
+          <w:rFonts w:ascii="Times New Roman" w:hAnsi="Times New Roman" w:cs="Times New Roman"/>
+        </w:rPr>
+        <w:t>enterprise</w:t>
+      </w:r>
+      <w:proofErr w:type="gramEnd"/>
+      <w:r>
+        <w:rPr>
+          <w:rFonts w:ascii="Times New Roman" w:hAnsi="Times New Roman" w:cs="Times New Roman"/>
+        </w:rPr>
+        <w:t xml:space="preserve"> or DCS software, it's </w:t>
+      </w:r>
+      <w:proofErr w:type="spellStart"/>
+      <w:r>
+        <w:rPr>
+          <w:rFonts w:ascii="Times New Roman" w:hAnsi="Times New Roman" w:cs="Times New Roman"/>
+        </w:rPr>
+        <w:t>a</w:t>
+      </w:r>
+      <w:proofErr w:type="spellEnd"/>
+      <w:r>
+        <w:rPr>
+          <w:rFonts w:ascii="Times New Roman" w:hAnsi="Times New Roman" w:cs="Times New Roman"/>
+        </w:rPr>
+        <w:t xml:space="preserve"> application which will be delivered as part of central</w:t>
+      </w:r>
+    </w:p>
+    <w:p>
+      <w:pPr>
+        <w:rPr>
+          <w:rFonts w:ascii="Times New Roman" w:hAnsi="Times New Roman" w:cs="Times New Roman"/>
+        </w:rPr>
+      </w:pPr>
+      <w:r>
+        <w:rPr>
+          <w:rFonts w:ascii="Times New Roman" w:hAnsi="Times New Roman" w:cs="Times New Roman"/>
+        </w:rPr>
+        <w:t>Command Center for below benefits.</w:t>
+      </w:r>
+    </w:p>
+    <w:p>
+      <w:pPr>
+        <w:rPr>
+          <w:rFonts w:ascii="Times New Roman" w:hAnsi="Times New Roman" w:cs="Times New Roman"/>
+        </w:rPr>
+      </w:pPr>
+      <w:r>
+        <w:rPr>
+          <w:rFonts w:ascii="Times New Roman" w:hAnsi="Times New Roman" w:cs="Times New Roman"/>
+        </w:rPr>
+        <w:t>. As DWASA is integrating a very large water distribution network, it is not always possible</w:t>
+      </w:r>
+    </w:p>
+    <w:p>
+      <w:pPr>
+        <w:rPr>
+          <w:rFonts w:ascii="Times New Roman" w:hAnsi="Times New Roman" w:cs="Times New Roman"/>
+        </w:rPr>
+      </w:pPr>
+      <w:proofErr w:type="gramStart"/>
+      <w:r>
+        <w:rPr>
+          <w:rFonts w:ascii="Times New Roman" w:hAnsi="Times New Roman" w:cs="Times New Roman"/>
+        </w:rPr>
+        <w:t>to</w:t>
+      </w:r>
+      <w:proofErr w:type="gramEnd"/>
+      <w:r>
+        <w:rPr>
+          <w:rFonts w:ascii="Times New Roman" w:hAnsi="Times New Roman" w:cs="Times New Roman"/>
+        </w:rPr>
+        <w:t xml:space="preserve"> keep an eye on every condition on field so to provide decision support to DWASA</w:t>
+      </w:r>
+    </w:p>
+    <w:p>
+      <w:pPr>
+        <w:rPr>
+          <w:rFonts w:ascii="Times New Roman" w:hAnsi="Times New Roman" w:cs="Times New Roman"/>
+        </w:rPr>
+      </w:pPr>
+      <w:r>
+        <w:rPr>
+          <w:rFonts w:ascii="Times New Roman" w:hAnsi="Times New Roman" w:cs="Times New Roman"/>
+        </w:rPr>
+        <w:t>Management and stakeholders regarding abnormal conditions or deviations smartly,</w:t>
+      </w:r>
+    </w:p>
+    <w:p>
+      <w:pPr>
+        <w:rPr>
+          <w:rFonts w:ascii="Times New Roman" w:hAnsi="Times New Roman" w:cs="Times New Roman"/>
+        </w:rPr>
+      </w:pPr>
+    </w:p>
+    <w:p>
+      <w:pPr>
+        <w:rPr>
+          <w:rFonts w:ascii="Times New Roman" w:hAnsi="Times New Roman" w:cs="Times New Roman"/>
+        </w:rPr>
+      </w:pPr>
+      <w:proofErr w:type="gramStart"/>
+      <w:r>
+        <w:rPr>
+          <w:rFonts w:ascii="Times New Roman" w:hAnsi="Times New Roman" w:cs="Times New Roman"/>
+        </w:rPr>
+        <w:t>package</w:t>
+      </w:r>
+      <w:proofErr w:type="gramEnd"/>
+      <w:r>
+        <w:rPr>
+          <w:rFonts w:ascii="Times New Roman" w:hAnsi="Times New Roman" w:cs="Times New Roman"/>
+        </w:rPr>
+        <w:t xml:space="preserve"> is offered with capabilities of alarms/incident/calibration/maintenance and</w:t>
+      </w:r>
+    </w:p>
+    <w:p>
+      <w:pPr>
+        <w:rPr>
+          <w:rFonts w:ascii="Times New Roman" w:hAnsi="Times New Roman" w:cs="Times New Roman"/>
+        </w:rPr>
+      </w:pPr>
+      <w:proofErr w:type="gramStart"/>
+      <w:r>
+        <w:rPr>
+          <w:rFonts w:ascii="Times New Roman" w:hAnsi="Times New Roman" w:cs="Times New Roman"/>
+        </w:rPr>
+        <w:t>asset</w:t>
+      </w:r>
+      <w:proofErr w:type="gramEnd"/>
+      <w:r>
+        <w:rPr>
+          <w:rFonts w:ascii="Times New Roman" w:hAnsi="Times New Roman" w:cs="Times New Roman"/>
+        </w:rPr>
+        <w:t xml:space="preserve"> management, so </w:t>
+      </w:r>
+      <w:proofErr w:type="spellStart"/>
+      <w:r>
+        <w:rPr>
+          <w:rFonts w:ascii="Times New Roman" w:hAnsi="Times New Roman" w:cs="Times New Roman"/>
+        </w:rPr>
+        <w:t>dwasa</w:t>
+      </w:r>
+      <w:proofErr w:type="spellEnd"/>
+      <w:r>
+        <w:rPr>
+          <w:rFonts w:ascii="Times New Roman" w:hAnsi="Times New Roman" w:cs="Times New Roman"/>
+        </w:rPr>
+        <w:t xml:space="preserve"> will not only able to monitor but also will be able to</w:t>
+      </w:r>
+    </w:p>
+    <w:p>
+      <w:pPr>
+        <w:rPr>
+          <w:rFonts w:ascii="Times New Roman" w:hAnsi="Times New Roman" w:cs="Times New Roman"/>
+        </w:rPr>
+      </w:pPr>
+      <w:proofErr w:type="gramStart"/>
+      <w:r>
+        <w:rPr>
+          <w:rFonts w:ascii="Times New Roman" w:hAnsi="Times New Roman" w:cs="Times New Roman"/>
+        </w:rPr>
+        <w:t>handle</w:t>
+      </w:r>
+      <w:proofErr w:type="gramEnd"/>
+      <w:r>
+        <w:rPr>
+          <w:rFonts w:ascii="Times New Roman" w:hAnsi="Times New Roman" w:cs="Times New Roman"/>
+        </w:rPr>
+        <w:t xml:space="preserve"> situations in more better way. Also DWASA will be able to justify ROI on</w:t>
+      </w:r>
+    </w:p>
+    <w:p>
+      <w:pPr>
+        <w:rPr>
+          <w:rFonts w:ascii="Times New Roman" w:hAnsi="Times New Roman" w:cs="Times New Roman"/>
+        </w:rPr>
+      </w:pPr>
+      <w:proofErr w:type="gramStart"/>
+      <w:r>
+        <w:rPr>
+          <w:rFonts w:ascii="Times New Roman" w:hAnsi="Times New Roman" w:cs="Times New Roman"/>
+        </w:rPr>
+        <w:t>investment</w:t>
+      </w:r>
+      <w:proofErr w:type="gramEnd"/>
+      <w:r>
+        <w:rPr>
+          <w:rFonts w:ascii="Times New Roman" w:hAnsi="Times New Roman" w:cs="Times New Roman"/>
+        </w:rPr>
+        <w:t xml:space="preserve"> with managing maintenance/calibration activities on time, managing</w:t>
+      </w:r>
+    </w:p>
+    <w:p>
+      <w:pPr>
+        <w:rPr>
+          <w:rFonts w:ascii="Times New Roman" w:hAnsi="Times New Roman" w:cs="Times New Roman"/>
+        </w:rPr>
+      </w:pPr>
+      <w:proofErr w:type="gramStart"/>
+      <w:r>
+        <w:rPr>
+          <w:rFonts w:ascii="Times New Roman" w:hAnsi="Times New Roman" w:cs="Times New Roman"/>
+        </w:rPr>
+        <w:t>complete</w:t>
+      </w:r>
+      <w:proofErr w:type="gramEnd"/>
+      <w:r>
+        <w:rPr>
+          <w:rFonts w:ascii="Times New Roman" w:hAnsi="Times New Roman" w:cs="Times New Roman"/>
+        </w:rPr>
+        <w:t xml:space="preserve"> life cycle of their asset, optimizing energy efficiency and water quality</w:t>
+      </w:r>
+    </w:p>
+    <w:p>
+      <w:pPr>
+        <w:rPr>
+          <w:rFonts w:ascii="Times New Roman" w:hAnsi="Times New Roman" w:cs="Times New Roman"/>
+        </w:rPr>
+      </w:pPr>
+    </w:p>
+    <w:p>
+      <w:pPr>
+        <w:rPr>
+          <w:rFonts w:ascii="Times New Roman" w:hAnsi="Times New Roman" w:cs="Times New Roman"/>
+        </w:rPr>
+      </w:pPr>
+      <w:r>
+        <w:rPr>
+          <w:rFonts w:ascii="Times New Roman" w:hAnsi="Times New Roman" w:cs="Times New Roman"/>
+        </w:rPr>
+        <w:t>Now a days these trend is adopted in most of central command control platforms for</w:t>
+      </w:r>
+    </w:p>
+    <w:p>
+      <w:pPr>
+        <w:rPr>
+          <w:rFonts w:ascii="Times New Roman" w:hAnsi="Times New Roman" w:cs="Times New Roman"/>
+        </w:rPr>
+      </w:pPr>
+      <w:proofErr w:type="gramStart"/>
+      <w:r>
+        <w:rPr>
+          <w:rFonts w:ascii="Times New Roman" w:hAnsi="Times New Roman" w:cs="Times New Roman"/>
+        </w:rPr>
+        <w:lastRenderedPageBreak/>
+        <w:t>water</w:t>
+      </w:r>
+      <w:proofErr w:type="gramEnd"/>
+      <w:r>
+        <w:rPr>
+          <w:rFonts w:ascii="Times New Roman" w:hAnsi="Times New Roman" w:cs="Times New Roman"/>
+        </w:rPr>
+        <w:t xml:space="preserve">, smart cities and smart infrastructures globally to empower decision making </w:t>
+      </w:r>
+      <w:proofErr w:type="spellStart"/>
+      <w:r>
+        <w:rPr>
+          <w:rFonts w:ascii="Times New Roman" w:hAnsi="Times New Roman" w:cs="Times New Roman"/>
+        </w:rPr>
+        <w:t>fo</w:t>
+      </w:r>
+      <w:proofErr w:type="spellEnd"/>
+    </w:p>
+    <w:p>
+      <w:pPr>
+        <w:rPr>
+          <w:rFonts w:ascii="Times New Roman" w:hAnsi="Times New Roman" w:cs="Times New Roman"/>
+        </w:rPr>
+      </w:pPr>
+      <w:proofErr w:type="gramStart"/>
+      <w:r>
+        <w:rPr>
+          <w:rFonts w:ascii="Times New Roman" w:hAnsi="Times New Roman" w:cs="Times New Roman"/>
+        </w:rPr>
+        <w:t>optimizing</w:t>
+      </w:r>
+      <w:proofErr w:type="gramEnd"/>
+      <w:r>
+        <w:rPr>
+          <w:rFonts w:ascii="Times New Roman" w:hAnsi="Times New Roman" w:cs="Times New Roman"/>
+        </w:rPr>
+        <w:t xml:space="preserve"> sources and justify ROI. So DWASA will be also able to set global benchmark.</w:t>
+      </w:r>
+    </w:p>
+    <w:p>
+      <w:pPr>
+        <w:rPr>
+          <w:rFonts w:ascii="Times New Roman" w:hAnsi="Times New Roman" w:cs="Times New Roman"/>
+        </w:rPr>
+      </w:pPr>
+      <w:r>
+        <w:rPr>
+          <w:rFonts w:ascii="Times New Roman" w:hAnsi="Times New Roman" w:cs="Times New Roman"/>
+        </w:rPr>
+        <w:t>DWASA management have decided to go with all monitoring and control will happen</w:t>
+      </w:r>
+    </w:p>
+    <w:p>
+      <w:pPr>
+        <w:rPr>
+          <w:rFonts w:ascii="Times New Roman" w:hAnsi="Times New Roman" w:cs="Times New Roman"/>
+        </w:rPr>
+      </w:pPr>
+    </w:p>
+    <w:p>
+      <w:pPr>
+        <w:rPr>
+          <w:rFonts w:ascii="Times New Roman" w:hAnsi="Times New Roman" w:cs="Times New Roman"/>
+        </w:rPr>
+      </w:pPr>
+      <w:proofErr w:type="gramStart"/>
+      <w:r>
+        <w:rPr>
+          <w:rFonts w:ascii="Times New Roman" w:hAnsi="Times New Roman" w:cs="Times New Roman"/>
+        </w:rPr>
+        <w:t>from</w:t>
+      </w:r>
+      <w:proofErr w:type="gramEnd"/>
+      <w:r>
+        <w:rPr>
+          <w:rFonts w:ascii="Times New Roman" w:hAnsi="Times New Roman" w:cs="Times New Roman"/>
+        </w:rPr>
+        <w:t xml:space="preserve"> Zonal </w:t>
+      </w:r>
+      <w:proofErr w:type="spellStart"/>
+      <w:r>
+        <w:rPr>
+          <w:rFonts w:ascii="Times New Roman" w:hAnsi="Times New Roman" w:cs="Times New Roman"/>
+        </w:rPr>
+        <w:t>scada</w:t>
+      </w:r>
+      <w:proofErr w:type="spellEnd"/>
+      <w:r>
+        <w:rPr>
+          <w:rFonts w:ascii="Times New Roman" w:hAnsi="Times New Roman" w:cs="Times New Roman"/>
+        </w:rPr>
+        <w:t xml:space="preserve"> and central platform will capture data from zonal </w:t>
+      </w:r>
+      <w:proofErr w:type="spellStart"/>
+      <w:r>
+        <w:rPr>
+          <w:rFonts w:ascii="Times New Roman" w:hAnsi="Times New Roman" w:cs="Times New Roman"/>
+        </w:rPr>
+        <w:t>scada</w:t>
+      </w:r>
+      <w:proofErr w:type="spellEnd"/>
+      <w:r>
+        <w:rPr>
+          <w:rFonts w:ascii="Times New Roman" w:hAnsi="Times New Roman" w:cs="Times New Roman"/>
+        </w:rPr>
+        <w:t>, it must have</w:t>
+      </w:r>
+    </w:p>
+    <w:p>
+      <w:pPr>
+        <w:rPr>
+          <w:rFonts w:ascii="Times New Roman" w:hAnsi="Times New Roman" w:cs="Times New Roman"/>
+        </w:rPr>
+      </w:pPr>
+      <w:proofErr w:type="gramStart"/>
+      <w:r>
+        <w:rPr>
+          <w:rFonts w:ascii="Times New Roman" w:hAnsi="Times New Roman" w:cs="Times New Roman"/>
+        </w:rPr>
+        <w:t>redundancy</w:t>
+      </w:r>
+      <w:proofErr w:type="gramEnd"/>
+      <w:r>
+        <w:rPr>
+          <w:rFonts w:ascii="Times New Roman" w:hAnsi="Times New Roman" w:cs="Times New Roman"/>
+        </w:rPr>
+        <w:t xml:space="preserve"> and web clients for local monitoring and control operations. Also addition</w:t>
+      </w:r>
+    </w:p>
+    <w:p>
+      <w:pPr>
+        <w:rPr>
+          <w:rFonts w:ascii="Times New Roman" w:hAnsi="Times New Roman" w:cs="Times New Roman"/>
+        </w:rPr>
+      </w:pPr>
+      <w:proofErr w:type="gramStart"/>
+      <w:r>
+        <w:rPr>
+          <w:rFonts w:ascii="Times New Roman" w:hAnsi="Times New Roman" w:cs="Times New Roman"/>
+        </w:rPr>
+        <w:t>to</w:t>
+      </w:r>
+      <w:proofErr w:type="gramEnd"/>
+      <w:r>
+        <w:rPr>
+          <w:rFonts w:ascii="Times New Roman" w:hAnsi="Times New Roman" w:cs="Times New Roman"/>
+        </w:rPr>
+        <w:t xml:space="preserve"> that, historian storage up to 1 year is recommended, but it DWASA need it for 3 year,</w:t>
+      </w:r>
+    </w:p>
+    <w:p>
+      <w:pPr>
+        <w:rPr>
+          <w:rFonts w:ascii="Times New Roman" w:hAnsi="Times New Roman" w:cs="Times New Roman"/>
+        </w:rPr>
+      </w:pPr>
+      <w:proofErr w:type="gramStart"/>
+      <w:r>
+        <w:rPr>
+          <w:rFonts w:ascii="Times New Roman" w:hAnsi="Times New Roman" w:cs="Times New Roman"/>
+        </w:rPr>
+        <w:t>there</w:t>
+      </w:r>
+      <w:proofErr w:type="gramEnd"/>
+      <w:r>
+        <w:rPr>
+          <w:rFonts w:ascii="Times New Roman" w:hAnsi="Times New Roman" w:cs="Times New Roman"/>
+        </w:rPr>
+        <w:t xml:space="preserve"> will not be any license cost implication</w:t>
+      </w:r>
+    </w:p>
+    <w:p>
+      <w:pPr>
+        <w:rPr>
+          <w:rFonts w:ascii="Times New Roman" w:hAnsi="Times New Roman" w:cs="Times New Roman"/>
+        </w:rPr>
+      </w:pPr>
+    </w:p>
+    <w:p>
+      <w:pPr>
+        <w:rPr>
+          <w:rFonts w:ascii="Times New Roman" w:hAnsi="Times New Roman" w:cs="Times New Roman"/>
+        </w:rPr>
+      </w:pPr>
+      <w:r>
+        <w:rPr>
+          <w:rFonts w:ascii="Times New Roman" w:hAnsi="Times New Roman" w:cs="Times New Roman"/>
+        </w:rPr>
+        <w:t>Central SCADA will not directly fetch data from PLC/RTU, but it will fetch data from</w:t>
+      </w:r>
+    </w:p>
+    <w:p>
+      <w:pPr>
+        <w:rPr>
+          <w:rFonts w:ascii="Times New Roman" w:hAnsi="Times New Roman" w:cs="Times New Roman"/>
+        </w:rPr>
+      </w:pPr>
+      <w:r>
+        <w:rPr>
+          <w:rFonts w:ascii="Times New Roman" w:hAnsi="Times New Roman" w:cs="Times New Roman"/>
+        </w:rPr>
+        <w:t xml:space="preserve">Zonal SCADA. It should be like that only. But as zonal </w:t>
+      </w:r>
+      <w:proofErr w:type="spellStart"/>
+      <w:r>
+        <w:rPr>
+          <w:rFonts w:ascii="Times New Roman" w:hAnsi="Times New Roman" w:cs="Times New Roman"/>
+        </w:rPr>
+        <w:t>scada</w:t>
+      </w:r>
+      <w:proofErr w:type="spellEnd"/>
+      <w:r>
+        <w:rPr>
+          <w:rFonts w:ascii="Times New Roman" w:hAnsi="Times New Roman" w:cs="Times New Roman"/>
+        </w:rPr>
+        <w:t xml:space="preserve"> is responsible for monitoring</w:t>
+      </w:r>
+    </w:p>
+    <w:p>
+      <w:pPr>
+        <w:rPr>
+          <w:rFonts w:ascii="Times New Roman" w:hAnsi="Times New Roman" w:cs="Times New Roman"/>
+        </w:rPr>
+      </w:pPr>
+      <w:proofErr w:type="gramStart"/>
+      <w:r>
+        <w:rPr>
+          <w:rFonts w:ascii="Times New Roman" w:hAnsi="Times New Roman" w:cs="Times New Roman"/>
+        </w:rPr>
+        <w:t>and</w:t>
+      </w:r>
+      <w:proofErr w:type="gramEnd"/>
+      <w:r>
+        <w:rPr>
+          <w:rFonts w:ascii="Times New Roman" w:hAnsi="Times New Roman" w:cs="Times New Roman"/>
+        </w:rPr>
+        <w:t xml:space="preserve"> controlling. It should have required remote access clients (Mobile/Web) for secured</w:t>
+      </w:r>
+    </w:p>
+    <w:p>
+      <w:pPr>
+        <w:rPr>
+          <w:rFonts w:ascii="Times New Roman" w:hAnsi="Times New Roman" w:cs="Times New Roman"/>
+        </w:rPr>
+      </w:pPr>
+      <w:proofErr w:type="gramStart"/>
+      <w:r>
+        <w:rPr>
+          <w:rFonts w:ascii="Times New Roman" w:hAnsi="Times New Roman" w:cs="Times New Roman"/>
+        </w:rPr>
+        <w:t>monitoring</w:t>
+      </w:r>
+      <w:proofErr w:type="gramEnd"/>
+      <w:r>
+        <w:rPr>
+          <w:rFonts w:ascii="Times New Roman" w:hAnsi="Times New Roman" w:cs="Times New Roman"/>
+        </w:rPr>
+        <w:t xml:space="preserve"> and control from field area and it must have redundancy. So continuous</w:t>
+      </w:r>
+    </w:p>
+    <w:p>
+      <w:pPr>
+        <w:rPr>
+          <w:rFonts w:ascii="Times New Roman" w:hAnsi="Times New Roman" w:cs="Times New Roman"/>
+        </w:rPr>
+      </w:pPr>
+      <w:proofErr w:type="gramStart"/>
+      <w:r>
+        <w:rPr>
+          <w:rFonts w:ascii="Times New Roman" w:hAnsi="Times New Roman" w:cs="Times New Roman"/>
+        </w:rPr>
+        <w:t>operations</w:t>
+      </w:r>
+      <w:proofErr w:type="gramEnd"/>
+      <w:r>
+        <w:rPr>
+          <w:rFonts w:ascii="Times New Roman" w:hAnsi="Times New Roman" w:cs="Times New Roman"/>
+        </w:rPr>
+        <w:t xml:space="preserve"> can be ensured at zonal offices also and there will not be any loss of data on</w:t>
+      </w:r>
+    </w:p>
+    <w:p>
+      <w:pPr>
+        <w:rPr>
+          <w:rFonts w:ascii="Times New Roman" w:hAnsi="Times New Roman" w:cs="Times New Roman"/>
+        </w:rPr>
+      </w:pPr>
+      <w:proofErr w:type="gramStart"/>
+      <w:r>
+        <w:rPr>
+          <w:rFonts w:ascii="Times New Roman" w:hAnsi="Times New Roman" w:cs="Times New Roman"/>
+        </w:rPr>
+        <w:t>central</w:t>
+      </w:r>
+      <w:proofErr w:type="gramEnd"/>
+      <w:r>
+        <w:rPr>
+          <w:rFonts w:ascii="Times New Roman" w:hAnsi="Times New Roman" w:cs="Times New Roman"/>
+        </w:rPr>
+        <w:t xml:space="preserve"> SCADA.</w:t>
+      </w:r>
+    </w:p>
+    <w:p>
+      <w:pPr>
+        <w:rPr>
+          <w:rFonts w:ascii="Times New Roman" w:hAnsi="Times New Roman" w:cs="Times New Roman"/>
+        </w:rPr>
+      </w:pPr>
+    </w:p>
+    <w:p>
+      <w:pPr>
+        <w:rPr>
+          <w:rFonts w:ascii="Times New Roman" w:hAnsi="Times New Roman" w:cs="Times New Roman"/>
+        </w:rPr>
+      </w:pPr>
+      <w:r>
+        <w:rPr>
+          <w:rFonts w:ascii="Times New Roman" w:hAnsi="Times New Roman" w:cs="Times New Roman"/>
+        </w:rPr>
+        <w:t>Zonal SCADA must have web/mobile clients available for their local teams (field,</w:t>
+      </w:r>
+    </w:p>
+    <w:p>
+      <w:pPr>
+        <w:rPr>
+          <w:rFonts w:ascii="Times New Roman" w:hAnsi="Times New Roman" w:cs="Times New Roman"/>
+        </w:rPr>
+      </w:pPr>
+      <w:proofErr w:type="gramStart"/>
+      <w:r>
+        <w:rPr>
+          <w:rFonts w:ascii="Times New Roman" w:hAnsi="Times New Roman" w:cs="Times New Roman"/>
+        </w:rPr>
+        <w:t>maintenance</w:t>
+      </w:r>
+      <w:proofErr w:type="gramEnd"/>
+      <w:r>
+        <w:rPr>
+          <w:rFonts w:ascii="Times New Roman" w:hAnsi="Times New Roman" w:cs="Times New Roman"/>
+        </w:rPr>
+        <w:t>, operations) to have easy remote operation, specific to their area, and</w:t>
+      </w:r>
+    </w:p>
+    <w:p>
+      <w:pPr>
+        <w:rPr>
+          <w:rFonts w:ascii="Times New Roman" w:hAnsi="Times New Roman" w:cs="Times New Roman"/>
+        </w:rPr>
+      </w:pPr>
+      <w:proofErr w:type="gramStart"/>
+      <w:r>
+        <w:rPr>
+          <w:rFonts w:ascii="Times New Roman" w:hAnsi="Times New Roman" w:cs="Times New Roman"/>
+        </w:rPr>
+        <w:t>advantage</w:t>
+      </w:r>
+      <w:proofErr w:type="gramEnd"/>
+      <w:r>
+        <w:rPr>
+          <w:rFonts w:ascii="Times New Roman" w:hAnsi="Times New Roman" w:cs="Times New Roman"/>
+        </w:rPr>
+        <w:t xml:space="preserve"> of it is also that local management of change and assignment from its</w:t>
+      </w:r>
+    </w:p>
+    <w:p>
+      <w:pPr>
+        <w:rPr>
+          <w:rFonts w:ascii="Times New Roman" w:hAnsi="Times New Roman" w:cs="Times New Roman"/>
+        </w:rPr>
+      </w:pPr>
+      <w:proofErr w:type="gramStart"/>
+      <w:r>
+        <w:rPr>
+          <w:rFonts w:ascii="Times New Roman" w:hAnsi="Times New Roman" w:cs="Times New Roman"/>
+        </w:rPr>
+        <w:t>respective</w:t>
+      </w:r>
+      <w:proofErr w:type="gramEnd"/>
+      <w:r>
+        <w:rPr>
+          <w:rFonts w:ascii="Times New Roman" w:hAnsi="Times New Roman" w:cs="Times New Roman"/>
+        </w:rPr>
+        <w:t xml:space="preserve"> authorities of Zonal SCADA office. Also it can have secured and limited access</w:t>
+      </w:r>
+    </w:p>
+    <w:p>
+      <w:pPr>
+        <w:rPr>
+          <w:rFonts w:ascii="Times New Roman" w:hAnsi="Times New Roman" w:cs="Times New Roman"/>
+        </w:rPr>
+      </w:pPr>
+      <w:proofErr w:type="gramStart"/>
+      <w:r>
+        <w:rPr>
+          <w:rFonts w:ascii="Times New Roman" w:hAnsi="Times New Roman" w:cs="Times New Roman"/>
+        </w:rPr>
+        <w:t>across</w:t>
+      </w:r>
+      <w:proofErr w:type="gramEnd"/>
+      <w:r>
+        <w:rPr>
+          <w:rFonts w:ascii="Times New Roman" w:hAnsi="Times New Roman" w:cs="Times New Roman"/>
+        </w:rPr>
+        <w:t xml:space="preserve"> respective zonal </w:t>
+      </w:r>
+      <w:proofErr w:type="spellStart"/>
+      <w:r>
+        <w:rPr>
+          <w:rFonts w:ascii="Times New Roman" w:hAnsi="Times New Roman" w:cs="Times New Roman"/>
+        </w:rPr>
+        <w:t>scada</w:t>
+      </w:r>
+      <w:proofErr w:type="spellEnd"/>
+      <w:r>
+        <w:rPr>
+          <w:rFonts w:ascii="Times New Roman" w:hAnsi="Times New Roman" w:cs="Times New Roman"/>
+        </w:rPr>
+        <w:t xml:space="preserve"> teams. However offered Central SCADA should have web</w:t>
+      </w:r>
+    </w:p>
+    <w:p>
+      <w:pPr>
+        <w:rPr>
+          <w:rFonts w:ascii="Times New Roman" w:hAnsi="Times New Roman" w:cs="Times New Roman"/>
+        </w:rPr>
+      </w:pPr>
+    </w:p>
+    <w:p>
+      <w:pPr>
+        <w:rPr>
+          <w:rFonts w:ascii="Times New Roman" w:hAnsi="Times New Roman" w:cs="Times New Roman"/>
+        </w:rPr>
+      </w:pPr>
+      <w:proofErr w:type="gramStart"/>
+      <w:r>
+        <w:rPr>
+          <w:rFonts w:ascii="Times New Roman" w:hAnsi="Times New Roman" w:cs="Times New Roman"/>
+        </w:rPr>
+        <w:t>clients/mobile</w:t>
+      </w:r>
+      <w:proofErr w:type="gramEnd"/>
+      <w:r>
+        <w:rPr>
+          <w:rFonts w:ascii="Times New Roman" w:hAnsi="Times New Roman" w:cs="Times New Roman"/>
+        </w:rPr>
+        <w:t xml:space="preserve"> clients for DWASA stakeholder in order to have situational awareness</w:t>
+      </w:r>
+    </w:p>
+    <w:p>
+      <w:pPr>
+        <w:rPr>
+          <w:rFonts w:ascii="Times New Roman" w:hAnsi="Times New Roman" w:cs="Times New Roman"/>
+        </w:rPr>
+      </w:pPr>
+      <w:proofErr w:type="gramStart"/>
+      <w:r>
+        <w:rPr>
+          <w:rFonts w:ascii="Times New Roman" w:hAnsi="Times New Roman" w:cs="Times New Roman"/>
+        </w:rPr>
+        <w:t>from</w:t>
+      </w:r>
+      <w:proofErr w:type="gramEnd"/>
+      <w:r>
+        <w:rPr>
+          <w:rFonts w:ascii="Times New Roman" w:hAnsi="Times New Roman" w:cs="Times New Roman"/>
+        </w:rPr>
+        <w:t xml:space="preserve"> complete water distribution network with required, analysis, reporting,</w:t>
+      </w:r>
+    </w:p>
+    <w:p>
+      <w:pPr>
+        <w:rPr>
+          <w:rFonts w:ascii="Times New Roman" w:hAnsi="Times New Roman" w:cs="Times New Roman"/>
+        </w:rPr>
+      </w:pPr>
+      <w:proofErr w:type="gramStart"/>
+      <w:r>
+        <w:rPr>
+          <w:rFonts w:ascii="Times New Roman" w:hAnsi="Times New Roman" w:cs="Times New Roman"/>
+        </w:rPr>
+        <w:t>monitoring</w:t>
+      </w:r>
+      <w:proofErr w:type="gramEnd"/>
+      <w:r>
+        <w:rPr>
+          <w:rFonts w:ascii="Times New Roman" w:hAnsi="Times New Roman" w:cs="Times New Roman"/>
+        </w:rPr>
+        <w:t xml:space="preserve"> and decision support.</w:t>
+      </w:r>
+    </w:p>
+    <w:p>
+      <w:pPr>
+        <w:rPr>
+          <w:rFonts w:ascii="Times New Roman" w:hAnsi="Times New Roman" w:cs="Times New Roman"/>
+        </w:rPr>
+      </w:pPr>
+    </w:p>
+    <w:p>
+      <w:pPr>
+        <w:rPr>
+          <w:rFonts w:ascii="Times New Roman" w:hAnsi="Times New Roman" w:cs="Times New Roman"/>
+        </w:rPr>
+      </w:pPr>
+    </w:p>
+    <w:p>
+      <w:pPr>
+        <w:rPr>
+          <w:rFonts w:ascii="Times New Roman" w:hAnsi="Times New Roman" w:cs="Times New Roman"/>
+        </w:rPr>
+      </w:pPr>
+      <w:r>
+        <w:rPr>
+          <w:rFonts w:ascii="Times New Roman" w:hAnsi="Times New Roman" w:cs="Times New Roman"/>
+        </w:rPr>
+        <w:t>7.7 General Recommendation</w:t>
+      </w:r>
+    </w:p>
+    <w:p>
+      <w:pPr>
+        <w:rPr>
+          <w:rFonts w:ascii="Times New Roman" w:hAnsi="Times New Roman" w:cs="Times New Roman"/>
+        </w:rPr>
+      </w:pPr>
+      <w:r>
+        <w:rPr>
+          <w:rFonts w:ascii="Times New Roman" w:hAnsi="Times New Roman" w:cs="Times New Roman"/>
+        </w:rPr>
+        <w:t>1. To build a staff awareness and Consensus</w:t>
+      </w:r>
+    </w:p>
+    <w:p>
+      <w:pPr>
+        <w:rPr>
+          <w:rFonts w:ascii="Times New Roman" w:hAnsi="Times New Roman" w:cs="Times New Roman"/>
+        </w:rPr>
+      </w:pPr>
+      <w:r>
+        <w:rPr>
+          <w:rFonts w:ascii="Times New Roman" w:hAnsi="Times New Roman" w:cs="Times New Roman"/>
+        </w:rPr>
+        <w:t>2. All staff, from senior management to the crew, should understand the SCADA and</w:t>
+      </w:r>
+    </w:p>
+    <w:p>
+      <w:pPr>
+        <w:rPr>
+          <w:rFonts w:ascii="Times New Roman" w:hAnsi="Times New Roman" w:cs="Times New Roman"/>
+        </w:rPr>
+      </w:pPr>
+      <w:proofErr w:type="gramStart"/>
+      <w:r>
+        <w:rPr>
+          <w:rFonts w:ascii="Times New Roman" w:hAnsi="Times New Roman" w:cs="Times New Roman"/>
+        </w:rPr>
+        <w:lastRenderedPageBreak/>
+        <w:t>automation</w:t>
+      </w:r>
+      <w:proofErr w:type="gramEnd"/>
+      <w:r>
+        <w:rPr>
+          <w:rFonts w:ascii="Times New Roman" w:hAnsi="Times New Roman" w:cs="Times New Roman"/>
+        </w:rPr>
+        <w:t xml:space="preserve"> systems</w:t>
+      </w:r>
+    </w:p>
+    <w:p>
+      <w:pPr>
+        <w:rPr>
+          <w:rFonts w:ascii="Times New Roman" w:hAnsi="Times New Roman" w:cs="Times New Roman"/>
+        </w:rPr>
+      </w:pPr>
+    </w:p>
+    <w:p>
+      <w:pPr>
+        <w:rPr>
+          <w:rFonts w:ascii="Times New Roman" w:hAnsi="Times New Roman" w:cs="Times New Roman"/>
+        </w:rPr>
+      </w:pPr>
+      <w:r>
+        <w:rPr>
+          <w:rFonts w:ascii="Times New Roman" w:hAnsi="Times New Roman" w:cs="Times New Roman"/>
+        </w:rPr>
+        <w:t>3. Building the understanding of top-level management on Automation</w:t>
+      </w:r>
+    </w:p>
+    <w:p>
+      <w:pPr>
+        <w:rPr>
+          <w:rFonts w:ascii="Times New Roman" w:hAnsi="Times New Roman" w:cs="Times New Roman"/>
+        </w:rPr>
+      </w:pPr>
+      <w:r>
+        <w:rPr>
+          <w:rFonts w:ascii="Times New Roman" w:hAnsi="Times New Roman" w:cs="Times New Roman"/>
+        </w:rPr>
+        <w:t>4. Middle management and staff must understand their roles and responsibilities on</w:t>
+      </w:r>
+    </w:p>
+    <w:p>
+      <w:pPr>
+        <w:rPr>
+          <w:rFonts w:ascii="Times New Roman" w:hAnsi="Times New Roman" w:cs="Times New Roman"/>
+        </w:rPr>
+      </w:pPr>
+      <w:proofErr w:type="gramStart"/>
+      <w:r>
+        <w:rPr>
+          <w:rFonts w:ascii="Times New Roman" w:hAnsi="Times New Roman" w:cs="Times New Roman"/>
+        </w:rPr>
+        <w:t>automation</w:t>
+      </w:r>
+      <w:proofErr w:type="gramEnd"/>
+      <w:r>
+        <w:rPr>
+          <w:rFonts w:ascii="Times New Roman" w:hAnsi="Times New Roman" w:cs="Times New Roman"/>
+        </w:rPr>
+        <w:t>, since it requires a long-term, combined effort from all departments in the</w:t>
+      </w:r>
+    </w:p>
+    <w:p>
+      <w:pPr>
+        <w:rPr>
+          <w:rFonts w:ascii="Times New Roman" w:hAnsi="Times New Roman" w:cs="Times New Roman"/>
+        </w:rPr>
+      </w:pPr>
+      <w:proofErr w:type="gramStart"/>
+      <w:r>
+        <w:rPr>
+          <w:rFonts w:ascii="Times New Roman" w:hAnsi="Times New Roman" w:cs="Times New Roman"/>
+        </w:rPr>
+        <w:t>utility</w:t>
+      </w:r>
+      <w:proofErr w:type="gramEnd"/>
+      <w:r>
+        <w:rPr>
+          <w:rFonts w:ascii="Times New Roman" w:hAnsi="Times New Roman" w:cs="Times New Roman"/>
+        </w:rPr>
+        <w:t>.</w:t>
+      </w:r>
+    </w:p>
+    <w:p>
+      <w:pPr>
+        <w:rPr>
+          <w:rFonts w:ascii="Times New Roman" w:hAnsi="Times New Roman" w:cs="Times New Roman"/>
+        </w:rPr>
+      </w:pPr>
+      <w:r>
+        <w:rPr>
+          <w:rFonts w:ascii="Times New Roman" w:hAnsi="Times New Roman" w:cs="Times New Roman"/>
+        </w:rPr>
+        <w:t xml:space="preserve">5. </w:t>
+      </w:r>
+      <w:proofErr w:type="gramStart"/>
+      <w:r>
+        <w:rPr>
+          <w:rFonts w:ascii="Times New Roman" w:hAnsi="Times New Roman" w:cs="Times New Roman"/>
+        </w:rPr>
+        <w:t>to</w:t>
+      </w:r>
+      <w:proofErr w:type="gramEnd"/>
+      <w:r>
+        <w:rPr>
+          <w:rFonts w:ascii="Times New Roman" w:hAnsi="Times New Roman" w:cs="Times New Roman"/>
+        </w:rPr>
+        <w:t xml:space="preserve"> establish any automation specially SCADA and related work should follow the</w:t>
+      </w:r>
+    </w:p>
+    <w:p>
+      <w:pPr>
+        <w:rPr>
+          <w:rFonts w:ascii="Times New Roman" w:hAnsi="Times New Roman" w:cs="Times New Roman"/>
+        </w:rPr>
+      </w:pPr>
+      <w:proofErr w:type="gramStart"/>
+      <w:r>
+        <w:rPr>
+          <w:rFonts w:ascii="Times New Roman" w:hAnsi="Times New Roman" w:cs="Times New Roman"/>
+        </w:rPr>
+        <w:t>guideline</w:t>
+      </w:r>
+      <w:proofErr w:type="gramEnd"/>
+      <w:r>
+        <w:rPr>
+          <w:rFonts w:ascii="Times New Roman" w:hAnsi="Times New Roman" w:cs="Times New Roman"/>
+        </w:rPr>
+        <w:t xml:space="preserve"> and verified by SCADA team</w:t>
+      </w:r>
+    </w:p>
+    <w:p>
+      <w:pPr>
+        <w:rPr>
+          <w:rFonts w:ascii="Times New Roman" w:hAnsi="Times New Roman" w:cs="Times New Roman"/>
+        </w:rPr>
+      </w:pPr>
+    </w:p>
+    <w:p>
+      <w:pPr>
+        <w:rPr>
+          <w:rFonts w:ascii="Times New Roman" w:hAnsi="Times New Roman" w:cs="Times New Roman"/>
+        </w:rPr>
+      </w:pPr>
+      <w:r>
+        <w:rPr>
+          <w:rFonts w:ascii="Times New Roman" w:hAnsi="Times New Roman" w:cs="Times New Roman"/>
+        </w:rPr>
+        <w:t>6. SCADA team should be supervise, advice and updating the technology as required.</w:t>
+      </w:r>
+    </w:p>
+    <w:p>
+      <w:pPr>
+        <w:rPr>
+          <w:rFonts w:ascii="Times New Roman" w:hAnsi="Times New Roman" w:cs="Times New Roman"/>
+        </w:rPr>
+      </w:pPr>
+      <w:r>
+        <w:rPr>
+          <w:rFonts w:ascii="Times New Roman" w:hAnsi="Times New Roman" w:cs="Times New Roman"/>
+        </w:rPr>
+        <w:t>Every year should be check the technological change and after 5 years could be rebuild</w:t>
+      </w:r>
+    </w:p>
+    <w:p>
+      <w:pPr>
+        <w:rPr>
+          <w:rFonts w:ascii="Times New Roman" w:hAnsi="Times New Roman" w:cs="Times New Roman"/>
+        </w:rPr>
+      </w:pPr>
+      <w:proofErr w:type="gramStart"/>
+      <w:r>
+        <w:rPr>
+          <w:rFonts w:ascii="Times New Roman" w:hAnsi="Times New Roman" w:cs="Times New Roman"/>
+        </w:rPr>
+        <w:t>the</w:t>
+      </w:r>
+      <w:proofErr w:type="gramEnd"/>
+      <w:r>
+        <w:rPr>
+          <w:rFonts w:ascii="Times New Roman" w:hAnsi="Times New Roman" w:cs="Times New Roman"/>
+        </w:rPr>
+        <w:t xml:space="preserve"> master plan.</w:t>
+      </w:r>
+    </w:p>
+    <w:p>
+      <w:pPr>
+        <w:rPr>
+          <w:rFonts w:ascii="Times New Roman" w:hAnsi="Times New Roman" w:cs="Times New Roman"/>
+        </w:rPr>
+      </w:pPr>
+      <w:r>
+        <w:rPr>
+          <w:rFonts w:ascii="Times New Roman" w:hAnsi="Times New Roman" w:cs="Times New Roman"/>
+        </w:rPr>
+        <w:t>7. All project and stockholder should follow the guideline of Automation Masterplan</w:t>
+      </w:r>
+    </w:p>
+    <w:p>
+      <w:pPr>
+        <w:rPr>
+          <w:rFonts w:ascii="Times New Roman" w:hAnsi="Times New Roman" w:cs="Times New Roman"/>
+        </w:rPr>
+      </w:pPr>
+      <w:r>
+        <w:rPr>
+          <w:rFonts w:ascii="Times New Roman" w:hAnsi="Times New Roman" w:cs="Times New Roman"/>
+        </w:rPr>
+        <w:t>8. Intensive training will be organized on SCADA and Automation.</w:t>
+      </w:r>
+    </w:p>
+    <w:p>
+      <w:pPr>
+        <w:rPr>
+          <w:rFonts w:ascii="Times New Roman" w:hAnsi="Times New Roman" w:cs="Times New Roman"/>
+        </w:rPr>
+      </w:pPr>
+    </w:p>
+    <w:p>
+      <w:pPr>
+        <w:rPr>
+          <w:rFonts w:ascii="Times New Roman" w:hAnsi="Times New Roman" w:cs="Times New Roman"/>
+        </w:rPr>
+      </w:pPr>
+      <w:r>
+        <w:rPr>
+          <w:rFonts w:ascii="Times New Roman" w:hAnsi="Times New Roman" w:cs="Times New Roman"/>
+        </w:rPr>
+        <w:t>8.0 Conclusion:</w:t>
+      </w:r>
+    </w:p>
+    <w:p>
+      <w:pPr>
+        <w:rPr>
+          <w:rFonts w:ascii="Times New Roman" w:hAnsi="Times New Roman" w:cs="Times New Roman"/>
+        </w:rPr>
+      </w:pPr>
+      <w:r>
+        <w:rPr>
+          <w:rFonts w:ascii="Times New Roman" w:hAnsi="Times New Roman" w:cs="Times New Roman"/>
+        </w:rPr>
+        <w:t>However, SCADA is not only brand new concept using ICT but also ordinary</w:t>
+      </w:r>
+    </w:p>
+    <w:p>
+      <w:pPr>
+        <w:rPr>
+          <w:rFonts w:ascii="Times New Roman" w:hAnsi="Times New Roman" w:cs="Times New Roman"/>
+        </w:rPr>
+      </w:pPr>
+      <w:proofErr w:type="gramStart"/>
+      <w:r>
+        <w:rPr>
+          <w:rFonts w:ascii="Times New Roman" w:hAnsi="Times New Roman" w:cs="Times New Roman"/>
+        </w:rPr>
+        <w:t>management</w:t>
+      </w:r>
+      <w:proofErr w:type="gramEnd"/>
+      <w:r>
+        <w:rPr>
+          <w:rFonts w:ascii="Times New Roman" w:hAnsi="Times New Roman" w:cs="Times New Roman"/>
+        </w:rPr>
+        <w:t xml:space="preserve"> based concept. Therefore, primary and systematic operation and</w:t>
+      </w:r>
+    </w:p>
+    <w:p>
+      <w:pPr>
+        <w:rPr>
+          <w:rFonts w:ascii="Times New Roman" w:hAnsi="Times New Roman" w:cs="Times New Roman"/>
+        </w:rPr>
+      </w:pPr>
+    </w:p>
+    <w:p>
+      <w:pPr>
+        <w:rPr>
+          <w:rFonts w:ascii="Times New Roman" w:hAnsi="Times New Roman" w:cs="Times New Roman"/>
+        </w:rPr>
+      </w:pPr>
+      <w:proofErr w:type="gramStart"/>
+      <w:r>
+        <w:rPr>
+          <w:rFonts w:ascii="Times New Roman" w:hAnsi="Times New Roman" w:cs="Times New Roman"/>
+        </w:rPr>
+        <w:t>maintenance</w:t>
+      </w:r>
+      <w:proofErr w:type="gramEnd"/>
+      <w:r>
+        <w:rPr>
+          <w:rFonts w:ascii="Times New Roman" w:hAnsi="Times New Roman" w:cs="Times New Roman"/>
+        </w:rPr>
+        <w:t xml:space="preserve"> of water supply system is very critical issues above all. Integrated Water</w:t>
+      </w:r>
+    </w:p>
+    <w:p>
+      <w:pPr>
+        <w:rPr>
+          <w:rFonts w:ascii="Times New Roman" w:hAnsi="Times New Roman" w:cs="Times New Roman"/>
+        </w:rPr>
+      </w:pPr>
+      <w:proofErr w:type="gramStart"/>
+      <w:r>
+        <w:rPr>
+          <w:rFonts w:ascii="Times New Roman" w:hAnsi="Times New Roman" w:cs="Times New Roman"/>
+        </w:rPr>
+        <w:t>operation</w:t>
+      </w:r>
+      <w:proofErr w:type="gramEnd"/>
+      <w:r>
+        <w:rPr>
+          <w:rFonts w:ascii="Times New Roman" w:hAnsi="Times New Roman" w:cs="Times New Roman"/>
+        </w:rPr>
+        <w:t xml:space="preserve"> control and command platform is a future oriented water management strategy</w:t>
+      </w:r>
+    </w:p>
+    <w:p>
+      <w:pPr>
+        <w:rPr>
+          <w:rFonts w:ascii="Times New Roman" w:hAnsi="Times New Roman" w:cs="Times New Roman"/>
+        </w:rPr>
+      </w:pPr>
+      <w:proofErr w:type="gramStart"/>
+      <w:r>
+        <w:rPr>
+          <w:rFonts w:ascii="Times New Roman" w:hAnsi="Times New Roman" w:cs="Times New Roman"/>
+        </w:rPr>
+        <w:t>by</w:t>
+      </w:r>
+      <w:proofErr w:type="gramEnd"/>
+      <w:r>
+        <w:rPr>
+          <w:rFonts w:ascii="Times New Roman" w:hAnsi="Times New Roman" w:cs="Times New Roman"/>
+        </w:rPr>
+        <w:t xml:space="preserve"> integrating ICT based water management technology. So, it is managing the entire</w:t>
+      </w:r>
+    </w:p>
+    <w:p>
+      <w:pPr>
+        <w:rPr>
+          <w:rFonts w:ascii="Times New Roman" w:hAnsi="Times New Roman" w:cs="Times New Roman"/>
+        </w:rPr>
+      </w:pPr>
+      <w:proofErr w:type="gramStart"/>
+      <w:r>
+        <w:rPr>
+          <w:rFonts w:ascii="Times New Roman" w:hAnsi="Times New Roman" w:cs="Times New Roman"/>
+        </w:rPr>
+        <w:t>process</w:t>
+      </w:r>
+      <w:proofErr w:type="gramEnd"/>
+      <w:r>
+        <w:rPr>
+          <w:rFonts w:ascii="Times New Roman" w:hAnsi="Times New Roman" w:cs="Times New Roman"/>
+        </w:rPr>
+        <w:t xml:space="preserve"> of the water production source as well as water cycle scientifically and</w:t>
+      </w:r>
+    </w:p>
+    <w:p>
+      <w:pPr>
+        <w:rPr>
+          <w:rFonts w:ascii="Times New Roman" w:hAnsi="Times New Roman" w:cs="Times New Roman"/>
+        </w:rPr>
+      </w:pPr>
+      <w:proofErr w:type="gramStart"/>
+      <w:r>
+        <w:rPr>
+          <w:rFonts w:ascii="Times New Roman" w:hAnsi="Times New Roman" w:cs="Times New Roman"/>
+        </w:rPr>
+        <w:t>systematically</w:t>
+      </w:r>
+      <w:proofErr w:type="gramEnd"/>
+      <w:r>
+        <w:rPr>
+          <w:rFonts w:ascii="Times New Roman" w:hAnsi="Times New Roman" w:cs="Times New Roman"/>
+        </w:rPr>
+        <w:t xml:space="preserve"> above all.</w:t>
+      </w:r>
+    </w:p>
+    <w:p>
+      <w:pPr>
+        <w:rPr>
+          <w:rFonts w:ascii="Times New Roman" w:hAnsi="Times New Roman" w:cs="Times New Roman"/>
+        </w:rPr>
+      </w:pPr>
+    </w:p>
+    <w:p>
+      <w:pPr>
+        <w:rPr>
+          <w:rFonts w:ascii="Times New Roman" w:hAnsi="Times New Roman" w:cs="Times New Roman"/>
+        </w:rPr>
+      </w:pPr>
+      <w:r>
+        <w:rPr>
+          <w:rFonts w:ascii="Times New Roman" w:hAnsi="Times New Roman" w:cs="Times New Roman"/>
+        </w:rPr>
+        <w:t>Aligning with master plan for automation will best impact on Smart water management</w:t>
+      </w:r>
+    </w:p>
+    <w:p>
+      <w:pPr>
+        <w:rPr>
+          <w:rFonts w:ascii="Times New Roman" w:hAnsi="Times New Roman" w:cs="Times New Roman"/>
+        </w:rPr>
+      </w:pPr>
+      <w:proofErr w:type="gramStart"/>
+      <w:r>
+        <w:rPr>
+          <w:rFonts w:ascii="Times New Roman" w:hAnsi="Times New Roman" w:cs="Times New Roman"/>
+        </w:rPr>
+        <w:t>systems</w:t>
+      </w:r>
+      <w:proofErr w:type="gramEnd"/>
+      <w:r>
+        <w:rPr>
+          <w:rFonts w:ascii="Times New Roman" w:hAnsi="Times New Roman" w:cs="Times New Roman"/>
+        </w:rPr>
+        <w:t>. The outcome will be sustainable provision of a more reliable, improved and</w:t>
+      </w:r>
+    </w:p>
+    <w:p>
+      <w:pPr>
+        <w:rPr>
+          <w:rFonts w:ascii="Times New Roman" w:hAnsi="Times New Roman" w:cs="Times New Roman"/>
+        </w:rPr>
+      </w:pPr>
+      <w:proofErr w:type="gramStart"/>
+      <w:r>
+        <w:rPr>
+          <w:rFonts w:ascii="Times New Roman" w:hAnsi="Times New Roman" w:cs="Times New Roman"/>
+        </w:rPr>
+        <w:t>climate-resilient</w:t>
+      </w:r>
+      <w:proofErr w:type="gramEnd"/>
+      <w:r>
+        <w:rPr>
+          <w:rFonts w:ascii="Times New Roman" w:hAnsi="Times New Roman" w:cs="Times New Roman"/>
+        </w:rPr>
+        <w:t xml:space="preserve"> water supply in Dhaka city. Sustainable managerial capacity of district</w:t>
+      </w:r>
+    </w:p>
+    <w:p>
+      <w:pPr>
+        <w:rPr>
+          <w:rFonts w:ascii="Times New Roman" w:hAnsi="Times New Roman" w:cs="Times New Roman"/>
+        </w:rPr>
+      </w:pPr>
+      <w:proofErr w:type="gramStart"/>
+      <w:r>
+        <w:rPr>
+          <w:rFonts w:ascii="Times New Roman" w:hAnsi="Times New Roman" w:cs="Times New Roman"/>
+        </w:rPr>
+        <w:t>metered</w:t>
+      </w:r>
+      <w:proofErr w:type="gramEnd"/>
+      <w:r>
+        <w:rPr>
+          <w:rFonts w:ascii="Times New Roman" w:hAnsi="Times New Roman" w:cs="Times New Roman"/>
+        </w:rPr>
+        <w:t xml:space="preserve"> areas enhanced DWASA's managerial and technical capacity will be</w:t>
+      </w:r>
+    </w:p>
+    <w:p>
+      <w:pPr>
+        <w:rPr>
+          <w:rFonts w:ascii="Times New Roman" w:hAnsi="Times New Roman" w:cs="Times New Roman"/>
+        </w:rPr>
+      </w:pPr>
+      <w:proofErr w:type="gramStart"/>
+      <w:r>
+        <w:rPr>
+          <w:rFonts w:ascii="Times New Roman" w:hAnsi="Times New Roman" w:cs="Times New Roman"/>
+        </w:rPr>
+        <w:t>strengthened</w:t>
+      </w:r>
+      <w:proofErr w:type="gramEnd"/>
+      <w:r>
+        <w:rPr>
+          <w:rFonts w:ascii="Times New Roman" w:hAnsi="Times New Roman" w:cs="Times New Roman"/>
+        </w:rPr>
+        <w:t xml:space="preserve"> to keep Smart Water management Systems.</w:t>
+      </w:r>
+    </w:p>
+    <w:p>
+      <w:pPr>
+        <w:rPr>
+          <w:rFonts w:ascii="Times New Roman" w:hAnsi="Times New Roman" w:cs="Times New Roman"/>
+        </w:rPr>
+      </w:pPr>
+    </w:p>
+    <w:p>
+      <w:pPr>
+        <w:rPr>
+          <w:rFonts w:ascii="Times New Roman" w:hAnsi="Times New Roman" w:cs="Times New Roman"/>
+        </w:rPr>
+      </w:pPr>
+    </w:p>
+    <w:p>
+      <w:pPr>
+        <w:rPr>
+          <w:rFonts w:ascii="Times New Roman" w:hAnsi="Times New Roman" w:cs="Times New Roman"/>
+        </w:rPr>
+      </w:pPr>
+    </w:p>
+    <w:p>
+      <w:pPr>
+        <w:rPr>
+          <w:rFonts w:ascii="Times New Roman" w:hAnsi="Times New Roman" w:cs="Times New Roman"/>
+        </w:rPr>
+      </w:pPr>
     </w:p>
     <w:p>
       <w:pPr>
@@ -3704,7 +7895,7 @@
 </file>
 
 <file path=word/numbering.xml><?xml version="1.0" encoding="utf-8"?>
-<w:numbering xmlns:wpc="http://schemas.microsoft.com/office/word/2010/wordprocessingCanvas" xmlns:cx="http://schemas.microsoft.com/office/drawing/2014/chartex" xmlns:cx1="http://schemas.microsoft.com/office/drawing/2015/9/8/chartex" xmlns:cx2="http://schemas.microsoft.com/office/drawing/2015/10/21/chartex" xmlns:cx3="http://schemas.microsoft.com/office/drawing/2016/5/9/chartex" xmlns:cx4="http://schemas.microsoft.com/office/drawing/2016/5/10/chartex" xmlns:cx5="http://schemas.microsoft.com/office/drawing/2016/5/11/chartex" xmlns:cx6="http://schemas.microsoft.com/office/drawing/2016/5/12/chartex" xmlns:cx7="http://schemas.microsoft.com/office/drawing/2016/5/13/chartex" xmlns:cx8="http://schemas.microsoft.com/office/drawing/2016/5/14/chartex" xmlns:mc="http://schemas.openxmlformats.org/markup-compatibility/2006" xmlns:aink="http://schemas.microsoft.com/office/drawing/2016/ink" xmlns:am3d="http://schemas.microsoft.com/office/drawing/2017/model3d" xmlns:o="urn:schemas-microsoft-com:office:office" xmlns:r="http://schemas.openxmlformats.org/officeDocument/2006/relationships" xmlns:m="http://schemas.openxmlformats.org/officeDocument/2006/math" xmlns:v="urn:schemas-microsoft-com:vml" xmlns:wp14="http://schemas.microsoft.com/office/word/2010/wordprocessingDrawing" xmlns:wp="http://schemas.openxmlformats.org/drawingml/2006/wordprocessingDrawing" xmlns:w10="urn:schemas-microsoft-com:office:word" xmlns:w="http://schemas.openxmlformats.org/wordprocessingml/2006/main" xmlns:w14="http://schemas.microsoft.com/office/word/2010/wordml" xmlns:w15="http://schemas.microsoft.com/office/word/2012/wordml" xmlns:w16cex="http://schemas.microsoft.com/office/word/2018/wordml/cex" xmlns:w16cid="http://schemas.microsoft.com/office/word/2016/wordml/cid" xmlns:w16="http://schemas.microsoft.com/office/word/2018/wordml" xmlns:w16sdtdh="http://schemas.microsoft.com/office/word/2020/wordml/sdtdatahash" xmlns:w16se="http://schemas.microsoft.com/office/word/2015/wordml/symex" xmlns:wpg="http://schemas.microsoft.com/office/word/2010/wordprocessingGroup" xmlns:wpi="http://schemas.microsoft.com/office/word/2010/wordprocessingInk" xmlns:wne="http://schemas.microsoft.com/office/word/2006/wordml" xmlns:wps="http://schemas.microsoft.com/office/word/2010/wordprocessingShape" mc:Ignorable="w14 w15 w16se w16cid w16 w16cex w16sdtdh wp14">
+<w:numbering xmlns:wpc="http://schemas.microsoft.com/office/word/2010/wordprocessingCanvas" xmlns:mc="http://schemas.openxmlformats.org/markup-compatibility/2006" xmlns:o="urn:schemas-microsoft-com:office:office" xmlns:r="http://schemas.openxmlformats.org/officeDocument/2006/relationships" xmlns:m="http://schemas.openxmlformats.org/officeDocument/2006/math" xmlns:v="urn:schemas-microsoft-com:vml" xmlns:wp14="http://schemas.microsoft.com/office/word/2010/wordprocessingDrawing" xmlns:wp="http://schemas.openxmlformats.org/drawingml/2006/wordprocessingDrawing" xmlns:w10="urn:schemas-microsoft-com:office:word" xmlns:w="http://schemas.openxmlformats.org/wordprocessingml/2006/main" xmlns:w14="http://schemas.microsoft.com/office/word/2010/wordml" xmlns:w15="http://schemas.microsoft.com/office/word/2012/wordml" xmlns:wpg="http://schemas.microsoft.com/office/word/2010/wordprocessingGroup" xmlns:wpi="http://schemas.microsoft.com/office/word/2010/wordprocessingInk" xmlns:wne="http://schemas.microsoft.com/office/word/2006/wordml" xmlns:wps="http://schemas.microsoft.com/office/word/2010/wordprocessingShape" mc:Ignorable="w14 w15 wp14">
   <w:abstractNum w:abstractNumId="0" w15:restartNumberingAfterBreak="0">
     <w:nsid w:val="078C331C"/>
     <w:multiLevelType w:val="hybridMultilevel"/>
@@ -6846,7 +11037,7 @@
 </file>
 
 <file path=word/styles.xml><?xml version="1.0" encoding="utf-8"?>
-<w:styles xmlns:mc="http://schemas.openxmlformats.org/markup-compatibility/2006" xmlns:r="http://schemas.openxmlformats.org/officeDocument/2006/relationships" xmlns:w="http://schemas.openxmlformats.org/wordprocessingml/2006/main" xmlns:w14="http://schemas.microsoft.com/office/word/2010/wordml" xmlns:w15="http://schemas.microsoft.com/office/word/2012/wordml" xmlns:w16cex="http://schemas.microsoft.com/office/word/2018/wordml/cex" xmlns:w16cid="http://schemas.microsoft.com/office/word/2016/wordml/cid" xmlns:w16="http://schemas.microsoft.com/office/word/2018/wordml" xmlns:w16sdtdh="http://schemas.microsoft.com/office/word/2020/wordml/sdtdatahash" xmlns:w16se="http://schemas.microsoft.com/office/word/2015/wordml/symex" mc:Ignorable="w14 w15 w16se w16cid w16 w16cex w16sdtdh">
+<w:styles xmlns:mc="http://schemas.openxmlformats.org/markup-compatibility/2006" xmlns:r="http://schemas.openxmlformats.org/officeDocument/2006/relationships" xmlns:w="http://schemas.openxmlformats.org/wordprocessingml/2006/main" xmlns:w14="http://schemas.microsoft.com/office/word/2010/wordml" xmlns:w15="http://schemas.microsoft.com/office/word/2012/wordml" mc:Ignorable="w14 w15">
   <w:docDefaults>
     <w:rPrDefault>
       <w:rPr>
@@ -6862,7 +11053,7 @@
       </w:pPr>
     </w:pPrDefault>
   </w:docDefaults>
-  <w:latentStyles w:defLockedState="0" w:defUIPriority="99" w:defSemiHidden="0" w:defUnhideWhenUsed="0" w:defQFormat="0" w:count="376">
+  <w:latentStyles w:defLockedState="0" w:defUIPriority="99" w:defSemiHidden="0" w:defUnhideWhenUsed="0" w:defQFormat="0" w:count="371">
     <w:lsdException w:name="Normal" w:uiPriority="0" w:qFormat="1"/>
     <w:lsdException w:name="heading 1" w:uiPriority="9" w:qFormat="1"/>
     <w:lsdException w:name="heading 2" w:semiHidden="1" w:uiPriority="9" w:unhideWhenUsed="1" w:qFormat="1"/>
@@ -7234,11 +11425,6 @@
     <w:lsdException w:name="List Table 5 Dark Accent 6" w:uiPriority="50"/>
     <w:lsdException w:name="List Table 6 Colorful Accent 6" w:uiPriority="51"/>
     <w:lsdException w:name="List Table 7 Colorful Accent 6" w:uiPriority="52"/>
-    <w:lsdException w:name="Mention" w:semiHidden="1" w:unhideWhenUsed="1"/>
-    <w:lsdException w:name="Smart Hyperlink" w:semiHidden="1" w:unhideWhenUsed="1"/>
-    <w:lsdException w:name="Hashtag" w:semiHidden="1" w:unhideWhenUsed="1"/>
-    <w:lsdException w:name="Unresolved Mention" w:semiHidden="1" w:unhideWhenUsed="1"/>
-    <w:lsdException w:name="Smart Link" w:semiHidden="1" w:unhideWhenUsed="1"/>
   </w:latentStyles>
   <w:style w:type="paragraph" w:default="1" w:styleId="Normal">
     <w:name w:val="Normal"/>

--- a/Ch04 Masterplan on Automation for Smart Water Management Digital WASA.docx
+++ b/Ch04 Masterplan on Automation for Smart Water Management Digital WASA.docx
@@ -3114,13 +3114,8 @@
           <w:rFonts w:ascii="Times New Roman" w:hAnsi="Times New Roman" w:cs="Times New Roman"/>
         </w:rPr>
       </w:pPr>
-    </w:p>
-    <w:p>
-      <w:pPr>
-        <w:rPr>
-          <w:rFonts w:ascii="Times New Roman" w:hAnsi="Times New Roman" w:cs="Times New Roman"/>
-        </w:rPr>
-      </w:pPr>
+      <w:bookmarkStart w:id="0" w:name="_GoBack"/>
+      <w:bookmarkEnd w:id="0"/>
     </w:p>
     <w:p>
       <w:pPr>
@@ -3289,7 +3284,6 @@
         <w:rPr>
           <w:rFonts w:ascii="Times New Roman" w:hAnsi="Times New Roman" w:cs="Times New Roman"/>
         </w:rPr>
-        <w:lastRenderedPageBreak/>
         <w:t>integrated circuits, microprocessors, etc., and shall be of proven design.</w:t>
       </w:r>
     </w:p>
@@ -3646,7 +3640,6 @@
         <w:rPr>
           <w:rFonts w:ascii="Times New Roman" w:hAnsi="Times New Roman" w:cs="Times New Roman"/>
         </w:rPr>
-        <w:lastRenderedPageBreak/>
         <w:t>prevail. The instruments shall be given enough protection against</w:t>
       </w:r>
       <w:r>
@@ -4120,15 +4113,43 @@
         <w:rPr>
           <w:rFonts w:ascii="Times New Roman" w:hAnsi="Times New Roman" w:cs="Times New Roman"/>
         </w:rPr>
+        <w:t>electromagnetic</w:t>
+      </w:r>
+      <w:proofErr w:type="gramEnd"/>
+      <w:r>
+        <w:rPr>
+          <w:rFonts w:ascii="Times New Roman" w:hAnsi="Times New Roman" w:cs="Times New Roman"/>
+        </w:rPr>
+        <w:t xml:space="preserve"> interference.</w:t>
+      </w:r>
+    </w:p>
+    <w:p>
+      <w:pPr>
+        <w:rPr>
+          <w:rFonts w:ascii="Times New Roman" w:hAnsi="Times New Roman" w:cs="Times New Roman"/>
+        </w:rPr>
+      </w:pPr>
+      <w:proofErr w:type="gramStart"/>
+      <w:r>
+        <w:rPr>
+          <w:rFonts w:ascii="Times New Roman" w:hAnsi="Times New Roman" w:cs="Times New Roman"/>
+        </w:rPr>
         <w:lastRenderedPageBreak/>
-        <w:t>electromagnetic</w:t>
+        <w:t>p</w:t>
       </w:r>
       <w:proofErr w:type="gramEnd"/>
-      <w:r>
-        <w:rPr>
-          <w:rFonts w:ascii="Times New Roman" w:hAnsi="Times New Roman" w:cs="Times New Roman"/>
-        </w:rPr>
-        <w:t xml:space="preserve"> interference.</w:t>
+    </w:p>
+    <w:p>
+      <w:pPr>
+        <w:rPr>
+          <w:rFonts w:ascii="Times New Roman" w:hAnsi="Times New Roman" w:cs="Times New Roman"/>
+        </w:rPr>
+      </w:pPr>
+      <w:r>
+        <w:rPr>
+          <w:rFonts w:ascii="Times New Roman" w:hAnsi="Times New Roman" w:cs="Times New Roman"/>
+        </w:rPr>
+        <w:t>Pressure transmitters shall be provided with two valve manifold and a test</w:t>
       </w:r>
     </w:p>
     <w:p>
@@ -4142,21 +4163,47 @@
         <w:rPr>
           <w:rFonts w:ascii="Times New Roman" w:hAnsi="Times New Roman" w:cs="Times New Roman"/>
         </w:rPr>
-        <w:t>p</w:t>
+        <w:t>port</w:t>
       </w:r>
       <w:proofErr w:type="gramEnd"/>
-    </w:p>
-    <w:p>
-      <w:pPr>
-        <w:rPr>
-          <w:rFonts w:ascii="Times New Roman" w:hAnsi="Times New Roman" w:cs="Times New Roman"/>
-        </w:rPr>
-      </w:pPr>
-      <w:r>
-        <w:rPr>
-          <w:rFonts w:ascii="Times New Roman" w:hAnsi="Times New Roman" w:cs="Times New Roman"/>
-        </w:rPr>
-        <w:t>Pressure transmitters shall be provided with two valve manifold and a test</w:t>
+      <w:r>
+        <w:rPr>
+          <w:rFonts w:ascii="Times New Roman" w:hAnsi="Times New Roman" w:cs="Times New Roman"/>
+        </w:rPr>
+        <w:t>, so that in situ calibration can be carried out.</w:t>
+      </w:r>
+    </w:p>
+    <w:p>
+      <w:pPr>
+        <w:rPr>
+          <w:rFonts w:ascii="Times New Roman" w:hAnsi="Times New Roman" w:cs="Times New Roman"/>
+        </w:rPr>
+      </w:pPr>
+      <w:r>
+        <w:rPr>
+          <w:rFonts w:ascii="Times New Roman" w:hAnsi="Times New Roman" w:cs="Times New Roman"/>
+        </w:rPr>
+        <w:t>Two wire transmitters shall be provided with on-line test terminals.</w:t>
+      </w:r>
+    </w:p>
+    <w:p>
+      <w:pPr>
+        <w:rPr>
+          <w:rFonts w:ascii="Times New Roman" w:hAnsi="Times New Roman" w:cs="Times New Roman"/>
+        </w:rPr>
+      </w:pPr>
+    </w:p>
+    <w:p>
+      <w:pPr>
+        <w:rPr>
+          <w:rFonts w:ascii="Times New Roman" w:hAnsi="Times New Roman" w:cs="Times New Roman"/>
+        </w:rPr>
+      </w:pPr>
+      <w:r>
+        <w:rPr>
+          <w:rFonts w:ascii="Times New Roman" w:hAnsi="Times New Roman" w:cs="Times New Roman"/>
+        </w:rPr>
+        <w:t>The ranges of all instruments shall be suitable for the application in the</w:t>
       </w:r>
     </w:p>
     <w:p>
@@ -4170,47 +4217,40 @@
         <w:rPr>
           <w:rFonts w:ascii="Times New Roman" w:hAnsi="Times New Roman" w:cs="Times New Roman"/>
         </w:rPr>
-        <w:t>port</w:t>
+        <w:t>process</w:t>
       </w:r>
       <w:proofErr w:type="gramEnd"/>
       <w:r>
         <w:rPr>
           <w:rFonts w:ascii="Times New Roman" w:hAnsi="Times New Roman" w:cs="Times New Roman"/>
         </w:rPr>
-        <w:t>, so that in situ calibration can be carried out.</w:t>
-      </w:r>
-    </w:p>
-    <w:p>
-      <w:pPr>
-        <w:rPr>
-          <w:rFonts w:ascii="Times New Roman" w:hAnsi="Times New Roman" w:cs="Times New Roman"/>
-        </w:rPr>
-      </w:pPr>
-      <w:r>
-        <w:rPr>
-          <w:rFonts w:ascii="Times New Roman" w:hAnsi="Times New Roman" w:cs="Times New Roman"/>
-        </w:rPr>
-        <w:t>Two wire transmitters shall be provided with on-line test terminals.</w:t>
-      </w:r>
-    </w:p>
-    <w:p>
-      <w:pPr>
-        <w:rPr>
-          <w:rFonts w:ascii="Times New Roman" w:hAnsi="Times New Roman" w:cs="Times New Roman"/>
-        </w:rPr>
-      </w:pPr>
-    </w:p>
-    <w:p>
-      <w:pPr>
-        <w:rPr>
-          <w:rFonts w:ascii="Times New Roman" w:hAnsi="Times New Roman" w:cs="Times New Roman"/>
-        </w:rPr>
-      </w:pPr>
-      <w:r>
-        <w:rPr>
-          <w:rFonts w:ascii="Times New Roman" w:hAnsi="Times New Roman" w:cs="Times New Roman"/>
-        </w:rPr>
-        <w:t>The ranges of all instruments shall be suitable for the application in the</w:t>
+        <w:t>.</w:t>
+      </w:r>
+    </w:p>
+    <w:p>
+      <w:pPr>
+        <w:rPr>
+          <w:rFonts w:ascii="Times New Roman" w:hAnsi="Times New Roman" w:cs="Times New Roman"/>
+        </w:rPr>
+      </w:pPr>
+      <w:r>
+        <w:rPr>
+          <w:rFonts w:ascii="Times New Roman" w:hAnsi="Times New Roman" w:cs="Times New Roman"/>
+        </w:rPr>
+        <w:t>S</w:t>
+      </w:r>
+    </w:p>
+    <w:p>
+      <w:pPr>
+        <w:rPr>
+          <w:rFonts w:ascii="Times New Roman" w:hAnsi="Times New Roman" w:cs="Times New Roman"/>
+        </w:rPr>
+      </w:pPr>
+      <w:r>
+        <w:rPr>
+          <w:rFonts w:ascii="Times New Roman" w:hAnsi="Times New Roman" w:cs="Times New Roman"/>
+        </w:rPr>
+        <w:t>Instruments of similar type shall be of same make for appropriate inventory</w:t>
       </w:r>
     </w:p>
     <w:p>
@@ -4224,40 +4264,27 @@
         <w:rPr>
           <w:rFonts w:ascii="Times New Roman" w:hAnsi="Times New Roman" w:cs="Times New Roman"/>
         </w:rPr>
-        <w:t>process</w:t>
+        <w:t>of</w:t>
       </w:r>
       <w:proofErr w:type="gramEnd"/>
       <w:r>
         <w:rPr>
           <w:rFonts w:ascii="Times New Roman" w:hAnsi="Times New Roman" w:cs="Times New Roman"/>
         </w:rPr>
-        <w:t>.</w:t>
-      </w:r>
-    </w:p>
-    <w:p>
-      <w:pPr>
-        <w:rPr>
-          <w:rFonts w:ascii="Times New Roman" w:hAnsi="Times New Roman" w:cs="Times New Roman"/>
-        </w:rPr>
-      </w:pPr>
-      <w:r>
-        <w:rPr>
-          <w:rFonts w:ascii="Times New Roman" w:hAnsi="Times New Roman" w:cs="Times New Roman"/>
-        </w:rPr>
-        <w:t>S</w:t>
-      </w:r>
-    </w:p>
-    <w:p>
-      <w:pPr>
-        <w:rPr>
-          <w:rFonts w:ascii="Times New Roman" w:hAnsi="Times New Roman" w:cs="Times New Roman"/>
-        </w:rPr>
-      </w:pPr>
-      <w:r>
-        <w:rPr>
-          <w:rFonts w:ascii="Times New Roman" w:hAnsi="Times New Roman" w:cs="Times New Roman"/>
-        </w:rPr>
-        <w:t>Instruments of similar type shall be of same make for appropriate inventory</w:t>
+        <w:t xml:space="preserve"> spares, ease of maintenance and training.</w:t>
+      </w:r>
+    </w:p>
+    <w:p>
+      <w:pPr>
+        <w:rPr>
+          <w:rFonts w:ascii="Times New Roman" w:hAnsi="Times New Roman" w:cs="Times New Roman"/>
+        </w:rPr>
+      </w:pPr>
+      <w:r>
+        <w:rPr>
+          <w:rFonts w:ascii="Times New Roman" w:hAnsi="Times New Roman" w:cs="Times New Roman"/>
+        </w:rPr>
+        <w:t>The Bangladesh agents of imported equipment shall have establishment to</w:t>
       </w:r>
     </w:p>
     <w:p>
@@ -4271,6 +4298,397 @@
         <w:rPr>
           <w:rFonts w:ascii="Times New Roman" w:hAnsi="Times New Roman" w:cs="Times New Roman"/>
         </w:rPr>
+        <w:t>provide</w:t>
+      </w:r>
+      <w:proofErr w:type="gramEnd"/>
+      <w:r>
+        <w:rPr>
+          <w:rFonts w:ascii="Times New Roman" w:hAnsi="Times New Roman" w:cs="Times New Roman"/>
+        </w:rPr>
+        <w:t xml:space="preserve"> after sales maintenance facilities.</w:t>
+      </w:r>
+    </w:p>
+    <w:p>
+      <w:pPr>
+        <w:rPr>
+          <w:rFonts w:ascii="Times New Roman" w:hAnsi="Times New Roman" w:cs="Times New Roman"/>
+        </w:rPr>
+      </w:pPr>
+    </w:p>
+    <w:p>
+      <w:pPr>
+        <w:rPr>
+          <w:rFonts w:ascii="Times New Roman" w:hAnsi="Times New Roman" w:cs="Times New Roman"/>
+        </w:rPr>
+      </w:pPr>
+    </w:p>
+    <w:p>
+      <w:pPr>
+        <w:rPr>
+          <w:rFonts w:ascii="Times New Roman" w:hAnsi="Times New Roman" w:cs="Times New Roman"/>
+        </w:rPr>
+      </w:pPr>
+    </w:p>
+    <w:p>
+      <w:pPr>
+        <w:rPr>
+          <w:rFonts w:ascii="Times New Roman" w:hAnsi="Times New Roman" w:cs="Times New Roman"/>
+        </w:rPr>
+      </w:pPr>
+    </w:p>
+    <w:p>
+      <w:pPr>
+        <w:rPr>
+          <w:rFonts w:ascii="Times New Roman" w:hAnsi="Times New Roman" w:cs="Times New Roman"/>
+        </w:rPr>
+      </w:pPr>
+    </w:p>
+    <w:p>
+      <w:pPr>
+        <w:rPr>
+          <w:rFonts w:ascii="Times New Roman" w:hAnsi="Times New Roman" w:cs="Times New Roman"/>
+        </w:rPr>
+      </w:pPr>
+    </w:p>
+    <w:p>
+      <w:pPr>
+        <w:rPr>
+          <w:rFonts w:ascii="Times New Roman" w:hAnsi="Times New Roman" w:cs="Times New Roman"/>
+        </w:rPr>
+      </w:pPr>
+    </w:p>
+    <w:p>
+      <w:pPr>
+        <w:rPr>
+          <w:rFonts w:ascii="Times New Roman" w:hAnsi="Times New Roman" w:cs="Times New Roman"/>
+        </w:rPr>
+      </w:pPr>
+    </w:p>
+    <w:p>
+      <w:pPr>
+        <w:rPr>
+          <w:rFonts w:ascii="Times New Roman" w:hAnsi="Times New Roman" w:cs="Times New Roman"/>
+        </w:rPr>
+      </w:pPr>
+    </w:p>
+    <w:p>
+      <w:pPr>
+        <w:rPr>
+          <w:rFonts w:ascii="Times New Roman" w:hAnsi="Times New Roman" w:cs="Times New Roman"/>
+        </w:rPr>
+      </w:pPr>
+      <w:r>
+        <w:rPr>
+          <w:rFonts w:ascii="Times New Roman" w:hAnsi="Times New Roman" w:cs="Times New Roman"/>
+        </w:rPr>
+        <w:t>PLC &amp; RTU system</w:t>
+      </w:r>
+    </w:p>
+    <w:p>
+      <w:pPr>
+        <w:rPr>
+          <w:rFonts w:ascii="Times New Roman" w:hAnsi="Times New Roman" w:cs="Times New Roman"/>
+        </w:rPr>
+      </w:pPr>
+    </w:p>
+    <w:p>
+      <w:pPr>
+        <w:rPr>
+          <w:rFonts w:ascii="Times New Roman" w:hAnsi="Times New Roman" w:cs="Times New Roman"/>
+        </w:rPr>
+      </w:pPr>
+    </w:p>
+    <w:p>
+      <w:pPr>
+        <w:rPr>
+          <w:rFonts w:ascii="Times New Roman" w:hAnsi="Times New Roman" w:cs="Times New Roman"/>
+        </w:rPr>
+      </w:pPr>
+    </w:p>
+    <w:p>
+      <w:pPr>
+        <w:rPr>
+          <w:rFonts w:ascii="Times New Roman" w:hAnsi="Times New Roman" w:cs="Times New Roman"/>
+        </w:rPr>
+      </w:pPr>
+    </w:p>
+    <w:p>
+      <w:pPr>
+        <w:rPr>
+          <w:rFonts w:ascii="Times New Roman" w:hAnsi="Times New Roman" w:cs="Times New Roman"/>
+        </w:rPr>
+      </w:pPr>
+    </w:p>
+    <w:p>
+      <w:pPr>
+        <w:rPr>
+          <w:rFonts w:ascii="Times New Roman" w:hAnsi="Times New Roman" w:cs="Times New Roman"/>
+        </w:rPr>
+      </w:pPr>
+    </w:p>
+    <w:p>
+      <w:pPr>
+        <w:rPr>
+          <w:rFonts w:ascii="Times New Roman" w:hAnsi="Times New Roman" w:cs="Times New Roman"/>
+        </w:rPr>
+      </w:pPr>
+    </w:p>
+    <w:p>
+      <w:pPr>
+        <w:rPr>
+          <w:rFonts w:ascii="Times New Roman" w:hAnsi="Times New Roman" w:cs="Times New Roman"/>
+        </w:rPr>
+      </w:pPr>
+    </w:p>
+    <w:p>
+      <w:pPr>
+        <w:rPr>
+          <w:rFonts w:ascii="Times New Roman" w:hAnsi="Times New Roman" w:cs="Times New Roman"/>
+        </w:rPr>
+      </w:pPr>
+      <w:r>
+        <w:rPr>
+          <w:rFonts w:ascii="Times New Roman" w:hAnsi="Times New Roman" w:cs="Times New Roman"/>
+        </w:rPr>
+        <w:lastRenderedPageBreak/>
+        <w:t>Safety Feature: Over Current, Under Current, Unbalanced</w:t>
+      </w:r>
+    </w:p>
+    <w:p>
+      <w:pPr>
+        <w:rPr>
+          <w:rFonts w:ascii="Times New Roman" w:hAnsi="Times New Roman" w:cs="Times New Roman"/>
+        </w:rPr>
+      </w:pPr>
+      <w:r>
+        <w:rPr>
+          <w:rFonts w:ascii="Times New Roman" w:hAnsi="Times New Roman" w:cs="Times New Roman"/>
+        </w:rPr>
+        <w:t>Current, Over Voltage, Under Voltage, Unbalanced Voltage,</w:t>
+      </w:r>
+    </w:p>
+    <w:p>
+      <w:pPr>
+        <w:rPr>
+          <w:rFonts w:ascii="Times New Roman" w:hAnsi="Times New Roman" w:cs="Times New Roman"/>
+        </w:rPr>
+      </w:pPr>
+      <w:r>
+        <w:rPr>
+          <w:rFonts w:ascii="Times New Roman" w:hAnsi="Times New Roman" w:cs="Times New Roman"/>
+        </w:rPr>
+        <w:t xml:space="preserve">Over voltage in any phase </w:t>
+      </w:r>
+      <w:proofErr w:type="gramStart"/>
+      <w:r>
+        <w:rPr>
+          <w:rFonts w:ascii="Times New Roman" w:hAnsi="Times New Roman" w:cs="Times New Roman"/>
+        </w:rPr>
+        <w:t>Pumping</w:t>
+      </w:r>
+      <w:proofErr w:type="gramEnd"/>
+      <w:r>
+        <w:rPr>
+          <w:rFonts w:ascii="Times New Roman" w:hAnsi="Times New Roman" w:cs="Times New Roman"/>
+        </w:rPr>
+        <w:t xml:space="preserve"> low water level, Excess</w:t>
+      </w:r>
+    </w:p>
+    <w:p>
+      <w:pPr>
+        <w:rPr>
+          <w:rFonts w:ascii="Times New Roman" w:hAnsi="Times New Roman" w:cs="Times New Roman"/>
+        </w:rPr>
+      </w:pPr>
+      <w:proofErr w:type="gramStart"/>
+      <w:r>
+        <w:rPr>
+          <w:rFonts w:ascii="Times New Roman" w:hAnsi="Times New Roman" w:cs="Times New Roman"/>
+        </w:rPr>
+        <w:t>delivery</w:t>
+      </w:r>
+      <w:proofErr w:type="gramEnd"/>
+      <w:r>
+        <w:rPr>
+          <w:rFonts w:ascii="Times New Roman" w:hAnsi="Times New Roman" w:cs="Times New Roman"/>
+        </w:rPr>
+        <w:t xml:space="preserve"> pressure, Inverter Faults and Trips. Maintaining</w:t>
+      </w:r>
+    </w:p>
+    <w:p>
+      <w:pPr>
+        <w:rPr>
+          <w:rFonts w:ascii="Times New Roman" w:hAnsi="Times New Roman" w:cs="Times New Roman"/>
+        </w:rPr>
+      </w:pPr>
+      <w:proofErr w:type="gramStart"/>
+      <w:r>
+        <w:rPr>
+          <w:rFonts w:ascii="Times New Roman" w:hAnsi="Times New Roman" w:cs="Times New Roman"/>
+        </w:rPr>
+        <w:t>preset</w:t>
+      </w:r>
+      <w:proofErr w:type="gramEnd"/>
+      <w:r>
+        <w:rPr>
+          <w:rFonts w:ascii="Times New Roman" w:hAnsi="Times New Roman" w:cs="Times New Roman"/>
+        </w:rPr>
+        <w:t xml:space="preserve"> delivery pressure. Pump operation time scheduling for</w:t>
+      </w:r>
+    </w:p>
+    <w:p>
+      <w:pPr>
+        <w:rPr>
+          <w:rFonts w:ascii="Times New Roman" w:hAnsi="Times New Roman" w:cs="Times New Roman"/>
+        </w:rPr>
+      </w:pPr>
+      <w:proofErr w:type="gramStart"/>
+      <w:r>
+        <w:rPr>
+          <w:rFonts w:ascii="Times New Roman" w:hAnsi="Times New Roman" w:cs="Times New Roman"/>
+        </w:rPr>
+        <w:t>unmanned</w:t>
+      </w:r>
+      <w:proofErr w:type="gramEnd"/>
+      <w:r>
+        <w:rPr>
+          <w:rFonts w:ascii="Times New Roman" w:hAnsi="Times New Roman" w:cs="Times New Roman"/>
+        </w:rPr>
+        <w:t xml:space="preserve"> operation.</w:t>
+      </w:r>
+    </w:p>
+    <w:p>
+      <w:pPr>
+        <w:rPr>
+          <w:rFonts w:ascii="Times New Roman" w:hAnsi="Times New Roman" w:cs="Times New Roman"/>
+        </w:rPr>
+      </w:pPr>
+    </w:p>
+    <w:p>
+      <w:pPr>
+        <w:rPr>
+          <w:rFonts w:ascii="Times New Roman" w:hAnsi="Times New Roman" w:cs="Times New Roman"/>
+        </w:rPr>
+      </w:pPr>
+      <w:r>
+        <w:rPr>
+          <w:rFonts w:ascii="Times New Roman" w:hAnsi="Times New Roman" w:cs="Times New Roman"/>
+        </w:rPr>
+        <w:t>Alarm Feature:</w:t>
+      </w:r>
+    </w:p>
+    <w:p>
+      <w:pPr>
+        <w:rPr>
+          <w:rFonts w:ascii="Times New Roman" w:hAnsi="Times New Roman" w:cs="Times New Roman"/>
+        </w:rPr>
+      </w:pPr>
+      <w:r>
+        <w:rPr>
+          <w:rFonts w:ascii="Times New Roman" w:hAnsi="Times New Roman" w:cs="Times New Roman"/>
+        </w:rPr>
+        <w:t>Pump production efficiency Alarms, Low Flowrate Alarm,</w:t>
+      </w:r>
+    </w:p>
+    <w:p>
+      <w:pPr>
+        <w:rPr>
+          <w:rFonts w:ascii="Times New Roman" w:hAnsi="Times New Roman" w:cs="Times New Roman"/>
+        </w:rPr>
+      </w:pPr>
+      <w:r>
+        <w:rPr>
+          <w:rFonts w:ascii="Times New Roman" w:hAnsi="Times New Roman" w:cs="Times New Roman"/>
+        </w:rPr>
+        <w:t>Over current alarm, phase loss/unbalanced alarm/high water</w:t>
+      </w:r>
+    </w:p>
+    <w:p>
+      <w:pPr>
+        <w:rPr>
+          <w:rFonts w:ascii="Times New Roman" w:hAnsi="Times New Roman" w:cs="Times New Roman"/>
+        </w:rPr>
+      </w:pPr>
+      <w:proofErr w:type="gramStart"/>
+      <w:r>
+        <w:rPr>
+          <w:rFonts w:ascii="Times New Roman" w:hAnsi="Times New Roman" w:cs="Times New Roman"/>
+        </w:rPr>
+        <w:t>pressure</w:t>
+      </w:r>
+      <w:proofErr w:type="gramEnd"/>
+      <w:r>
+        <w:rPr>
+          <w:rFonts w:ascii="Times New Roman" w:hAnsi="Times New Roman" w:cs="Times New Roman"/>
+        </w:rPr>
+        <w:t xml:space="preserve"> alarm/network fail alarm</w:t>
+      </w:r>
+    </w:p>
+    <w:p>
+      <w:pPr>
+        <w:rPr>
+          <w:rFonts w:ascii="Times New Roman" w:hAnsi="Times New Roman" w:cs="Times New Roman"/>
+        </w:rPr>
+      </w:pPr>
+    </w:p>
+    <w:p>
+      <w:pPr>
+        <w:rPr>
+          <w:rFonts w:ascii="Times New Roman" w:hAnsi="Times New Roman" w:cs="Times New Roman"/>
+        </w:rPr>
+      </w:pPr>
+      <w:r>
+        <w:rPr>
+          <w:rFonts w:ascii="Times New Roman" w:hAnsi="Times New Roman" w:cs="Times New Roman"/>
+        </w:rPr>
+        <w:t xml:space="preserve">6.2 Standard Communication Network and </w:t>
+      </w:r>
+      <w:proofErr w:type="gramStart"/>
+      <w:r>
+        <w:rPr>
+          <w:rFonts w:ascii="Times New Roman" w:hAnsi="Times New Roman" w:cs="Times New Roman"/>
+        </w:rPr>
+        <w:t>Protocol :</w:t>
+      </w:r>
+      <w:proofErr w:type="gramEnd"/>
+    </w:p>
+    <w:p>
+      <w:pPr>
+        <w:rPr>
+          <w:rFonts w:ascii="Times New Roman" w:hAnsi="Times New Roman" w:cs="Times New Roman"/>
+        </w:rPr>
+      </w:pPr>
+      <w:r>
+        <w:rPr>
+          <w:rFonts w:ascii="Times New Roman" w:hAnsi="Times New Roman" w:cs="Times New Roman"/>
+        </w:rPr>
+        <w:t>Since Central SCADA is to embrace Water treatment Plants and a large number of Deep</w:t>
+      </w:r>
+    </w:p>
+    <w:p>
+      <w:pPr>
+        <w:rPr>
+          <w:rFonts w:ascii="Times New Roman" w:hAnsi="Times New Roman" w:cs="Times New Roman"/>
+        </w:rPr>
+      </w:pPr>
+      <w:r>
+        <w:rPr>
+          <w:rFonts w:ascii="Times New Roman" w:hAnsi="Times New Roman" w:cs="Times New Roman"/>
+        </w:rPr>
+        <w:t>Tube Wells including DMA, standardization of key components is crucial to integration</w:t>
+      </w:r>
+    </w:p>
+    <w:p>
+      <w:pPr>
+        <w:rPr>
+          <w:rFonts w:ascii="Times New Roman" w:hAnsi="Times New Roman" w:cs="Times New Roman"/>
+        </w:rPr>
+      </w:pPr>
+      <w:proofErr w:type="gramStart"/>
+      <w:r>
+        <w:rPr>
+          <w:rFonts w:ascii="Times New Roman" w:hAnsi="Times New Roman" w:cs="Times New Roman"/>
+        </w:rPr>
         <w:t>of</w:t>
       </w:r>
       <w:proofErr w:type="gramEnd"/>
@@ -4278,21 +4696,36 @@
         <w:rPr>
           <w:rFonts w:ascii="Times New Roman" w:hAnsi="Times New Roman" w:cs="Times New Roman"/>
         </w:rPr>
-        <w:t xml:space="preserve"> spares, ease of maintenance and training.</w:t>
-      </w:r>
-    </w:p>
-    <w:p>
-      <w:pPr>
-        <w:rPr>
-          <w:rFonts w:ascii="Times New Roman" w:hAnsi="Times New Roman" w:cs="Times New Roman"/>
-        </w:rPr>
-      </w:pPr>
-      <w:r>
-        <w:rPr>
-          <w:rFonts w:ascii="Times New Roman" w:hAnsi="Times New Roman" w:cs="Times New Roman"/>
-        </w:rPr>
-        <w:t>The Bangladesh agents of imported equipment shall have establishment to</w:t>
-      </w:r>
+        <w:t xml:space="preserve"> all facilities into Central SCADA .</w:t>
+      </w:r>
+    </w:p>
+    <w:p>
+      <w:pPr>
+        <w:rPr>
+          <w:rFonts w:ascii="Times New Roman" w:hAnsi="Times New Roman" w:cs="Times New Roman"/>
+        </w:rPr>
+      </w:pPr>
+    </w:p>
+    <w:p>
+      <w:pPr>
+        <w:rPr>
+          <w:rFonts w:ascii="Times New Roman" w:hAnsi="Times New Roman" w:cs="Times New Roman"/>
+        </w:rPr>
+      </w:pPr>
+      <w:r>
+        <w:rPr>
+          <w:rFonts w:ascii="Times New Roman" w:hAnsi="Times New Roman" w:cs="Times New Roman"/>
+        </w:rPr>
+        <w:t xml:space="preserve">Interface equipment to enable </w:t>
+      </w:r>
+      <w:proofErr w:type="spellStart"/>
+      <w:r>
+        <w:rPr>
+          <w:rFonts w:ascii="Times New Roman" w:hAnsi="Times New Roman" w:cs="Times New Roman"/>
+        </w:rPr>
+        <w:t>commu</w:t>
+      </w:r>
+      <w:proofErr w:type="spellEnd"/>
     </w:p>
     <w:p>
       <w:pPr>
@@ -4305,202 +4738,69 @@
         <w:rPr>
           <w:rFonts w:ascii="Times New Roman" w:hAnsi="Times New Roman" w:cs="Times New Roman"/>
         </w:rPr>
-        <w:t>provide</w:t>
+        <w:t>e</w:t>
       </w:r>
       <w:proofErr w:type="gramEnd"/>
       <w:r>
         <w:rPr>
           <w:rFonts w:ascii="Times New Roman" w:hAnsi="Times New Roman" w:cs="Times New Roman"/>
         </w:rPr>
-        <w:t xml:space="preserve"> after sales maintenance facilities.</w:t>
-      </w:r>
-    </w:p>
-    <w:p>
-      <w:pPr>
-        <w:rPr>
-          <w:rFonts w:ascii="Times New Roman" w:hAnsi="Times New Roman" w:cs="Times New Roman"/>
-        </w:rPr>
-      </w:pPr>
-    </w:p>
-    <w:p>
-      <w:pPr>
-        <w:rPr>
-          <w:rFonts w:ascii="Times New Roman" w:hAnsi="Times New Roman" w:cs="Times New Roman"/>
-        </w:rPr>
-      </w:pPr>
-    </w:p>
-    <w:p>
-      <w:pPr>
-        <w:rPr>
-          <w:rFonts w:ascii="Times New Roman" w:hAnsi="Times New Roman" w:cs="Times New Roman"/>
-        </w:rPr>
-      </w:pPr>
-    </w:p>
-    <w:p>
-      <w:pPr>
-        <w:rPr>
-          <w:rFonts w:ascii="Times New Roman" w:hAnsi="Times New Roman" w:cs="Times New Roman"/>
-        </w:rPr>
-      </w:pPr>
-    </w:p>
-    <w:p>
-      <w:pPr>
-        <w:rPr>
-          <w:rFonts w:ascii="Times New Roman" w:hAnsi="Times New Roman" w:cs="Times New Roman"/>
-        </w:rPr>
-      </w:pPr>
-    </w:p>
-    <w:p>
-      <w:pPr>
-        <w:rPr>
-          <w:rFonts w:ascii="Times New Roman" w:hAnsi="Times New Roman" w:cs="Times New Roman"/>
-        </w:rPr>
-      </w:pPr>
-    </w:p>
-    <w:p>
-      <w:pPr>
-        <w:rPr>
-          <w:rFonts w:ascii="Times New Roman" w:hAnsi="Times New Roman" w:cs="Times New Roman"/>
-        </w:rPr>
-      </w:pPr>
-    </w:p>
-    <w:p>
-      <w:pPr>
-        <w:rPr>
-          <w:rFonts w:ascii="Times New Roman" w:hAnsi="Times New Roman" w:cs="Times New Roman"/>
-        </w:rPr>
-      </w:pPr>
-      <w:bookmarkStart w:id="0" w:name="_GoBack"/>
-      <w:bookmarkEnd w:id="0"/>
-    </w:p>
-    <w:p>
-      <w:pPr>
-        <w:rPr>
-          <w:rFonts w:ascii="Times New Roman" w:hAnsi="Times New Roman" w:cs="Times New Roman"/>
-        </w:rPr>
-      </w:pPr>
-    </w:p>
-    <w:p>
-      <w:pPr>
-        <w:rPr>
-          <w:rFonts w:ascii="Times New Roman" w:hAnsi="Times New Roman" w:cs="Times New Roman"/>
-        </w:rPr>
-      </w:pPr>
-      <w:r>
-        <w:rPr>
-          <w:rFonts w:ascii="Times New Roman" w:hAnsi="Times New Roman" w:cs="Times New Roman"/>
-        </w:rPr>
-        <w:t>PLC &amp; RTU system</w:t>
-      </w:r>
-    </w:p>
-    <w:p>
-      <w:pPr>
-        <w:rPr>
-          <w:rFonts w:ascii="Times New Roman" w:hAnsi="Times New Roman" w:cs="Times New Roman"/>
-        </w:rPr>
-      </w:pPr>
-    </w:p>
-    <w:p>
-      <w:pPr>
-        <w:rPr>
-          <w:rFonts w:ascii="Times New Roman" w:hAnsi="Times New Roman" w:cs="Times New Roman"/>
-        </w:rPr>
-      </w:pPr>
-    </w:p>
-    <w:p>
-      <w:pPr>
-        <w:rPr>
-          <w:rFonts w:ascii="Times New Roman" w:hAnsi="Times New Roman" w:cs="Times New Roman"/>
-        </w:rPr>
-      </w:pPr>
-    </w:p>
-    <w:p>
-      <w:pPr>
-        <w:rPr>
-          <w:rFonts w:ascii="Times New Roman" w:hAnsi="Times New Roman" w:cs="Times New Roman"/>
-        </w:rPr>
-      </w:pPr>
-    </w:p>
-    <w:p>
-      <w:pPr>
-        <w:rPr>
-          <w:rFonts w:ascii="Times New Roman" w:hAnsi="Times New Roman" w:cs="Times New Roman"/>
-        </w:rPr>
-      </w:pPr>
-    </w:p>
-    <w:p>
-      <w:pPr>
-        <w:rPr>
-          <w:rFonts w:ascii="Times New Roman" w:hAnsi="Times New Roman" w:cs="Times New Roman"/>
-        </w:rPr>
-      </w:pPr>
-    </w:p>
-    <w:p>
-      <w:pPr>
-        <w:rPr>
-          <w:rFonts w:ascii="Times New Roman" w:hAnsi="Times New Roman" w:cs="Times New Roman"/>
-        </w:rPr>
-      </w:pPr>
-    </w:p>
-    <w:p>
-      <w:pPr>
-        <w:rPr>
-          <w:rFonts w:ascii="Times New Roman" w:hAnsi="Times New Roman" w:cs="Times New Roman"/>
-        </w:rPr>
-      </w:pPr>
-    </w:p>
-    <w:p>
-      <w:pPr>
-        <w:rPr>
-          <w:rFonts w:ascii="Times New Roman" w:hAnsi="Times New Roman" w:cs="Times New Roman"/>
-        </w:rPr>
-      </w:pPr>
-      <w:r>
-        <w:rPr>
-          <w:rFonts w:ascii="Times New Roman" w:hAnsi="Times New Roman" w:cs="Times New Roman"/>
-        </w:rPr>
-        <w:t>Safety Feature: Over Current, Under Current, Unbalanced</w:t>
-      </w:r>
-    </w:p>
-    <w:p>
-      <w:pPr>
-        <w:rPr>
-          <w:rFonts w:ascii="Times New Roman" w:hAnsi="Times New Roman" w:cs="Times New Roman"/>
-        </w:rPr>
-      </w:pPr>
-      <w:r>
-        <w:rPr>
-          <w:rFonts w:ascii="Times New Roman" w:hAnsi="Times New Roman" w:cs="Times New Roman"/>
-        </w:rPr>
-        <w:t>Current, Over Voltage, Under Voltage, Unbalanced Voltage,</w:t>
-      </w:r>
-    </w:p>
-    <w:p>
-      <w:pPr>
-        <w:rPr>
-          <w:rFonts w:ascii="Times New Roman" w:hAnsi="Times New Roman" w:cs="Times New Roman"/>
-        </w:rPr>
-      </w:pPr>
-      <w:r>
-        <w:rPr>
-          <w:rFonts w:ascii="Times New Roman" w:hAnsi="Times New Roman" w:cs="Times New Roman"/>
-        </w:rPr>
-        <w:t xml:space="preserve">Over voltage in any phase </w:t>
-      </w:r>
+        <w:t xml:space="preserve"> communication between water supply system field</w:t>
+      </w:r>
+    </w:p>
+    <w:p>
+      <w:pPr>
+        <w:rPr>
+          <w:rFonts w:ascii="Times New Roman" w:hAnsi="Times New Roman" w:cs="Times New Roman"/>
+        </w:rPr>
+      </w:pPr>
       <w:proofErr w:type="gramStart"/>
       <w:r>
         <w:rPr>
           <w:rFonts w:ascii="Times New Roman" w:hAnsi="Times New Roman" w:cs="Times New Roman"/>
         </w:rPr>
-        <w:t>Pumping</w:t>
+        <w:t>instruments</w:t>
       </w:r>
       <w:proofErr w:type="gramEnd"/>
       <w:r>
         <w:rPr>
           <w:rFonts w:ascii="Times New Roman" w:hAnsi="Times New Roman" w:cs="Times New Roman"/>
         </w:rPr>
-        <w:t xml:space="preserve"> low water level, Excess</w:t>
-      </w:r>
+        <w:t>, PLC's, RTU's, LCC SCADA at WTP's, RTU's at DMA's and Local &amp;</w:t>
+      </w:r>
+    </w:p>
+    <w:p>
+      <w:pPr>
+        <w:rPr>
+          <w:rFonts w:ascii="Times New Roman" w:hAnsi="Times New Roman" w:cs="Times New Roman"/>
+        </w:rPr>
+      </w:pPr>
+      <w:r>
+        <w:rPr>
+          <w:rFonts w:ascii="Times New Roman" w:hAnsi="Times New Roman" w:cs="Times New Roman"/>
+        </w:rPr>
+        <w:t>Centralized Monitoring Control Center at DWASA.</w:t>
+      </w:r>
+    </w:p>
+    <w:p>
+      <w:pPr>
+        <w:rPr>
+          <w:rFonts w:ascii="Times New Roman" w:hAnsi="Times New Roman" w:cs="Times New Roman"/>
+        </w:rPr>
+      </w:pPr>
+      <w:r>
+        <w:rPr>
+          <w:rFonts w:ascii="Times New Roman" w:hAnsi="Times New Roman" w:cs="Times New Roman"/>
+        </w:rPr>
+        <w:t>Supply, installation, testing commissioning of RTU's along with GPRS modem at DMAs</w:t>
+      </w:r>
+    </w:p>
+    <w:p>
+      <w:pPr>
+        <w:rPr>
+          <w:rFonts w:ascii="Times New Roman" w:hAnsi="Times New Roman" w:cs="Times New Roman"/>
+        </w:rPr>
+      </w:pPr>
     </w:p>
     <w:p>
       <w:pPr>
@@ -4513,14 +4813,53 @@
         <w:rPr>
           <w:rFonts w:ascii="Times New Roman" w:hAnsi="Times New Roman" w:cs="Times New Roman"/>
         </w:rPr>
-        <w:t>delivery</w:t>
+        <w:t>o</w:t>
       </w:r>
       <w:proofErr w:type="gramEnd"/>
       <w:r>
         <w:rPr>
           <w:rFonts w:ascii="Times New Roman" w:hAnsi="Times New Roman" w:cs="Times New Roman"/>
         </w:rPr>
-        <w:t xml:space="preserve"> pressure, Inverter Faults and Trips. Maintaining</w:t>
+        <w:t xml:space="preserve"> transmit flow, pressure and actuated pumps data to Locals and Central Monitoring and</w:t>
+      </w:r>
+    </w:p>
+    <w:p>
+      <w:pPr>
+        <w:rPr>
+          <w:rFonts w:ascii="Times New Roman" w:hAnsi="Times New Roman" w:cs="Times New Roman"/>
+        </w:rPr>
+      </w:pPr>
+      <w:r>
+        <w:rPr>
+          <w:rFonts w:ascii="Times New Roman" w:hAnsi="Times New Roman" w:cs="Times New Roman"/>
+        </w:rPr>
+        <w:t>Control Centers (L&amp;CMCC) for monitoring and control.</w:t>
+      </w:r>
+    </w:p>
+    <w:p>
+      <w:pPr>
+        <w:rPr>
+          <w:rFonts w:ascii="Times New Roman" w:hAnsi="Times New Roman" w:cs="Times New Roman"/>
+        </w:rPr>
+      </w:pPr>
+      <w:r>
+        <w:rPr>
+          <w:rFonts w:ascii="Times New Roman" w:hAnsi="Times New Roman" w:cs="Times New Roman"/>
+        </w:rPr>
+        <w:t>The monitoring and control of all the DMAs in the Water Supply system shall be at</w:t>
+      </w:r>
+    </w:p>
+    <w:p>
+      <w:pPr>
+        <w:rPr>
+          <w:rFonts w:ascii="Times New Roman" w:hAnsi="Times New Roman" w:cs="Times New Roman"/>
+        </w:rPr>
+      </w:pPr>
+      <w:r>
+        <w:rPr>
+          <w:rFonts w:ascii="Times New Roman" w:hAnsi="Times New Roman" w:cs="Times New Roman"/>
+        </w:rPr>
+        <w:t>Locals and Central Monitoring and Control Centers, for this purpose Bulk flow meters</w:t>
       </w:r>
     </w:p>
     <w:p>
@@ -4534,360 +4873,13 @@
         <w:rPr>
           <w:rFonts w:ascii="Times New Roman" w:hAnsi="Times New Roman" w:cs="Times New Roman"/>
         </w:rPr>
-        <w:t>preset</w:t>
+        <w:t>and</w:t>
       </w:r>
       <w:proofErr w:type="gramEnd"/>
       <w:r>
         <w:rPr>
           <w:rFonts w:ascii="Times New Roman" w:hAnsi="Times New Roman" w:cs="Times New Roman"/>
         </w:rPr>
-        <w:t xml:space="preserve"> delivery pressure. Pump operation time scheduling for</w:t>
-      </w:r>
-    </w:p>
-    <w:p>
-      <w:pPr>
-        <w:rPr>
-          <w:rFonts w:ascii="Times New Roman" w:hAnsi="Times New Roman" w:cs="Times New Roman"/>
-        </w:rPr>
-      </w:pPr>
-      <w:proofErr w:type="gramStart"/>
-      <w:r>
-        <w:rPr>
-          <w:rFonts w:ascii="Times New Roman" w:hAnsi="Times New Roman" w:cs="Times New Roman"/>
-        </w:rPr>
-        <w:t>unmanned</w:t>
-      </w:r>
-      <w:proofErr w:type="gramEnd"/>
-      <w:r>
-        <w:rPr>
-          <w:rFonts w:ascii="Times New Roman" w:hAnsi="Times New Roman" w:cs="Times New Roman"/>
-        </w:rPr>
-        <w:t xml:space="preserve"> operation.</w:t>
-      </w:r>
-    </w:p>
-    <w:p>
-      <w:pPr>
-        <w:rPr>
-          <w:rFonts w:ascii="Times New Roman" w:hAnsi="Times New Roman" w:cs="Times New Roman"/>
-        </w:rPr>
-      </w:pPr>
-    </w:p>
-    <w:p>
-      <w:pPr>
-        <w:rPr>
-          <w:rFonts w:ascii="Times New Roman" w:hAnsi="Times New Roman" w:cs="Times New Roman"/>
-        </w:rPr>
-      </w:pPr>
-      <w:r>
-        <w:rPr>
-          <w:rFonts w:ascii="Times New Roman" w:hAnsi="Times New Roman" w:cs="Times New Roman"/>
-        </w:rPr>
-        <w:t>Alarm Feature:</w:t>
-      </w:r>
-    </w:p>
-    <w:p>
-      <w:pPr>
-        <w:rPr>
-          <w:rFonts w:ascii="Times New Roman" w:hAnsi="Times New Roman" w:cs="Times New Roman"/>
-        </w:rPr>
-      </w:pPr>
-      <w:r>
-        <w:rPr>
-          <w:rFonts w:ascii="Times New Roman" w:hAnsi="Times New Roman" w:cs="Times New Roman"/>
-        </w:rPr>
-        <w:t>Pump production efficiency Alarms, Low Flowrate Alarm,</w:t>
-      </w:r>
-    </w:p>
-    <w:p>
-      <w:pPr>
-        <w:rPr>
-          <w:rFonts w:ascii="Times New Roman" w:hAnsi="Times New Roman" w:cs="Times New Roman"/>
-        </w:rPr>
-      </w:pPr>
-      <w:r>
-        <w:rPr>
-          <w:rFonts w:ascii="Times New Roman" w:hAnsi="Times New Roman" w:cs="Times New Roman"/>
-        </w:rPr>
-        <w:t>Over current alarm, phase loss/unbalanced alarm/high water</w:t>
-      </w:r>
-    </w:p>
-    <w:p>
-      <w:pPr>
-        <w:rPr>
-          <w:rFonts w:ascii="Times New Roman" w:hAnsi="Times New Roman" w:cs="Times New Roman"/>
-        </w:rPr>
-      </w:pPr>
-      <w:proofErr w:type="gramStart"/>
-      <w:r>
-        <w:rPr>
-          <w:rFonts w:ascii="Times New Roman" w:hAnsi="Times New Roman" w:cs="Times New Roman"/>
-        </w:rPr>
-        <w:t>pressure</w:t>
-      </w:r>
-      <w:proofErr w:type="gramEnd"/>
-      <w:r>
-        <w:rPr>
-          <w:rFonts w:ascii="Times New Roman" w:hAnsi="Times New Roman" w:cs="Times New Roman"/>
-        </w:rPr>
-        <w:t xml:space="preserve"> alarm/network fail alarm</w:t>
-      </w:r>
-    </w:p>
-    <w:p>
-      <w:pPr>
-        <w:rPr>
-          <w:rFonts w:ascii="Times New Roman" w:hAnsi="Times New Roman" w:cs="Times New Roman"/>
-        </w:rPr>
-      </w:pPr>
-    </w:p>
-    <w:p>
-      <w:pPr>
-        <w:rPr>
-          <w:rFonts w:ascii="Times New Roman" w:hAnsi="Times New Roman" w:cs="Times New Roman"/>
-        </w:rPr>
-      </w:pPr>
-      <w:r>
-        <w:rPr>
-          <w:rFonts w:ascii="Times New Roman" w:hAnsi="Times New Roman" w:cs="Times New Roman"/>
-        </w:rPr>
-        <w:t xml:space="preserve">6.2 Standard Communication Network and </w:t>
-      </w:r>
-      <w:proofErr w:type="gramStart"/>
-      <w:r>
-        <w:rPr>
-          <w:rFonts w:ascii="Times New Roman" w:hAnsi="Times New Roman" w:cs="Times New Roman"/>
-        </w:rPr>
-        <w:t>Protocol :</w:t>
-      </w:r>
-      <w:proofErr w:type="gramEnd"/>
-    </w:p>
-    <w:p>
-      <w:pPr>
-        <w:rPr>
-          <w:rFonts w:ascii="Times New Roman" w:hAnsi="Times New Roman" w:cs="Times New Roman"/>
-        </w:rPr>
-      </w:pPr>
-      <w:r>
-        <w:rPr>
-          <w:rFonts w:ascii="Times New Roman" w:hAnsi="Times New Roman" w:cs="Times New Roman"/>
-        </w:rPr>
-        <w:t>Since Central SCADA is to embrace Water treatment Plants and a large number of Deep</w:t>
-      </w:r>
-    </w:p>
-    <w:p>
-      <w:pPr>
-        <w:rPr>
-          <w:rFonts w:ascii="Times New Roman" w:hAnsi="Times New Roman" w:cs="Times New Roman"/>
-        </w:rPr>
-      </w:pPr>
-      <w:r>
-        <w:rPr>
-          <w:rFonts w:ascii="Times New Roman" w:hAnsi="Times New Roman" w:cs="Times New Roman"/>
-        </w:rPr>
-        <w:t>Tube Wells including DMA, standardization of key components is crucial to integration</w:t>
-      </w:r>
-    </w:p>
-    <w:p>
-      <w:pPr>
-        <w:rPr>
-          <w:rFonts w:ascii="Times New Roman" w:hAnsi="Times New Roman" w:cs="Times New Roman"/>
-        </w:rPr>
-      </w:pPr>
-      <w:proofErr w:type="gramStart"/>
-      <w:r>
-        <w:rPr>
-          <w:rFonts w:ascii="Times New Roman" w:hAnsi="Times New Roman" w:cs="Times New Roman"/>
-        </w:rPr>
-        <w:t>of</w:t>
-      </w:r>
-      <w:proofErr w:type="gramEnd"/>
-      <w:r>
-        <w:rPr>
-          <w:rFonts w:ascii="Times New Roman" w:hAnsi="Times New Roman" w:cs="Times New Roman"/>
-        </w:rPr>
-        <w:t xml:space="preserve"> all facilities into Central SCADA .</w:t>
-      </w:r>
-    </w:p>
-    <w:p>
-      <w:pPr>
-        <w:rPr>
-          <w:rFonts w:ascii="Times New Roman" w:hAnsi="Times New Roman" w:cs="Times New Roman"/>
-        </w:rPr>
-      </w:pPr>
-    </w:p>
-    <w:p>
-      <w:pPr>
-        <w:rPr>
-          <w:rFonts w:ascii="Times New Roman" w:hAnsi="Times New Roman" w:cs="Times New Roman"/>
-        </w:rPr>
-      </w:pPr>
-      <w:r>
-        <w:rPr>
-          <w:rFonts w:ascii="Times New Roman" w:hAnsi="Times New Roman" w:cs="Times New Roman"/>
-        </w:rPr>
-        <w:t xml:space="preserve">Interface equipment to enable </w:t>
-      </w:r>
-      <w:proofErr w:type="spellStart"/>
-      <w:r>
-        <w:rPr>
-          <w:rFonts w:ascii="Times New Roman" w:hAnsi="Times New Roman" w:cs="Times New Roman"/>
-        </w:rPr>
-        <w:t>commu</w:t>
-      </w:r>
-      <w:proofErr w:type="spellEnd"/>
-    </w:p>
-    <w:p>
-      <w:pPr>
-        <w:rPr>
-          <w:rFonts w:ascii="Times New Roman" w:hAnsi="Times New Roman" w:cs="Times New Roman"/>
-        </w:rPr>
-      </w:pPr>
-      <w:proofErr w:type="gramStart"/>
-      <w:r>
-        <w:rPr>
-          <w:rFonts w:ascii="Times New Roman" w:hAnsi="Times New Roman" w:cs="Times New Roman"/>
-        </w:rPr>
-        <w:t>e</w:t>
-      </w:r>
-      <w:proofErr w:type="gramEnd"/>
-      <w:r>
-        <w:rPr>
-          <w:rFonts w:ascii="Times New Roman" w:hAnsi="Times New Roman" w:cs="Times New Roman"/>
-        </w:rPr>
-        <w:t xml:space="preserve"> communication between water supply system field</w:t>
-      </w:r>
-    </w:p>
-    <w:p>
-      <w:pPr>
-        <w:rPr>
-          <w:rFonts w:ascii="Times New Roman" w:hAnsi="Times New Roman" w:cs="Times New Roman"/>
-        </w:rPr>
-      </w:pPr>
-      <w:proofErr w:type="gramStart"/>
-      <w:r>
-        <w:rPr>
-          <w:rFonts w:ascii="Times New Roman" w:hAnsi="Times New Roman" w:cs="Times New Roman"/>
-        </w:rPr>
-        <w:t>instruments</w:t>
-      </w:r>
-      <w:proofErr w:type="gramEnd"/>
-      <w:r>
-        <w:rPr>
-          <w:rFonts w:ascii="Times New Roman" w:hAnsi="Times New Roman" w:cs="Times New Roman"/>
-        </w:rPr>
-        <w:t>, PLC's, RTU's, LCC SCADA at WTP's, RTU's at DMA's and Local &amp;</w:t>
-      </w:r>
-    </w:p>
-    <w:p>
-      <w:pPr>
-        <w:rPr>
-          <w:rFonts w:ascii="Times New Roman" w:hAnsi="Times New Roman" w:cs="Times New Roman"/>
-        </w:rPr>
-      </w:pPr>
-      <w:r>
-        <w:rPr>
-          <w:rFonts w:ascii="Times New Roman" w:hAnsi="Times New Roman" w:cs="Times New Roman"/>
-        </w:rPr>
-        <w:t>Centralized Monitoring Control Center at DWASA.</w:t>
-      </w:r>
-    </w:p>
-    <w:p>
-      <w:pPr>
-        <w:rPr>
-          <w:rFonts w:ascii="Times New Roman" w:hAnsi="Times New Roman" w:cs="Times New Roman"/>
-        </w:rPr>
-      </w:pPr>
-      <w:r>
-        <w:rPr>
-          <w:rFonts w:ascii="Times New Roman" w:hAnsi="Times New Roman" w:cs="Times New Roman"/>
-        </w:rPr>
-        <w:t>Supply, installation, testing commissioning of RTU's along with GPRS modem at DMAs</w:t>
-      </w:r>
-    </w:p>
-    <w:p>
-      <w:pPr>
-        <w:rPr>
-          <w:rFonts w:ascii="Times New Roman" w:hAnsi="Times New Roman" w:cs="Times New Roman"/>
-        </w:rPr>
-      </w:pPr>
-    </w:p>
-    <w:p>
-      <w:pPr>
-        <w:rPr>
-          <w:rFonts w:ascii="Times New Roman" w:hAnsi="Times New Roman" w:cs="Times New Roman"/>
-        </w:rPr>
-      </w:pPr>
-      <w:proofErr w:type="gramStart"/>
-      <w:r>
-        <w:rPr>
-          <w:rFonts w:ascii="Times New Roman" w:hAnsi="Times New Roman" w:cs="Times New Roman"/>
-        </w:rPr>
-        <w:t>o</w:t>
-      </w:r>
-      <w:proofErr w:type="gramEnd"/>
-      <w:r>
-        <w:rPr>
-          <w:rFonts w:ascii="Times New Roman" w:hAnsi="Times New Roman" w:cs="Times New Roman"/>
-        </w:rPr>
-        <w:t xml:space="preserve"> transmit flow, pressure and actuated pumps data to Locals and Central Monitoring and</w:t>
-      </w:r>
-    </w:p>
-    <w:p>
-      <w:pPr>
-        <w:rPr>
-          <w:rFonts w:ascii="Times New Roman" w:hAnsi="Times New Roman" w:cs="Times New Roman"/>
-        </w:rPr>
-      </w:pPr>
-      <w:r>
-        <w:rPr>
-          <w:rFonts w:ascii="Times New Roman" w:hAnsi="Times New Roman" w:cs="Times New Roman"/>
-        </w:rPr>
-        <w:t>Control Centers (L&amp;CMCC) for monitoring and control.</w:t>
-      </w:r>
-    </w:p>
-    <w:p>
-      <w:pPr>
-        <w:rPr>
-          <w:rFonts w:ascii="Times New Roman" w:hAnsi="Times New Roman" w:cs="Times New Roman"/>
-        </w:rPr>
-      </w:pPr>
-      <w:r>
-        <w:rPr>
-          <w:rFonts w:ascii="Times New Roman" w:hAnsi="Times New Roman" w:cs="Times New Roman"/>
-        </w:rPr>
-        <w:t>The monitoring and control of all the DMAs in the Water Supply system shall be at</w:t>
-      </w:r>
-    </w:p>
-    <w:p>
-      <w:pPr>
-        <w:rPr>
-          <w:rFonts w:ascii="Times New Roman" w:hAnsi="Times New Roman" w:cs="Times New Roman"/>
-        </w:rPr>
-      </w:pPr>
-      <w:r>
-        <w:rPr>
-          <w:rFonts w:ascii="Times New Roman" w:hAnsi="Times New Roman" w:cs="Times New Roman"/>
-        </w:rPr>
-        <w:t>Locals and Central Monitoring and Control Centers, for this purpose Bulk flow meters</w:t>
-      </w:r>
-    </w:p>
-    <w:p>
-      <w:pPr>
-        <w:rPr>
-          <w:rFonts w:ascii="Times New Roman" w:hAnsi="Times New Roman" w:cs="Times New Roman"/>
-        </w:rPr>
-      </w:pPr>
-      <w:proofErr w:type="gramStart"/>
-      <w:r>
-        <w:rPr>
-          <w:rFonts w:ascii="Times New Roman" w:hAnsi="Times New Roman" w:cs="Times New Roman"/>
-        </w:rPr>
-        <w:t>and</w:t>
-      </w:r>
-      <w:proofErr w:type="gramEnd"/>
-      <w:r>
-        <w:rPr>
-          <w:rFonts w:ascii="Times New Roman" w:hAnsi="Times New Roman" w:cs="Times New Roman"/>
-        </w:rPr>
         <w:t xml:space="preserve"> pressure transmitters at strategic locations in the DMAs shall be provided along with</w:t>
       </w:r>
     </w:p>
@@ -4914,7 +4906,6 @@
         <w:rPr>
           <w:rFonts w:ascii="Times New Roman" w:hAnsi="Times New Roman" w:cs="Times New Roman"/>
         </w:rPr>
-        <w:lastRenderedPageBreak/>
         <w:t>Center. The instrumentation provided at the DMAs shall be capable to measure and</w:t>
       </w:r>
     </w:p>
@@ -5359,7 +5350,6 @@
         <w:rPr>
           <w:rFonts w:ascii="Times New Roman" w:hAnsi="Times New Roman" w:cs="Times New Roman"/>
         </w:rPr>
-        <w:lastRenderedPageBreak/>
         <w:t>The minimum requirements of the SCADA Software include:</w:t>
       </w:r>
     </w:p>
@@ -5860,20 +5850,20 @@
         <w:rPr>
           <w:rFonts w:ascii="Times New Roman" w:hAnsi="Times New Roman" w:cs="Times New Roman"/>
         </w:rPr>
+        <w:t>SCADA systems reports will be capable of being generated on demand from</w:t>
+      </w:r>
+    </w:p>
+    <w:p>
+      <w:pPr>
+        <w:rPr>
+          <w:rFonts w:ascii="Times New Roman" w:hAnsi="Times New Roman" w:cs="Times New Roman"/>
+        </w:rPr>
+      </w:pPr>
+      <w:r>
+        <w:rPr>
+          <w:rFonts w:ascii="Times New Roman" w:hAnsi="Times New Roman" w:cs="Times New Roman"/>
+        </w:rPr>
         <w:lastRenderedPageBreak/>
-        <w:t>SCADA systems reports will be capable of being generated on demand from</w:t>
-      </w:r>
-    </w:p>
-    <w:p>
-      <w:pPr>
-        <w:rPr>
-          <w:rFonts w:ascii="Times New Roman" w:hAnsi="Times New Roman" w:cs="Times New Roman"/>
-        </w:rPr>
-      </w:pPr>
-      <w:r>
-        <w:rPr>
-          <w:rFonts w:ascii="Times New Roman" w:hAnsi="Times New Roman" w:cs="Times New Roman"/>
-        </w:rPr>
         <w:t>CADA Operator Workstations and on systems in the DMZ. Does not need to be</w:t>
       </w:r>
     </w:p>
@@ -6319,20 +6309,20 @@
         <w:rPr>
           <w:rFonts w:ascii="Times New Roman" w:hAnsi="Times New Roman" w:cs="Times New Roman"/>
         </w:rPr>
+        <w:t>IT will require remote access to networking equipment from a central location /</w:t>
+      </w:r>
+    </w:p>
+    <w:p>
+      <w:pPr>
+        <w:rPr>
+          <w:rFonts w:ascii="Times New Roman" w:hAnsi="Times New Roman" w:cs="Times New Roman"/>
+        </w:rPr>
+      </w:pPr>
+      <w:r>
+        <w:rPr>
+          <w:rFonts w:ascii="Times New Roman" w:hAnsi="Times New Roman" w:cs="Times New Roman"/>
+        </w:rPr>
         <w:lastRenderedPageBreak/>
-        <w:t>IT will require remote access to networking equipment from a central location /</w:t>
-      </w:r>
-    </w:p>
-    <w:p>
-      <w:pPr>
-        <w:rPr>
-          <w:rFonts w:ascii="Times New Roman" w:hAnsi="Times New Roman" w:cs="Times New Roman"/>
-        </w:rPr>
-      </w:pPr>
-      <w:r>
-        <w:rPr>
-          <w:rFonts w:ascii="Times New Roman" w:hAnsi="Times New Roman" w:cs="Times New Roman"/>
-        </w:rPr>
         <w:t>IIWOC (Intelligent Integrated Water Operations Center) &amp; IISOC (Intelligent Integrated</w:t>
       </w:r>
     </w:p>
@@ -6789,24 +6779,114 @@
         <w:rPr>
           <w:rFonts w:ascii="Times New Roman" w:hAnsi="Times New Roman" w:cs="Times New Roman"/>
         </w:rPr>
+        <w:t>water</w:t>
+      </w:r>
+      <w:proofErr w:type="gramEnd"/>
+      <w:r>
+        <w:rPr>
+          <w:rFonts w:ascii="Times New Roman" w:hAnsi="Times New Roman" w:cs="Times New Roman"/>
+        </w:rPr>
+        <w:t xml:space="preserve">, smart cities and smart infrastructures globally to empower decision making </w:t>
+      </w:r>
+      <w:proofErr w:type="spellStart"/>
+      <w:r>
+        <w:rPr>
+          <w:rFonts w:ascii="Times New Roman" w:hAnsi="Times New Roman" w:cs="Times New Roman"/>
+        </w:rPr>
+        <w:t>fo</w:t>
+      </w:r>
+      <w:proofErr w:type="spellEnd"/>
+    </w:p>
+    <w:p>
+      <w:pPr>
+        <w:rPr>
+          <w:rFonts w:ascii="Times New Roman" w:hAnsi="Times New Roman" w:cs="Times New Roman"/>
+        </w:rPr>
+      </w:pPr>
+      <w:proofErr w:type="gramStart"/>
+      <w:r>
+        <w:rPr>
+          <w:rFonts w:ascii="Times New Roman" w:hAnsi="Times New Roman" w:cs="Times New Roman"/>
+        </w:rPr>
         <w:lastRenderedPageBreak/>
-        <w:t>water</w:t>
+        <w:t>optimizing</w:t>
       </w:r>
       <w:proofErr w:type="gramEnd"/>
       <w:r>
         <w:rPr>
           <w:rFonts w:ascii="Times New Roman" w:hAnsi="Times New Roman" w:cs="Times New Roman"/>
         </w:rPr>
-        <w:t xml:space="preserve">, smart cities and smart infrastructures globally to empower decision making </w:t>
+        <w:t xml:space="preserve"> sources and justify ROI. So DWASA will be also able to set global benchmark.</w:t>
+      </w:r>
+    </w:p>
+    <w:p>
+      <w:pPr>
+        <w:rPr>
+          <w:rFonts w:ascii="Times New Roman" w:hAnsi="Times New Roman" w:cs="Times New Roman"/>
+        </w:rPr>
+      </w:pPr>
+      <w:r>
+        <w:rPr>
+          <w:rFonts w:ascii="Times New Roman" w:hAnsi="Times New Roman" w:cs="Times New Roman"/>
+        </w:rPr>
+        <w:t>DWASA management have decided to go with all monitoring and control will happen</w:t>
+      </w:r>
+    </w:p>
+    <w:p>
+      <w:pPr>
+        <w:rPr>
+          <w:rFonts w:ascii="Times New Roman" w:hAnsi="Times New Roman" w:cs="Times New Roman"/>
+        </w:rPr>
+      </w:pPr>
+    </w:p>
+    <w:p>
+      <w:pPr>
+        <w:rPr>
+          <w:rFonts w:ascii="Times New Roman" w:hAnsi="Times New Roman" w:cs="Times New Roman"/>
+        </w:rPr>
+      </w:pPr>
+      <w:proofErr w:type="gramStart"/>
+      <w:r>
+        <w:rPr>
+          <w:rFonts w:ascii="Times New Roman" w:hAnsi="Times New Roman" w:cs="Times New Roman"/>
+        </w:rPr>
+        <w:t>from</w:t>
+      </w:r>
+      <w:proofErr w:type="gramEnd"/>
+      <w:r>
+        <w:rPr>
+          <w:rFonts w:ascii="Times New Roman" w:hAnsi="Times New Roman" w:cs="Times New Roman"/>
+        </w:rPr>
+        <w:t xml:space="preserve"> Zonal </w:t>
       </w:r>
       <w:proofErr w:type="spellStart"/>
       <w:r>
         <w:rPr>
           <w:rFonts w:ascii="Times New Roman" w:hAnsi="Times New Roman" w:cs="Times New Roman"/>
         </w:rPr>
-        <w:t>fo</w:t>
+        <w:t>scada</w:t>
       </w:r>
       <w:proofErr w:type="spellEnd"/>
+      <w:r>
+        <w:rPr>
+          <w:rFonts w:ascii="Times New Roman" w:hAnsi="Times New Roman" w:cs="Times New Roman"/>
+        </w:rPr>
+        <w:t xml:space="preserve"> and central platform will capture data from zonal </w:t>
+      </w:r>
+      <w:proofErr w:type="spellStart"/>
+      <w:r>
+        <w:rPr>
+          <w:rFonts w:ascii="Times New Roman" w:hAnsi="Times New Roman" w:cs="Times New Roman"/>
+        </w:rPr>
+        <w:t>scada</w:t>
+      </w:r>
+      <w:proofErr w:type="spellEnd"/>
+      <w:r>
+        <w:rPr>
+          <w:rFonts w:ascii="Times New Roman" w:hAnsi="Times New Roman" w:cs="Times New Roman"/>
+        </w:rPr>
+        <w:t>, it must have</w:t>
+      </w:r>
     </w:p>
     <w:p>
       <w:pPr>
@@ -6819,35 +6899,15 @@
         <w:rPr>
           <w:rFonts w:ascii="Times New Roman" w:hAnsi="Times New Roman" w:cs="Times New Roman"/>
         </w:rPr>
-        <w:t>optimizing</w:t>
+        <w:t>redundancy</w:t>
       </w:r>
       <w:proofErr w:type="gramEnd"/>
       <w:r>
         <w:rPr>
           <w:rFonts w:ascii="Times New Roman" w:hAnsi="Times New Roman" w:cs="Times New Roman"/>
         </w:rPr>
-        <w:t xml:space="preserve"> sources and justify ROI. So DWASA will be also able to set global benchmark.</w:t>
-      </w:r>
-    </w:p>
-    <w:p>
-      <w:pPr>
-        <w:rPr>
-          <w:rFonts w:ascii="Times New Roman" w:hAnsi="Times New Roman" w:cs="Times New Roman"/>
-        </w:rPr>
-      </w:pPr>
-      <w:r>
-        <w:rPr>
-          <w:rFonts w:ascii="Times New Roman" w:hAnsi="Times New Roman" w:cs="Times New Roman"/>
-        </w:rPr>
-        <w:t>DWASA management have decided to go with all monitoring and control will happen</w:t>
-      </w:r>
-    </w:p>
-    <w:p>
-      <w:pPr>
-        <w:rPr>
-          <w:rFonts w:ascii="Times New Roman" w:hAnsi="Times New Roman" w:cs="Times New Roman"/>
-        </w:rPr>
-      </w:pPr>
+        <w:t xml:space="preserve"> and web clients for local monitoring and control operations. Also addition</w:t>
+      </w:r>
     </w:p>
     <w:p>
       <w:pPr>
@@ -6860,6 +6920,325 @@
         <w:rPr>
           <w:rFonts w:ascii="Times New Roman" w:hAnsi="Times New Roman" w:cs="Times New Roman"/>
         </w:rPr>
+        <w:t>to</w:t>
+      </w:r>
+      <w:proofErr w:type="gramEnd"/>
+      <w:r>
+        <w:rPr>
+          <w:rFonts w:ascii="Times New Roman" w:hAnsi="Times New Roman" w:cs="Times New Roman"/>
+        </w:rPr>
+        <w:t xml:space="preserve"> that, historian storage up to 1 year is recommended, but it DWASA need it for 3 year,</w:t>
+      </w:r>
+    </w:p>
+    <w:p>
+      <w:pPr>
+        <w:rPr>
+          <w:rFonts w:ascii="Times New Roman" w:hAnsi="Times New Roman" w:cs="Times New Roman"/>
+        </w:rPr>
+      </w:pPr>
+      <w:proofErr w:type="gramStart"/>
+      <w:r>
+        <w:rPr>
+          <w:rFonts w:ascii="Times New Roman" w:hAnsi="Times New Roman" w:cs="Times New Roman"/>
+        </w:rPr>
+        <w:t>there</w:t>
+      </w:r>
+      <w:proofErr w:type="gramEnd"/>
+      <w:r>
+        <w:rPr>
+          <w:rFonts w:ascii="Times New Roman" w:hAnsi="Times New Roman" w:cs="Times New Roman"/>
+        </w:rPr>
+        <w:t xml:space="preserve"> will not be any license cost implication</w:t>
+      </w:r>
+    </w:p>
+    <w:p>
+      <w:pPr>
+        <w:rPr>
+          <w:rFonts w:ascii="Times New Roman" w:hAnsi="Times New Roman" w:cs="Times New Roman"/>
+        </w:rPr>
+      </w:pPr>
+    </w:p>
+    <w:p>
+      <w:pPr>
+        <w:rPr>
+          <w:rFonts w:ascii="Times New Roman" w:hAnsi="Times New Roman" w:cs="Times New Roman"/>
+        </w:rPr>
+      </w:pPr>
+      <w:r>
+        <w:rPr>
+          <w:rFonts w:ascii="Times New Roman" w:hAnsi="Times New Roman" w:cs="Times New Roman"/>
+        </w:rPr>
+        <w:t>Central SCADA will not directly fetch data from PLC/RTU, but it will fetch data from</w:t>
+      </w:r>
+    </w:p>
+    <w:p>
+      <w:pPr>
+        <w:rPr>
+          <w:rFonts w:ascii="Times New Roman" w:hAnsi="Times New Roman" w:cs="Times New Roman"/>
+        </w:rPr>
+      </w:pPr>
+      <w:r>
+        <w:rPr>
+          <w:rFonts w:ascii="Times New Roman" w:hAnsi="Times New Roman" w:cs="Times New Roman"/>
+        </w:rPr>
+        <w:t xml:space="preserve">Zonal SCADA. It should be like that only. But as zonal </w:t>
+      </w:r>
+      <w:proofErr w:type="spellStart"/>
+      <w:r>
+        <w:rPr>
+          <w:rFonts w:ascii="Times New Roman" w:hAnsi="Times New Roman" w:cs="Times New Roman"/>
+        </w:rPr>
+        <w:t>scada</w:t>
+      </w:r>
+      <w:proofErr w:type="spellEnd"/>
+      <w:r>
+        <w:rPr>
+          <w:rFonts w:ascii="Times New Roman" w:hAnsi="Times New Roman" w:cs="Times New Roman"/>
+        </w:rPr>
+        <w:t xml:space="preserve"> is responsible for monitoring</w:t>
+      </w:r>
+    </w:p>
+    <w:p>
+      <w:pPr>
+        <w:rPr>
+          <w:rFonts w:ascii="Times New Roman" w:hAnsi="Times New Roman" w:cs="Times New Roman"/>
+        </w:rPr>
+      </w:pPr>
+      <w:proofErr w:type="gramStart"/>
+      <w:r>
+        <w:rPr>
+          <w:rFonts w:ascii="Times New Roman" w:hAnsi="Times New Roman" w:cs="Times New Roman"/>
+        </w:rPr>
+        <w:t>and</w:t>
+      </w:r>
+      <w:proofErr w:type="gramEnd"/>
+      <w:r>
+        <w:rPr>
+          <w:rFonts w:ascii="Times New Roman" w:hAnsi="Times New Roman" w:cs="Times New Roman"/>
+        </w:rPr>
+        <w:t xml:space="preserve"> controlling. It should have required remote access clients (Mobile/Web) for secured</w:t>
+      </w:r>
+    </w:p>
+    <w:p>
+      <w:pPr>
+        <w:rPr>
+          <w:rFonts w:ascii="Times New Roman" w:hAnsi="Times New Roman" w:cs="Times New Roman"/>
+        </w:rPr>
+      </w:pPr>
+      <w:proofErr w:type="gramStart"/>
+      <w:r>
+        <w:rPr>
+          <w:rFonts w:ascii="Times New Roman" w:hAnsi="Times New Roman" w:cs="Times New Roman"/>
+        </w:rPr>
+        <w:t>monitoring</w:t>
+      </w:r>
+      <w:proofErr w:type="gramEnd"/>
+      <w:r>
+        <w:rPr>
+          <w:rFonts w:ascii="Times New Roman" w:hAnsi="Times New Roman" w:cs="Times New Roman"/>
+        </w:rPr>
+        <w:t xml:space="preserve"> and control from field area and it must have redundancy. So continuous</w:t>
+      </w:r>
+    </w:p>
+    <w:p>
+      <w:pPr>
+        <w:rPr>
+          <w:rFonts w:ascii="Times New Roman" w:hAnsi="Times New Roman" w:cs="Times New Roman"/>
+        </w:rPr>
+      </w:pPr>
+      <w:proofErr w:type="gramStart"/>
+      <w:r>
+        <w:rPr>
+          <w:rFonts w:ascii="Times New Roman" w:hAnsi="Times New Roman" w:cs="Times New Roman"/>
+        </w:rPr>
+        <w:t>operations</w:t>
+      </w:r>
+      <w:proofErr w:type="gramEnd"/>
+      <w:r>
+        <w:rPr>
+          <w:rFonts w:ascii="Times New Roman" w:hAnsi="Times New Roman" w:cs="Times New Roman"/>
+        </w:rPr>
+        <w:t xml:space="preserve"> can be ensured at zonal offices also and there will not be any loss of data on</w:t>
+      </w:r>
+    </w:p>
+    <w:p>
+      <w:pPr>
+        <w:rPr>
+          <w:rFonts w:ascii="Times New Roman" w:hAnsi="Times New Roman" w:cs="Times New Roman"/>
+        </w:rPr>
+      </w:pPr>
+      <w:proofErr w:type="gramStart"/>
+      <w:r>
+        <w:rPr>
+          <w:rFonts w:ascii="Times New Roman" w:hAnsi="Times New Roman" w:cs="Times New Roman"/>
+        </w:rPr>
+        <w:t>central</w:t>
+      </w:r>
+      <w:proofErr w:type="gramEnd"/>
+      <w:r>
+        <w:rPr>
+          <w:rFonts w:ascii="Times New Roman" w:hAnsi="Times New Roman" w:cs="Times New Roman"/>
+        </w:rPr>
+        <w:t xml:space="preserve"> SCADA.</w:t>
+      </w:r>
+    </w:p>
+    <w:p>
+      <w:pPr>
+        <w:rPr>
+          <w:rFonts w:ascii="Times New Roman" w:hAnsi="Times New Roman" w:cs="Times New Roman"/>
+        </w:rPr>
+      </w:pPr>
+    </w:p>
+    <w:p>
+      <w:pPr>
+        <w:rPr>
+          <w:rFonts w:ascii="Times New Roman" w:hAnsi="Times New Roman" w:cs="Times New Roman"/>
+        </w:rPr>
+      </w:pPr>
+      <w:r>
+        <w:rPr>
+          <w:rFonts w:ascii="Times New Roman" w:hAnsi="Times New Roman" w:cs="Times New Roman"/>
+        </w:rPr>
+        <w:t>Zonal SCADA must have web/mobile clients available for their local teams (field,</w:t>
+      </w:r>
+    </w:p>
+    <w:p>
+      <w:pPr>
+        <w:rPr>
+          <w:rFonts w:ascii="Times New Roman" w:hAnsi="Times New Roman" w:cs="Times New Roman"/>
+        </w:rPr>
+      </w:pPr>
+      <w:proofErr w:type="gramStart"/>
+      <w:r>
+        <w:rPr>
+          <w:rFonts w:ascii="Times New Roman" w:hAnsi="Times New Roman" w:cs="Times New Roman"/>
+        </w:rPr>
+        <w:t>maintenance</w:t>
+      </w:r>
+      <w:proofErr w:type="gramEnd"/>
+      <w:r>
+        <w:rPr>
+          <w:rFonts w:ascii="Times New Roman" w:hAnsi="Times New Roman" w:cs="Times New Roman"/>
+        </w:rPr>
+        <w:t>, operations) to have easy remote operation, specific to their area, and</w:t>
+      </w:r>
+    </w:p>
+    <w:p>
+      <w:pPr>
+        <w:rPr>
+          <w:rFonts w:ascii="Times New Roman" w:hAnsi="Times New Roman" w:cs="Times New Roman"/>
+        </w:rPr>
+      </w:pPr>
+      <w:proofErr w:type="gramStart"/>
+      <w:r>
+        <w:rPr>
+          <w:rFonts w:ascii="Times New Roman" w:hAnsi="Times New Roman" w:cs="Times New Roman"/>
+        </w:rPr>
+        <w:t>advantage</w:t>
+      </w:r>
+      <w:proofErr w:type="gramEnd"/>
+      <w:r>
+        <w:rPr>
+          <w:rFonts w:ascii="Times New Roman" w:hAnsi="Times New Roman" w:cs="Times New Roman"/>
+        </w:rPr>
+        <w:t xml:space="preserve"> of it is also that local management of change and assignment from its</w:t>
+      </w:r>
+    </w:p>
+    <w:p>
+      <w:pPr>
+        <w:rPr>
+          <w:rFonts w:ascii="Times New Roman" w:hAnsi="Times New Roman" w:cs="Times New Roman"/>
+        </w:rPr>
+      </w:pPr>
+      <w:proofErr w:type="gramStart"/>
+      <w:r>
+        <w:rPr>
+          <w:rFonts w:ascii="Times New Roman" w:hAnsi="Times New Roman" w:cs="Times New Roman"/>
+        </w:rPr>
+        <w:t>respective</w:t>
+      </w:r>
+      <w:proofErr w:type="gramEnd"/>
+      <w:r>
+        <w:rPr>
+          <w:rFonts w:ascii="Times New Roman" w:hAnsi="Times New Roman" w:cs="Times New Roman"/>
+        </w:rPr>
+        <w:t xml:space="preserve"> authorities of Zonal SCADA office. Also it can have secured and limited access</w:t>
+      </w:r>
+    </w:p>
+    <w:p>
+      <w:pPr>
+        <w:rPr>
+          <w:rFonts w:ascii="Times New Roman" w:hAnsi="Times New Roman" w:cs="Times New Roman"/>
+        </w:rPr>
+      </w:pPr>
+      <w:proofErr w:type="gramStart"/>
+      <w:r>
+        <w:rPr>
+          <w:rFonts w:ascii="Times New Roman" w:hAnsi="Times New Roman" w:cs="Times New Roman"/>
+        </w:rPr>
+        <w:t>across</w:t>
+      </w:r>
+      <w:proofErr w:type="gramEnd"/>
+      <w:r>
+        <w:rPr>
+          <w:rFonts w:ascii="Times New Roman" w:hAnsi="Times New Roman" w:cs="Times New Roman"/>
+        </w:rPr>
+        <w:t xml:space="preserve"> respective zonal </w:t>
+      </w:r>
+      <w:proofErr w:type="spellStart"/>
+      <w:r>
+        <w:rPr>
+          <w:rFonts w:ascii="Times New Roman" w:hAnsi="Times New Roman" w:cs="Times New Roman"/>
+        </w:rPr>
+        <w:t>scada</w:t>
+      </w:r>
+      <w:proofErr w:type="spellEnd"/>
+      <w:r>
+        <w:rPr>
+          <w:rFonts w:ascii="Times New Roman" w:hAnsi="Times New Roman" w:cs="Times New Roman"/>
+        </w:rPr>
+        <w:t xml:space="preserve"> teams. However offered Central SCADA should have web</w:t>
+      </w:r>
+    </w:p>
+    <w:p>
+      <w:pPr>
+        <w:rPr>
+          <w:rFonts w:ascii="Times New Roman" w:hAnsi="Times New Roman" w:cs="Times New Roman"/>
+        </w:rPr>
+      </w:pPr>
+    </w:p>
+    <w:p>
+      <w:pPr>
+        <w:rPr>
+          <w:rFonts w:ascii="Times New Roman" w:hAnsi="Times New Roman" w:cs="Times New Roman"/>
+        </w:rPr>
+      </w:pPr>
+      <w:proofErr w:type="gramStart"/>
+      <w:r>
+        <w:rPr>
+          <w:rFonts w:ascii="Times New Roman" w:hAnsi="Times New Roman" w:cs="Times New Roman"/>
+        </w:rPr>
+        <w:t>clients/mobile</w:t>
+      </w:r>
+      <w:proofErr w:type="gramEnd"/>
+      <w:r>
+        <w:rPr>
+          <w:rFonts w:ascii="Times New Roman" w:hAnsi="Times New Roman" w:cs="Times New Roman"/>
+        </w:rPr>
+        <w:t xml:space="preserve"> clients for DWASA stakeholder in order to have situational awareness</w:t>
+      </w:r>
+    </w:p>
+    <w:p>
+      <w:pPr>
+        <w:rPr>
+          <w:rFonts w:ascii="Times New Roman" w:hAnsi="Times New Roman" w:cs="Times New Roman"/>
+        </w:rPr>
+      </w:pPr>
+      <w:proofErr w:type="gramStart"/>
+      <w:r>
+        <w:rPr>
+          <w:rFonts w:ascii="Times New Roman" w:hAnsi="Times New Roman" w:cs="Times New Roman"/>
+        </w:rPr>
         <w:t>from</w:t>
       </w:r>
       <w:proofErr w:type="gramEnd"/>
@@ -6867,35 +7246,7 @@
         <w:rPr>
           <w:rFonts w:ascii="Times New Roman" w:hAnsi="Times New Roman" w:cs="Times New Roman"/>
         </w:rPr>
-        <w:t xml:space="preserve"> Zonal </w:t>
-      </w:r>
-      <w:proofErr w:type="spellStart"/>
-      <w:r>
-        <w:rPr>
-          <w:rFonts w:ascii="Times New Roman" w:hAnsi="Times New Roman" w:cs="Times New Roman"/>
-        </w:rPr>
-        <w:t>scada</w:t>
-      </w:r>
-      <w:proofErr w:type="spellEnd"/>
-      <w:r>
-        <w:rPr>
-          <w:rFonts w:ascii="Times New Roman" w:hAnsi="Times New Roman" w:cs="Times New Roman"/>
-        </w:rPr>
-        <w:t xml:space="preserve"> and central platform will capture data from zonal </w:t>
-      </w:r>
-      <w:proofErr w:type="spellStart"/>
-      <w:r>
-        <w:rPr>
-          <w:rFonts w:ascii="Times New Roman" w:hAnsi="Times New Roman" w:cs="Times New Roman"/>
-        </w:rPr>
-        <w:t>scada</w:t>
-      </w:r>
-      <w:proofErr w:type="spellEnd"/>
-      <w:r>
-        <w:rPr>
-          <w:rFonts w:ascii="Times New Roman" w:hAnsi="Times New Roman" w:cs="Times New Roman"/>
-        </w:rPr>
-        <w:t>, it must have</w:t>
+        <w:t xml:space="preserve"> complete water distribution network with required, analysis, reporting,</w:t>
       </w:r>
     </w:p>
     <w:p>
@@ -6909,14 +7260,67 @@
         <w:rPr>
           <w:rFonts w:ascii="Times New Roman" w:hAnsi="Times New Roman" w:cs="Times New Roman"/>
         </w:rPr>
-        <w:t>redundancy</w:t>
+        <w:t>monitoring</w:t>
       </w:r>
       <w:proofErr w:type="gramEnd"/>
       <w:r>
         <w:rPr>
           <w:rFonts w:ascii="Times New Roman" w:hAnsi="Times New Roman" w:cs="Times New Roman"/>
         </w:rPr>
-        <w:t xml:space="preserve"> and web clients for local monitoring and control operations. Also addition</w:t>
+        <w:t xml:space="preserve"> and decision support.</w:t>
+      </w:r>
+    </w:p>
+    <w:p>
+      <w:pPr>
+        <w:rPr>
+          <w:rFonts w:ascii="Times New Roman" w:hAnsi="Times New Roman" w:cs="Times New Roman"/>
+        </w:rPr>
+      </w:pPr>
+    </w:p>
+    <w:p>
+      <w:pPr>
+        <w:rPr>
+          <w:rFonts w:ascii="Times New Roman" w:hAnsi="Times New Roman" w:cs="Times New Roman"/>
+        </w:rPr>
+      </w:pPr>
+    </w:p>
+    <w:p>
+      <w:pPr>
+        <w:rPr>
+          <w:rFonts w:ascii="Times New Roman" w:hAnsi="Times New Roman" w:cs="Times New Roman"/>
+        </w:rPr>
+      </w:pPr>
+      <w:r>
+        <w:rPr>
+          <w:rFonts w:ascii="Times New Roman" w:hAnsi="Times New Roman" w:cs="Times New Roman"/>
+        </w:rPr>
+        <w:t>7.7 General Recommendation</w:t>
+      </w:r>
+    </w:p>
+    <w:p>
+      <w:pPr>
+        <w:rPr>
+          <w:rFonts w:ascii="Times New Roman" w:hAnsi="Times New Roman" w:cs="Times New Roman"/>
+        </w:rPr>
+      </w:pPr>
+      <w:r>
+        <w:rPr>
+          <w:rFonts w:ascii="Times New Roman" w:hAnsi="Times New Roman" w:cs="Times New Roman"/>
+        </w:rPr>
+        <w:t>1. To build a staff awareness and Consensus</w:t>
+      </w:r>
+    </w:p>
+    <w:p>
+      <w:pPr>
+        <w:rPr>
+          <w:rFonts w:ascii="Times New Roman" w:hAnsi="Times New Roman" w:cs="Times New Roman"/>
+        </w:rPr>
+      </w:pPr>
+      <w:r>
+        <w:rPr>
+          <w:rFonts w:ascii="Times New Roman" w:hAnsi="Times New Roman" w:cs="Times New Roman"/>
+        </w:rPr>
+        <w:t>2. All staff, from senior management to the crew, should understand the SCADA and</w:t>
       </w:r>
     </w:p>
     <w:p>
@@ -6930,421 +7334,6 @@
         <w:rPr>
           <w:rFonts w:ascii="Times New Roman" w:hAnsi="Times New Roman" w:cs="Times New Roman"/>
         </w:rPr>
-        <w:t>to</w:t>
-      </w:r>
-      <w:proofErr w:type="gramEnd"/>
-      <w:r>
-        <w:rPr>
-          <w:rFonts w:ascii="Times New Roman" w:hAnsi="Times New Roman" w:cs="Times New Roman"/>
-        </w:rPr>
-        <w:t xml:space="preserve"> that, historian storage up to 1 year is recommended, but it DWASA need it for 3 year,</w:t>
-      </w:r>
-    </w:p>
-    <w:p>
-      <w:pPr>
-        <w:rPr>
-          <w:rFonts w:ascii="Times New Roman" w:hAnsi="Times New Roman" w:cs="Times New Roman"/>
-        </w:rPr>
-      </w:pPr>
-      <w:proofErr w:type="gramStart"/>
-      <w:r>
-        <w:rPr>
-          <w:rFonts w:ascii="Times New Roman" w:hAnsi="Times New Roman" w:cs="Times New Roman"/>
-        </w:rPr>
-        <w:t>there</w:t>
-      </w:r>
-      <w:proofErr w:type="gramEnd"/>
-      <w:r>
-        <w:rPr>
-          <w:rFonts w:ascii="Times New Roman" w:hAnsi="Times New Roman" w:cs="Times New Roman"/>
-        </w:rPr>
-        <w:t xml:space="preserve"> will not be any license cost implication</w:t>
-      </w:r>
-    </w:p>
-    <w:p>
-      <w:pPr>
-        <w:rPr>
-          <w:rFonts w:ascii="Times New Roman" w:hAnsi="Times New Roman" w:cs="Times New Roman"/>
-        </w:rPr>
-      </w:pPr>
-    </w:p>
-    <w:p>
-      <w:pPr>
-        <w:rPr>
-          <w:rFonts w:ascii="Times New Roman" w:hAnsi="Times New Roman" w:cs="Times New Roman"/>
-        </w:rPr>
-      </w:pPr>
-      <w:r>
-        <w:rPr>
-          <w:rFonts w:ascii="Times New Roman" w:hAnsi="Times New Roman" w:cs="Times New Roman"/>
-        </w:rPr>
-        <w:t>Central SCADA will not directly fetch data from PLC/RTU, but it will fetch data from</w:t>
-      </w:r>
-    </w:p>
-    <w:p>
-      <w:pPr>
-        <w:rPr>
-          <w:rFonts w:ascii="Times New Roman" w:hAnsi="Times New Roman" w:cs="Times New Roman"/>
-        </w:rPr>
-      </w:pPr>
-      <w:r>
-        <w:rPr>
-          <w:rFonts w:ascii="Times New Roman" w:hAnsi="Times New Roman" w:cs="Times New Roman"/>
-        </w:rPr>
-        <w:t xml:space="preserve">Zonal SCADA. It should be like that only. But as zonal </w:t>
-      </w:r>
-      <w:proofErr w:type="spellStart"/>
-      <w:r>
-        <w:rPr>
-          <w:rFonts w:ascii="Times New Roman" w:hAnsi="Times New Roman" w:cs="Times New Roman"/>
-        </w:rPr>
-        <w:t>scada</w:t>
-      </w:r>
-      <w:proofErr w:type="spellEnd"/>
-      <w:r>
-        <w:rPr>
-          <w:rFonts w:ascii="Times New Roman" w:hAnsi="Times New Roman" w:cs="Times New Roman"/>
-        </w:rPr>
-        <w:t xml:space="preserve"> is responsible for monitoring</w:t>
-      </w:r>
-    </w:p>
-    <w:p>
-      <w:pPr>
-        <w:rPr>
-          <w:rFonts w:ascii="Times New Roman" w:hAnsi="Times New Roman" w:cs="Times New Roman"/>
-        </w:rPr>
-      </w:pPr>
-      <w:proofErr w:type="gramStart"/>
-      <w:r>
-        <w:rPr>
-          <w:rFonts w:ascii="Times New Roman" w:hAnsi="Times New Roman" w:cs="Times New Roman"/>
-        </w:rPr>
-        <w:t>and</w:t>
-      </w:r>
-      <w:proofErr w:type="gramEnd"/>
-      <w:r>
-        <w:rPr>
-          <w:rFonts w:ascii="Times New Roman" w:hAnsi="Times New Roman" w:cs="Times New Roman"/>
-        </w:rPr>
-        <w:t xml:space="preserve"> controlling. It should have required remote access clients (Mobile/Web) for secured</w:t>
-      </w:r>
-    </w:p>
-    <w:p>
-      <w:pPr>
-        <w:rPr>
-          <w:rFonts w:ascii="Times New Roman" w:hAnsi="Times New Roman" w:cs="Times New Roman"/>
-        </w:rPr>
-      </w:pPr>
-      <w:proofErr w:type="gramStart"/>
-      <w:r>
-        <w:rPr>
-          <w:rFonts w:ascii="Times New Roman" w:hAnsi="Times New Roman" w:cs="Times New Roman"/>
-        </w:rPr>
-        <w:t>monitoring</w:t>
-      </w:r>
-      <w:proofErr w:type="gramEnd"/>
-      <w:r>
-        <w:rPr>
-          <w:rFonts w:ascii="Times New Roman" w:hAnsi="Times New Roman" w:cs="Times New Roman"/>
-        </w:rPr>
-        <w:t xml:space="preserve"> and control from field area and it must have redundancy. So continuous</w:t>
-      </w:r>
-    </w:p>
-    <w:p>
-      <w:pPr>
-        <w:rPr>
-          <w:rFonts w:ascii="Times New Roman" w:hAnsi="Times New Roman" w:cs="Times New Roman"/>
-        </w:rPr>
-      </w:pPr>
-      <w:proofErr w:type="gramStart"/>
-      <w:r>
-        <w:rPr>
-          <w:rFonts w:ascii="Times New Roman" w:hAnsi="Times New Roman" w:cs="Times New Roman"/>
-        </w:rPr>
-        <w:t>operations</w:t>
-      </w:r>
-      <w:proofErr w:type="gramEnd"/>
-      <w:r>
-        <w:rPr>
-          <w:rFonts w:ascii="Times New Roman" w:hAnsi="Times New Roman" w:cs="Times New Roman"/>
-        </w:rPr>
-        <w:t xml:space="preserve"> can be ensured at zonal offices also and there will not be any loss of data on</w:t>
-      </w:r>
-    </w:p>
-    <w:p>
-      <w:pPr>
-        <w:rPr>
-          <w:rFonts w:ascii="Times New Roman" w:hAnsi="Times New Roman" w:cs="Times New Roman"/>
-        </w:rPr>
-      </w:pPr>
-      <w:proofErr w:type="gramStart"/>
-      <w:r>
-        <w:rPr>
-          <w:rFonts w:ascii="Times New Roman" w:hAnsi="Times New Roman" w:cs="Times New Roman"/>
-        </w:rPr>
-        <w:t>central</w:t>
-      </w:r>
-      <w:proofErr w:type="gramEnd"/>
-      <w:r>
-        <w:rPr>
-          <w:rFonts w:ascii="Times New Roman" w:hAnsi="Times New Roman" w:cs="Times New Roman"/>
-        </w:rPr>
-        <w:t xml:space="preserve"> SCADA.</w:t>
-      </w:r>
-    </w:p>
-    <w:p>
-      <w:pPr>
-        <w:rPr>
-          <w:rFonts w:ascii="Times New Roman" w:hAnsi="Times New Roman" w:cs="Times New Roman"/>
-        </w:rPr>
-      </w:pPr>
-    </w:p>
-    <w:p>
-      <w:pPr>
-        <w:rPr>
-          <w:rFonts w:ascii="Times New Roman" w:hAnsi="Times New Roman" w:cs="Times New Roman"/>
-        </w:rPr>
-      </w:pPr>
-      <w:r>
-        <w:rPr>
-          <w:rFonts w:ascii="Times New Roman" w:hAnsi="Times New Roman" w:cs="Times New Roman"/>
-        </w:rPr>
-        <w:t>Zonal SCADA must have web/mobile clients available for their local teams (field,</w:t>
-      </w:r>
-    </w:p>
-    <w:p>
-      <w:pPr>
-        <w:rPr>
-          <w:rFonts w:ascii="Times New Roman" w:hAnsi="Times New Roman" w:cs="Times New Roman"/>
-        </w:rPr>
-      </w:pPr>
-      <w:proofErr w:type="gramStart"/>
-      <w:r>
-        <w:rPr>
-          <w:rFonts w:ascii="Times New Roman" w:hAnsi="Times New Roman" w:cs="Times New Roman"/>
-        </w:rPr>
-        <w:t>maintenance</w:t>
-      </w:r>
-      <w:proofErr w:type="gramEnd"/>
-      <w:r>
-        <w:rPr>
-          <w:rFonts w:ascii="Times New Roman" w:hAnsi="Times New Roman" w:cs="Times New Roman"/>
-        </w:rPr>
-        <w:t>, operations) to have easy remote operation, specific to their area, and</w:t>
-      </w:r>
-    </w:p>
-    <w:p>
-      <w:pPr>
-        <w:rPr>
-          <w:rFonts w:ascii="Times New Roman" w:hAnsi="Times New Roman" w:cs="Times New Roman"/>
-        </w:rPr>
-      </w:pPr>
-      <w:proofErr w:type="gramStart"/>
-      <w:r>
-        <w:rPr>
-          <w:rFonts w:ascii="Times New Roman" w:hAnsi="Times New Roman" w:cs="Times New Roman"/>
-        </w:rPr>
-        <w:t>advantage</w:t>
-      </w:r>
-      <w:proofErr w:type="gramEnd"/>
-      <w:r>
-        <w:rPr>
-          <w:rFonts w:ascii="Times New Roman" w:hAnsi="Times New Roman" w:cs="Times New Roman"/>
-        </w:rPr>
-        <w:t xml:space="preserve"> of it is also that local management of change and assignment from its</w:t>
-      </w:r>
-    </w:p>
-    <w:p>
-      <w:pPr>
-        <w:rPr>
-          <w:rFonts w:ascii="Times New Roman" w:hAnsi="Times New Roman" w:cs="Times New Roman"/>
-        </w:rPr>
-      </w:pPr>
-      <w:proofErr w:type="gramStart"/>
-      <w:r>
-        <w:rPr>
-          <w:rFonts w:ascii="Times New Roman" w:hAnsi="Times New Roman" w:cs="Times New Roman"/>
-        </w:rPr>
-        <w:t>respective</w:t>
-      </w:r>
-      <w:proofErr w:type="gramEnd"/>
-      <w:r>
-        <w:rPr>
-          <w:rFonts w:ascii="Times New Roman" w:hAnsi="Times New Roman" w:cs="Times New Roman"/>
-        </w:rPr>
-        <w:t xml:space="preserve"> authorities of Zonal SCADA office. Also it can have secured and limited access</w:t>
-      </w:r>
-    </w:p>
-    <w:p>
-      <w:pPr>
-        <w:rPr>
-          <w:rFonts w:ascii="Times New Roman" w:hAnsi="Times New Roman" w:cs="Times New Roman"/>
-        </w:rPr>
-      </w:pPr>
-      <w:proofErr w:type="gramStart"/>
-      <w:r>
-        <w:rPr>
-          <w:rFonts w:ascii="Times New Roman" w:hAnsi="Times New Roman" w:cs="Times New Roman"/>
-        </w:rPr>
-        <w:t>across</w:t>
-      </w:r>
-      <w:proofErr w:type="gramEnd"/>
-      <w:r>
-        <w:rPr>
-          <w:rFonts w:ascii="Times New Roman" w:hAnsi="Times New Roman" w:cs="Times New Roman"/>
-        </w:rPr>
-        <w:t xml:space="preserve"> respective zonal </w:t>
-      </w:r>
-      <w:proofErr w:type="spellStart"/>
-      <w:r>
-        <w:rPr>
-          <w:rFonts w:ascii="Times New Roman" w:hAnsi="Times New Roman" w:cs="Times New Roman"/>
-        </w:rPr>
-        <w:t>scada</w:t>
-      </w:r>
-      <w:proofErr w:type="spellEnd"/>
-      <w:r>
-        <w:rPr>
-          <w:rFonts w:ascii="Times New Roman" w:hAnsi="Times New Roman" w:cs="Times New Roman"/>
-        </w:rPr>
-        <w:t xml:space="preserve"> teams. However offered Central SCADA should have web</w:t>
-      </w:r>
-    </w:p>
-    <w:p>
-      <w:pPr>
-        <w:rPr>
-          <w:rFonts w:ascii="Times New Roman" w:hAnsi="Times New Roman" w:cs="Times New Roman"/>
-        </w:rPr>
-      </w:pPr>
-    </w:p>
-    <w:p>
-      <w:pPr>
-        <w:rPr>
-          <w:rFonts w:ascii="Times New Roman" w:hAnsi="Times New Roman" w:cs="Times New Roman"/>
-        </w:rPr>
-      </w:pPr>
-      <w:proofErr w:type="gramStart"/>
-      <w:r>
-        <w:rPr>
-          <w:rFonts w:ascii="Times New Roman" w:hAnsi="Times New Roman" w:cs="Times New Roman"/>
-        </w:rPr>
-        <w:t>clients/mobile</w:t>
-      </w:r>
-      <w:proofErr w:type="gramEnd"/>
-      <w:r>
-        <w:rPr>
-          <w:rFonts w:ascii="Times New Roman" w:hAnsi="Times New Roman" w:cs="Times New Roman"/>
-        </w:rPr>
-        <w:t xml:space="preserve"> clients for DWASA stakeholder in order to have situational awareness</w:t>
-      </w:r>
-    </w:p>
-    <w:p>
-      <w:pPr>
-        <w:rPr>
-          <w:rFonts w:ascii="Times New Roman" w:hAnsi="Times New Roman" w:cs="Times New Roman"/>
-        </w:rPr>
-      </w:pPr>
-      <w:proofErr w:type="gramStart"/>
-      <w:r>
-        <w:rPr>
-          <w:rFonts w:ascii="Times New Roman" w:hAnsi="Times New Roman" w:cs="Times New Roman"/>
-        </w:rPr>
-        <w:t>from</w:t>
-      </w:r>
-      <w:proofErr w:type="gramEnd"/>
-      <w:r>
-        <w:rPr>
-          <w:rFonts w:ascii="Times New Roman" w:hAnsi="Times New Roman" w:cs="Times New Roman"/>
-        </w:rPr>
-        <w:t xml:space="preserve"> complete water distribution network with required, analysis, reporting,</w:t>
-      </w:r>
-    </w:p>
-    <w:p>
-      <w:pPr>
-        <w:rPr>
-          <w:rFonts w:ascii="Times New Roman" w:hAnsi="Times New Roman" w:cs="Times New Roman"/>
-        </w:rPr>
-      </w:pPr>
-      <w:proofErr w:type="gramStart"/>
-      <w:r>
-        <w:rPr>
-          <w:rFonts w:ascii="Times New Roman" w:hAnsi="Times New Roman" w:cs="Times New Roman"/>
-        </w:rPr>
-        <w:t>monitoring</w:t>
-      </w:r>
-      <w:proofErr w:type="gramEnd"/>
-      <w:r>
-        <w:rPr>
-          <w:rFonts w:ascii="Times New Roman" w:hAnsi="Times New Roman" w:cs="Times New Roman"/>
-        </w:rPr>
-        <w:t xml:space="preserve"> and decision support.</w:t>
-      </w:r>
-    </w:p>
-    <w:p>
-      <w:pPr>
-        <w:rPr>
-          <w:rFonts w:ascii="Times New Roman" w:hAnsi="Times New Roman" w:cs="Times New Roman"/>
-        </w:rPr>
-      </w:pPr>
-    </w:p>
-    <w:p>
-      <w:pPr>
-        <w:rPr>
-          <w:rFonts w:ascii="Times New Roman" w:hAnsi="Times New Roman" w:cs="Times New Roman"/>
-        </w:rPr>
-      </w:pPr>
-    </w:p>
-    <w:p>
-      <w:pPr>
-        <w:rPr>
-          <w:rFonts w:ascii="Times New Roman" w:hAnsi="Times New Roman" w:cs="Times New Roman"/>
-        </w:rPr>
-      </w:pPr>
-      <w:r>
-        <w:rPr>
-          <w:rFonts w:ascii="Times New Roman" w:hAnsi="Times New Roman" w:cs="Times New Roman"/>
-        </w:rPr>
-        <w:t>7.7 General Recommendation</w:t>
-      </w:r>
-    </w:p>
-    <w:p>
-      <w:pPr>
-        <w:rPr>
-          <w:rFonts w:ascii="Times New Roman" w:hAnsi="Times New Roman" w:cs="Times New Roman"/>
-        </w:rPr>
-      </w:pPr>
-      <w:r>
-        <w:rPr>
-          <w:rFonts w:ascii="Times New Roman" w:hAnsi="Times New Roman" w:cs="Times New Roman"/>
-        </w:rPr>
-        <w:t>1. To build a staff awareness and Consensus</w:t>
-      </w:r>
-    </w:p>
-    <w:p>
-      <w:pPr>
-        <w:rPr>
-          <w:rFonts w:ascii="Times New Roman" w:hAnsi="Times New Roman" w:cs="Times New Roman"/>
-        </w:rPr>
-      </w:pPr>
-      <w:r>
-        <w:rPr>
-          <w:rFonts w:ascii="Times New Roman" w:hAnsi="Times New Roman" w:cs="Times New Roman"/>
-        </w:rPr>
-        <w:t>2. All staff, from senior management to the crew, should understand the SCADA and</w:t>
-      </w:r>
-    </w:p>
-    <w:p>
-      <w:pPr>
-        <w:rPr>
-          <w:rFonts w:ascii="Times New Roman" w:hAnsi="Times New Roman" w:cs="Times New Roman"/>
-        </w:rPr>
-      </w:pPr>
-      <w:proofErr w:type="gramStart"/>
-      <w:r>
-        <w:rPr>
-          <w:rFonts w:ascii="Times New Roman" w:hAnsi="Times New Roman" w:cs="Times New Roman"/>
-        </w:rPr>
-        <w:lastRenderedPageBreak/>
         <w:t>automation</w:t>
       </w:r>
       <w:proofErr w:type="gramEnd"/>
